--- a/Posicionando elementos com Flexbox em CSS/Posicionando elementos com Flexbox em CSS.docx
+++ b/Posicionando elementos com Flexbox em CSS/Posicionando elementos com Flexbox em CSS.docx
@@ -3,20 +3,472 @@
 <w:document xmlns:wpc="http://schemas.microsoft.com/office/word/2010/wordprocessingCanvas" xmlns:cx="http://schemas.microsoft.com/office/drawing/2014/chartex" xmlns:cx1="http://schemas.microsoft.com/office/drawing/2015/9/8/chartex" xmlns:cx2="http://schemas.microsoft.com/office/drawing/2015/10/21/chartex" xmlns:cx3="http://schemas.microsoft.com/office/drawing/2016/5/9/chartex" xmlns:cx4="http://schemas.microsoft.com/office/drawing/2016/5/10/chartex" xmlns:cx5="http://schemas.microsoft.com/office/drawing/2016/5/11/chartex" xmlns:cx6="http://schemas.microsoft.com/office/drawing/2016/5/12/chartex" xmlns:cx7="http://schemas.microsoft.com/office/drawing/2016/5/13/chartex" xmlns:cx8="http://schemas.microsoft.com/office/drawing/2016/5/14/chartex" xmlns:mc="http://schemas.openxmlformats.org/markup-compatibility/2006" xmlns:aink="http://schemas.microsoft.com/office/drawing/2016/ink" xmlns:am3d="http://schemas.microsoft.com/office/drawing/2017/model3d" xmlns:o="urn:schemas-microsoft-com:office:office" xmlns:r="http://schemas.openxmlformats.org/officeDocument/2006/relationships" xmlns:m="http://schemas.openxmlformats.org/officeDocument/2006/math" xmlns:v="urn:schemas-microsoft-com:vml" xmlns:wp14="http://schemas.microsoft.com/office/word/2010/wordprocessingDrawing" xmlns:wp="http://schemas.openxmlformats.org/drawingml/2006/wordprocessingDrawing" xmlns:w10="urn:schemas-microsoft-com:office:word" xmlns:w="http://schemas.openxmlformats.org/wordprocessingml/2006/main" xmlns:w14="http://schemas.microsoft.com/office/word/2010/wordml" xmlns:w15="http://schemas.microsoft.com/office/word/2012/wordml" xmlns:w16cid="http://schemas.microsoft.com/office/word/2016/wordml/cid" xmlns:w16se="http://schemas.microsoft.com/office/word/2015/wordml/symex" xmlns:wpg="http://schemas.microsoft.com/office/word/2010/wordprocessingGroup" xmlns:wpi="http://schemas.microsoft.com/office/word/2010/wordprocessingInk" xmlns:wne="http://schemas.microsoft.com/office/word/2006/wordml" xmlns:wps="http://schemas.microsoft.com/office/word/2010/wordprocessingShape" mc:Ignorable="w14 w15 w16se w16cid wp14">
   <w:body>
     <w:p>
-      <w:r>
-        <w:t>teste</w:t>
-      </w:r>
+      <w:pPr>
+        <w:ind w:left="-1134" w:right="-852"/>
+        <w:rPr>
+          <w:b/>
+        </w:rPr>
+      </w:pPr>
+      <w:r>
+        <w:rPr>
+          <w:b/>
+        </w:rPr>
+        <w:t xml:space="preserve">CSS </w:t>
+      </w:r>
+      <w:proofErr w:type="spellStart"/>
+      <w:r>
+        <w:rPr>
+          <w:b/>
+        </w:rPr>
+        <w:t>Flexbox</w:t>
+      </w:r>
+      <w:proofErr w:type="spellEnd"/>
+    </w:p>
+    <w:p>
+      <w:pPr>
+        <w:ind w:left="-1134" w:right="-852"/>
+      </w:pPr>
+      <w:r>
+        <w:rPr>
+          <w:highlight w:val="yellow"/>
+        </w:rPr>
+        <w:t>Flex Container</w:t>
+      </w:r>
+      <w:r>
+        <w:br/>
+        <w:t>Propriedades relacionadas:</w:t>
+      </w:r>
+    </w:p>
+    <w:p>
+      <w:pPr>
+        <w:pStyle w:val="PargrafodaLista"/>
+        <w:numPr>
+          <w:ilvl w:val="0"/>
+          <w:numId w:val="1"/>
+        </w:numPr>
+        <w:ind w:right="-852"/>
+      </w:pPr>
+      <w:r>
+        <w:rPr>
+          <w:b/>
+        </w:rPr>
+        <w:t>Display</w:t>
+      </w:r>
+      <w:r>
+        <w:t>: que inicializa o container</w:t>
+      </w:r>
+    </w:p>
+    <w:p>
+      <w:pPr>
+        <w:pStyle w:val="PargrafodaLista"/>
+        <w:numPr>
+          <w:ilvl w:val="0"/>
+          <w:numId w:val="1"/>
+        </w:numPr>
+        <w:ind w:right="-852"/>
+      </w:pPr>
+      <w:r>
+        <w:rPr>
+          <w:b/>
+        </w:rPr>
+        <w:t>Flex-</w:t>
+      </w:r>
+      <w:proofErr w:type="spellStart"/>
+      <w:r>
+        <w:rPr>
+          <w:b/>
+        </w:rPr>
+        <w:t>direction</w:t>
+      </w:r>
+      <w:proofErr w:type="spellEnd"/>
+      <w:r>
+        <w:t>: faz o direcionamento dos itens, seja em linha ou coluna</w:t>
+      </w:r>
+    </w:p>
+    <w:p>
+      <w:pPr>
+        <w:pStyle w:val="PargrafodaLista"/>
+        <w:numPr>
+          <w:ilvl w:val="0"/>
+          <w:numId w:val="1"/>
+        </w:numPr>
+        <w:ind w:right="-852"/>
+      </w:pPr>
+      <w:r>
+        <w:rPr>
+          <w:b/>
+        </w:rPr>
+        <w:t>Flex-</w:t>
+      </w:r>
+      <w:proofErr w:type="spellStart"/>
+      <w:r>
+        <w:rPr>
+          <w:b/>
+        </w:rPr>
+        <w:t>wrap</w:t>
+      </w:r>
+      <w:proofErr w:type="spellEnd"/>
+      <w:r>
+        <w:t xml:space="preserve">: se aplica para quebra de linha </w:t>
+      </w:r>
+    </w:p>
+    <w:p>
+      <w:pPr>
+        <w:pStyle w:val="PargrafodaLista"/>
+        <w:numPr>
+          <w:ilvl w:val="0"/>
+          <w:numId w:val="1"/>
+        </w:numPr>
+        <w:ind w:right="-852"/>
+      </w:pPr>
+      <w:r>
+        <w:rPr>
+          <w:b/>
+        </w:rPr>
+        <w:t>Flex-</w:t>
+      </w:r>
+      <w:proofErr w:type="spellStart"/>
+      <w:r>
+        <w:rPr>
+          <w:b/>
+        </w:rPr>
+        <w:t>flow</w:t>
+      </w:r>
+      <w:proofErr w:type="spellEnd"/>
+      <w:r>
+        <w:t>:</w:t>
+      </w:r>
+    </w:p>
+    <w:p>
+      <w:pPr>
+        <w:pStyle w:val="PargrafodaLista"/>
+        <w:numPr>
+          <w:ilvl w:val="0"/>
+          <w:numId w:val="1"/>
+        </w:numPr>
+        <w:ind w:right="-852"/>
+      </w:pPr>
+      <w:proofErr w:type="spellStart"/>
+      <w:r>
+        <w:rPr>
+          <w:b/>
+        </w:rPr>
+        <w:t>Justify-content</w:t>
+      </w:r>
+      <w:proofErr w:type="spellEnd"/>
+      <w:r>
+        <w:t>: alinha o container</w:t>
+      </w:r>
+    </w:p>
+    <w:p>
+      <w:pPr>
+        <w:pStyle w:val="PargrafodaLista"/>
+        <w:numPr>
+          <w:ilvl w:val="0"/>
+          <w:numId w:val="1"/>
+        </w:numPr>
+        <w:ind w:right="-852"/>
+      </w:pPr>
+      <w:proofErr w:type="spellStart"/>
+      <w:r>
+        <w:rPr>
+          <w:b/>
+        </w:rPr>
+        <w:t>Align-items</w:t>
+      </w:r>
+      <w:proofErr w:type="spellEnd"/>
+      <w:r>
+        <w:t>: alinha os itens</w:t>
+      </w:r>
+    </w:p>
+    <w:p>
+      <w:pPr>
+        <w:pStyle w:val="PargrafodaLista"/>
+        <w:numPr>
+          <w:ilvl w:val="0"/>
+          <w:numId w:val="1"/>
+        </w:numPr>
+        <w:ind w:right="-852"/>
+      </w:pPr>
+      <w:proofErr w:type="spellStart"/>
+      <w:r>
+        <w:rPr>
+          <w:b/>
+        </w:rPr>
+        <w:t>Align-content</w:t>
+      </w:r>
+      <w:proofErr w:type="spellEnd"/>
+      <w:r>
+        <w:t>: alinha as linhas do container</w:t>
+      </w:r>
+    </w:p>
+    <w:p>
+      <w:pPr>
+        <w:ind w:left="-1134" w:right="-852"/>
+      </w:pPr>
+      <w:r>
+        <w:rPr>
+          <w:highlight w:val="yellow"/>
+        </w:rPr>
+        <w:t>Flex Item</w:t>
+      </w:r>
+      <w:r>
+        <w:br/>
+        <w:t>Propriedades relacionadas:</w:t>
+      </w:r>
+    </w:p>
+    <w:p>
+      <w:pPr>
+        <w:pStyle w:val="PargrafodaLista"/>
+        <w:numPr>
+          <w:ilvl w:val="0"/>
+          <w:numId w:val="1"/>
+        </w:numPr>
+        <w:ind w:right="-852"/>
+      </w:pPr>
+      <w:r>
+        <w:t>Flex-</w:t>
+      </w:r>
+      <w:proofErr w:type="spellStart"/>
+      <w:r>
+        <w:t>grow</w:t>
+      </w:r>
+      <w:proofErr w:type="spellEnd"/>
+      <w:r>
+        <w:t>:  define o fator de crescimento</w:t>
+      </w:r>
+    </w:p>
+    <w:p>
+      <w:pPr>
+        <w:pStyle w:val="PargrafodaLista"/>
+        <w:numPr>
+          <w:ilvl w:val="0"/>
+          <w:numId w:val="1"/>
+        </w:numPr>
+        <w:ind w:right="-852"/>
+      </w:pPr>
+      <w:r>
+        <w:t>Flex-</w:t>
+      </w:r>
+      <w:proofErr w:type="spellStart"/>
+      <w:r>
+        <w:t>basis</w:t>
+      </w:r>
+      <w:proofErr w:type="spellEnd"/>
+      <w:r>
+        <w:t xml:space="preserve">: define o tamanho inicial do item antes da </w:t>
+      </w:r>
+      <w:proofErr w:type="spellStart"/>
+      <w:r>
+        <w:t>destribuição</w:t>
+      </w:r>
+      <w:proofErr w:type="spellEnd"/>
+    </w:p>
+    <w:p>
+      <w:pPr>
+        <w:pStyle w:val="PargrafodaLista"/>
+        <w:numPr>
+          <w:ilvl w:val="0"/>
+          <w:numId w:val="1"/>
+        </w:numPr>
+        <w:ind w:right="-852"/>
+      </w:pPr>
+      <w:r>
+        <w:t>Flex-</w:t>
+      </w:r>
+      <w:proofErr w:type="spellStart"/>
+      <w:r>
+        <w:t>shrink</w:t>
+      </w:r>
+      <w:proofErr w:type="spellEnd"/>
+      <w:r>
+        <w:t>: define a capacidade de redução</w:t>
+      </w:r>
+    </w:p>
+    <w:p>
+      <w:pPr>
+        <w:pStyle w:val="PargrafodaLista"/>
+        <w:numPr>
+          <w:ilvl w:val="0"/>
+          <w:numId w:val="1"/>
+        </w:numPr>
+        <w:ind w:right="-852"/>
+      </w:pPr>
+      <w:r>
+        <w:t>Flex: abreviação dos listados acima</w:t>
+      </w:r>
+    </w:p>
+    <w:p>
+      <w:pPr>
+        <w:pStyle w:val="PargrafodaLista"/>
+        <w:numPr>
+          <w:ilvl w:val="0"/>
+          <w:numId w:val="1"/>
+        </w:numPr>
+        <w:ind w:right="-852"/>
+      </w:pPr>
+      <w:proofErr w:type="spellStart"/>
+      <w:r>
+        <w:t>Order</w:t>
+      </w:r>
+      <w:proofErr w:type="spellEnd"/>
+      <w:r>
+        <w:t>: ordem de distribuição dos itens</w:t>
+      </w:r>
+    </w:p>
+    <w:p>
+      <w:pPr>
+        <w:pStyle w:val="PargrafodaLista"/>
+        <w:numPr>
+          <w:ilvl w:val="0"/>
+          <w:numId w:val="1"/>
+        </w:numPr>
+        <w:ind w:right="-852"/>
+      </w:pPr>
+      <w:proofErr w:type="spellStart"/>
+      <w:r>
+        <w:t>Align</w:t>
+      </w:r>
+      <w:proofErr w:type="spellEnd"/>
+      <w:r>
+        <w:t>-self: define o alinhamento de um item especifico</w:t>
+      </w:r>
+    </w:p>
+    <w:p>
+      <w:pPr>
+        <w:ind w:left="-1134" w:right="-852"/>
+      </w:pPr>
       <w:bookmarkStart w:id="0" w:name="_GoBack"/>
       <w:bookmarkEnd w:id="0"/>
     </w:p>
     <w:sectPr>
       <w:pgSz w:w="11906" w:h="16838"/>
-      <w:pgMar w:top="1417" w:right="1701" w:bottom="1417" w:left="1701" w:header="708" w:footer="708" w:gutter="0"/>
+      <w:pgMar w:top="567" w:right="1701" w:bottom="1417" w:left="1701" w:header="708" w:footer="708" w:gutter="0"/>
       <w:cols w:space="708"/>
       <w:docGrid w:linePitch="360"/>
     </w:sectPr>
   </w:body>
 </w:document>
+</file>
+
+<file path=word/numbering.xml><?xml version="1.0" encoding="utf-8"?>
+<w:numbering xmlns:wpc="http://schemas.microsoft.com/office/word/2010/wordprocessingCanvas" xmlns:cx="http://schemas.microsoft.com/office/drawing/2014/chartex" xmlns:cx1="http://schemas.microsoft.com/office/drawing/2015/9/8/chartex" xmlns:cx2="http://schemas.microsoft.com/office/drawing/2015/10/21/chartex" xmlns:cx3="http://schemas.microsoft.com/office/drawing/2016/5/9/chartex" xmlns:cx4="http://schemas.microsoft.com/office/drawing/2016/5/10/chartex" xmlns:cx5="http://schemas.microsoft.com/office/drawing/2016/5/11/chartex" xmlns:cx6="http://schemas.microsoft.com/office/drawing/2016/5/12/chartex" xmlns:cx7="http://schemas.microsoft.com/office/drawing/2016/5/13/chartex" xmlns:cx8="http://schemas.microsoft.com/office/drawing/2016/5/14/chartex" xmlns:mc="http://schemas.openxmlformats.org/markup-compatibility/2006" xmlns:aink="http://schemas.microsoft.com/office/drawing/2016/ink" xmlns:am3d="http://schemas.microsoft.com/office/drawing/2017/model3d" xmlns:o="urn:schemas-microsoft-com:office:office" xmlns:r="http://schemas.openxmlformats.org/officeDocument/2006/relationships" xmlns:m="http://schemas.openxmlformats.org/officeDocument/2006/math" xmlns:v="urn:schemas-microsoft-com:vml" xmlns:wp14="http://schemas.microsoft.com/office/word/2010/wordprocessingDrawing" xmlns:wp="http://schemas.openxmlformats.org/drawingml/2006/wordprocessingDrawing" xmlns:w10="urn:schemas-microsoft-com:office:word" xmlns:w="http://schemas.openxmlformats.org/wordprocessingml/2006/main" xmlns:w14="http://schemas.microsoft.com/office/word/2010/wordml" xmlns:w15="http://schemas.microsoft.com/office/word/2012/wordml" xmlns:w16cid="http://schemas.microsoft.com/office/word/2016/wordml/cid" xmlns:w16se="http://schemas.microsoft.com/office/word/2015/wordml/symex" xmlns:wpg="http://schemas.microsoft.com/office/word/2010/wordprocessingGroup" xmlns:wpi="http://schemas.microsoft.com/office/word/2010/wordprocessingInk" xmlns:wne="http://schemas.microsoft.com/office/word/2006/wordml" xmlns:wps="http://schemas.microsoft.com/office/word/2010/wordprocessingShape" mc:Ignorable="w14 w15 w16se w16cid wp14">
+  <w:abstractNum w:abstractNumId="0" w15:restartNumberingAfterBreak="0">
+    <w:nsid w:val="5D4A29EC"/>
+    <w:multiLevelType w:val="hybridMultilevel"/>
+    <w:tmpl w:val="EAF8C54A"/>
+    <w:lvl w:ilvl="0" w:tplc="306CE904">
+      <w:numFmt w:val="bullet"/>
+      <w:lvlText w:val=""/>
+      <w:lvlJc w:val="left"/>
+      <w:pPr>
+        <w:ind w:left="-774" w:hanging="360"/>
+      </w:pPr>
+      <w:rPr>
+        <w:rFonts w:ascii="Symbol" w:eastAsiaTheme="minorHAnsi" w:hAnsi="Symbol" w:cstheme="minorBidi" w:hint="default"/>
+      </w:rPr>
+    </w:lvl>
+    <w:lvl w:ilvl="1" w:tplc="04160003" w:tentative="1">
+      <w:start w:val="1"/>
+      <w:numFmt w:val="bullet"/>
+      <w:lvlText w:val="o"/>
+      <w:lvlJc w:val="left"/>
+      <w:pPr>
+        <w:ind w:left="-54" w:hanging="360"/>
+      </w:pPr>
+      <w:rPr>
+        <w:rFonts w:ascii="Courier New" w:hAnsi="Courier New" w:cs="Courier New" w:hint="default"/>
+      </w:rPr>
+    </w:lvl>
+    <w:lvl w:ilvl="2" w:tplc="04160005" w:tentative="1">
+      <w:start w:val="1"/>
+      <w:numFmt w:val="bullet"/>
+      <w:lvlText w:val=""/>
+      <w:lvlJc w:val="left"/>
+      <w:pPr>
+        <w:ind w:left="666" w:hanging="360"/>
+      </w:pPr>
+      <w:rPr>
+        <w:rFonts w:ascii="Wingdings" w:hAnsi="Wingdings" w:hint="default"/>
+      </w:rPr>
+    </w:lvl>
+    <w:lvl w:ilvl="3" w:tplc="04160001" w:tentative="1">
+      <w:start w:val="1"/>
+      <w:numFmt w:val="bullet"/>
+      <w:lvlText w:val=""/>
+      <w:lvlJc w:val="left"/>
+      <w:pPr>
+        <w:ind w:left="1386" w:hanging="360"/>
+      </w:pPr>
+      <w:rPr>
+        <w:rFonts w:ascii="Symbol" w:hAnsi="Symbol" w:hint="default"/>
+      </w:rPr>
+    </w:lvl>
+    <w:lvl w:ilvl="4" w:tplc="04160003" w:tentative="1">
+      <w:start w:val="1"/>
+      <w:numFmt w:val="bullet"/>
+      <w:lvlText w:val="o"/>
+      <w:lvlJc w:val="left"/>
+      <w:pPr>
+        <w:ind w:left="2106" w:hanging="360"/>
+      </w:pPr>
+      <w:rPr>
+        <w:rFonts w:ascii="Courier New" w:hAnsi="Courier New" w:cs="Courier New" w:hint="default"/>
+      </w:rPr>
+    </w:lvl>
+    <w:lvl w:ilvl="5" w:tplc="04160005" w:tentative="1">
+      <w:start w:val="1"/>
+      <w:numFmt w:val="bullet"/>
+      <w:lvlText w:val=""/>
+      <w:lvlJc w:val="left"/>
+      <w:pPr>
+        <w:ind w:left="2826" w:hanging="360"/>
+      </w:pPr>
+      <w:rPr>
+        <w:rFonts w:ascii="Wingdings" w:hAnsi="Wingdings" w:hint="default"/>
+      </w:rPr>
+    </w:lvl>
+    <w:lvl w:ilvl="6" w:tplc="04160001" w:tentative="1">
+      <w:start w:val="1"/>
+      <w:numFmt w:val="bullet"/>
+      <w:lvlText w:val=""/>
+      <w:lvlJc w:val="left"/>
+      <w:pPr>
+        <w:ind w:left="3546" w:hanging="360"/>
+      </w:pPr>
+      <w:rPr>
+        <w:rFonts w:ascii="Symbol" w:hAnsi="Symbol" w:hint="default"/>
+      </w:rPr>
+    </w:lvl>
+    <w:lvl w:ilvl="7" w:tplc="04160003" w:tentative="1">
+      <w:start w:val="1"/>
+      <w:numFmt w:val="bullet"/>
+      <w:lvlText w:val="o"/>
+      <w:lvlJc w:val="left"/>
+      <w:pPr>
+        <w:ind w:left="4266" w:hanging="360"/>
+      </w:pPr>
+      <w:rPr>
+        <w:rFonts w:ascii="Courier New" w:hAnsi="Courier New" w:cs="Courier New" w:hint="default"/>
+      </w:rPr>
+    </w:lvl>
+    <w:lvl w:ilvl="8" w:tplc="04160005" w:tentative="1">
+      <w:start w:val="1"/>
+      <w:numFmt w:val="bullet"/>
+      <w:lvlText w:val=""/>
+      <w:lvlJc w:val="left"/>
+      <w:pPr>
+        <w:ind w:left="4986" w:hanging="360"/>
+      </w:pPr>
+      <w:rPr>
+        <w:rFonts w:ascii="Wingdings" w:hAnsi="Wingdings" w:hint="default"/>
+      </w:rPr>
+    </w:lvl>
+  </w:abstractNum>
+  <w:num w:numId="1">
+    <w:abstractNumId w:val="0"/>
+  </w:num>
+</w:numbering>
 </file>
 
 <file path=word/styles.xml><?xml version="1.0" encoding="utf-8"?>
@@ -444,6 +896,17 @@
     <w:semiHidden/>
     <w:unhideWhenUsed/>
   </w:style>
+  <w:style w:type="paragraph" w:styleId="PargrafodaLista">
+    <w:name w:val="List Paragraph"/>
+    <w:basedOn w:val="Normal"/>
+    <w:uiPriority w:val="34"/>
+    <w:qFormat/>
+    <w:rsid w:val="0045265A"/>
+    <w:pPr>
+      <w:ind w:left="720"/>
+      <w:contextualSpacing/>
+    </w:pPr>
+  </w:style>
 </w:styles>
 </file>
 

--- a/Posicionando elementos com Flexbox em CSS/Posicionando elementos com Flexbox em CSS.docx
+++ b/Posicionando elementos com Flexbox em CSS/Posicionando elementos com Flexbox em CSS.docx
@@ -338,6 +338,40 @@
       <w:pPr>
         <w:ind w:left="-1134" w:right="-852"/>
       </w:pPr>
+      <w:r>
+        <w:rPr>
+          <w:highlight w:val="yellow"/>
+        </w:rPr>
+        <w:t>Flex container</w:t>
+      </w:r>
+      <w:r>
+        <w:br/>
+      </w:r>
+      <w:proofErr w:type="spellStart"/>
+      <w:r>
+        <w:t>Part</w:t>
+      </w:r>
+      <w:proofErr w:type="spellEnd"/>
+      <w:r>
+        <w:t xml:space="preserve"> 1 </w:t>
+      </w:r>
+      <w:r>
+        <w:t>–</w:t>
+      </w:r>
+      <w:r>
+        <w:t xml:space="preserve"> </w:t>
+      </w:r>
+      <w:r>
+        <w:t>Fundamentos</w:t>
+      </w:r>
+    </w:p>
+    <w:p>
+      <w:pPr>
+        <w:ind w:left="-1134" w:right="-852"/>
+      </w:pPr>
+      <w:r>
+        <w:t>Display flex</w:t>
+      </w:r>
       <w:bookmarkStart w:id="0" w:name="_GoBack"/>
       <w:bookmarkEnd w:id="0"/>
     </w:p>

--- a/Posicionando elementos com Flexbox em CSS/Posicionando elementos com Flexbox em CSS.docx
+++ b/Posicionando elementos com Flexbox em CSS/Posicionando elementos com Flexbox em CSS.docx
@@ -368,16 +368,5345 @@
     <w:p>
       <w:pPr>
         <w:ind w:left="-1134" w:right="-852"/>
-      </w:pPr>
-      <w:r>
-        <w:t>Display flex</w:t>
+        <w:rPr>
+          <w:b/>
+        </w:rPr>
+      </w:pPr>
+      <w:r>
+        <w:rPr>
+          <w:b/>
+        </w:rPr>
+        <w:t xml:space="preserve">Display </w:t>
+      </w:r>
+      <w:proofErr w:type="spellStart"/>
+      <w:r>
+        <w:rPr>
+          <w:b/>
+        </w:rPr>
+        <w:t>flex</w:t>
+      </w:r>
+      <w:proofErr w:type="spellEnd"/>
+    </w:p>
+    <w:p>
+      <w:pPr>
+        <w:pBdr>
+          <w:top w:val="single" w:sz="4" w:space="1" w:color="auto"/>
+          <w:left w:val="single" w:sz="4" w:space="4" w:color="auto"/>
+          <w:bottom w:val="single" w:sz="4" w:space="1" w:color="auto"/>
+          <w:right w:val="single" w:sz="4" w:space="4" w:color="auto"/>
+          <w:between w:val="single" w:sz="4" w:space="1" w:color="auto"/>
+          <w:bar w:val="single" w:sz="4" w:color="auto"/>
+        </w:pBdr>
+        <w:ind w:left="-1134" w:right="-852"/>
+      </w:pPr>
+      <w:proofErr w:type="spellStart"/>
+      <w:r>
+        <w:t>Crtl+alt+p</w:t>
+      </w:r>
+      <w:proofErr w:type="spellEnd"/>
+      <w:r>
+        <w:t xml:space="preserve"> &gt;&gt;&gt; procurar com </w:t>
+      </w:r>
+      <w:proofErr w:type="spellStart"/>
+      <w:r>
+        <w:t>live</w:t>
+      </w:r>
+      <w:proofErr w:type="spellEnd"/>
+      <w:r>
+        <w:t xml:space="preserve"> server</w:t>
+      </w:r>
+      <w:r>
+        <w:br/>
+      </w:r>
+      <w:r>
+        <w:t xml:space="preserve">*** atalho: </w:t>
+      </w:r>
+      <w:proofErr w:type="spellStart"/>
+      <w:r>
+        <w:t>div.item</w:t>
+      </w:r>
+      <w:proofErr w:type="spellEnd"/>
+      <w:r>
+        <w:t xml:space="preserve">*3   &gt;&gt;&gt;&gt;será criado 3 </w:t>
+      </w:r>
+      <w:proofErr w:type="spellStart"/>
+      <w:r>
+        <w:t>divs</w:t>
+      </w:r>
+      <w:proofErr w:type="spellEnd"/>
+      <w:r>
+        <w:t xml:space="preserve"> com a classe item ***</w:t>
+      </w:r>
+    </w:p>
+    <w:p>
+      <w:pPr>
+        <w:pBdr>
+          <w:top w:val="single" w:sz="4" w:space="1" w:color="auto"/>
+          <w:left w:val="single" w:sz="4" w:space="4" w:color="auto"/>
+          <w:bottom w:val="single" w:sz="4" w:space="1" w:color="auto"/>
+          <w:right w:val="single" w:sz="4" w:space="4" w:color="auto"/>
+        </w:pBdr>
+        <w:ind w:left="-1134" w:right="-852"/>
+      </w:pPr>
+      <w:r>
+        <w:t>Foram incluídos atributos</w:t>
+      </w:r>
+      <w:r>
+        <w:br/>
+        <w:t>.</w:t>
+      </w:r>
+      <w:proofErr w:type="spellStart"/>
+      <w:r>
+        <w:t>flex</w:t>
+      </w:r>
+      <w:proofErr w:type="spellEnd"/>
+      <w:r>
+        <w:t>{</w:t>
+      </w:r>
+      <w:r>
+        <w:br/>
+      </w:r>
+      <w:proofErr w:type="spellStart"/>
+      <w:r>
+        <w:t>max-width</w:t>
+      </w:r>
+      <w:proofErr w:type="spellEnd"/>
+      <w:r>
+        <w:t>: 300px;  &gt;&gt;&gt;&gt; máximo de largura</w:t>
+      </w:r>
+      <w:r>
+        <w:br/>
+      </w:r>
+      <w:proofErr w:type="spellStart"/>
+      <w:r>
+        <w:t>padding</w:t>
+      </w:r>
+      <w:proofErr w:type="spellEnd"/>
+      <w:r>
+        <w:t xml:space="preserve"> : 10px; &gt;&gt;&gt;&gt;&gt;&gt;&gt; distancia entre a borda e o conteúdo</w:t>
+      </w:r>
+      <w:r>
+        <w:br/>
+      </w:r>
+      <w:proofErr w:type="spellStart"/>
+      <w:r>
+        <w:t>border</w:t>
+      </w:r>
+      <w:proofErr w:type="spellEnd"/>
+      <w:r>
+        <w:t xml:space="preserve">: 2px </w:t>
+      </w:r>
+      <w:proofErr w:type="spellStart"/>
+      <w:r>
+        <w:t>solid</w:t>
+      </w:r>
+      <w:proofErr w:type="spellEnd"/>
+      <w:r>
+        <w:t xml:space="preserve"> </w:t>
+      </w:r>
+      <w:proofErr w:type="spellStart"/>
+      <w:r>
+        <w:t>black</w:t>
+      </w:r>
+      <w:proofErr w:type="spellEnd"/>
+      <w:r>
+        <w:t>; &gt;&gt; essa borda só foi incluída para observar como os itens dentro do container reagem</w:t>
+      </w:r>
+      <w:r>
+        <w:br/>
+      </w:r>
+      <w:proofErr w:type="spellStart"/>
+      <w:r>
+        <w:t>diplay</w:t>
+      </w:r>
+      <w:proofErr w:type="spellEnd"/>
+      <w:r>
+        <w:t xml:space="preserve">: </w:t>
+      </w:r>
+      <w:proofErr w:type="spellStart"/>
+      <w:r>
+        <w:t>flex</w:t>
+      </w:r>
+      <w:proofErr w:type="spellEnd"/>
+      <w:r>
+        <w:t xml:space="preserve">; &gt;&gt;&gt;&gt;&gt;&gt;&gt;&gt;&gt;&gt;&gt; os itens </w:t>
+      </w:r>
+      <w:r>
+        <w:t>passam a ocupar o máximo do seu conteúdo e se abrigar dentro do container,                                                                   &gt;                                           &gt;respeitando a orientação em linha</w:t>
+      </w:r>
+      <w:r>
+        <w:br/>
+        <w:t>}</w:t>
+      </w:r>
+    </w:p>
+    <w:p>
+      <w:pPr>
+        <w:ind w:left="-1134" w:right="-852"/>
+        <w:rPr>
+          <w:b/>
+        </w:rPr>
+      </w:pPr>
+      <w:r>
+        <w:rPr>
+          <w:b/>
+        </w:rPr>
+        <w:t>Flex Direction</w:t>
+      </w:r>
+    </w:p>
+    <w:p>
+      <w:pPr>
+        <w:ind w:left="-1134" w:right="-852"/>
+      </w:pPr>
+      <w:r>
+        <w:t xml:space="preserve">O exemplo para entender como funciona o </w:t>
+      </w:r>
+      <w:proofErr w:type="spellStart"/>
+      <w:r>
+        <w:t>flex</w:t>
+      </w:r>
+      <w:proofErr w:type="spellEnd"/>
+      <w:r>
+        <w:t xml:space="preserve"> Direction foi uma lista</w:t>
+      </w:r>
+    </w:p>
+    <w:p>
+      <w:pPr>
+        <w:ind w:left="-1134" w:right="-852"/>
+      </w:pPr>
+      <w:r>
+        <w:t>Foi atribuído a lista alguns atributos</w:t>
+      </w:r>
+      <w:r>
+        <w:br/>
+      </w:r>
+    </w:p>
+    <w:p>
+      <w:pPr>
+        <w:shd w:val="clear" w:color="auto" w:fill="1E1E1E"/>
+        <w:spacing w:after="0" w:line="330" w:lineRule="atLeast"/>
+        <w:rPr>
+          <w:rFonts w:ascii="Consolas" w:eastAsia="Times New Roman" w:hAnsi="Consolas" w:cs="Times New Roman"/>
+          <w:color w:val="D4D4D4"/>
+          <w:sz w:val="24"/>
+          <w:szCs w:val="24"/>
+          <w:lang w:eastAsia="pt-BR"/>
+        </w:rPr>
+      </w:pPr>
+      <w:r>
+        <w:rPr>
+          <w:rFonts w:ascii="Consolas" w:eastAsia="Times New Roman" w:hAnsi="Consolas" w:cs="Times New Roman"/>
+          <w:color w:val="D7BA7D"/>
+          <w:sz w:val="24"/>
+          <w:szCs w:val="24"/>
+          <w:lang w:eastAsia="pt-BR"/>
+        </w:rPr>
+        <w:t>.</w:t>
+      </w:r>
+      <w:proofErr w:type="spellStart"/>
+      <w:r>
+        <w:rPr>
+          <w:rFonts w:ascii="Consolas" w:eastAsia="Times New Roman" w:hAnsi="Consolas" w:cs="Times New Roman"/>
+          <w:color w:val="D7BA7D"/>
+          <w:sz w:val="24"/>
+          <w:szCs w:val="24"/>
+          <w:lang w:eastAsia="pt-BR"/>
+        </w:rPr>
+        <w:t>flex</w:t>
+      </w:r>
+      <w:proofErr w:type="spellEnd"/>
+      <w:r>
+        <w:rPr>
+          <w:rFonts w:ascii="Consolas" w:eastAsia="Times New Roman" w:hAnsi="Consolas" w:cs="Times New Roman"/>
+          <w:color w:val="D7BA7D"/>
+          <w:sz w:val="24"/>
+          <w:szCs w:val="24"/>
+          <w:lang w:eastAsia="pt-BR"/>
+        </w:rPr>
+        <w:t>-container</w:t>
+      </w:r>
+      <w:r>
+        <w:rPr>
+          <w:rFonts w:ascii="Consolas" w:eastAsia="Times New Roman" w:hAnsi="Consolas" w:cs="Times New Roman"/>
+          <w:color w:val="D4D4D4"/>
+          <w:sz w:val="24"/>
+          <w:szCs w:val="24"/>
+          <w:lang w:eastAsia="pt-BR"/>
+        </w:rPr>
+        <w:t>{</w:t>
+      </w:r>
+    </w:p>
+    <w:p>
+      <w:pPr>
+        <w:shd w:val="clear" w:color="auto" w:fill="1E1E1E"/>
+        <w:spacing w:after="0" w:line="330" w:lineRule="atLeast"/>
+        <w:rPr>
+          <w:rFonts w:ascii="Consolas" w:eastAsia="Times New Roman" w:hAnsi="Consolas" w:cs="Times New Roman"/>
+          <w:color w:val="D4D4D4"/>
+          <w:sz w:val="24"/>
+          <w:szCs w:val="24"/>
+          <w:lang w:eastAsia="pt-BR"/>
+        </w:rPr>
+      </w:pPr>
+      <w:r>
+        <w:rPr>
+          <w:rFonts w:ascii="Consolas" w:eastAsia="Times New Roman" w:hAnsi="Consolas" w:cs="Times New Roman"/>
+          <w:color w:val="D4D4D4"/>
+          <w:sz w:val="24"/>
+          <w:szCs w:val="24"/>
+          <w:lang w:eastAsia="pt-BR"/>
+        </w:rPr>
+        <w:t xml:space="preserve">    </w:t>
+      </w:r>
+      <w:proofErr w:type="spellStart"/>
+      <w:r>
+        <w:rPr>
+          <w:rFonts w:ascii="Consolas" w:eastAsia="Times New Roman" w:hAnsi="Consolas" w:cs="Times New Roman"/>
+          <w:color w:val="9CDCFE"/>
+          <w:sz w:val="24"/>
+          <w:szCs w:val="24"/>
+          <w:lang w:eastAsia="pt-BR"/>
+        </w:rPr>
+        <w:t>list-style</w:t>
+      </w:r>
+      <w:proofErr w:type="spellEnd"/>
+      <w:r>
+        <w:rPr>
+          <w:rFonts w:ascii="Consolas" w:eastAsia="Times New Roman" w:hAnsi="Consolas" w:cs="Times New Roman"/>
+          <w:color w:val="D4D4D4"/>
+          <w:sz w:val="24"/>
+          <w:szCs w:val="24"/>
+          <w:lang w:eastAsia="pt-BR"/>
+        </w:rPr>
+        <w:t xml:space="preserve">: </w:t>
+      </w:r>
+      <w:proofErr w:type="spellStart"/>
+      <w:r>
+        <w:rPr>
+          <w:rFonts w:ascii="Consolas" w:eastAsia="Times New Roman" w:hAnsi="Consolas" w:cs="Times New Roman"/>
+          <w:color w:val="CE9178"/>
+          <w:sz w:val="24"/>
+          <w:szCs w:val="24"/>
+          <w:lang w:eastAsia="pt-BR"/>
+        </w:rPr>
+        <w:t>none</w:t>
+      </w:r>
+      <w:proofErr w:type="spellEnd"/>
+      <w:r>
+        <w:rPr>
+          <w:rFonts w:ascii="Consolas" w:eastAsia="Times New Roman" w:hAnsi="Consolas" w:cs="Times New Roman"/>
+          <w:color w:val="D4D4D4"/>
+          <w:sz w:val="24"/>
+          <w:szCs w:val="24"/>
+          <w:lang w:eastAsia="pt-BR"/>
+        </w:rPr>
+        <w:t>;</w:t>
+      </w:r>
+      <w:r>
+        <w:rPr>
+          <w:rFonts w:ascii="Consolas" w:eastAsia="Times New Roman" w:hAnsi="Consolas" w:cs="Times New Roman"/>
+          <w:color w:val="D4D4D4"/>
+          <w:sz w:val="24"/>
+          <w:szCs w:val="24"/>
+          <w:lang w:eastAsia="pt-BR"/>
+        </w:rPr>
+        <w:t xml:space="preserve"> &gt;&gt;&gt;&gt; remove o estilo da lista</w:t>
+      </w:r>
+    </w:p>
+    <w:p>
+      <w:pPr>
+        <w:shd w:val="clear" w:color="auto" w:fill="1E1E1E"/>
+        <w:spacing w:after="0" w:line="330" w:lineRule="atLeast"/>
+        <w:rPr>
+          <w:rFonts w:ascii="Consolas" w:eastAsia="Times New Roman" w:hAnsi="Consolas" w:cs="Times New Roman"/>
+          <w:color w:val="D4D4D4"/>
+          <w:sz w:val="24"/>
+          <w:szCs w:val="24"/>
+          <w:lang w:eastAsia="pt-BR"/>
+        </w:rPr>
+      </w:pPr>
+      <w:r>
+        <w:rPr>
+          <w:rFonts w:ascii="Consolas" w:eastAsia="Times New Roman" w:hAnsi="Consolas" w:cs="Times New Roman"/>
+          <w:color w:val="D4D4D4"/>
+          <w:sz w:val="24"/>
+          <w:szCs w:val="24"/>
+          <w:lang w:eastAsia="pt-BR"/>
+        </w:rPr>
+        <w:t xml:space="preserve">    </w:t>
+      </w:r>
+      <w:proofErr w:type="spellStart"/>
+      <w:r>
+        <w:rPr>
+          <w:rFonts w:ascii="Consolas" w:eastAsia="Times New Roman" w:hAnsi="Consolas" w:cs="Times New Roman"/>
+          <w:color w:val="9CDCFE"/>
+          <w:sz w:val="24"/>
+          <w:szCs w:val="24"/>
+          <w:lang w:eastAsia="pt-BR"/>
+        </w:rPr>
+        <w:t>margin</w:t>
+      </w:r>
+      <w:proofErr w:type="spellEnd"/>
+      <w:r>
+        <w:rPr>
+          <w:rFonts w:ascii="Consolas" w:eastAsia="Times New Roman" w:hAnsi="Consolas" w:cs="Times New Roman"/>
+          <w:color w:val="D4D4D4"/>
+          <w:sz w:val="24"/>
+          <w:szCs w:val="24"/>
+          <w:lang w:eastAsia="pt-BR"/>
+        </w:rPr>
+        <w:t xml:space="preserve">: </w:t>
+      </w:r>
+      <w:r>
+        <w:rPr>
+          <w:rFonts w:ascii="Consolas" w:eastAsia="Times New Roman" w:hAnsi="Consolas" w:cs="Times New Roman"/>
+          <w:color w:val="B5CEA8"/>
+          <w:sz w:val="24"/>
+          <w:szCs w:val="24"/>
+          <w:lang w:eastAsia="pt-BR"/>
+        </w:rPr>
+        <w:t>0</w:t>
+      </w:r>
+      <w:r>
+        <w:rPr>
+          <w:rFonts w:ascii="Consolas" w:eastAsia="Times New Roman" w:hAnsi="Consolas" w:cs="Times New Roman"/>
+          <w:color w:val="D4D4D4"/>
+          <w:sz w:val="24"/>
+          <w:szCs w:val="24"/>
+          <w:lang w:eastAsia="pt-BR"/>
+        </w:rPr>
+        <w:t>;</w:t>
+      </w:r>
+      <w:r>
+        <w:rPr>
+          <w:rFonts w:ascii="Consolas" w:eastAsia="Times New Roman" w:hAnsi="Consolas" w:cs="Times New Roman"/>
+          <w:color w:val="D4D4D4"/>
+          <w:sz w:val="24"/>
+          <w:szCs w:val="24"/>
+          <w:lang w:eastAsia="pt-BR"/>
+        </w:rPr>
+        <w:t xml:space="preserve"> &gt;&gt;&gt;&gt; deixa a lista sem espaçamento margem</w:t>
+      </w:r>
+    </w:p>
+    <w:p>
+      <w:pPr>
+        <w:shd w:val="clear" w:color="auto" w:fill="1E1E1E"/>
+        <w:spacing w:after="0" w:line="330" w:lineRule="atLeast"/>
+        <w:rPr>
+          <w:rFonts w:ascii="Consolas" w:eastAsia="Times New Roman" w:hAnsi="Consolas" w:cs="Times New Roman"/>
+          <w:color w:val="D4D4D4"/>
+          <w:sz w:val="24"/>
+          <w:szCs w:val="24"/>
+          <w:lang w:eastAsia="pt-BR"/>
+        </w:rPr>
+      </w:pPr>
+      <w:r>
+        <w:rPr>
+          <w:rFonts w:ascii="Consolas" w:eastAsia="Times New Roman" w:hAnsi="Consolas" w:cs="Times New Roman"/>
+          <w:color w:val="D4D4D4"/>
+          <w:sz w:val="24"/>
+          <w:szCs w:val="24"/>
+          <w:lang w:eastAsia="pt-BR"/>
+        </w:rPr>
+        <w:t xml:space="preserve">    </w:t>
+      </w:r>
+      <w:proofErr w:type="spellStart"/>
+      <w:r>
+        <w:rPr>
+          <w:rFonts w:ascii="Consolas" w:eastAsia="Times New Roman" w:hAnsi="Consolas" w:cs="Times New Roman"/>
+          <w:color w:val="9CDCFE"/>
+          <w:sz w:val="24"/>
+          <w:szCs w:val="24"/>
+          <w:lang w:eastAsia="pt-BR"/>
+        </w:rPr>
+        <w:t>padding</w:t>
+      </w:r>
+      <w:proofErr w:type="spellEnd"/>
+      <w:r>
+        <w:rPr>
+          <w:rFonts w:ascii="Consolas" w:eastAsia="Times New Roman" w:hAnsi="Consolas" w:cs="Times New Roman"/>
+          <w:color w:val="D4D4D4"/>
+          <w:sz w:val="24"/>
+          <w:szCs w:val="24"/>
+          <w:lang w:eastAsia="pt-BR"/>
+        </w:rPr>
+        <w:t xml:space="preserve">: </w:t>
+      </w:r>
+      <w:r>
+        <w:rPr>
+          <w:rFonts w:ascii="Consolas" w:eastAsia="Times New Roman" w:hAnsi="Consolas" w:cs="Times New Roman"/>
+          <w:color w:val="B5CEA8"/>
+          <w:sz w:val="24"/>
+          <w:szCs w:val="24"/>
+          <w:lang w:eastAsia="pt-BR"/>
+        </w:rPr>
+        <w:t>0</w:t>
+      </w:r>
+      <w:r>
+        <w:rPr>
+          <w:rFonts w:ascii="Consolas" w:eastAsia="Times New Roman" w:hAnsi="Consolas" w:cs="Times New Roman"/>
+          <w:color w:val="D4D4D4"/>
+          <w:sz w:val="24"/>
+          <w:szCs w:val="24"/>
+          <w:lang w:eastAsia="pt-BR"/>
+        </w:rPr>
+        <w:t>;</w:t>
+      </w:r>
+      <w:r>
+        <w:rPr>
+          <w:rFonts w:ascii="Consolas" w:eastAsia="Times New Roman" w:hAnsi="Consolas" w:cs="Times New Roman"/>
+          <w:color w:val="D4D4D4"/>
+          <w:sz w:val="24"/>
+          <w:szCs w:val="24"/>
+          <w:lang w:eastAsia="pt-BR"/>
+        </w:rPr>
+        <w:t xml:space="preserve"> &gt;&gt;&gt;&gt; deixa a lista sem espaçamento </w:t>
+      </w:r>
+      <w:proofErr w:type="spellStart"/>
+      <w:r>
+        <w:rPr>
+          <w:rFonts w:ascii="Consolas" w:eastAsia="Times New Roman" w:hAnsi="Consolas" w:cs="Times New Roman"/>
+          <w:color w:val="D4D4D4"/>
+          <w:sz w:val="24"/>
+          <w:szCs w:val="24"/>
+          <w:lang w:eastAsia="pt-BR"/>
+        </w:rPr>
+        <w:t>padding</w:t>
+      </w:r>
+      <w:proofErr w:type="spellEnd"/>
+    </w:p>
+    <w:p>
+      <w:pPr>
+        <w:shd w:val="clear" w:color="auto" w:fill="1E1E1E"/>
+        <w:spacing w:after="0" w:line="330" w:lineRule="atLeast"/>
+        <w:rPr>
+          <w:rFonts w:ascii="Consolas" w:eastAsia="Times New Roman" w:hAnsi="Consolas" w:cs="Times New Roman"/>
+          <w:color w:val="D4D4D4"/>
+          <w:sz w:val="24"/>
+          <w:szCs w:val="24"/>
+          <w:lang w:eastAsia="pt-BR"/>
+        </w:rPr>
+      </w:pPr>
+      <w:r>
+        <w:rPr>
+          <w:rFonts w:ascii="Consolas" w:eastAsia="Times New Roman" w:hAnsi="Consolas" w:cs="Times New Roman"/>
+          <w:color w:val="D4D4D4"/>
+          <w:sz w:val="24"/>
+          <w:szCs w:val="24"/>
+          <w:lang w:eastAsia="pt-BR"/>
+        </w:rPr>
+        <w:t xml:space="preserve">    </w:t>
+      </w:r>
+      <w:r>
+        <w:rPr>
+          <w:rFonts w:ascii="Consolas" w:eastAsia="Times New Roman" w:hAnsi="Consolas" w:cs="Times New Roman"/>
+          <w:color w:val="9CDCFE"/>
+          <w:sz w:val="24"/>
+          <w:szCs w:val="24"/>
+          <w:lang w:eastAsia="pt-BR"/>
+        </w:rPr>
+        <w:t>display</w:t>
+      </w:r>
+      <w:r>
+        <w:rPr>
+          <w:rFonts w:ascii="Consolas" w:eastAsia="Times New Roman" w:hAnsi="Consolas" w:cs="Times New Roman"/>
+          <w:color w:val="D4D4D4"/>
+          <w:sz w:val="24"/>
+          <w:szCs w:val="24"/>
+          <w:lang w:eastAsia="pt-BR"/>
+        </w:rPr>
+        <w:t xml:space="preserve">: </w:t>
+      </w:r>
+      <w:proofErr w:type="spellStart"/>
+      <w:r>
+        <w:rPr>
+          <w:rFonts w:ascii="Consolas" w:eastAsia="Times New Roman" w:hAnsi="Consolas" w:cs="Times New Roman"/>
+          <w:color w:val="CE9178"/>
+          <w:sz w:val="24"/>
+          <w:szCs w:val="24"/>
+          <w:lang w:eastAsia="pt-BR"/>
+        </w:rPr>
+        <w:t>flex</w:t>
+      </w:r>
+      <w:proofErr w:type="spellEnd"/>
+      <w:r>
+        <w:rPr>
+          <w:rFonts w:ascii="Consolas" w:eastAsia="Times New Roman" w:hAnsi="Consolas" w:cs="Times New Roman"/>
+          <w:color w:val="D4D4D4"/>
+          <w:sz w:val="24"/>
+          <w:szCs w:val="24"/>
+          <w:lang w:eastAsia="pt-BR"/>
+        </w:rPr>
+        <w:t>;</w:t>
+      </w:r>
+      <w:r>
+        <w:rPr>
+          <w:rFonts w:ascii="Consolas" w:eastAsia="Times New Roman" w:hAnsi="Consolas" w:cs="Times New Roman"/>
+          <w:color w:val="D4D4D4"/>
+          <w:sz w:val="24"/>
+          <w:szCs w:val="24"/>
+          <w:lang w:eastAsia="pt-BR"/>
+        </w:rPr>
+        <w:t xml:space="preserve"> &gt;&gt;&gt; a lista passa a ocupar o máximo do seu   &gt;                  conteúdo e se abrigar dentro do container, &gt; &gt;                  &gt;respeitando a orientação em linha</w:t>
+      </w:r>
+    </w:p>
+    <w:p>
+      <w:pPr>
+        <w:shd w:val="clear" w:color="auto" w:fill="1E1E1E"/>
+        <w:spacing w:after="0" w:line="330" w:lineRule="atLeast"/>
+        <w:rPr>
+          <w:rFonts w:ascii="Consolas" w:eastAsia="Times New Roman" w:hAnsi="Consolas" w:cs="Times New Roman"/>
+          <w:color w:val="D4D4D4"/>
+          <w:sz w:val="24"/>
+          <w:szCs w:val="24"/>
+          <w:lang w:eastAsia="pt-BR"/>
+        </w:rPr>
+      </w:pPr>
+      <w:r>
+        <w:rPr>
+          <w:rFonts w:ascii="Consolas" w:eastAsia="Times New Roman" w:hAnsi="Consolas" w:cs="Times New Roman"/>
+          <w:color w:val="D4D4D4"/>
+          <w:sz w:val="24"/>
+          <w:szCs w:val="24"/>
+          <w:lang w:eastAsia="pt-BR"/>
+        </w:rPr>
+        <w:t>}</w:t>
+      </w:r>
+    </w:p>
+    <w:p>
+      <w:pPr>
+        <w:shd w:val="clear" w:color="auto" w:fill="1E1E1E"/>
+        <w:spacing w:after="0" w:line="330" w:lineRule="atLeast"/>
+        <w:rPr>
+          <w:rFonts w:ascii="Consolas" w:eastAsia="Times New Roman" w:hAnsi="Consolas" w:cs="Times New Roman"/>
+          <w:color w:val="D7BA7D"/>
+          <w:sz w:val="24"/>
+          <w:szCs w:val="24"/>
+          <w:lang w:eastAsia="pt-BR"/>
+        </w:rPr>
+      </w:pPr>
+    </w:p>
+    <w:p>
+      <w:pPr>
+        <w:shd w:val="clear" w:color="auto" w:fill="1E1E1E"/>
+        <w:spacing w:after="0" w:line="330" w:lineRule="atLeast"/>
+        <w:rPr>
+          <w:rFonts w:ascii="Consolas" w:eastAsia="Times New Roman" w:hAnsi="Consolas" w:cs="Times New Roman"/>
+          <w:color w:val="D7BA7D"/>
+          <w:sz w:val="24"/>
+          <w:szCs w:val="24"/>
+          <w:lang w:eastAsia="pt-BR"/>
+        </w:rPr>
+      </w:pPr>
+    </w:p>
+    <w:p>
+      <w:pPr>
+        <w:shd w:val="clear" w:color="auto" w:fill="1E1E1E"/>
+        <w:spacing w:after="0" w:line="330" w:lineRule="atLeast"/>
+        <w:rPr>
+          <w:rFonts w:ascii="Consolas" w:eastAsia="Times New Roman" w:hAnsi="Consolas" w:cs="Times New Roman"/>
+          <w:color w:val="D4D4D4"/>
+          <w:sz w:val="24"/>
+          <w:szCs w:val="24"/>
+          <w:lang w:eastAsia="pt-BR"/>
+        </w:rPr>
+      </w:pPr>
+      <w:r>
+        <w:rPr>
+          <w:rFonts w:ascii="Consolas" w:eastAsia="Times New Roman" w:hAnsi="Consolas" w:cs="Times New Roman"/>
+          <w:color w:val="D7BA7D"/>
+          <w:sz w:val="24"/>
+          <w:szCs w:val="24"/>
+          <w:lang w:eastAsia="pt-BR"/>
+        </w:rPr>
+        <w:lastRenderedPageBreak/>
+        <w:t>.</w:t>
+      </w:r>
+      <w:proofErr w:type="spellStart"/>
+      <w:r>
+        <w:rPr>
+          <w:rFonts w:ascii="Consolas" w:eastAsia="Times New Roman" w:hAnsi="Consolas" w:cs="Times New Roman"/>
+          <w:color w:val="D7BA7D"/>
+          <w:sz w:val="24"/>
+          <w:szCs w:val="24"/>
+          <w:lang w:eastAsia="pt-BR"/>
+        </w:rPr>
+        <w:t>flex</w:t>
+      </w:r>
+      <w:proofErr w:type="spellEnd"/>
+      <w:r>
+        <w:rPr>
+          <w:rFonts w:ascii="Consolas" w:eastAsia="Times New Roman" w:hAnsi="Consolas" w:cs="Times New Roman"/>
+          <w:color w:val="D7BA7D"/>
+          <w:sz w:val="24"/>
+          <w:szCs w:val="24"/>
+          <w:lang w:eastAsia="pt-BR"/>
+        </w:rPr>
+        <w:t>-item</w:t>
+      </w:r>
+      <w:r>
+        <w:rPr>
+          <w:rFonts w:ascii="Consolas" w:eastAsia="Times New Roman" w:hAnsi="Consolas" w:cs="Times New Roman"/>
+          <w:color w:val="D4D4D4"/>
+          <w:sz w:val="24"/>
+          <w:szCs w:val="24"/>
+          <w:lang w:eastAsia="pt-BR"/>
+        </w:rPr>
+        <w:t>{</w:t>
+      </w:r>
+    </w:p>
+    <w:p>
+      <w:pPr>
+        <w:shd w:val="clear" w:color="auto" w:fill="1E1E1E"/>
+        <w:spacing w:after="0" w:line="330" w:lineRule="atLeast"/>
+        <w:rPr>
+          <w:rFonts w:ascii="Consolas" w:eastAsia="Times New Roman" w:hAnsi="Consolas" w:cs="Times New Roman"/>
+          <w:color w:val="D4D4D4"/>
+          <w:sz w:val="24"/>
+          <w:szCs w:val="24"/>
+          <w:lang w:eastAsia="pt-BR"/>
+        </w:rPr>
+      </w:pPr>
+      <w:r>
+        <w:rPr>
+          <w:rFonts w:ascii="Consolas" w:eastAsia="Times New Roman" w:hAnsi="Consolas" w:cs="Times New Roman"/>
+          <w:color w:val="D4D4D4"/>
+          <w:sz w:val="24"/>
+          <w:szCs w:val="24"/>
+          <w:lang w:eastAsia="pt-BR"/>
+        </w:rPr>
+        <w:t xml:space="preserve">    </w:t>
+      </w:r>
+      <w:r>
+        <w:rPr>
+          <w:rFonts w:ascii="Consolas" w:eastAsia="Times New Roman" w:hAnsi="Consolas" w:cs="Times New Roman"/>
+          <w:color w:val="9CDCFE"/>
+          <w:sz w:val="24"/>
+          <w:szCs w:val="24"/>
+          <w:lang w:eastAsia="pt-BR"/>
+        </w:rPr>
+        <w:t>background</w:t>
+      </w:r>
+      <w:r>
+        <w:rPr>
+          <w:rFonts w:ascii="Consolas" w:eastAsia="Times New Roman" w:hAnsi="Consolas" w:cs="Times New Roman"/>
+          <w:color w:val="D4D4D4"/>
+          <w:sz w:val="24"/>
+          <w:szCs w:val="24"/>
+          <w:lang w:eastAsia="pt-BR"/>
+        </w:rPr>
+        <w:t xml:space="preserve">: </w:t>
+      </w:r>
+      <w:r>
+        <w:rPr>
+          <w:rFonts w:ascii="Consolas" w:eastAsia="Times New Roman" w:hAnsi="Consolas" w:cs="Times New Roman"/>
+          <w:color w:val="CE9178"/>
+          <w:sz w:val="24"/>
+          <w:szCs w:val="24"/>
+          <w:lang w:eastAsia="pt-BR"/>
+        </w:rPr>
+        <w:t>blue</w:t>
+      </w:r>
+      <w:r>
+        <w:rPr>
+          <w:rFonts w:ascii="Consolas" w:eastAsia="Times New Roman" w:hAnsi="Consolas" w:cs="Times New Roman"/>
+          <w:color w:val="D4D4D4"/>
+          <w:sz w:val="24"/>
+          <w:szCs w:val="24"/>
+          <w:lang w:eastAsia="pt-BR"/>
+        </w:rPr>
+        <w:t>;</w:t>
+      </w:r>
+      <w:r>
+        <w:rPr>
+          <w:rFonts w:ascii="Consolas" w:eastAsia="Times New Roman" w:hAnsi="Consolas" w:cs="Times New Roman"/>
+          <w:color w:val="D4D4D4"/>
+          <w:sz w:val="24"/>
+          <w:szCs w:val="24"/>
+          <w:lang w:eastAsia="pt-BR"/>
+        </w:rPr>
+        <w:t xml:space="preserve"> &gt;&gt;&gt; fundo do item azul</w:t>
+      </w:r>
+    </w:p>
+    <w:p>
+      <w:pPr>
+        <w:shd w:val="clear" w:color="auto" w:fill="1E1E1E"/>
+        <w:spacing w:after="0" w:line="330" w:lineRule="atLeast"/>
+        <w:rPr>
+          <w:rFonts w:ascii="Consolas" w:eastAsia="Times New Roman" w:hAnsi="Consolas" w:cs="Times New Roman"/>
+          <w:color w:val="D4D4D4"/>
+          <w:sz w:val="24"/>
+          <w:szCs w:val="24"/>
+          <w:lang w:eastAsia="pt-BR"/>
+        </w:rPr>
+      </w:pPr>
+      <w:r>
+        <w:rPr>
+          <w:rFonts w:ascii="Consolas" w:eastAsia="Times New Roman" w:hAnsi="Consolas" w:cs="Times New Roman"/>
+          <w:color w:val="D4D4D4"/>
+          <w:sz w:val="24"/>
+          <w:szCs w:val="24"/>
+          <w:lang w:eastAsia="pt-BR"/>
+        </w:rPr>
+        <w:t xml:space="preserve">    </w:t>
+      </w:r>
+      <w:r>
+        <w:rPr>
+          <w:rFonts w:ascii="Consolas" w:eastAsia="Times New Roman" w:hAnsi="Consolas" w:cs="Times New Roman"/>
+          <w:color w:val="9CDCFE"/>
+          <w:sz w:val="24"/>
+          <w:szCs w:val="24"/>
+          <w:lang w:eastAsia="pt-BR"/>
+        </w:rPr>
+        <w:t>color</w:t>
+      </w:r>
+      <w:r>
+        <w:rPr>
+          <w:rFonts w:ascii="Consolas" w:eastAsia="Times New Roman" w:hAnsi="Consolas" w:cs="Times New Roman"/>
+          <w:color w:val="D4D4D4"/>
+          <w:sz w:val="24"/>
+          <w:szCs w:val="24"/>
+          <w:lang w:eastAsia="pt-BR"/>
+        </w:rPr>
+        <w:t xml:space="preserve">: </w:t>
+      </w:r>
+      <w:proofErr w:type="spellStart"/>
+      <w:r>
+        <w:rPr>
+          <w:rFonts w:ascii="Consolas" w:eastAsia="Times New Roman" w:hAnsi="Consolas" w:cs="Times New Roman"/>
+          <w:color w:val="CE9178"/>
+          <w:sz w:val="24"/>
+          <w:szCs w:val="24"/>
+          <w:lang w:eastAsia="pt-BR"/>
+        </w:rPr>
+        <w:t>white</w:t>
+      </w:r>
+      <w:proofErr w:type="spellEnd"/>
+      <w:r>
+        <w:rPr>
+          <w:rFonts w:ascii="Consolas" w:eastAsia="Times New Roman" w:hAnsi="Consolas" w:cs="Times New Roman"/>
+          <w:color w:val="D4D4D4"/>
+          <w:sz w:val="24"/>
+          <w:szCs w:val="24"/>
+          <w:lang w:eastAsia="pt-BR"/>
+        </w:rPr>
+        <w:t>;</w:t>
+      </w:r>
+      <w:r>
+        <w:rPr>
+          <w:rFonts w:ascii="Consolas" w:eastAsia="Times New Roman" w:hAnsi="Consolas" w:cs="Times New Roman"/>
+          <w:color w:val="D4D4D4"/>
+          <w:sz w:val="24"/>
+          <w:szCs w:val="24"/>
+          <w:lang w:eastAsia="pt-BR"/>
+        </w:rPr>
+        <w:t xml:space="preserve"> &gt;&gt;&gt; cor da letra branca</w:t>
+      </w:r>
+    </w:p>
+    <w:p>
+      <w:pPr>
+        <w:shd w:val="clear" w:color="auto" w:fill="1E1E1E"/>
+        <w:spacing w:after="0" w:line="330" w:lineRule="atLeast"/>
+        <w:rPr>
+          <w:rFonts w:ascii="Consolas" w:eastAsia="Times New Roman" w:hAnsi="Consolas" w:cs="Times New Roman"/>
+          <w:color w:val="D4D4D4"/>
+          <w:sz w:val="24"/>
+          <w:szCs w:val="24"/>
+          <w:lang w:eastAsia="pt-BR"/>
+        </w:rPr>
+      </w:pPr>
+      <w:r>
+        <w:rPr>
+          <w:rFonts w:ascii="Consolas" w:eastAsia="Times New Roman" w:hAnsi="Consolas" w:cs="Times New Roman"/>
+          <w:color w:val="D4D4D4"/>
+          <w:sz w:val="24"/>
+          <w:szCs w:val="24"/>
+          <w:lang w:eastAsia="pt-BR"/>
+        </w:rPr>
+        <w:t xml:space="preserve">    </w:t>
+      </w:r>
+      <w:proofErr w:type="spellStart"/>
+      <w:r>
+        <w:rPr>
+          <w:rFonts w:ascii="Consolas" w:eastAsia="Times New Roman" w:hAnsi="Consolas" w:cs="Times New Roman"/>
+          <w:color w:val="9CDCFE"/>
+          <w:sz w:val="24"/>
+          <w:szCs w:val="24"/>
+          <w:lang w:eastAsia="pt-BR"/>
+        </w:rPr>
+        <w:t>text-align</w:t>
+      </w:r>
+      <w:proofErr w:type="spellEnd"/>
+      <w:r>
+        <w:rPr>
+          <w:rFonts w:ascii="Consolas" w:eastAsia="Times New Roman" w:hAnsi="Consolas" w:cs="Times New Roman"/>
+          <w:color w:val="D4D4D4"/>
+          <w:sz w:val="24"/>
+          <w:szCs w:val="24"/>
+          <w:lang w:eastAsia="pt-BR"/>
+        </w:rPr>
+        <w:t xml:space="preserve">: </w:t>
+      </w:r>
+      <w:r>
+        <w:rPr>
+          <w:rFonts w:ascii="Consolas" w:eastAsia="Times New Roman" w:hAnsi="Consolas" w:cs="Times New Roman"/>
+          <w:color w:val="CE9178"/>
+          <w:sz w:val="24"/>
+          <w:szCs w:val="24"/>
+          <w:lang w:eastAsia="pt-BR"/>
+        </w:rPr>
+        <w:t>center</w:t>
+      </w:r>
+      <w:r>
+        <w:rPr>
+          <w:rFonts w:ascii="Consolas" w:eastAsia="Times New Roman" w:hAnsi="Consolas" w:cs="Times New Roman"/>
+          <w:color w:val="D4D4D4"/>
+          <w:sz w:val="24"/>
+          <w:szCs w:val="24"/>
+          <w:lang w:eastAsia="pt-BR"/>
+        </w:rPr>
+        <w:t>;</w:t>
+      </w:r>
+      <w:r>
+        <w:rPr>
+          <w:rFonts w:ascii="Consolas" w:eastAsia="Times New Roman" w:hAnsi="Consolas" w:cs="Times New Roman"/>
+          <w:color w:val="D4D4D4"/>
+          <w:sz w:val="24"/>
+          <w:szCs w:val="24"/>
+          <w:lang w:eastAsia="pt-BR"/>
+        </w:rPr>
+        <w:t xml:space="preserve"> &gt;&gt;&gt; texto centralizado</w:t>
+      </w:r>
+    </w:p>
+    <w:p>
+      <w:pPr>
+        <w:shd w:val="clear" w:color="auto" w:fill="1E1E1E"/>
+        <w:spacing w:after="0" w:line="330" w:lineRule="atLeast"/>
+        <w:rPr>
+          <w:rFonts w:ascii="Consolas" w:eastAsia="Times New Roman" w:hAnsi="Consolas" w:cs="Times New Roman"/>
+          <w:color w:val="D4D4D4"/>
+          <w:sz w:val="24"/>
+          <w:szCs w:val="24"/>
+          <w:lang w:eastAsia="pt-BR"/>
+        </w:rPr>
+      </w:pPr>
+      <w:r>
+        <w:rPr>
+          <w:rFonts w:ascii="Consolas" w:eastAsia="Times New Roman" w:hAnsi="Consolas" w:cs="Times New Roman"/>
+          <w:color w:val="D4D4D4"/>
+          <w:sz w:val="24"/>
+          <w:szCs w:val="24"/>
+          <w:lang w:eastAsia="pt-BR"/>
+        </w:rPr>
+        <w:t xml:space="preserve">    </w:t>
+      </w:r>
+      <w:proofErr w:type="spellStart"/>
+      <w:r>
+        <w:rPr>
+          <w:rFonts w:ascii="Consolas" w:eastAsia="Times New Roman" w:hAnsi="Consolas" w:cs="Times New Roman"/>
+          <w:color w:val="9CDCFE"/>
+          <w:sz w:val="24"/>
+          <w:szCs w:val="24"/>
+          <w:lang w:eastAsia="pt-BR"/>
+        </w:rPr>
+        <w:t>font-size</w:t>
+      </w:r>
+      <w:proofErr w:type="spellEnd"/>
+      <w:r>
+        <w:rPr>
+          <w:rFonts w:ascii="Consolas" w:eastAsia="Times New Roman" w:hAnsi="Consolas" w:cs="Times New Roman"/>
+          <w:color w:val="D4D4D4"/>
+          <w:sz w:val="24"/>
+          <w:szCs w:val="24"/>
+          <w:lang w:eastAsia="pt-BR"/>
+        </w:rPr>
+        <w:t xml:space="preserve">: </w:t>
+      </w:r>
+      <w:r>
+        <w:rPr>
+          <w:rFonts w:ascii="Consolas" w:eastAsia="Times New Roman" w:hAnsi="Consolas" w:cs="Times New Roman"/>
+          <w:color w:val="B5CEA8"/>
+          <w:sz w:val="24"/>
+          <w:szCs w:val="24"/>
+          <w:lang w:eastAsia="pt-BR"/>
+        </w:rPr>
+        <w:t>20px</w:t>
+      </w:r>
+      <w:r>
+        <w:rPr>
+          <w:rFonts w:ascii="Consolas" w:eastAsia="Times New Roman" w:hAnsi="Consolas" w:cs="Times New Roman"/>
+          <w:color w:val="D4D4D4"/>
+          <w:sz w:val="24"/>
+          <w:szCs w:val="24"/>
+          <w:lang w:eastAsia="pt-BR"/>
+        </w:rPr>
+        <w:t>;</w:t>
+      </w:r>
+      <w:r>
+        <w:rPr>
+          <w:rFonts w:ascii="Consolas" w:eastAsia="Times New Roman" w:hAnsi="Consolas" w:cs="Times New Roman"/>
+          <w:color w:val="D4D4D4"/>
+          <w:sz w:val="24"/>
+          <w:szCs w:val="24"/>
+          <w:lang w:eastAsia="pt-BR"/>
+        </w:rPr>
+        <w:t xml:space="preserve"> &gt;&gt;&gt; tamanho do texto</w:t>
+      </w:r>
+    </w:p>
+    <w:p>
+      <w:pPr>
+        <w:shd w:val="clear" w:color="auto" w:fill="1E1E1E"/>
+        <w:spacing w:after="0" w:line="330" w:lineRule="atLeast"/>
+        <w:rPr>
+          <w:rFonts w:ascii="Consolas" w:eastAsia="Times New Roman" w:hAnsi="Consolas" w:cs="Times New Roman"/>
+          <w:color w:val="D4D4D4"/>
+          <w:sz w:val="24"/>
+          <w:szCs w:val="24"/>
+          <w:lang w:eastAsia="pt-BR"/>
+        </w:rPr>
+      </w:pPr>
+      <w:r>
+        <w:rPr>
+          <w:rFonts w:ascii="Consolas" w:eastAsia="Times New Roman" w:hAnsi="Consolas" w:cs="Times New Roman"/>
+          <w:color w:val="D4D4D4"/>
+          <w:sz w:val="24"/>
+          <w:szCs w:val="24"/>
+          <w:lang w:eastAsia="pt-BR"/>
+        </w:rPr>
+        <w:t xml:space="preserve">    </w:t>
+      </w:r>
+      <w:proofErr w:type="spellStart"/>
+      <w:r>
+        <w:rPr>
+          <w:rFonts w:ascii="Consolas" w:eastAsia="Times New Roman" w:hAnsi="Consolas" w:cs="Times New Roman"/>
+          <w:color w:val="9CDCFE"/>
+          <w:sz w:val="24"/>
+          <w:szCs w:val="24"/>
+          <w:lang w:eastAsia="pt-BR"/>
+        </w:rPr>
+        <w:t>height</w:t>
+      </w:r>
+      <w:proofErr w:type="spellEnd"/>
+      <w:r>
+        <w:rPr>
+          <w:rFonts w:ascii="Consolas" w:eastAsia="Times New Roman" w:hAnsi="Consolas" w:cs="Times New Roman"/>
+          <w:color w:val="D4D4D4"/>
+          <w:sz w:val="24"/>
+          <w:szCs w:val="24"/>
+          <w:lang w:eastAsia="pt-BR"/>
+        </w:rPr>
+        <w:t xml:space="preserve">: </w:t>
+      </w:r>
+      <w:r>
+        <w:rPr>
+          <w:rFonts w:ascii="Consolas" w:eastAsia="Times New Roman" w:hAnsi="Consolas" w:cs="Times New Roman"/>
+          <w:color w:val="B5CEA8"/>
+          <w:sz w:val="24"/>
+          <w:szCs w:val="24"/>
+          <w:lang w:eastAsia="pt-BR"/>
+        </w:rPr>
+        <w:t>50px</w:t>
+      </w:r>
+      <w:r>
+        <w:rPr>
+          <w:rFonts w:ascii="Consolas" w:eastAsia="Times New Roman" w:hAnsi="Consolas" w:cs="Times New Roman"/>
+          <w:color w:val="D4D4D4"/>
+          <w:sz w:val="24"/>
+          <w:szCs w:val="24"/>
+          <w:lang w:eastAsia="pt-BR"/>
+        </w:rPr>
+        <w:t>;</w:t>
+      </w:r>
+      <w:r>
+        <w:rPr>
+          <w:rFonts w:ascii="Consolas" w:eastAsia="Times New Roman" w:hAnsi="Consolas" w:cs="Times New Roman"/>
+          <w:color w:val="D4D4D4"/>
+          <w:sz w:val="24"/>
+          <w:szCs w:val="24"/>
+          <w:lang w:eastAsia="pt-BR"/>
+        </w:rPr>
+        <w:t xml:space="preserve"> &gt;&gt;&gt; altura do item da lista</w:t>
+      </w:r>
+    </w:p>
+    <w:p>
+      <w:pPr>
+        <w:shd w:val="clear" w:color="auto" w:fill="1E1E1E"/>
+        <w:spacing w:after="0" w:line="330" w:lineRule="atLeast"/>
+        <w:rPr>
+          <w:rFonts w:ascii="Consolas" w:eastAsia="Times New Roman" w:hAnsi="Consolas" w:cs="Times New Roman"/>
+          <w:color w:val="D4D4D4"/>
+          <w:sz w:val="24"/>
+          <w:szCs w:val="24"/>
+          <w:lang w:eastAsia="pt-BR"/>
+        </w:rPr>
+      </w:pPr>
+      <w:r>
+        <w:rPr>
+          <w:rFonts w:ascii="Consolas" w:eastAsia="Times New Roman" w:hAnsi="Consolas" w:cs="Times New Roman"/>
+          <w:color w:val="D4D4D4"/>
+          <w:sz w:val="24"/>
+          <w:szCs w:val="24"/>
+          <w:lang w:eastAsia="pt-BR"/>
+        </w:rPr>
+        <w:t xml:space="preserve">    </w:t>
+      </w:r>
+      <w:proofErr w:type="spellStart"/>
+      <w:r>
+        <w:rPr>
+          <w:rFonts w:ascii="Consolas" w:eastAsia="Times New Roman" w:hAnsi="Consolas" w:cs="Times New Roman"/>
+          <w:color w:val="9CDCFE"/>
+          <w:sz w:val="24"/>
+          <w:szCs w:val="24"/>
+          <w:lang w:eastAsia="pt-BR"/>
+        </w:rPr>
+        <w:t>width</w:t>
+      </w:r>
+      <w:proofErr w:type="spellEnd"/>
+      <w:r>
+        <w:rPr>
+          <w:rFonts w:ascii="Consolas" w:eastAsia="Times New Roman" w:hAnsi="Consolas" w:cs="Times New Roman"/>
+          <w:color w:val="D4D4D4"/>
+          <w:sz w:val="24"/>
+          <w:szCs w:val="24"/>
+          <w:lang w:eastAsia="pt-BR"/>
+        </w:rPr>
+        <w:t xml:space="preserve">: </w:t>
+      </w:r>
+      <w:r>
+        <w:rPr>
+          <w:rFonts w:ascii="Consolas" w:eastAsia="Times New Roman" w:hAnsi="Consolas" w:cs="Times New Roman"/>
+          <w:color w:val="B5CEA8"/>
+          <w:sz w:val="24"/>
+          <w:szCs w:val="24"/>
+          <w:lang w:eastAsia="pt-BR"/>
+        </w:rPr>
+        <w:t>50px</w:t>
+      </w:r>
+      <w:r>
+        <w:rPr>
+          <w:rFonts w:ascii="Consolas" w:eastAsia="Times New Roman" w:hAnsi="Consolas" w:cs="Times New Roman"/>
+          <w:color w:val="D4D4D4"/>
+          <w:sz w:val="24"/>
+          <w:szCs w:val="24"/>
+          <w:lang w:eastAsia="pt-BR"/>
+        </w:rPr>
+        <w:t>;</w:t>
+      </w:r>
+      <w:r>
+        <w:rPr>
+          <w:rFonts w:ascii="Consolas" w:eastAsia="Times New Roman" w:hAnsi="Consolas" w:cs="Times New Roman"/>
+          <w:color w:val="D4D4D4"/>
+          <w:sz w:val="24"/>
+          <w:szCs w:val="24"/>
+          <w:lang w:eastAsia="pt-BR"/>
+        </w:rPr>
+        <w:t xml:space="preserve"> &gt;&gt;&gt; largura do item da lista</w:t>
+      </w:r>
+    </w:p>
+    <w:p>
+      <w:pPr>
+        <w:shd w:val="clear" w:color="auto" w:fill="1E1E1E"/>
+        <w:spacing w:after="0" w:line="330" w:lineRule="atLeast"/>
+        <w:rPr>
+          <w:rFonts w:ascii="Consolas" w:eastAsia="Times New Roman" w:hAnsi="Consolas" w:cs="Times New Roman"/>
+          <w:color w:val="D4D4D4"/>
+          <w:sz w:val="24"/>
+          <w:szCs w:val="24"/>
+          <w:lang w:eastAsia="pt-BR"/>
+        </w:rPr>
+      </w:pPr>
+      <w:r>
+        <w:rPr>
+          <w:rFonts w:ascii="Consolas" w:eastAsia="Times New Roman" w:hAnsi="Consolas" w:cs="Times New Roman"/>
+          <w:color w:val="D4D4D4"/>
+          <w:sz w:val="24"/>
+          <w:szCs w:val="24"/>
+          <w:lang w:eastAsia="pt-BR"/>
+        </w:rPr>
+        <w:t xml:space="preserve">    </w:t>
+      </w:r>
+      <w:proofErr w:type="spellStart"/>
+      <w:r>
+        <w:rPr>
+          <w:rFonts w:ascii="Consolas" w:eastAsia="Times New Roman" w:hAnsi="Consolas" w:cs="Times New Roman"/>
+          <w:color w:val="9CDCFE"/>
+          <w:sz w:val="24"/>
+          <w:szCs w:val="24"/>
+          <w:lang w:eastAsia="pt-BR"/>
+        </w:rPr>
+        <w:t>line-height</w:t>
+      </w:r>
+      <w:proofErr w:type="spellEnd"/>
+      <w:r>
+        <w:rPr>
+          <w:rFonts w:ascii="Consolas" w:eastAsia="Times New Roman" w:hAnsi="Consolas" w:cs="Times New Roman"/>
+          <w:color w:val="D4D4D4"/>
+          <w:sz w:val="24"/>
+          <w:szCs w:val="24"/>
+          <w:lang w:eastAsia="pt-BR"/>
+        </w:rPr>
+        <w:t xml:space="preserve">: </w:t>
+      </w:r>
+      <w:r>
+        <w:rPr>
+          <w:rFonts w:ascii="Consolas" w:eastAsia="Times New Roman" w:hAnsi="Consolas" w:cs="Times New Roman"/>
+          <w:color w:val="B5CEA8"/>
+          <w:sz w:val="24"/>
+          <w:szCs w:val="24"/>
+          <w:lang w:eastAsia="pt-BR"/>
+        </w:rPr>
+        <w:t>50px</w:t>
+      </w:r>
+      <w:r>
+        <w:rPr>
+          <w:rFonts w:ascii="Consolas" w:eastAsia="Times New Roman" w:hAnsi="Consolas" w:cs="Times New Roman"/>
+          <w:color w:val="D4D4D4"/>
+          <w:sz w:val="24"/>
+          <w:szCs w:val="24"/>
+          <w:lang w:eastAsia="pt-BR"/>
+        </w:rPr>
+        <w:t>;</w:t>
+      </w:r>
+      <w:r>
+        <w:rPr>
+          <w:rFonts w:ascii="Consolas" w:eastAsia="Times New Roman" w:hAnsi="Consolas" w:cs="Times New Roman"/>
+          <w:color w:val="D4D4D4"/>
+          <w:sz w:val="24"/>
+          <w:szCs w:val="24"/>
+          <w:lang w:eastAsia="pt-BR"/>
+        </w:rPr>
+        <w:t xml:space="preserve"> &gt;&gt;&gt; altera a posição da linha do texto</w:t>
+      </w:r>
+    </w:p>
+    <w:p>
+      <w:pPr>
+        <w:shd w:val="clear" w:color="auto" w:fill="1E1E1E"/>
+        <w:spacing w:after="0" w:line="330" w:lineRule="atLeast"/>
+        <w:rPr>
+          <w:rFonts w:ascii="Consolas" w:eastAsia="Times New Roman" w:hAnsi="Consolas" w:cs="Times New Roman"/>
+          <w:color w:val="D4D4D4"/>
+          <w:sz w:val="24"/>
+          <w:szCs w:val="24"/>
+          <w:lang w:eastAsia="pt-BR"/>
+        </w:rPr>
+      </w:pPr>
+      <w:r>
+        <w:rPr>
+          <w:rFonts w:ascii="Consolas" w:eastAsia="Times New Roman" w:hAnsi="Consolas" w:cs="Times New Roman"/>
+          <w:color w:val="D4D4D4"/>
+          <w:sz w:val="24"/>
+          <w:szCs w:val="24"/>
+          <w:lang w:eastAsia="pt-BR"/>
+        </w:rPr>
+        <w:t xml:space="preserve">    </w:t>
+      </w:r>
+      <w:proofErr w:type="spellStart"/>
+      <w:r>
+        <w:rPr>
+          <w:rFonts w:ascii="Consolas" w:eastAsia="Times New Roman" w:hAnsi="Consolas" w:cs="Times New Roman"/>
+          <w:color w:val="9CDCFE"/>
+          <w:sz w:val="24"/>
+          <w:szCs w:val="24"/>
+          <w:lang w:eastAsia="pt-BR"/>
+        </w:rPr>
+        <w:t>margin</w:t>
+      </w:r>
+      <w:proofErr w:type="spellEnd"/>
+      <w:r>
+        <w:rPr>
+          <w:rFonts w:ascii="Consolas" w:eastAsia="Times New Roman" w:hAnsi="Consolas" w:cs="Times New Roman"/>
+          <w:color w:val="D4D4D4"/>
+          <w:sz w:val="24"/>
+          <w:szCs w:val="24"/>
+          <w:lang w:eastAsia="pt-BR"/>
+        </w:rPr>
+        <w:t xml:space="preserve">: </w:t>
+      </w:r>
+      <w:r>
+        <w:rPr>
+          <w:rFonts w:ascii="Consolas" w:eastAsia="Times New Roman" w:hAnsi="Consolas" w:cs="Times New Roman"/>
+          <w:color w:val="B5CEA8"/>
+          <w:sz w:val="24"/>
+          <w:szCs w:val="24"/>
+          <w:lang w:eastAsia="pt-BR"/>
+        </w:rPr>
+        <w:t>5px</w:t>
+      </w:r>
+      <w:r>
+        <w:rPr>
+          <w:rFonts w:ascii="Consolas" w:eastAsia="Times New Roman" w:hAnsi="Consolas" w:cs="Times New Roman"/>
+          <w:color w:val="D4D4D4"/>
+          <w:sz w:val="24"/>
+          <w:szCs w:val="24"/>
+          <w:lang w:eastAsia="pt-BR"/>
+        </w:rPr>
+        <w:t>;</w:t>
+      </w:r>
+      <w:r>
+        <w:rPr>
+          <w:rFonts w:ascii="Consolas" w:eastAsia="Times New Roman" w:hAnsi="Consolas" w:cs="Times New Roman"/>
+          <w:color w:val="D4D4D4"/>
+          <w:sz w:val="24"/>
+          <w:szCs w:val="24"/>
+          <w:lang w:eastAsia="pt-BR"/>
+        </w:rPr>
+        <w:t xml:space="preserve"> &gt;&gt;&gt; </w:t>
+      </w:r>
+      <w:r>
+        <w:rPr>
+          <w:rFonts w:ascii="Consolas" w:eastAsia="Times New Roman" w:hAnsi="Consolas" w:cs="Times New Roman"/>
+          <w:color w:val="D4D4D4"/>
+          <w:sz w:val="24"/>
+          <w:szCs w:val="24"/>
+          <w:lang w:eastAsia="pt-BR"/>
+        </w:rPr>
+        <w:t>somente para demostrar como o item reage</w:t>
+      </w:r>
+    </w:p>
+    <w:p>
+      <w:pPr>
+        <w:shd w:val="clear" w:color="auto" w:fill="1E1E1E"/>
+        <w:spacing w:after="0" w:line="330" w:lineRule="atLeast"/>
+        <w:rPr>
+          <w:rFonts w:ascii="Consolas" w:eastAsia="Times New Roman" w:hAnsi="Consolas" w:cs="Times New Roman"/>
+          <w:color w:val="D4D4D4"/>
+          <w:sz w:val="24"/>
+          <w:szCs w:val="24"/>
+          <w:lang w:eastAsia="pt-BR"/>
+        </w:rPr>
+      </w:pPr>
+      <w:r>
+        <w:rPr>
+          <w:rFonts w:ascii="Consolas" w:eastAsia="Times New Roman" w:hAnsi="Consolas" w:cs="Times New Roman"/>
+          <w:color w:val="D4D4D4"/>
+          <w:sz w:val="24"/>
+          <w:szCs w:val="24"/>
+          <w:lang w:eastAsia="pt-BR"/>
+        </w:rPr>
+        <w:t>}</w:t>
+      </w:r>
+    </w:p>
+    <w:p>
+      <w:pPr>
+        <w:shd w:val="clear" w:color="auto" w:fill="1E1E1E"/>
+        <w:spacing w:after="0" w:line="240" w:lineRule="auto"/>
+        <w:rPr>
+          <w:rFonts w:ascii="Consolas" w:eastAsia="Times New Roman" w:hAnsi="Consolas" w:cs="Times New Roman"/>
+          <w:color w:val="D4D4D4"/>
+          <w:sz w:val="18"/>
+          <w:szCs w:val="18"/>
+          <w:lang w:eastAsia="pt-BR"/>
+        </w:rPr>
+      </w:pPr>
+      <w:r>
+        <w:rPr>
+          <w:rFonts w:ascii="Consolas" w:eastAsia="Times New Roman" w:hAnsi="Consolas" w:cs="Times New Roman"/>
+          <w:color w:val="D4D4D4"/>
+          <w:sz w:val="18"/>
+          <w:szCs w:val="18"/>
+          <w:lang w:eastAsia="pt-BR"/>
+        </w:rPr>
+        <w:t xml:space="preserve">    </w:t>
+      </w:r>
+      <w:r>
+        <w:rPr>
+          <w:rFonts w:ascii="Consolas" w:eastAsia="Times New Roman" w:hAnsi="Consolas" w:cs="Times New Roman"/>
+          <w:color w:val="808080"/>
+          <w:sz w:val="18"/>
+          <w:szCs w:val="18"/>
+          <w:lang w:eastAsia="pt-BR"/>
+        </w:rPr>
+        <w:t>&lt;</w:t>
+      </w:r>
+      <w:proofErr w:type="spellStart"/>
+      <w:r>
+        <w:rPr>
+          <w:rFonts w:ascii="Consolas" w:eastAsia="Times New Roman" w:hAnsi="Consolas" w:cs="Times New Roman"/>
+          <w:color w:val="569CD6"/>
+          <w:sz w:val="18"/>
+          <w:szCs w:val="18"/>
+          <w:lang w:eastAsia="pt-BR"/>
+        </w:rPr>
+        <w:t>ul</w:t>
+      </w:r>
+      <w:proofErr w:type="spellEnd"/>
+      <w:r>
+        <w:rPr>
+          <w:rFonts w:ascii="Consolas" w:eastAsia="Times New Roman" w:hAnsi="Consolas" w:cs="Times New Roman"/>
+          <w:color w:val="D4D4D4"/>
+          <w:sz w:val="18"/>
+          <w:szCs w:val="18"/>
+          <w:lang w:eastAsia="pt-BR"/>
+        </w:rPr>
+        <w:t xml:space="preserve"> </w:t>
+      </w:r>
+      <w:proofErr w:type="spellStart"/>
+      <w:r>
+        <w:rPr>
+          <w:rFonts w:ascii="Consolas" w:eastAsia="Times New Roman" w:hAnsi="Consolas" w:cs="Times New Roman"/>
+          <w:color w:val="9CDCFE"/>
+          <w:sz w:val="18"/>
+          <w:szCs w:val="18"/>
+          <w:lang w:eastAsia="pt-BR"/>
+        </w:rPr>
+        <w:t>class</w:t>
+      </w:r>
+      <w:proofErr w:type="spellEnd"/>
+      <w:r>
+        <w:rPr>
+          <w:rFonts w:ascii="Consolas" w:eastAsia="Times New Roman" w:hAnsi="Consolas" w:cs="Times New Roman"/>
+          <w:color w:val="D4D4D4"/>
+          <w:sz w:val="18"/>
+          <w:szCs w:val="18"/>
+          <w:lang w:eastAsia="pt-BR"/>
+        </w:rPr>
+        <w:t>=</w:t>
+      </w:r>
+      <w:r>
+        <w:rPr>
+          <w:rFonts w:ascii="Consolas" w:eastAsia="Times New Roman" w:hAnsi="Consolas" w:cs="Times New Roman"/>
+          <w:color w:val="CE9178"/>
+          <w:sz w:val="18"/>
+          <w:szCs w:val="18"/>
+          <w:lang w:eastAsia="pt-BR"/>
+        </w:rPr>
+        <w:t>"</w:t>
+      </w:r>
+      <w:proofErr w:type="spellStart"/>
+      <w:r>
+        <w:rPr>
+          <w:rFonts w:ascii="Consolas" w:eastAsia="Times New Roman" w:hAnsi="Consolas" w:cs="Times New Roman"/>
+          <w:color w:val="CE9178"/>
+          <w:sz w:val="18"/>
+          <w:szCs w:val="18"/>
+          <w:lang w:eastAsia="pt-BR"/>
+        </w:rPr>
+        <w:t>flex</w:t>
+      </w:r>
+      <w:proofErr w:type="spellEnd"/>
+      <w:r>
+        <w:rPr>
+          <w:rFonts w:ascii="Consolas" w:eastAsia="Times New Roman" w:hAnsi="Consolas" w:cs="Times New Roman"/>
+          <w:color w:val="CE9178"/>
+          <w:sz w:val="18"/>
+          <w:szCs w:val="18"/>
+          <w:lang w:eastAsia="pt-BR"/>
+        </w:rPr>
+        <w:t xml:space="preserve">-container </w:t>
+      </w:r>
+      <w:proofErr w:type="spellStart"/>
+      <w:r>
+        <w:rPr>
+          <w:rFonts w:ascii="Consolas" w:eastAsia="Times New Roman" w:hAnsi="Consolas" w:cs="Times New Roman"/>
+          <w:color w:val="CE9178"/>
+          <w:sz w:val="18"/>
+          <w:szCs w:val="18"/>
+          <w:lang w:eastAsia="pt-BR"/>
+        </w:rPr>
+        <w:t>row</w:t>
+      </w:r>
+      <w:proofErr w:type="spellEnd"/>
+      <w:r>
+        <w:rPr>
+          <w:rFonts w:ascii="Consolas" w:eastAsia="Times New Roman" w:hAnsi="Consolas" w:cs="Times New Roman"/>
+          <w:color w:val="CE9178"/>
+          <w:sz w:val="18"/>
+          <w:szCs w:val="18"/>
+          <w:lang w:eastAsia="pt-BR"/>
+        </w:rPr>
+        <w:t>"</w:t>
+      </w:r>
+      <w:r>
+        <w:rPr>
+          <w:rFonts w:ascii="Consolas" w:eastAsia="Times New Roman" w:hAnsi="Consolas" w:cs="Times New Roman"/>
+          <w:color w:val="808080"/>
+          <w:sz w:val="18"/>
+          <w:szCs w:val="18"/>
+          <w:lang w:eastAsia="pt-BR"/>
+        </w:rPr>
+        <w:t>&gt;</w:t>
+      </w:r>
+      <w:r>
+        <w:rPr>
+          <w:rFonts w:ascii="Consolas" w:eastAsia="Times New Roman" w:hAnsi="Consolas" w:cs="Times New Roman"/>
+          <w:color w:val="808080"/>
+          <w:sz w:val="18"/>
+          <w:szCs w:val="18"/>
+          <w:lang w:eastAsia="pt-BR"/>
+        </w:rPr>
+        <w:t xml:space="preserve">  &gt;&gt;&gt;&gt; vejo pela 1ª vez duas classes juntas</w:t>
       </w:r>
       <w:bookmarkStart w:id="0" w:name="_GoBack"/>
       <w:bookmarkEnd w:id="0"/>
     </w:p>
+    <w:p>
+      <w:pPr>
+        <w:shd w:val="clear" w:color="auto" w:fill="1E1E1E"/>
+        <w:spacing w:after="0" w:line="240" w:lineRule="auto"/>
+        <w:rPr>
+          <w:rFonts w:ascii="Consolas" w:eastAsia="Times New Roman" w:hAnsi="Consolas" w:cs="Times New Roman"/>
+          <w:color w:val="D4D4D4"/>
+          <w:sz w:val="18"/>
+          <w:szCs w:val="18"/>
+          <w:lang w:eastAsia="pt-BR"/>
+        </w:rPr>
+      </w:pPr>
+      <w:r>
+        <w:rPr>
+          <w:rFonts w:ascii="Consolas" w:eastAsia="Times New Roman" w:hAnsi="Consolas" w:cs="Times New Roman"/>
+          <w:color w:val="D4D4D4"/>
+          <w:sz w:val="18"/>
+          <w:szCs w:val="18"/>
+          <w:lang w:eastAsia="pt-BR"/>
+        </w:rPr>
+        <w:t xml:space="preserve">        </w:t>
+      </w:r>
+      <w:r>
+        <w:rPr>
+          <w:rFonts w:ascii="Consolas" w:eastAsia="Times New Roman" w:hAnsi="Consolas" w:cs="Times New Roman"/>
+          <w:color w:val="808080"/>
+          <w:sz w:val="18"/>
+          <w:szCs w:val="18"/>
+          <w:lang w:eastAsia="pt-BR"/>
+        </w:rPr>
+        <w:t>&lt;</w:t>
+      </w:r>
+      <w:r>
+        <w:rPr>
+          <w:rFonts w:ascii="Consolas" w:eastAsia="Times New Roman" w:hAnsi="Consolas" w:cs="Times New Roman"/>
+          <w:color w:val="569CD6"/>
+          <w:sz w:val="18"/>
+          <w:szCs w:val="18"/>
+          <w:lang w:eastAsia="pt-BR"/>
+        </w:rPr>
+        <w:t>li</w:t>
+      </w:r>
+      <w:r>
+        <w:rPr>
+          <w:rFonts w:ascii="Consolas" w:eastAsia="Times New Roman" w:hAnsi="Consolas" w:cs="Times New Roman"/>
+          <w:color w:val="D4D4D4"/>
+          <w:sz w:val="18"/>
+          <w:szCs w:val="18"/>
+          <w:lang w:eastAsia="pt-BR"/>
+        </w:rPr>
+        <w:t xml:space="preserve"> </w:t>
+      </w:r>
+      <w:proofErr w:type="spellStart"/>
+      <w:r>
+        <w:rPr>
+          <w:rFonts w:ascii="Consolas" w:eastAsia="Times New Roman" w:hAnsi="Consolas" w:cs="Times New Roman"/>
+          <w:color w:val="9CDCFE"/>
+          <w:sz w:val="18"/>
+          <w:szCs w:val="18"/>
+          <w:lang w:eastAsia="pt-BR"/>
+        </w:rPr>
+        <w:t>class</w:t>
+      </w:r>
+      <w:proofErr w:type="spellEnd"/>
+      <w:r>
+        <w:rPr>
+          <w:rFonts w:ascii="Consolas" w:eastAsia="Times New Roman" w:hAnsi="Consolas" w:cs="Times New Roman"/>
+          <w:color w:val="D4D4D4"/>
+          <w:sz w:val="18"/>
+          <w:szCs w:val="18"/>
+          <w:lang w:eastAsia="pt-BR"/>
+        </w:rPr>
+        <w:t>=</w:t>
+      </w:r>
+      <w:r>
+        <w:rPr>
+          <w:rFonts w:ascii="Consolas" w:eastAsia="Times New Roman" w:hAnsi="Consolas" w:cs="Times New Roman"/>
+          <w:color w:val="CE9178"/>
+          <w:sz w:val="18"/>
+          <w:szCs w:val="18"/>
+          <w:lang w:eastAsia="pt-BR"/>
+        </w:rPr>
+        <w:t>"</w:t>
+      </w:r>
+      <w:proofErr w:type="spellStart"/>
+      <w:r>
+        <w:rPr>
+          <w:rFonts w:ascii="Consolas" w:eastAsia="Times New Roman" w:hAnsi="Consolas" w:cs="Times New Roman"/>
+          <w:color w:val="CE9178"/>
+          <w:sz w:val="18"/>
+          <w:szCs w:val="18"/>
+          <w:lang w:eastAsia="pt-BR"/>
+        </w:rPr>
+        <w:t>flex</w:t>
+      </w:r>
+      <w:proofErr w:type="spellEnd"/>
+      <w:r>
+        <w:rPr>
+          <w:rFonts w:ascii="Consolas" w:eastAsia="Times New Roman" w:hAnsi="Consolas" w:cs="Times New Roman"/>
+          <w:color w:val="CE9178"/>
+          <w:sz w:val="18"/>
+          <w:szCs w:val="18"/>
+          <w:lang w:eastAsia="pt-BR"/>
+        </w:rPr>
+        <w:t>-item"</w:t>
+      </w:r>
+      <w:r>
+        <w:rPr>
+          <w:rFonts w:ascii="Consolas" w:eastAsia="Times New Roman" w:hAnsi="Consolas" w:cs="Times New Roman"/>
+          <w:color w:val="808080"/>
+          <w:sz w:val="18"/>
+          <w:szCs w:val="18"/>
+          <w:lang w:eastAsia="pt-BR"/>
+        </w:rPr>
+        <w:t>&gt;</w:t>
+      </w:r>
+      <w:r>
+        <w:rPr>
+          <w:rFonts w:ascii="Consolas" w:eastAsia="Times New Roman" w:hAnsi="Consolas" w:cs="Times New Roman"/>
+          <w:color w:val="D4D4D4"/>
+          <w:sz w:val="18"/>
+          <w:szCs w:val="18"/>
+          <w:lang w:eastAsia="pt-BR"/>
+        </w:rPr>
+        <w:t>1</w:t>
+      </w:r>
+      <w:r>
+        <w:rPr>
+          <w:rFonts w:ascii="Consolas" w:eastAsia="Times New Roman" w:hAnsi="Consolas" w:cs="Times New Roman"/>
+          <w:color w:val="808080"/>
+          <w:sz w:val="18"/>
+          <w:szCs w:val="18"/>
+          <w:lang w:eastAsia="pt-BR"/>
+        </w:rPr>
+        <w:t>&lt;/</w:t>
+      </w:r>
+      <w:r>
+        <w:rPr>
+          <w:rFonts w:ascii="Consolas" w:eastAsia="Times New Roman" w:hAnsi="Consolas" w:cs="Times New Roman"/>
+          <w:color w:val="569CD6"/>
+          <w:sz w:val="18"/>
+          <w:szCs w:val="18"/>
+          <w:lang w:eastAsia="pt-BR"/>
+        </w:rPr>
+        <w:t>li</w:t>
+      </w:r>
+      <w:r>
+        <w:rPr>
+          <w:rFonts w:ascii="Consolas" w:eastAsia="Times New Roman" w:hAnsi="Consolas" w:cs="Times New Roman"/>
+          <w:color w:val="808080"/>
+          <w:sz w:val="18"/>
+          <w:szCs w:val="18"/>
+          <w:lang w:eastAsia="pt-BR"/>
+        </w:rPr>
+        <w:t>&gt;</w:t>
+      </w:r>
+    </w:p>
+    <w:p>
+      <w:pPr>
+        <w:shd w:val="clear" w:color="auto" w:fill="1E1E1E"/>
+        <w:spacing w:after="0" w:line="240" w:lineRule="auto"/>
+        <w:rPr>
+          <w:rFonts w:ascii="Consolas" w:eastAsia="Times New Roman" w:hAnsi="Consolas" w:cs="Times New Roman"/>
+          <w:color w:val="D4D4D4"/>
+          <w:sz w:val="18"/>
+          <w:szCs w:val="18"/>
+          <w:lang w:eastAsia="pt-BR"/>
+        </w:rPr>
+      </w:pPr>
+      <w:r>
+        <w:rPr>
+          <w:rFonts w:ascii="Consolas" w:eastAsia="Times New Roman" w:hAnsi="Consolas" w:cs="Times New Roman"/>
+          <w:color w:val="D4D4D4"/>
+          <w:sz w:val="18"/>
+          <w:szCs w:val="18"/>
+          <w:lang w:eastAsia="pt-BR"/>
+        </w:rPr>
+        <w:t xml:space="preserve">        </w:t>
+      </w:r>
+      <w:r>
+        <w:rPr>
+          <w:rFonts w:ascii="Consolas" w:eastAsia="Times New Roman" w:hAnsi="Consolas" w:cs="Times New Roman"/>
+          <w:color w:val="808080"/>
+          <w:sz w:val="18"/>
+          <w:szCs w:val="18"/>
+          <w:lang w:eastAsia="pt-BR"/>
+        </w:rPr>
+        <w:t>&lt;</w:t>
+      </w:r>
+      <w:r>
+        <w:rPr>
+          <w:rFonts w:ascii="Consolas" w:eastAsia="Times New Roman" w:hAnsi="Consolas" w:cs="Times New Roman"/>
+          <w:color w:val="569CD6"/>
+          <w:sz w:val="18"/>
+          <w:szCs w:val="18"/>
+          <w:lang w:eastAsia="pt-BR"/>
+        </w:rPr>
+        <w:t>li</w:t>
+      </w:r>
+      <w:r>
+        <w:rPr>
+          <w:rFonts w:ascii="Consolas" w:eastAsia="Times New Roman" w:hAnsi="Consolas" w:cs="Times New Roman"/>
+          <w:color w:val="D4D4D4"/>
+          <w:sz w:val="18"/>
+          <w:szCs w:val="18"/>
+          <w:lang w:eastAsia="pt-BR"/>
+        </w:rPr>
+        <w:t xml:space="preserve"> </w:t>
+      </w:r>
+      <w:proofErr w:type="spellStart"/>
+      <w:r>
+        <w:rPr>
+          <w:rFonts w:ascii="Consolas" w:eastAsia="Times New Roman" w:hAnsi="Consolas" w:cs="Times New Roman"/>
+          <w:color w:val="9CDCFE"/>
+          <w:sz w:val="18"/>
+          <w:szCs w:val="18"/>
+          <w:lang w:eastAsia="pt-BR"/>
+        </w:rPr>
+        <w:t>class</w:t>
+      </w:r>
+      <w:proofErr w:type="spellEnd"/>
+      <w:r>
+        <w:rPr>
+          <w:rFonts w:ascii="Consolas" w:eastAsia="Times New Roman" w:hAnsi="Consolas" w:cs="Times New Roman"/>
+          <w:color w:val="D4D4D4"/>
+          <w:sz w:val="18"/>
+          <w:szCs w:val="18"/>
+          <w:lang w:eastAsia="pt-BR"/>
+        </w:rPr>
+        <w:t>=</w:t>
+      </w:r>
+      <w:r>
+        <w:rPr>
+          <w:rFonts w:ascii="Consolas" w:eastAsia="Times New Roman" w:hAnsi="Consolas" w:cs="Times New Roman"/>
+          <w:color w:val="CE9178"/>
+          <w:sz w:val="18"/>
+          <w:szCs w:val="18"/>
+          <w:lang w:eastAsia="pt-BR"/>
+        </w:rPr>
+        <w:t>"</w:t>
+      </w:r>
+      <w:proofErr w:type="spellStart"/>
+      <w:r>
+        <w:rPr>
+          <w:rFonts w:ascii="Consolas" w:eastAsia="Times New Roman" w:hAnsi="Consolas" w:cs="Times New Roman"/>
+          <w:color w:val="CE9178"/>
+          <w:sz w:val="18"/>
+          <w:szCs w:val="18"/>
+          <w:lang w:eastAsia="pt-BR"/>
+        </w:rPr>
+        <w:t>flex</w:t>
+      </w:r>
+      <w:proofErr w:type="spellEnd"/>
+      <w:r>
+        <w:rPr>
+          <w:rFonts w:ascii="Consolas" w:eastAsia="Times New Roman" w:hAnsi="Consolas" w:cs="Times New Roman"/>
+          <w:color w:val="CE9178"/>
+          <w:sz w:val="18"/>
+          <w:szCs w:val="18"/>
+          <w:lang w:eastAsia="pt-BR"/>
+        </w:rPr>
+        <w:t>-item"</w:t>
+      </w:r>
+      <w:r>
+        <w:rPr>
+          <w:rFonts w:ascii="Consolas" w:eastAsia="Times New Roman" w:hAnsi="Consolas" w:cs="Times New Roman"/>
+          <w:color w:val="808080"/>
+          <w:sz w:val="18"/>
+          <w:szCs w:val="18"/>
+          <w:lang w:eastAsia="pt-BR"/>
+        </w:rPr>
+        <w:t>&gt;</w:t>
+      </w:r>
+      <w:r>
+        <w:rPr>
+          <w:rFonts w:ascii="Consolas" w:eastAsia="Times New Roman" w:hAnsi="Consolas" w:cs="Times New Roman"/>
+          <w:color w:val="D4D4D4"/>
+          <w:sz w:val="18"/>
+          <w:szCs w:val="18"/>
+          <w:lang w:eastAsia="pt-BR"/>
+        </w:rPr>
+        <w:t>2</w:t>
+      </w:r>
+      <w:r>
+        <w:rPr>
+          <w:rFonts w:ascii="Consolas" w:eastAsia="Times New Roman" w:hAnsi="Consolas" w:cs="Times New Roman"/>
+          <w:color w:val="808080"/>
+          <w:sz w:val="18"/>
+          <w:szCs w:val="18"/>
+          <w:lang w:eastAsia="pt-BR"/>
+        </w:rPr>
+        <w:t>&lt;/</w:t>
+      </w:r>
+      <w:r>
+        <w:rPr>
+          <w:rFonts w:ascii="Consolas" w:eastAsia="Times New Roman" w:hAnsi="Consolas" w:cs="Times New Roman"/>
+          <w:color w:val="569CD6"/>
+          <w:sz w:val="18"/>
+          <w:szCs w:val="18"/>
+          <w:lang w:eastAsia="pt-BR"/>
+        </w:rPr>
+        <w:t>li</w:t>
+      </w:r>
+      <w:r>
+        <w:rPr>
+          <w:rFonts w:ascii="Consolas" w:eastAsia="Times New Roman" w:hAnsi="Consolas" w:cs="Times New Roman"/>
+          <w:color w:val="808080"/>
+          <w:sz w:val="18"/>
+          <w:szCs w:val="18"/>
+          <w:lang w:eastAsia="pt-BR"/>
+        </w:rPr>
+        <w:t>&gt;</w:t>
+      </w:r>
+    </w:p>
+    <w:p>
+      <w:pPr>
+        <w:shd w:val="clear" w:color="auto" w:fill="1E1E1E"/>
+        <w:spacing w:after="0" w:line="240" w:lineRule="auto"/>
+        <w:rPr>
+          <w:rFonts w:ascii="Consolas" w:eastAsia="Times New Roman" w:hAnsi="Consolas" w:cs="Times New Roman"/>
+          <w:color w:val="D4D4D4"/>
+          <w:sz w:val="18"/>
+          <w:szCs w:val="18"/>
+          <w:lang w:eastAsia="pt-BR"/>
+        </w:rPr>
+      </w:pPr>
+      <w:r>
+        <w:rPr>
+          <w:rFonts w:ascii="Consolas" w:eastAsia="Times New Roman" w:hAnsi="Consolas" w:cs="Times New Roman"/>
+          <w:color w:val="D4D4D4"/>
+          <w:sz w:val="18"/>
+          <w:szCs w:val="18"/>
+          <w:lang w:eastAsia="pt-BR"/>
+        </w:rPr>
+        <w:t xml:space="preserve">        </w:t>
+      </w:r>
+      <w:r>
+        <w:rPr>
+          <w:rFonts w:ascii="Consolas" w:eastAsia="Times New Roman" w:hAnsi="Consolas" w:cs="Times New Roman"/>
+          <w:color w:val="808080"/>
+          <w:sz w:val="18"/>
+          <w:szCs w:val="18"/>
+          <w:lang w:eastAsia="pt-BR"/>
+        </w:rPr>
+        <w:t>&lt;</w:t>
+      </w:r>
+      <w:r>
+        <w:rPr>
+          <w:rFonts w:ascii="Consolas" w:eastAsia="Times New Roman" w:hAnsi="Consolas" w:cs="Times New Roman"/>
+          <w:color w:val="569CD6"/>
+          <w:sz w:val="18"/>
+          <w:szCs w:val="18"/>
+          <w:lang w:eastAsia="pt-BR"/>
+        </w:rPr>
+        <w:t>li</w:t>
+      </w:r>
+      <w:r>
+        <w:rPr>
+          <w:rFonts w:ascii="Consolas" w:eastAsia="Times New Roman" w:hAnsi="Consolas" w:cs="Times New Roman"/>
+          <w:color w:val="D4D4D4"/>
+          <w:sz w:val="18"/>
+          <w:szCs w:val="18"/>
+          <w:lang w:eastAsia="pt-BR"/>
+        </w:rPr>
+        <w:t xml:space="preserve"> </w:t>
+      </w:r>
+      <w:proofErr w:type="spellStart"/>
+      <w:r>
+        <w:rPr>
+          <w:rFonts w:ascii="Consolas" w:eastAsia="Times New Roman" w:hAnsi="Consolas" w:cs="Times New Roman"/>
+          <w:color w:val="9CDCFE"/>
+          <w:sz w:val="18"/>
+          <w:szCs w:val="18"/>
+          <w:lang w:eastAsia="pt-BR"/>
+        </w:rPr>
+        <w:t>class</w:t>
+      </w:r>
+      <w:proofErr w:type="spellEnd"/>
+      <w:r>
+        <w:rPr>
+          <w:rFonts w:ascii="Consolas" w:eastAsia="Times New Roman" w:hAnsi="Consolas" w:cs="Times New Roman"/>
+          <w:color w:val="D4D4D4"/>
+          <w:sz w:val="18"/>
+          <w:szCs w:val="18"/>
+          <w:lang w:eastAsia="pt-BR"/>
+        </w:rPr>
+        <w:t>=</w:t>
+      </w:r>
+      <w:r>
+        <w:rPr>
+          <w:rFonts w:ascii="Consolas" w:eastAsia="Times New Roman" w:hAnsi="Consolas" w:cs="Times New Roman"/>
+          <w:color w:val="CE9178"/>
+          <w:sz w:val="18"/>
+          <w:szCs w:val="18"/>
+          <w:lang w:eastAsia="pt-BR"/>
+        </w:rPr>
+        <w:t>"</w:t>
+      </w:r>
+      <w:proofErr w:type="spellStart"/>
+      <w:r>
+        <w:rPr>
+          <w:rFonts w:ascii="Consolas" w:eastAsia="Times New Roman" w:hAnsi="Consolas" w:cs="Times New Roman"/>
+          <w:color w:val="CE9178"/>
+          <w:sz w:val="18"/>
+          <w:szCs w:val="18"/>
+          <w:lang w:eastAsia="pt-BR"/>
+        </w:rPr>
+        <w:t>flex</w:t>
+      </w:r>
+      <w:proofErr w:type="spellEnd"/>
+      <w:r>
+        <w:rPr>
+          <w:rFonts w:ascii="Consolas" w:eastAsia="Times New Roman" w:hAnsi="Consolas" w:cs="Times New Roman"/>
+          <w:color w:val="CE9178"/>
+          <w:sz w:val="18"/>
+          <w:szCs w:val="18"/>
+          <w:lang w:eastAsia="pt-BR"/>
+        </w:rPr>
+        <w:t>-item"</w:t>
+      </w:r>
+      <w:r>
+        <w:rPr>
+          <w:rFonts w:ascii="Consolas" w:eastAsia="Times New Roman" w:hAnsi="Consolas" w:cs="Times New Roman"/>
+          <w:color w:val="808080"/>
+          <w:sz w:val="18"/>
+          <w:szCs w:val="18"/>
+          <w:lang w:eastAsia="pt-BR"/>
+        </w:rPr>
+        <w:t>&gt;</w:t>
+      </w:r>
+      <w:r>
+        <w:rPr>
+          <w:rFonts w:ascii="Consolas" w:eastAsia="Times New Roman" w:hAnsi="Consolas" w:cs="Times New Roman"/>
+          <w:color w:val="D4D4D4"/>
+          <w:sz w:val="18"/>
+          <w:szCs w:val="18"/>
+          <w:lang w:eastAsia="pt-BR"/>
+        </w:rPr>
+        <w:t>3</w:t>
+      </w:r>
+      <w:r>
+        <w:rPr>
+          <w:rFonts w:ascii="Consolas" w:eastAsia="Times New Roman" w:hAnsi="Consolas" w:cs="Times New Roman"/>
+          <w:color w:val="808080"/>
+          <w:sz w:val="18"/>
+          <w:szCs w:val="18"/>
+          <w:lang w:eastAsia="pt-BR"/>
+        </w:rPr>
+        <w:t>&lt;/</w:t>
+      </w:r>
+      <w:r>
+        <w:rPr>
+          <w:rFonts w:ascii="Consolas" w:eastAsia="Times New Roman" w:hAnsi="Consolas" w:cs="Times New Roman"/>
+          <w:color w:val="569CD6"/>
+          <w:sz w:val="18"/>
+          <w:szCs w:val="18"/>
+          <w:lang w:eastAsia="pt-BR"/>
+        </w:rPr>
+        <w:t>li</w:t>
+      </w:r>
+      <w:r>
+        <w:rPr>
+          <w:rFonts w:ascii="Consolas" w:eastAsia="Times New Roman" w:hAnsi="Consolas" w:cs="Times New Roman"/>
+          <w:color w:val="808080"/>
+          <w:sz w:val="18"/>
+          <w:szCs w:val="18"/>
+          <w:lang w:eastAsia="pt-BR"/>
+        </w:rPr>
+        <w:t>&gt;</w:t>
+      </w:r>
+    </w:p>
+    <w:p>
+      <w:pPr>
+        <w:shd w:val="clear" w:color="auto" w:fill="1E1E1E"/>
+        <w:spacing w:after="0" w:line="240" w:lineRule="auto"/>
+        <w:rPr>
+          <w:rFonts w:ascii="Consolas" w:eastAsia="Times New Roman" w:hAnsi="Consolas" w:cs="Times New Roman"/>
+          <w:color w:val="D4D4D4"/>
+          <w:sz w:val="18"/>
+          <w:szCs w:val="18"/>
+          <w:lang w:eastAsia="pt-BR"/>
+        </w:rPr>
+      </w:pPr>
+      <w:r>
+        <w:rPr>
+          <w:rFonts w:ascii="Consolas" w:eastAsia="Times New Roman" w:hAnsi="Consolas" w:cs="Times New Roman"/>
+          <w:color w:val="D4D4D4"/>
+          <w:sz w:val="18"/>
+          <w:szCs w:val="18"/>
+          <w:lang w:eastAsia="pt-BR"/>
+        </w:rPr>
+        <w:t xml:space="preserve">        </w:t>
+      </w:r>
+      <w:r>
+        <w:rPr>
+          <w:rFonts w:ascii="Consolas" w:eastAsia="Times New Roman" w:hAnsi="Consolas" w:cs="Times New Roman"/>
+          <w:color w:val="808080"/>
+          <w:sz w:val="18"/>
+          <w:szCs w:val="18"/>
+          <w:lang w:eastAsia="pt-BR"/>
+        </w:rPr>
+        <w:t>&lt;</w:t>
+      </w:r>
+      <w:r>
+        <w:rPr>
+          <w:rFonts w:ascii="Consolas" w:eastAsia="Times New Roman" w:hAnsi="Consolas" w:cs="Times New Roman"/>
+          <w:color w:val="569CD6"/>
+          <w:sz w:val="18"/>
+          <w:szCs w:val="18"/>
+          <w:lang w:eastAsia="pt-BR"/>
+        </w:rPr>
+        <w:t>li</w:t>
+      </w:r>
+      <w:r>
+        <w:rPr>
+          <w:rFonts w:ascii="Consolas" w:eastAsia="Times New Roman" w:hAnsi="Consolas" w:cs="Times New Roman"/>
+          <w:color w:val="D4D4D4"/>
+          <w:sz w:val="18"/>
+          <w:szCs w:val="18"/>
+          <w:lang w:eastAsia="pt-BR"/>
+        </w:rPr>
+        <w:t xml:space="preserve"> </w:t>
+      </w:r>
+      <w:proofErr w:type="spellStart"/>
+      <w:r>
+        <w:rPr>
+          <w:rFonts w:ascii="Consolas" w:eastAsia="Times New Roman" w:hAnsi="Consolas" w:cs="Times New Roman"/>
+          <w:color w:val="9CDCFE"/>
+          <w:sz w:val="18"/>
+          <w:szCs w:val="18"/>
+          <w:lang w:eastAsia="pt-BR"/>
+        </w:rPr>
+        <w:t>class</w:t>
+      </w:r>
+      <w:proofErr w:type="spellEnd"/>
+      <w:r>
+        <w:rPr>
+          <w:rFonts w:ascii="Consolas" w:eastAsia="Times New Roman" w:hAnsi="Consolas" w:cs="Times New Roman"/>
+          <w:color w:val="D4D4D4"/>
+          <w:sz w:val="18"/>
+          <w:szCs w:val="18"/>
+          <w:lang w:eastAsia="pt-BR"/>
+        </w:rPr>
+        <w:t>=</w:t>
+      </w:r>
+      <w:r>
+        <w:rPr>
+          <w:rFonts w:ascii="Consolas" w:eastAsia="Times New Roman" w:hAnsi="Consolas" w:cs="Times New Roman"/>
+          <w:color w:val="CE9178"/>
+          <w:sz w:val="18"/>
+          <w:szCs w:val="18"/>
+          <w:lang w:eastAsia="pt-BR"/>
+        </w:rPr>
+        <w:t>"</w:t>
+      </w:r>
+      <w:proofErr w:type="spellStart"/>
+      <w:r>
+        <w:rPr>
+          <w:rFonts w:ascii="Consolas" w:eastAsia="Times New Roman" w:hAnsi="Consolas" w:cs="Times New Roman"/>
+          <w:color w:val="CE9178"/>
+          <w:sz w:val="18"/>
+          <w:szCs w:val="18"/>
+          <w:lang w:eastAsia="pt-BR"/>
+        </w:rPr>
+        <w:t>flex</w:t>
+      </w:r>
+      <w:proofErr w:type="spellEnd"/>
+      <w:r>
+        <w:rPr>
+          <w:rFonts w:ascii="Consolas" w:eastAsia="Times New Roman" w:hAnsi="Consolas" w:cs="Times New Roman"/>
+          <w:color w:val="CE9178"/>
+          <w:sz w:val="18"/>
+          <w:szCs w:val="18"/>
+          <w:lang w:eastAsia="pt-BR"/>
+        </w:rPr>
+        <w:t>-item"</w:t>
+      </w:r>
+      <w:r>
+        <w:rPr>
+          <w:rFonts w:ascii="Consolas" w:eastAsia="Times New Roman" w:hAnsi="Consolas" w:cs="Times New Roman"/>
+          <w:color w:val="808080"/>
+          <w:sz w:val="18"/>
+          <w:szCs w:val="18"/>
+          <w:lang w:eastAsia="pt-BR"/>
+        </w:rPr>
+        <w:t>&gt;</w:t>
+      </w:r>
+      <w:r>
+        <w:rPr>
+          <w:rFonts w:ascii="Consolas" w:eastAsia="Times New Roman" w:hAnsi="Consolas" w:cs="Times New Roman"/>
+          <w:color w:val="D4D4D4"/>
+          <w:sz w:val="18"/>
+          <w:szCs w:val="18"/>
+          <w:lang w:eastAsia="pt-BR"/>
+        </w:rPr>
+        <w:t>4</w:t>
+      </w:r>
+      <w:r>
+        <w:rPr>
+          <w:rFonts w:ascii="Consolas" w:eastAsia="Times New Roman" w:hAnsi="Consolas" w:cs="Times New Roman"/>
+          <w:color w:val="808080"/>
+          <w:sz w:val="18"/>
+          <w:szCs w:val="18"/>
+          <w:lang w:eastAsia="pt-BR"/>
+        </w:rPr>
+        <w:t>&lt;/</w:t>
+      </w:r>
+      <w:r>
+        <w:rPr>
+          <w:rFonts w:ascii="Consolas" w:eastAsia="Times New Roman" w:hAnsi="Consolas" w:cs="Times New Roman"/>
+          <w:color w:val="569CD6"/>
+          <w:sz w:val="18"/>
+          <w:szCs w:val="18"/>
+          <w:lang w:eastAsia="pt-BR"/>
+        </w:rPr>
+        <w:t>li</w:t>
+      </w:r>
+      <w:r>
+        <w:rPr>
+          <w:rFonts w:ascii="Consolas" w:eastAsia="Times New Roman" w:hAnsi="Consolas" w:cs="Times New Roman"/>
+          <w:color w:val="808080"/>
+          <w:sz w:val="18"/>
+          <w:szCs w:val="18"/>
+          <w:lang w:eastAsia="pt-BR"/>
+        </w:rPr>
+        <w:t>&gt;</w:t>
+      </w:r>
+    </w:p>
+    <w:p>
+      <w:pPr>
+        <w:shd w:val="clear" w:color="auto" w:fill="1E1E1E"/>
+        <w:spacing w:after="0" w:line="240" w:lineRule="auto"/>
+        <w:rPr>
+          <w:rFonts w:ascii="Consolas" w:eastAsia="Times New Roman" w:hAnsi="Consolas" w:cs="Times New Roman"/>
+          <w:color w:val="D4D4D4"/>
+          <w:sz w:val="18"/>
+          <w:szCs w:val="18"/>
+          <w:lang w:eastAsia="pt-BR"/>
+        </w:rPr>
+      </w:pPr>
+      <w:r>
+        <w:rPr>
+          <w:rFonts w:ascii="Consolas" w:eastAsia="Times New Roman" w:hAnsi="Consolas" w:cs="Times New Roman"/>
+          <w:color w:val="D4D4D4"/>
+          <w:sz w:val="18"/>
+          <w:szCs w:val="18"/>
+          <w:lang w:eastAsia="pt-BR"/>
+        </w:rPr>
+        <w:t xml:space="preserve">        </w:t>
+      </w:r>
+      <w:r>
+        <w:rPr>
+          <w:rFonts w:ascii="Consolas" w:eastAsia="Times New Roman" w:hAnsi="Consolas" w:cs="Times New Roman"/>
+          <w:color w:val="808080"/>
+          <w:sz w:val="18"/>
+          <w:szCs w:val="18"/>
+          <w:lang w:eastAsia="pt-BR"/>
+        </w:rPr>
+        <w:t>&lt;</w:t>
+      </w:r>
+      <w:r>
+        <w:rPr>
+          <w:rFonts w:ascii="Consolas" w:eastAsia="Times New Roman" w:hAnsi="Consolas" w:cs="Times New Roman"/>
+          <w:color w:val="569CD6"/>
+          <w:sz w:val="18"/>
+          <w:szCs w:val="18"/>
+          <w:lang w:eastAsia="pt-BR"/>
+        </w:rPr>
+        <w:t>li</w:t>
+      </w:r>
+      <w:r>
+        <w:rPr>
+          <w:rFonts w:ascii="Consolas" w:eastAsia="Times New Roman" w:hAnsi="Consolas" w:cs="Times New Roman"/>
+          <w:color w:val="D4D4D4"/>
+          <w:sz w:val="18"/>
+          <w:szCs w:val="18"/>
+          <w:lang w:eastAsia="pt-BR"/>
+        </w:rPr>
+        <w:t xml:space="preserve"> </w:t>
+      </w:r>
+      <w:proofErr w:type="spellStart"/>
+      <w:r>
+        <w:rPr>
+          <w:rFonts w:ascii="Consolas" w:eastAsia="Times New Roman" w:hAnsi="Consolas" w:cs="Times New Roman"/>
+          <w:color w:val="9CDCFE"/>
+          <w:sz w:val="18"/>
+          <w:szCs w:val="18"/>
+          <w:lang w:eastAsia="pt-BR"/>
+        </w:rPr>
+        <w:t>class</w:t>
+      </w:r>
+      <w:proofErr w:type="spellEnd"/>
+      <w:r>
+        <w:rPr>
+          <w:rFonts w:ascii="Consolas" w:eastAsia="Times New Roman" w:hAnsi="Consolas" w:cs="Times New Roman"/>
+          <w:color w:val="D4D4D4"/>
+          <w:sz w:val="18"/>
+          <w:szCs w:val="18"/>
+          <w:lang w:eastAsia="pt-BR"/>
+        </w:rPr>
+        <w:t>=</w:t>
+      </w:r>
+      <w:r>
+        <w:rPr>
+          <w:rFonts w:ascii="Consolas" w:eastAsia="Times New Roman" w:hAnsi="Consolas" w:cs="Times New Roman"/>
+          <w:color w:val="CE9178"/>
+          <w:sz w:val="18"/>
+          <w:szCs w:val="18"/>
+          <w:lang w:eastAsia="pt-BR"/>
+        </w:rPr>
+        <w:t>"</w:t>
+      </w:r>
+      <w:proofErr w:type="spellStart"/>
+      <w:r>
+        <w:rPr>
+          <w:rFonts w:ascii="Consolas" w:eastAsia="Times New Roman" w:hAnsi="Consolas" w:cs="Times New Roman"/>
+          <w:color w:val="CE9178"/>
+          <w:sz w:val="18"/>
+          <w:szCs w:val="18"/>
+          <w:lang w:eastAsia="pt-BR"/>
+        </w:rPr>
+        <w:t>flex</w:t>
+      </w:r>
+      <w:proofErr w:type="spellEnd"/>
+      <w:r>
+        <w:rPr>
+          <w:rFonts w:ascii="Consolas" w:eastAsia="Times New Roman" w:hAnsi="Consolas" w:cs="Times New Roman"/>
+          <w:color w:val="CE9178"/>
+          <w:sz w:val="18"/>
+          <w:szCs w:val="18"/>
+          <w:lang w:eastAsia="pt-BR"/>
+        </w:rPr>
+        <w:t>-item"</w:t>
+      </w:r>
+      <w:r>
+        <w:rPr>
+          <w:rFonts w:ascii="Consolas" w:eastAsia="Times New Roman" w:hAnsi="Consolas" w:cs="Times New Roman"/>
+          <w:color w:val="808080"/>
+          <w:sz w:val="18"/>
+          <w:szCs w:val="18"/>
+          <w:lang w:eastAsia="pt-BR"/>
+        </w:rPr>
+        <w:t>&gt;</w:t>
+      </w:r>
+      <w:r>
+        <w:rPr>
+          <w:rFonts w:ascii="Consolas" w:eastAsia="Times New Roman" w:hAnsi="Consolas" w:cs="Times New Roman"/>
+          <w:color w:val="D4D4D4"/>
+          <w:sz w:val="18"/>
+          <w:szCs w:val="18"/>
+          <w:lang w:eastAsia="pt-BR"/>
+        </w:rPr>
+        <w:t>5</w:t>
+      </w:r>
+      <w:r>
+        <w:rPr>
+          <w:rFonts w:ascii="Consolas" w:eastAsia="Times New Roman" w:hAnsi="Consolas" w:cs="Times New Roman"/>
+          <w:color w:val="808080"/>
+          <w:sz w:val="18"/>
+          <w:szCs w:val="18"/>
+          <w:lang w:eastAsia="pt-BR"/>
+        </w:rPr>
+        <w:t>&lt;/</w:t>
+      </w:r>
+      <w:r>
+        <w:rPr>
+          <w:rFonts w:ascii="Consolas" w:eastAsia="Times New Roman" w:hAnsi="Consolas" w:cs="Times New Roman"/>
+          <w:color w:val="569CD6"/>
+          <w:sz w:val="18"/>
+          <w:szCs w:val="18"/>
+          <w:lang w:eastAsia="pt-BR"/>
+        </w:rPr>
+        <w:t>li</w:t>
+      </w:r>
+      <w:r>
+        <w:rPr>
+          <w:rFonts w:ascii="Consolas" w:eastAsia="Times New Roman" w:hAnsi="Consolas" w:cs="Times New Roman"/>
+          <w:color w:val="808080"/>
+          <w:sz w:val="18"/>
+          <w:szCs w:val="18"/>
+          <w:lang w:eastAsia="pt-BR"/>
+        </w:rPr>
+        <w:t>&gt;</w:t>
+      </w:r>
+    </w:p>
+    <w:p>
+      <w:pPr>
+        <w:shd w:val="clear" w:color="auto" w:fill="1E1E1E"/>
+        <w:spacing w:after="0" w:line="240" w:lineRule="auto"/>
+        <w:rPr>
+          <w:rFonts w:ascii="Consolas" w:eastAsia="Times New Roman" w:hAnsi="Consolas" w:cs="Times New Roman"/>
+          <w:color w:val="D4D4D4"/>
+          <w:sz w:val="18"/>
+          <w:szCs w:val="18"/>
+          <w:lang w:eastAsia="pt-BR"/>
+        </w:rPr>
+      </w:pPr>
+      <w:r>
+        <w:rPr>
+          <w:rFonts w:ascii="Consolas" w:eastAsia="Times New Roman" w:hAnsi="Consolas" w:cs="Times New Roman"/>
+          <w:color w:val="D4D4D4"/>
+          <w:sz w:val="18"/>
+          <w:szCs w:val="18"/>
+          <w:lang w:eastAsia="pt-BR"/>
+        </w:rPr>
+        <w:t xml:space="preserve">    </w:t>
+      </w:r>
+      <w:r>
+        <w:rPr>
+          <w:rFonts w:ascii="Consolas" w:eastAsia="Times New Roman" w:hAnsi="Consolas" w:cs="Times New Roman"/>
+          <w:color w:val="808080"/>
+          <w:sz w:val="18"/>
+          <w:szCs w:val="18"/>
+          <w:lang w:eastAsia="pt-BR"/>
+        </w:rPr>
+        <w:t>&lt;/</w:t>
+      </w:r>
+      <w:proofErr w:type="spellStart"/>
+      <w:r>
+        <w:rPr>
+          <w:rFonts w:ascii="Consolas" w:eastAsia="Times New Roman" w:hAnsi="Consolas" w:cs="Times New Roman"/>
+          <w:color w:val="569CD6"/>
+          <w:sz w:val="18"/>
+          <w:szCs w:val="18"/>
+          <w:lang w:eastAsia="pt-BR"/>
+        </w:rPr>
+        <w:t>ul</w:t>
+      </w:r>
+      <w:proofErr w:type="spellEnd"/>
+      <w:r>
+        <w:rPr>
+          <w:rFonts w:ascii="Consolas" w:eastAsia="Times New Roman" w:hAnsi="Consolas" w:cs="Times New Roman"/>
+          <w:color w:val="808080"/>
+          <w:sz w:val="18"/>
+          <w:szCs w:val="18"/>
+          <w:lang w:eastAsia="pt-BR"/>
+        </w:rPr>
+        <w:t>&gt;</w:t>
+      </w:r>
+    </w:p>
+    <w:p>
+      <w:pPr>
+        <w:shd w:val="clear" w:color="auto" w:fill="1E1E1E"/>
+        <w:spacing w:after="0" w:line="240" w:lineRule="auto"/>
+        <w:rPr>
+          <w:rFonts w:ascii="Consolas" w:eastAsia="Times New Roman" w:hAnsi="Consolas" w:cs="Times New Roman"/>
+          <w:color w:val="D4D4D4"/>
+          <w:sz w:val="18"/>
+          <w:szCs w:val="18"/>
+          <w:lang w:eastAsia="pt-BR"/>
+        </w:rPr>
+      </w:pPr>
+    </w:p>
+    <w:p>
+      <w:pPr>
+        <w:shd w:val="clear" w:color="auto" w:fill="1E1E1E"/>
+        <w:spacing w:after="0" w:line="240" w:lineRule="auto"/>
+        <w:rPr>
+          <w:rFonts w:ascii="Consolas" w:eastAsia="Times New Roman" w:hAnsi="Consolas" w:cs="Times New Roman"/>
+          <w:color w:val="D4D4D4"/>
+          <w:sz w:val="18"/>
+          <w:szCs w:val="18"/>
+          <w:lang w:eastAsia="pt-BR"/>
+        </w:rPr>
+      </w:pPr>
+      <w:r>
+        <w:rPr>
+          <w:rFonts w:ascii="Consolas" w:eastAsia="Times New Roman" w:hAnsi="Consolas" w:cs="Times New Roman"/>
+          <w:color w:val="D4D4D4"/>
+          <w:sz w:val="18"/>
+          <w:szCs w:val="18"/>
+          <w:lang w:eastAsia="pt-BR"/>
+        </w:rPr>
+        <w:t xml:space="preserve">    </w:t>
+      </w:r>
+      <w:r>
+        <w:rPr>
+          <w:rFonts w:ascii="Consolas" w:eastAsia="Times New Roman" w:hAnsi="Consolas" w:cs="Times New Roman"/>
+          <w:color w:val="808080"/>
+          <w:sz w:val="18"/>
+          <w:szCs w:val="18"/>
+          <w:lang w:eastAsia="pt-BR"/>
+        </w:rPr>
+        <w:t>&lt;</w:t>
+      </w:r>
+      <w:proofErr w:type="spellStart"/>
+      <w:r>
+        <w:rPr>
+          <w:rFonts w:ascii="Consolas" w:eastAsia="Times New Roman" w:hAnsi="Consolas" w:cs="Times New Roman"/>
+          <w:color w:val="569CD6"/>
+          <w:sz w:val="18"/>
+          <w:szCs w:val="18"/>
+          <w:lang w:eastAsia="pt-BR"/>
+        </w:rPr>
+        <w:t>ul</w:t>
+      </w:r>
+      <w:proofErr w:type="spellEnd"/>
+      <w:r>
+        <w:rPr>
+          <w:rFonts w:ascii="Consolas" w:eastAsia="Times New Roman" w:hAnsi="Consolas" w:cs="Times New Roman"/>
+          <w:color w:val="D4D4D4"/>
+          <w:sz w:val="18"/>
+          <w:szCs w:val="18"/>
+          <w:lang w:eastAsia="pt-BR"/>
+        </w:rPr>
+        <w:t xml:space="preserve"> </w:t>
+      </w:r>
+      <w:proofErr w:type="spellStart"/>
+      <w:r>
+        <w:rPr>
+          <w:rFonts w:ascii="Consolas" w:eastAsia="Times New Roman" w:hAnsi="Consolas" w:cs="Times New Roman"/>
+          <w:color w:val="9CDCFE"/>
+          <w:sz w:val="18"/>
+          <w:szCs w:val="18"/>
+          <w:lang w:eastAsia="pt-BR"/>
+        </w:rPr>
+        <w:t>class</w:t>
+      </w:r>
+      <w:proofErr w:type="spellEnd"/>
+      <w:r>
+        <w:rPr>
+          <w:rFonts w:ascii="Consolas" w:eastAsia="Times New Roman" w:hAnsi="Consolas" w:cs="Times New Roman"/>
+          <w:color w:val="D4D4D4"/>
+          <w:sz w:val="18"/>
+          <w:szCs w:val="18"/>
+          <w:lang w:eastAsia="pt-BR"/>
+        </w:rPr>
+        <w:t>=</w:t>
+      </w:r>
+      <w:r>
+        <w:rPr>
+          <w:rFonts w:ascii="Consolas" w:eastAsia="Times New Roman" w:hAnsi="Consolas" w:cs="Times New Roman"/>
+          <w:color w:val="CE9178"/>
+          <w:sz w:val="18"/>
+          <w:szCs w:val="18"/>
+          <w:lang w:eastAsia="pt-BR"/>
+        </w:rPr>
+        <w:t>"</w:t>
+      </w:r>
+      <w:proofErr w:type="spellStart"/>
+      <w:r>
+        <w:rPr>
+          <w:rFonts w:ascii="Consolas" w:eastAsia="Times New Roman" w:hAnsi="Consolas" w:cs="Times New Roman"/>
+          <w:color w:val="CE9178"/>
+          <w:sz w:val="18"/>
+          <w:szCs w:val="18"/>
+          <w:lang w:eastAsia="pt-BR"/>
+        </w:rPr>
+        <w:t>flex</w:t>
+      </w:r>
+      <w:proofErr w:type="spellEnd"/>
+      <w:r>
+        <w:rPr>
+          <w:rFonts w:ascii="Consolas" w:eastAsia="Times New Roman" w:hAnsi="Consolas" w:cs="Times New Roman"/>
+          <w:color w:val="CE9178"/>
+          <w:sz w:val="18"/>
+          <w:szCs w:val="18"/>
+          <w:lang w:eastAsia="pt-BR"/>
+        </w:rPr>
+        <w:t xml:space="preserve">-container </w:t>
+      </w:r>
+      <w:proofErr w:type="spellStart"/>
+      <w:r>
+        <w:rPr>
+          <w:rFonts w:ascii="Consolas" w:eastAsia="Times New Roman" w:hAnsi="Consolas" w:cs="Times New Roman"/>
+          <w:color w:val="CE9178"/>
+          <w:sz w:val="18"/>
+          <w:szCs w:val="18"/>
+          <w:lang w:eastAsia="pt-BR"/>
+        </w:rPr>
+        <w:t>row</w:t>
+      </w:r>
+      <w:proofErr w:type="spellEnd"/>
+      <w:r>
+        <w:rPr>
+          <w:rFonts w:ascii="Consolas" w:eastAsia="Times New Roman" w:hAnsi="Consolas" w:cs="Times New Roman"/>
+          <w:color w:val="CE9178"/>
+          <w:sz w:val="18"/>
+          <w:szCs w:val="18"/>
+          <w:lang w:eastAsia="pt-BR"/>
+        </w:rPr>
+        <w:t>-reverse"</w:t>
+      </w:r>
+      <w:r>
+        <w:rPr>
+          <w:rFonts w:ascii="Consolas" w:eastAsia="Times New Roman" w:hAnsi="Consolas" w:cs="Times New Roman"/>
+          <w:color w:val="808080"/>
+          <w:sz w:val="18"/>
+          <w:szCs w:val="18"/>
+          <w:lang w:eastAsia="pt-BR"/>
+        </w:rPr>
+        <w:t>&gt;</w:t>
+      </w:r>
+    </w:p>
+    <w:p>
+      <w:pPr>
+        <w:shd w:val="clear" w:color="auto" w:fill="1E1E1E"/>
+        <w:spacing w:after="0" w:line="240" w:lineRule="auto"/>
+        <w:rPr>
+          <w:rFonts w:ascii="Consolas" w:eastAsia="Times New Roman" w:hAnsi="Consolas" w:cs="Times New Roman"/>
+          <w:color w:val="D4D4D4"/>
+          <w:sz w:val="18"/>
+          <w:szCs w:val="18"/>
+          <w:lang w:eastAsia="pt-BR"/>
+        </w:rPr>
+      </w:pPr>
+      <w:r>
+        <w:rPr>
+          <w:rFonts w:ascii="Consolas" w:eastAsia="Times New Roman" w:hAnsi="Consolas" w:cs="Times New Roman"/>
+          <w:color w:val="D4D4D4"/>
+          <w:sz w:val="18"/>
+          <w:szCs w:val="18"/>
+          <w:lang w:eastAsia="pt-BR"/>
+        </w:rPr>
+        <w:t xml:space="preserve">        </w:t>
+      </w:r>
+      <w:r>
+        <w:rPr>
+          <w:rFonts w:ascii="Consolas" w:eastAsia="Times New Roman" w:hAnsi="Consolas" w:cs="Times New Roman"/>
+          <w:color w:val="808080"/>
+          <w:sz w:val="18"/>
+          <w:szCs w:val="18"/>
+          <w:lang w:eastAsia="pt-BR"/>
+        </w:rPr>
+        <w:t>&lt;</w:t>
+      </w:r>
+      <w:r>
+        <w:rPr>
+          <w:rFonts w:ascii="Consolas" w:eastAsia="Times New Roman" w:hAnsi="Consolas" w:cs="Times New Roman"/>
+          <w:color w:val="569CD6"/>
+          <w:sz w:val="18"/>
+          <w:szCs w:val="18"/>
+          <w:lang w:eastAsia="pt-BR"/>
+        </w:rPr>
+        <w:t>li</w:t>
+      </w:r>
+      <w:r>
+        <w:rPr>
+          <w:rFonts w:ascii="Consolas" w:eastAsia="Times New Roman" w:hAnsi="Consolas" w:cs="Times New Roman"/>
+          <w:color w:val="D4D4D4"/>
+          <w:sz w:val="18"/>
+          <w:szCs w:val="18"/>
+          <w:lang w:eastAsia="pt-BR"/>
+        </w:rPr>
+        <w:t xml:space="preserve"> </w:t>
+      </w:r>
+      <w:proofErr w:type="spellStart"/>
+      <w:r>
+        <w:rPr>
+          <w:rFonts w:ascii="Consolas" w:eastAsia="Times New Roman" w:hAnsi="Consolas" w:cs="Times New Roman"/>
+          <w:color w:val="9CDCFE"/>
+          <w:sz w:val="18"/>
+          <w:szCs w:val="18"/>
+          <w:lang w:eastAsia="pt-BR"/>
+        </w:rPr>
+        <w:t>class</w:t>
+      </w:r>
+      <w:proofErr w:type="spellEnd"/>
+      <w:r>
+        <w:rPr>
+          <w:rFonts w:ascii="Consolas" w:eastAsia="Times New Roman" w:hAnsi="Consolas" w:cs="Times New Roman"/>
+          <w:color w:val="D4D4D4"/>
+          <w:sz w:val="18"/>
+          <w:szCs w:val="18"/>
+          <w:lang w:eastAsia="pt-BR"/>
+        </w:rPr>
+        <w:t>=</w:t>
+      </w:r>
+      <w:r>
+        <w:rPr>
+          <w:rFonts w:ascii="Consolas" w:eastAsia="Times New Roman" w:hAnsi="Consolas" w:cs="Times New Roman"/>
+          <w:color w:val="CE9178"/>
+          <w:sz w:val="18"/>
+          <w:szCs w:val="18"/>
+          <w:lang w:eastAsia="pt-BR"/>
+        </w:rPr>
+        <w:t>"</w:t>
+      </w:r>
+      <w:proofErr w:type="spellStart"/>
+      <w:r>
+        <w:rPr>
+          <w:rFonts w:ascii="Consolas" w:eastAsia="Times New Roman" w:hAnsi="Consolas" w:cs="Times New Roman"/>
+          <w:color w:val="CE9178"/>
+          <w:sz w:val="18"/>
+          <w:szCs w:val="18"/>
+          <w:lang w:eastAsia="pt-BR"/>
+        </w:rPr>
+        <w:t>flex</w:t>
+      </w:r>
+      <w:proofErr w:type="spellEnd"/>
+      <w:r>
+        <w:rPr>
+          <w:rFonts w:ascii="Consolas" w:eastAsia="Times New Roman" w:hAnsi="Consolas" w:cs="Times New Roman"/>
+          <w:color w:val="CE9178"/>
+          <w:sz w:val="18"/>
+          <w:szCs w:val="18"/>
+          <w:lang w:eastAsia="pt-BR"/>
+        </w:rPr>
+        <w:t>-item"</w:t>
+      </w:r>
+      <w:r>
+        <w:rPr>
+          <w:rFonts w:ascii="Consolas" w:eastAsia="Times New Roman" w:hAnsi="Consolas" w:cs="Times New Roman"/>
+          <w:color w:val="808080"/>
+          <w:sz w:val="18"/>
+          <w:szCs w:val="18"/>
+          <w:lang w:eastAsia="pt-BR"/>
+        </w:rPr>
+        <w:t>&gt;</w:t>
+      </w:r>
+      <w:r>
+        <w:rPr>
+          <w:rFonts w:ascii="Consolas" w:eastAsia="Times New Roman" w:hAnsi="Consolas" w:cs="Times New Roman"/>
+          <w:color w:val="D4D4D4"/>
+          <w:sz w:val="18"/>
+          <w:szCs w:val="18"/>
+          <w:lang w:eastAsia="pt-BR"/>
+        </w:rPr>
+        <w:t>1</w:t>
+      </w:r>
+      <w:r>
+        <w:rPr>
+          <w:rFonts w:ascii="Consolas" w:eastAsia="Times New Roman" w:hAnsi="Consolas" w:cs="Times New Roman"/>
+          <w:color w:val="808080"/>
+          <w:sz w:val="18"/>
+          <w:szCs w:val="18"/>
+          <w:lang w:eastAsia="pt-BR"/>
+        </w:rPr>
+        <w:t>&lt;/</w:t>
+      </w:r>
+      <w:r>
+        <w:rPr>
+          <w:rFonts w:ascii="Consolas" w:eastAsia="Times New Roman" w:hAnsi="Consolas" w:cs="Times New Roman"/>
+          <w:color w:val="569CD6"/>
+          <w:sz w:val="18"/>
+          <w:szCs w:val="18"/>
+          <w:lang w:eastAsia="pt-BR"/>
+        </w:rPr>
+        <w:t>li</w:t>
+      </w:r>
+      <w:r>
+        <w:rPr>
+          <w:rFonts w:ascii="Consolas" w:eastAsia="Times New Roman" w:hAnsi="Consolas" w:cs="Times New Roman"/>
+          <w:color w:val="808080"/>
+          <w:sz w:val="18"/>
+          <w:szCs w:val="18"/>
+          <w:lang w:eastAsia="pt-BR"/>
+        </w:rPr>
+        <w:t>&gt;</w:t>
+      </w:r>
+    </w:p>
+    <w:p>
+      <w:pPr>
+        <w:shd w:val="clear" w:color="auto" w:fill="1E1E1E"/>
+        <w:spacing w:after="0" w:line="240" w:lineRule="auto"/>
+        <w:rPr>
+          <w:rFonts w:ascii="Consolas" w:eastAsia="Times New Roman" w:hAnsi="Consolas" w:cs="Times New Roman"/>
+          <w:color w:val="D4D4D4"/>
+          <w:sz w:val="18"/>
+          <w:szCs w:val="18"/>
+          <w:lang w:eastAsia="pt-BR"/>
+        </w:rPr>
+      </w:pPr>
+      <w:r>
+        <w:rPr>
+          <w:rFonts w:ascii="Consolas" w:eastAsia="Times New Roman" w:hAnsi="Consolas" w:cs="Times New Roman"/>
+          <w:color w:val="D4D4D4"/>
+          <w:sz w:val="18"/>
+          <w:szCs w:val="18"/>
+          <w:lang w:eastAsia="pt-BR"/>
+        </w:rPr>
+        <w:t xml:space="preserve">        </w:t>
+      </w:r>
+      <w:r>
+        <w:rPr>
+          <w:rFonts w:ascii="Consolas" w:eastAsia="Times New Roman" w:hAnsi="Consolas" w:cs="Times New Roman"/>
+          <w:color w:val="808080"/>
+          <w:sz w:val="18"/>
+          <w:szCs w:val="18"/>
+          <w:lang w:eastAsia="pt-BR"/>
+        </w:rPr>
+        <w:t>&lt;</w:t>
+      </w:r>
+      <w:r>
+        <w:rPr>
+          <w:rFonts w:ascii="Consolas" w:eastAsia="Times New Roman" w:hAnsi="Consolas" w:cs="Times New Roman"/>
+          <w:color w:val="569CD6"/>
+          <w:sz w:val="18"/>
+          <w:szCs w:val="18"/>
+          <w:lang w:eastAsia="pt-BR"/>
+        </w:rPr>
+        <w:t>li</w:t>
+      </w:r>
+      <w:r>
+        <w:rPr>
+          <w:rFonts w:ascii="Consolas" w:eastAsia="Times New Roman" w:hAnsi="Consolas" w:cs="Times New Roman"/>
+          <w:color w:val="D4D4D4"/>
+          <w:sz w:val="18"/>
+          <w:szCs w:val="18"/>
+          <w:lang w:eastAsia="pt-BR"/>
+        </w:rPr>
+        <w:t xml:space="preserve"> </w:t>
+      </w:r>
+      <w:proofErr w:type="spellStart"/>
+      <w:r>
+        <w:rPr>
+          <w:rFonts w:ascii="Consolas" w:eastAsia="Times New Roman" w:hAnsi="Consolas" w:cs="Times New Roman"/>
+          <w:color w:val="9CDCFE"/>
+          <w:sz w:val="18"/>
+          <w:szCs w:val="18"/>
+          <w:lang w:eastAsia="pt-BR"/>
+        </w:rPr>
+        <w:t>class</w:t>
+      </w:r>
+      <w:proofErr w:type="spellEnd"/>
+      <w:r>
+        <w:rPr>
+          <w:rFonts w:ascii="Consolas" w:eastAsia="Times New Roman" w:hAnsi="Consolas" w:cs="Times New Roman"/>
+          <w:color w:val="D4D4D4"/>
+          <w:sz w:val="18"/>
+          <w:szCs w:val="18"/>
+          <w:lang w:eastAsia="pt-BR"/>
+        </w:rPr>
+        <w:t>=</w:t>
+      </w:r>
+      <w:r>
+        <w:rPr>
+          <w:rFonts w:ascii="Consolas" w:eastAsia="Times New Roman" w:hAnsi="Consolas" w:cs="Times New Roman"/>
+          <w:color w:val="CE9178"/>
+          <w:sz w:val="18"/>
+          <w:szCs w:val="18"/>
+          <w:lang w:eastAsia="pt-BR"/>
+        </w:rPr>
+        <w:t>"</w:t>
+      </w:r>
+      <w:proofErr w:type="spellStart"/>
+      <w:r>
+        <w:rPr>
+          <w:rFonts w:ascii="Consolas" w:eastAsia="Times New Roman" w:hAnsi="Consolas" w:cs="Times New Roman"/>
+          <w:color w:val="CE9178"/>
+          <w:sz w:val="18"/>
+          <w:szCs w:val="18"/>
+          <w:lang w:eastAsia="pt-BR"/>
+        </w:rPr>
+        <w:t>flex</w:t>
+      </w:r>
+      <w:proofErr w:type="spellEnd"/>
+      <w:r>
+        <w:rPr>
+          <w:rFonts w:ascii="Consolas" w:eastAsia="Times New Roman" w:hAnsi="Consolas" w:cs="Times New Roman"/>
+          <w:color w:val="CE9178"/>
+          <w:sz w:val="18"/>
+          <w:szCs w:val="18"/>
+          <w:lang w:eastAsia="pt-BR"/>
+        </w:rPr>
+        <w:t>-item"</w:t>
+      </w:r>
+      <w:r>
+        <w:rPr>
+          <w:rFonts w:ascii="Consolas" w:eastAsia="Times New Roman" w:hAnsi="Consolas" w:cs="Times New Roman"/>
+          <w:color w:val="808080"/>
+          <w:sz w:val="18"/>
+          <w:szCs w:val="18"/>
+          <w:lang w:eastAsia="pt-BR"/>
+        </w:rPr>
+        <w:t>&gt;</w:t>
+      </w:r>
+      <w:r>
+        <w:rPr>
+          <w:rFonts w:ascii="Consolas" w:eastAsia="Times New Roman" w:hAnsi="Consolas" w:cs="Times New Roman"/>
+          <w:color w:val="D4D4D4"/>
+          <w:sz w:val="18"/>
+          <w:szCs w:val="18"/>
+          <w:lang w:eastAsia="pt-BR"/>
+        </w:rPr>
+        <w:t>2</w:t>
+      </w:r>
+      <w:r>
+        <w:rPr>
+          <w:rFonts w:ascii="Consolas" w:eastAsia="Times New Roman" w:hAnsi="Consolas" w:cs="Times New Roman"/>
+          <w:color w:val="808080"/>
+          <w:sz w:val="18"/>
+          <w:szCs w:val="18"/>
+          <w:lang w:eastAsia="pt-BR"/>
+        </w:rPr>
+        <w:t>&lt;/</w:t>
+      </w:r>
+      <w:r>
+        <w:rPr>
+          <w:rFonts w:ascii="Consolas" w:eastAsia="Times New Roman" w:hAnsi="Consolas" w:cs="Times New Roman"/>
+          <w:color w:val="569CD6"/>
+          <w:sz w:val="18"/>
+          <w:szCs w:val="18"/>
+          <w:lang w:eastAsia="pt-BR"/>
+        </w:rPr>
+        <w:t>li</w:t>
+      </w:r>
+      <w:r>
+        <w:rPr>
+          <w:rFonts w:ascii="Consolas" w:eastAsia="Times New Roman" w:hAnsi="Consolas" w:cs="Times New Roman"/>
+          <w:color w:val="808080"/>
+          <w:sz w:val="18"/>
+          <w:szCs w:val="18"/>
+          <w:lang w:eastAsia="pt-BR"/>
+        </w:rPr>
+        <w:t>&gt;</w:t>
+      </w:r>
+    </w:p>
+    <w:p>
+      <w:pPr>
+        <w:shd w:val="clear" w:color="auto" w:fill="1E1E1E"/>
+        <w:spacing w:after="0" w:line="240" w:lineRule="auto"/>
+        <w:rPr>
+          <w:rFonts w:ascii="Consolas" w:eastAsia="Times New Roman" w:hAnsi="Consolas" w:cs="Times New Roman"/>
+          <w:color w:val="D4D4D4"/>
+          <w:sz w:val="18"/>
+          <w:szCs w:val="18"/>
+          <w:lang w:eastAsia="pt-BR"/>
+        </w:rPr>
+      </w:pPr>
+      <w:r>
+        <w:rPr>
+          <w:rFonts w:ascii="Consolas" w:eastAsia="Times New Roman" w:hAnsi="Consolas" w:cs="Times New Roman"/>
+          <w:color w:val="D4D4D4"/>
+          <w:sz w:val="18"/>
+          <w:szCs w:val="18"/>
+          <w:lang w:eastAsia="pt-BR"/>
+        </w:rPr>
+        <w:t xml:space="preserve">        </w:t>
+      </w:r>
+      <w:r>
+        <w:rPr>
+          <w:rFonts w:ascii="Consolas" w:eastAsia="Times New Roman" w:hAnsi="Consolas" w:cs="Times New Roman"/>
+          <w:color w:val="808080"/>
+          <w:sz w:val="18"/>
+          <w:szCs w:val="18"/>
+          <w:lang w:eastAsia="pt-BR"/>
+        </w:rPr>
+        <w:t>&lt;</w:t>
+      </w:r>
+      <w:r>
+        <w:rPr>
+          <w:rFonts w:ascii="Consolas" w:eastAsia="Times New Roman" w:hAnsi="Consolas" w:cs="Times New Roman"/>
+          <w:color w:val="569CD6"/>
+          <w:sz w:val="18"/>
+          <w:szCs w:val="18"/>
+          <w:lang w:eastAsia="pt-BR"/>
+        </w:rPr>
+        <w:t>li</w:t>
+      </w:r>
+      <w:r>
+        <w:rPr>
+          <w:rFonts w:ascii="Consolas" w:eastAsia="Times New Roman" w:hAnsi="Consolas" w:cs="Times New Roman"/>
+          <w:color w:val="D4D4D4"/>
+          <w:sz w:val="18"/>
+          <w:szCs w:val="18"/>
+          <w:lang w:eastAsia="pt-BR"/>
+        </w:rPr>
+        <w:t xml:space="preserve"> </w:t>
+      </w:r>
+      <w:proofErr w:type="spellStart"/>
+      <w:r>
+        <w:rPr>
+          <w:rFonts w:ascii="Consolas" w:eastAsia="Times New Roman" w:hAnsi="Consolas" w:cs="Times New Roman"/>
+          <w:color w:val="9CDCFE"/>
+          <w:sz w:val="18"/>
+          <w:szCs w:val="18"/>
+          <w:lang w:eastAsia="pt-BR"/>
+        </w:rPr>
+        <w:t>class</w:t>
+      </w:r>
+      <w:proofErr w:type="spellEnd"/>
+      <w:r>
+        <w:rPr>
+          <w:rFonts w:ascii="Consolas" w:eastAsia="Times New Roman" w:hAnsi="Consolas" w:cs="Times New Roman"/>
+          <w:color w:val="D4D4D4"/>
+          <w:sz w:val="18"/>
+          <w:szCs w:val="18"/>
+          <w:lang w:eastAsia="pt-BR"/>
+        </w:rPr>
+        <w:t>=</w:t>
+      </w:r>
+      <w:r>
+        <w:rPr>
+          <w:rFonts w:ascii="Consolas" w:eastAsia="Times New Roman" w:hAnsi="Consolas" w:cs="Times New Roman"/>
+          <w:color w:val="CE9178"/>
+          <w:sz w:val="18"/>
+          <w:szCs w:val="18"/>
+          <w:lang w:eastAsia="pt-BR"/>
+        </w:rPr>
+        <w:t>"</w:t>
+      </w:r>
+      <w:proofErr w:type="spellStart"/>
+      <w:r>
+        <w:rPr>
+          <w:rFonts w:ascii="Consolas" w:eastAsia="Times New Roman" w:hAnsi="Consolas" w:cs="Times New Roman"/>
+          <w:color w:val="CE9178"/>
+          <w:sz w:val="18"/>
+          <w:szCs w:val="18"/>
+          <w:lang w:eastAsia="pt-BR"/>
+        </w:rPr>
+        <w:t>flex</w:t>
+      </w:r>
+      <w:proofErr w:type="spellEnd"/>
+      <w:r>
+        <w:rPr>
+          <w:rFonts w:ascii="Consolas" w:eastAsia="Times New Roman" w:hAnsi="Consolas" w:cs="Times New Roman"/>
+          <w:color w:val="CE9178"/>
+          <w:sz w:val="18"/>
+          <w:szCs w:val="18"/>
+          <w:lang w:eastAsia="pt-BR"/>
+        </w:rPr>
+        <w:t>-item"</w:t>
+      </w:r>
+      <w:r>
+        <w:rPr>
+          <w:rFonts w:ascii="Consolas" w:eastAsia="Times New Roman" w:hAnsi="Consolas" w:cs="Times New Roman"/>
+          <w:color w:val="808080"/>
+          <w:sz w:val="18"/>
+          <w:szCs w:val="18"/>
+          <w:lang w:eastAsia="pt-BR"/>
+        </w:rPr>
+        <w:t>&gt;</w:t>
+      </w:r>
+      <w:r>
+        <w:rPr>
+          <w:rFonts w:ascii="Consolas" w:eastAsia="Times New Roman" w:hAnsi="Consolas" w:cs="Times New Roman"/>
+          <w:color w:val="D4D4D4"/>
+          <w:sz w:val="18"/>
+          <w:szCs w:val="18"/>
+          <w:lang w:eastAsia="pt-BR"/>
+        </w:rPr>
+        <w:t>3</w:t>
+      </w:r>
+      <w:r>
+        <w:rPr>
+          <w:rFonts w:ascii="Consolas" w:eastAsia="Times New Roman" w:hAnsi="Consolas" w:cs="Times New Roman"/>
+          <w:color w:val="808080"/>
+          <w:sz w:val="18"/>
+          <w:szCs w:val="18"/>
+          <w:lang w:eastAsia="pt-BR"/>
+        </w:rPr>
+        <w:t>&lt;/</w:t>
+      </w:r>
+      <w:r>
+        <w:rPr>
+          <w:rFonts w:ascii="Consolas" w:eastAsia="Times New Roman" w:hAnsi="Consolas" w:cs="Times New Roman"/>
+          <w:color w:val="569CD6"/>
+          <w:sz w:val="18"/>
+          <w:szCs w:val="18"/>
+          <w:lang w:eastAsia="pt-BR"/>
+        </w:rPr>
+        <w:t>li</w:t>
+      </w:r>
+      <w:r>
+        <w:rPr>
+          <w:rFonts w:ascii="Consolas" w:eastAsia="Times New Roman" w:hAnsi="Consolas" w:cs="Times New Roman"/>
+          <w:color w:val="808080"/>
+          <w:sz w:val="18"/>
+          <w:szCs w:val="18"/>
+          <w:lang w:eastAsia="pt-BR"/>
+        </w:rPr>
+        <w:t>&gt;</w:t>
+      </w:r>
+    </w:p>
+    <w:p>
+      <w:pPr>
+        <w:shd w:val="clear" w:color="auto" w:fill="1E1E1E"/>
+        <w:spacing w:after="0" w:line="240" w:lineRule="auto"/>
+        <w:rPr>
+          <w:rFonts w:ascii="Consolas" w:eastAsia="Times New Roman" w:hAnsi="Consolas" w:cs="Times New Roman"/>
+          <w:color w:val="D4D4D4"/>
+          <w:sz w:val="18"/>
+          <w:szCs w:val="18"/>
+          <w:lang w:eastAsia="pt-BR"/>
+        </w:rPr>
+      </w:pPr>
+      <w:r>
+        <w:rPr>
+          <w:rFonts w:ascii="Consolas" w:eastAsia="Times New Roman" w:hAnsi="Consolas" w:cs="Times New Roman"/>
+          <w:color w:val="D4D4D4"/>
+          <w:sz w:val="18"/>
+          <w:szCs w:val="18"/>
+          <w:lang w:eastAsia="pt-BR"/>
+        </w:rPr>
+        <w:t xml:space="preserve">        </w:t>
+      </w:r>
+      <w:r>
+        <w:rPr>
+          <w:rFonts w:ascii="Consolas" w:eastAsia="Times New Roman" w:hAnsi="Consolas" w:cs="Times New Roman"/>
+          <w:color w:val="808080"/>
+          <w:sz w:val="18"/>
+          <w:szCs w:val="18"/>
+          <w:lang w:eastAsia="pt-BR"/>
+        </w:rPr>
+        <w:t>&lt;</w:t>
+      </w:r>
+      <w:r>
+        <w:rPr>
+          <w:rFonts w:ascii="Consolas" w:eastAsia="Times New Roman" w:hAnsi="Consolas" w:cs="Times New Roman"/>
+          <w:color w:val="569CD6"/>
+          <w:sz w:val="18"/>
+          <w:szCs w:val="18"/>
+          <w:lang w:eastAsia="pt-BR"/>
+        </w:rPr>
+        <w:t>li</w:t>
+      </w:r>
+      <w:r>
+        <w:rPr>
+          <w:rFonts w:ascii="Consolas" w:eastAsia="Times New Roman" w:hAnsi="Consolas" w:cs="Times New Roman"/>
+          <w:color w:val="D4D4D4"/>
+          <w:sz w:val="18"/>
+          <w:szCs w:val="18"/>
+          <w:lang w:eastAsia="pt-BR"/>
+        </w:rPr>
+        <w:t xml:space="preserve"> </w:t>
+      </w:r>
+      <w:proofErr w:type="spellStart"/>
+      <w:r>
+        <w:rPr>
+          <w:rFonts w:ascii="Consolas" w:eastAsia="Times New Roman" w:hAnsi="Consolas" w:cs="Times New Roman"/>
+          <w:color w:val="9CDCFE"/>
+          <w:sz w:val="18"/>
+          <w:szCs w:val="18"/>
+          <w:lang w:eastAsia="pt-BR"/>
+        </w:rPr>
+        <w:t>class</w:t>
+      </w:r>
+      <w:proofErr w:type="spellEnd"/>
+      <w:r>
+        <w:rPr>
+          <w:rFonts w:ascii="Consolas" w:eastAsia="Times New Roman" w:hAnsi="Consolas" w:cs="Times New Roman"/>
+          <w:color w:val="D4D4D4"/>
+          <w:sz w:val="18"/>
+          <w:szCs w:val="18"/>
+          <w:lang w:eastAsia="pt-BR"/>
+        </w:rPr>
+        <w:t>=</w:t>
+      </w:r>
+      <w:r>
+        <w:rPr>
+          <w:rFonts w:ascii="Consolas" w:eastAsia="Times New Roman" w:hAnsi="Consolas" w:cs="Times New Roman"/>
+          <w:color w:val="CE9178"/>
+          <w:sz w:val="18"/>
+          <w:szCs w:val="18"/>
+          <w:lang w:eastAsia="pt-BR"/>
+        </w:rPr>
+        <w:t>"</w:t>
+      </w:r>
+      <w:proofErr w:type="spellStart"/>
+      <w:r>
+        <w:rPr>
+          <w:rFonts w:ascii="Consolas" w:eastAsia="Times New Roman" w:hAnsi="Consolas" w:cs="Times New Roman"/>
+          <w:color w:val="CE9178"/>
+          <w:sz w:val="18"/>
+          <w:szCs w:val="18"/>
+          <w:lang w:eastAsia="pt-BR"/>
+        </w:rPr>
+        <w:t>flex</w:t>
+      </w:r>
+      <w:proofErr w:type="spellEnd"/>
+      <w:r>
+        <w:rPr>
+          <w:rFonts w:ascii="Consolas" w:eastAsia="Times New Roman" w:hAnsi="Consolas" w:cs="Times New Roman"/>
+          <w:color w:val="CE9178"/>
+          <w:sz w:val="18"/>
+          <w:szCs w:val="18"/>
+          <w:lang w:eastAsia="pt-BR"/>
+        </w:rPr>
+        <w:t>-item"</w:t>
+      </w:r>
+      <w:r>
+        <w:rPr>
+          <w:rFonts w:ascii="Consolas" w:eastAsia="Times New Roman" w:hAnsi="Consolas" w:cs="Times New Roman"/>
+          <w:color w:val="808080"/>
+          <w:sz w:val="18"/>
+          <w:szCs w:val="18"/>
+          <w:lang w:eastAsia="pt-BR"/>
+        </w:rPr>
+        <w:t>&gt;</w:t>
+      </w:r>
+      <w:r>
+        <w:rPr>
+          <w:rFonts w:ascii="Consolas" w:eastAsia="Times New Roman" w:hAnsi="Consolas" w:cs="Times New Roman"/>
+          <w:color w:val="D4D4D4"/>
+          <w:sz w:val="18"/>
+          <w:szCs w:val="18"/>
+          <w:lang w:eastAsia="pt-BR"/>
+        </w:rPr>
+        <w:t>4</w:t>
+      </w:r>
+      <w:r>
+        <w:rPr>
+          <w:rFonts w:ascii="Consolas" w:eastAsia="Times New Roman" w:hAnsi="Consolas" w:cs="Times New Roman"/>
+          <w:color w:val="808080"/>
+          <w:sz w:val="18"/>
+          <w:szCs w:val="18"/>
+          <w:lang w:eastAsia="pt-BR"/>
+        </w:rPr>
+        <w:t>&lt;/</w:t>
+      </w:r>
+      <w:r>
+        <w:rPr>
+          <w:rFonts w:ascii="Consolas" w:eastAsia="Times New Roman" w:hAnsi="Consolas" w:cs="Times New Roman"/>
+          <w:color w:val="569CD6"/>
+          <w:sz w:val="18"/>
+          <w:szCs w:val="18"/>
+          <w:lang w:eastAsia="pt-BR"/>
+        </w:rPr>
+        <w:t>li</w:t>
+      </w:r>
+      <w:r>
+        <w:rPr>
+          <w:rFonts w:ascii="Consolas" w:eastAsia="Times New Roman" w:hAnsi="Consolas" w:cs="Times New Roman"/>
+          <w:color w:val="808080"/>
+          <w:sz w:val="18"/>
+          <w:szCs w:val="18"/>
+          <w:lang w:eastAsia="pt-BR"/>
+        </w:rPr>
+        <w:t>&gt;</w:t>
+      </w:r>
+    </w:p>
+    <w:p>
+      <w:pPr>
+        <w:shd w:val="clear" w:color="auto" w:fill="1E1E1E"/>
+        <w:spacing w:after="0" w:line="240" w:lineRule="auto"/>
+        <w:rPr>
+          <w:rFonts w:ascii="Consolas" w:eastAsia="Times New Roman" w:hAnsi="Consolas" w:cs="Times New Roman"/>
+          <w:color w:val="D4D4D4"/>
+          <w:sz w:val="18"/>
+          <w:szCs w:val="18"/>
+          <w:lang w:eastAsia="pt-BR"/>
+        </w:rPr>
+      </w:pPr>
+      <w:r>
+        <w:rPr>
+          <w:rFonts w:ascii="Consolas" w:eastAsia="Times New Roman" w:hAnsi="Consolas" w:cs="Times New Roman"/>
+          <w:color w:val="D4D4D4"/>
+          <w:sz w:val="18"/>
+          <w:szCs w:val="18"/>
+          <w:lang w:eastAsia="pt-BR"/>
+        </w:rPr>
+        <w:t xml:space="preserve">        </w:t>
+      </w:r>
+      <w:r>
+        <w:rPr>
+          <w:rFonts w:ascii="Consolas" w:eastAsia="Times New Roman" w:hAnsi="Consolas" w:cs="Times New Roman"/>
+          <w:color w:val="808080"/>
+          <w:sz w:val="18"/>
+          <w:szCs w:val="18"/>
+          <w:lang w:eastAsia="pt-BR"/>
+        </w:rPr>
+        <w:t>&lt;</w:t>
+      </w:r>
+      <w:r>
+        <w:rPr>
+          <w:rFonts w:ascii="Consolas" w:eastAsia="Times New Roman" w:hAnsi="Consolas" w:cs="Times New Roman"/>
+          <w:color w:val="569CD6"/>
+          <w:sz w:val="18"/>
+          <w:szCs w:val="18"/>
+          <w:lang w:eastAsia="pt-BR"/>
+        </w:rPr>
+        <w:t>li</w:t>
+      </w:r>
+      <w:r>
+        <w:rPr>
+          <w:rFonts w:ascii="Consolas" w:eastAsia="Times New Roman" w:hAnsi="Consolas" w:cs="Times New Roman"/>
+          <w:color w:val="D4D4D4"/>
+          <w:sz w:val="18"/>
+          <w:szCs w:val="18"/>
+          <w:lang w:eastAsia="pt-BR"/>
+        </w:rPr>
+        <w:t xml:space="preserve"> </w:t>
+      </w:r>
+      <w:proofErr w:type="spellStart"/>
+      <w:r>
+        <w:rPr>
+          <w:rFonts w:ascii="Consolas" w:eastAsia="Times New Roman" w:hAnsi="Consolas" w:cs="Times New Roman"/>
+          <w:color w:val="9CDCFE"/>
+          <w:sz w:val="18"/>
+          <w:szCs w:val="18"/>
+          <w:lang w:eastAsia="pt-BR"/>
+        </w:rPr>
+        <w:t>class</w:t>
+      </w:r>
+      <w:proofErr w:type="spellEnd"/>
+      <w:r>
+        <w:rPr>
+          <w:rFonts w:ascii="Consolas" w:eastAsia="Times New Roman" w:hAnsi="Consolas" w:cs="Times New Roman"/>
+          <w:color w:val="D4D4D4"/>
+          <w:sz w:val="18"/>
+          <w:szCs w:val="18"/>
+          <w:lang w:eastAsia="pt-BR"/>
+        </w:rPr>
+        <w:t>=</w:t>
+      </w:r>
+      <w:r>
+        <w:rPr>
+          <w:rFonts w:ascii="Consolas" w:eastAsia="Times New Roman" w:hAnsi="Consolas" w:cs="Times New Roman"/>
+          <w:color w:val="CE9178"/>
+          <w:sz w:val="18"/>
+          <w:szCs w:val="18"/>
+          <w:lang w:eastAsia="pt-BR"/>
+        </w:rPr>
+        <w:t>"</w:t>
+      </w:r>
+      <w:proofErr w:type="spellStart"/>
+      <w:r>
+        <w:rPr>
+          <w:rFonts w:ascii="Consolas" w:eastAsia="Times New Roman" w:hAnsi="Consolas" w:cs="Times New Roman"/>
+          <w:color w:val="CE9178"/>
+          <w:sz w:val="18"/>
+          <w:szCs w:val="18"/>
+          <w:lang w:eastAsia="pt-BR"/>
+        </w:rPr>
+        <w:t>flex</w:t>
+      </w:r>
+      <w:proofErr w:type="spellEnd"/>
+      <w:r>
+        <w:rPr>
+          <w:rFonts w:ascii="Consolas" w:eastAsia="Times New Roman" w:hAnsi="Consolas" w:cs="Times New Roman"/>
+          <w:color w:val="CE9178"/>
+          <w:sz w:val="18"/>
+          <w:szCs w:val="18"/>
+          <w:lang w:eastAsia="pt-BR"/>
+        </w:rPr>
+        <w:t>-item"</w:t>
+      </w:r>
+      <w:r>
+        <w:rPr>
+          <w:rFonts w:ascii="Consolas" w:eastAsia="Times New Roman" w:hAnsi="Consolas" w:cs="Times New Roman"/>
+          <w:color w:val="808080"/>
+          <w:sz w:val="18"/>
+          <w:szCs w:val="18"/>
+          <w:lang w:eastAsia="pt-BR"/>
+        </w:rPr>
+        <w:t>&gt;</w:t>
+      </w:r>
+      <w:r>
+        <w:rPr>
+          <w:rFonts w:ascii="Consolas" w:eastAsia="Times New Roman" w:hAnsi="Consolas" w:cs="Times New Roman"/>
+          <w:color w:val="D4D4D4"/>
+          <w:sz w:val="18"/>
+          <w:szCs w:val="18"/>
+          <w:lang w:eastAsia="pt-BR"/>
+        </w:rPr>
+        <w:t>5</w:t>
+      </w:r>
+      <w:r>
+        <w:rPr>
+          <w:rFonts w:ascii="Consolas" w:eastAsia="Times New Roman" w:hAnsi="Consolas" w:cs="Times New Roman"/>
+          <w:color w:val="808080"/>
+          <w:sz w:val="18"/>
+          <w:szCs w:val="18"/>
+          <w:lang w:eastAsia="pt-BR"/>
+        </w:rPr>
+        <w:t>&lt;/</w:t>
+      </w:r>
+      <w:r>
+        <w:rPr>
+          <w:rFonts w:ascii="Consolas" w:eastAsia="Times New Roman" w:hAnsi="Consolas" w:cs="Times New Roman"/>
+          <w:color w:val="569CD6"/>
+          <w:sz w:val="18"/>
+          <w:szCs w:val="18"/>
+          <w:lang w:eastAsia="pt-BR"/>
+        </w:rPr>
+        <w:t>li</w:t>
+      </w:r>
+      <w:r>
+        <w:rPr>
+          <w:rFonts w:ascii="Consolas" w:eastAsia="Times New Roman" w:hAnsi="Consolas" w:cs="Times New Roman"/>
+          <w:color w:val="808080"/>
+          <w:sz w:val="18"/>
+          <w:szCs w:val="18"/>
+          <w:lang w:eastAsia="pt-BR"/>
+        </w:rPr>
+        <w:t>&gt;</w:t>
+      </w:r>
+    </w:p>
+    <w:p>
+      <w:pPr>
+        <w:shd w:val="clear" w:color="auto" w:fill="1E1E1E"/>
+        <w:spacing w:after="0" w:line="240" w:lineRule="auto"/>
+        <w:rPr>
+          <w:rFonts w:ascii="Consolas" w:eastAsia="Times New Roman" w:hAnsi="Consolas" w:cs="Times New Roman"/>
+          <w:color w:val="D4D4D4"/>
+          <w:sz w:val="18"/>
+          <w:szCs w:val="18"/>
+          <w:lang w:eastAsia="pt-BR"/>
+        </w:rPr>
+      </w:pPr>
+      <w:r>
+        <w:rPr>
+          <w:rFonts w:ascii="Consolas" w:eastAsia="Times New Roman" w:hAnsi="Consolas" w:cs="Times New Roman"/>
+          <w:color w:val="D4D4D4"/>
+          <w:sz w:val="18"/>
+          <w:szCs w:val="18"/>
+          <w:lang w:eastAsia="pt-BR"/>
+        </w:rPr>
+        <w:t xml:space="preserve">    </w:t>
+      </w:r>
+      <w:r>
+        <w:rPr>
+          <w:rFonts w:ascii="Consolas" w:eastAsia="Times New Roman" w:hAnsi="Consolas" w:cs="Times New Roman"/>
+          <w:color w:val="808080"/>
+          <w:sz w:val="18"/>
+          <w:szCs w:val="18"/>
+          <w:lang w:eastAsia="pt-BR"/>
+        </w:rPr>
+        <w:t>&lt;/</w:t>
+      </w:r>
+      <w:proofErr w:type="spellStart"/>
+      <w:r>
+        <w:rPr>
+          <w:rFonts w:ascii="Consolas" w:eastAsia="Times New Roman" w:hAnsi="Consolas" w:cs="Times New Roman"/>
+          <w:color w:val="569CD6"/>
+          <w:sz w:val="18"/>
+          <w:szCs w:val="18"/>
+          <w:lang w:eastAsia="pt-BR"/>
+        </w:rPr>
+        <w:t>ul</w:t>
+      </w:r>
+      <w:proofErr w:type="spellEnd"/>
+      <w:r>
+        <w:rPr>
+          <w:rFonts w:ascii="Consolas" w:eastAsia="Times New Roman" w:hAnsi="Consolas" w:cs="Times New Roman"/>
+          <w:color w:val="808080"/>
+          <w:sz w:val="18"/>
+          <w:szCs w:val="18"/>
+          <w:lang w:eastAsia="pt-BR"/>
+        </w:rPr>
+        <w:t>&gt;</w:t>
+      </w:r>
+    </w:p>
+    <w:p>
+      <w:pPr>
+        <w:shd w:val="clear" w:color="auto" w:fill="1E1E1E"/>
+        <w:spacing w:after="0" w:line="240" w:lineRule="auto"/>
+        <w:rPr>
+          <w:rFonts w:ascii="Consolas" w:eastAsia="Times New Roman" w:hAnsi="Consolas" w:cs="Times New Roman"/>
+          <w:color w:val="D4D4D4"/>
+          <w:sz w:val="18"/>
+          <w:szCs w:val="18"/>
+          <w:lang w:eastAsia="pt-BR"/>
+        </w:rPr>
+      </w:pPr>
+    </w:p>
+    <w:p>
+      <w:pPr>
+        <w:shd w:val="clear" w:color="auto" w:fill="1E1E1E"/>
+        <w:spacing w:after="0" w:line="240" w:lineRule="auto"/>
+        <w:rPr>
+          <w:rFonts w:ascii="Consolas" w:eastAsia="Times New Roman" w:hAnsi="Consolas" w:cs="Times New Roman"/>
+          <w:color w:val="D4D4D4"/>
+          <w:sz w:val="18"/>
+          <w:szCs w:val="18"/>
+          <w:lang w:eastAsia="pt-BR"/>
+        </w:rPr>
+      </w:pPr>
+      <w:r>
+        <w:rPr>
+          <w:rFonts w:ascii="Consolas" w:eastAsia="Times New Roman" w:hAnsi="Consolas" w:cs="Times New Roman"/>
+          <w:color w:val="D4D4D4"/>
+          <w:sz w:val="18"/>
+          <w:szCs w:val="18"/>
+          <w:lang w:eastAsia="pt-BR"/>
+        </w:rPr>
+        <w:t xml:space="preserve">    </w:t>
+      </w:r>
+      <w:r>
+        <w:rPr>
+          <w:rFonts w:ascii="Consolas" w:eastAsia="Times New Roman" w:hAnsi="Consolas" w:cs="Times New Roman"/>
+          <w:color w:val="808080"/>
+          <w:sz w:val="18"/>
+          <w:szCs w:val="18"/>
+          <w:lang w:eastAsia="pt-BR"/>
+        </w:rPr>
+        <w:t>&lt;</w:t>
+      </w:r>
+      <w:proofErr w:type="spellStart"/>
+      <w:r>
+        <w:rPr>
+          <w:rFonts w:ascii="Consolas" w:eastAsia="Times New Roman" w:hAnsi="Consolas" w:cs="Times New Roman"/>
+          <w:color w:val="569CD6"/>
+          <w:sz w:val="18"/>
+          <w:szCs w:val="18"/>
+          <w:lang w:eastAsia="pt-BR"/>
+        </w:rPr>
+        <w:t>ul</w:t>
+      </w:r>
+      <w:proofErr w:type="spellEnd"/>
+      <w:r>
+        <w:rPr>
+          <w:rFonts w:ascii="Consolas" w:eastAsia="Times New Roman" w:hAnsi="Consolas" w:cs="Times New Roman"/>
+          <w:color w:val="D4D4D4"/>
+          <w:sz w:val="18"/>
+          <w:szCs w:val="18"/>
+          <w:lang w:eastAsia="pt-BR"/>
+        </w:rPr>
+        <w:t xml:space="preserve"> </w:t>
+      </w:r>
+      <w:proofErr w:type="spellStart"/>
+      <w:r>
+        <w:rPr>
+          <w:rFonts w:ascii="Consolas" w:eastAsia="Times New Roman" w:hAnsi="Consolas" w:cs="Times New Roman"/>
+          <w:color w:val="9CDCFE"/>
+          <w:sz w:val="18"/>
+          <w:szCs w:val="18"/>
+          <w:lang w:eastAsia="pt-BR"/>
+        </w:rPr>
+        <w:t>class</w:t>
+      </w:r>
+      <w:proofErr w:type="spellEnd"/>
+      <w:r>
+        <w:rPr>
+          <w:rFonts w:ascii="Consolas" w:eastAsia="Times New Roman" w:hAnsi="Consolas" w:cs="Times New Roman"/>
+          <w:color w:val="D4D4D4"/>
+          <w:sz w:val="18"/>
+          <w:szCs w:val="18"/>
+          <w:lang w:eastAsia="pt-BR"/>
+        </w:rPr>
+        <w:t>=</w:t>
+      </w:r>
+      <w:r>
+        <w:rPr>
+          <w:rFonts w:ascii="Consolas" w:eastAsia="Times New Roman" w:hAnsi="Consolas" w:cs="Times New Roman"/>
+          <w:color w:val="CE9178"/>
+          <w:sz w:val="18"/>
+          <w:szCs w:val="18"/>
+          <w:lang w:eastAsia="pt-BR"/>
+        </w:rPr>
+        <w:t>"</w:t>
+      </w:r>
+      <w:proofErr w:type="spellStart"/>
+      <w:r>
+        <w:rPr>
+          <w:rFonts w:ascii="Consolas" w:eastAsia="Times New Roman" w:hAnsi="Consolas" w:cs="Times New Roman"/>
+          <w:color w:val="CE9178"/>
+          <w:sz w:val="18"/>
+          <w:szCs w:val="18"/>
+          <w:lang w:eastAsia="pt-BR"/>
+        </w:rPr>
+        <w:t>flex</w:t>
+      </w:r>
+      <w:proofErr w:type="spellEnd"/>
+      <w:r>
+        <w:rPr>
+          <w:rFonts w:ascii="Consolas" w:eastAsia="Times New Roman" w:hAnsi="Consolas" w:cs="Times New Roman"/>
+          <w:color w:val="CE9178"/>
+          <w:sz w:val="18"/>
+          <w:szCs w:val="18"/>
+          <w:lang w:eastAsia="pt-BR"/>
+        </w:rPr>
+        <w:t xml:space="preserve">-container </w:t>
+      </w:r>
+      <w:proofErr w:type="spellStart"/>
+      <w:r>
+        <w:rPr>
+          <w:rFonts w:ascii="Consolas" w:eastAsia="Times New Roman" w:hAnsi="Consolas" w:cs="Times New Roman"/>
+          <w:color w:val="CE9178"/>
+          <w:sz w:val="18"/>
+          <w:szCs w:val="18"/>
+          <w:lang w:eastAsia="pt-BR"/>
+        </w:rPr>
+        <w:t>column</w:t>
+      </w:r>
+      <w:proofErr w:type="spellEnd"/>
+      <w:r>
+        <w:rPr>
+          <w:rFonts w:ascii="Consolas" w:eastAsia="Times New Roman" w:hAnsi="Consolas" w:cs="Times New Roman"/>
+          <w:color w:val="CE9178"/>
+          <w:sz w:val="18"/>
+          <w:szCs w:val="18"/>
+          <w:lang w:eastAsia="pt-BR"/>
+        </w:rPr>
+        <w:t>"</w:t>
+      </w:r>
+      <w:r>
+        <w:rPr>
+          <w:rFonts w:ascii="Consolas" w:eastAsia="Times New Roman" w:hAnsi="Consolas" w:cs="Times New Roman"/>
+          <w:color w:val="808080"/>
+          <w:sz w:val="18"/>
+          <w:szCs w:val="18"/>
+          <w:lang w:eastAsia="pt-BR"/>
+        </w:rPr>
+        <w:t>&gt;</w:t>
+      </w:r>
+    </w:p>
+    <w:p>
+      <w:pPr>
+        <w:shd w:val="clear" w:color="auto" w:fill="1E1E1E"/>
+        <w:spacing w:after="0" w:line="240" w:lineRule="auto"/>
+        <w:rPr>
+          <w:rFonts w:ascii="Consolas" w:eastAsia="Times New Roman" w:hAnsi="Consolas" w:cs="Times New Roman"/>
+          <w:color w:val="D4D4D4"/>
+          <w:sz w:val="18"/>
+          <w:szCs w:val="18"/>
+          <w:lang w:eastAsia="pt-BR"/>
+        </w:rPr>
+      </w:pPr>
+      <w:r>
+        <w:rPr>
+          <w:rFonts w:ascii="Consolas" w:eastAsia="Times New Roman" w:hAnsi="Consolas" w:cs="Times New Roman"/>
+          <w:color w:val="D4D4D4"/>
+          <w:sz w:val="18"/>
+          <w:szCs w:val="18"/>
+          <w:lang w:eastAsia="pt-BR"/>
+        </w:rPr>
+        <w:t xml:space="preserve">        </w:t>
+      </w:r>
+      <w:r>
+        <w:rPr>
+          <w:rFonts w:ascii="Consolas" w:eastAsia="Times New Roman" w:hAnsi="Consolas" w:cs="Times New Roman"/>
+          <w:color w:val="808080"/>
+          <w:sz w:val="18"/>
+          <w:szCs w:val="18"/>
+          <w:lang w:eastAsia="pt-BR"/>
+        </w:rPr>
+        <w:t>&lt;</w:t>
+      </w:r>
+      <w:r>
+        <w:rPr>
+          <w:rFonts w:ascii="Consolas" w:eastAsia="Times New Roman" w:hAnsi="Consolas" w:cs="Times New Roman"/>
+          <w:color w:val="569CD6"/>
+          <w:sz w:val="18"/>
+          <w:szCs w:val="18"/>
+          <w:lang w:eastAsia="pt-BR"/>
+        </w:rPr>
+        <w:t>li</w:t>
+      </w:r>
+      <w:r>
+        <w:rPr>
+          <w:rFonts w:ascii="Consolas" w:eastAsia="Times New Roman" w:hAnsi="Consolas" w:cs="Times New Roman"/>
+          <w:color w:val="D4D4D4"/>
+          <w:sz w:val="18"/>
+          <w:szCs w:val="18"/>
+          <w:lang w:eastAsia="pt-BR"/>
+        </w:rPr>
+        <w:t xml:space="preserve"> </w:t>
+      </w:r>
+      <w:proofErr w:type="spellStart"/>
+      <w:r>
+        <w:rPr>
+          <w:rFonts w:ascii="Consolas" w:eastAsia="Times New Roman" w:hAnsi="Consolas" w:cs="Times New Roman"/>
+          <w:color w:val="9CDCFE"/>
+          <w:sz w:val="18"/>
+          <w:szCs w:val="18"/>
+          <w:lang w:eastAsia="pt-BR"/>
+        </w:rPr>
+        <w:t>class</w:t>
+      </w:r>
+      <w:proofErr w:type="spellEnd"/>
+      <w:r>
+        <w:rPr>
+          <w:rFonts w:ascii="Consolas" w:eastAsia="Times New Roman" w:hAnsi="Consolas" w:cs="Times New Roman"/>
+          <w:color w:val="D4D4D4"/>
+          <w:sz w:val="18"/>
+          <w:szCs w:val="18"/>
+          <w:lang w:eastAsia="pt-BR"/>
+        </w:rPr>
+        <w:t>=</w:t>
+      </w:r>
+      <w:r>
+        <w:rPr>
+          <w:rFonts w:ascii="Consolas" w:eastAsia="Times New Roman" w:hAnsi="Consolas" w:cs="Times New Roman"/>
+          <w:color w:val="CE9178"/>
+          <w:sz w:val="18"/>
+          <w:szCs w:val="18"/>
+          <w:lang w:eastAsia="pt-BR"/>
+        </w:rPr>
+        <w:t>"</w:t>
+      </w:r>
+      <w:proofErr w:type="spellStart"/>
+      <w:r>
+        <w:rPr>
+          <w:rFonts w:ascii="Consolas" w:eastAsia="Times New Roman" w:hAnsi="Consolas" w:cs="Times New Roman"/>
+          <w:color w:val="CE9178"/>
+          <w:sz w:val="18"/>
+          <w:szCs w:val="18"/>
+          <w:lang w:eastAsia="pt-BR"/>
+        </w:rPr>
+        <w:t>flex</w:t>
+      </w:r>
+      <w:proofErr w:type="spellEnd"/>
+      <w:r>
+        <w:rPr>
+          <w:rFonts w:ascii="Consolas" w:eastAsia="Times New Roman" w:hAnsi="Consolas" w:cs="Times New Roman"/>
+          <w:color w:val="CE9178"/>
+          <w:sz w:val="18"/>
+          <w:szCs w:val="18"/>
+          <w:lang w:eastAsia="pt-BR"/>
+        </w:rPr>
+        <w:t>-item"</w:t>
+      </w:r>
+      <w:r>
+        <w:rPr>
+          <w:rFonts w:ascii="Consolas" w:eastAsia="Times New Roman" w:hAnsi="Consolas" w:cs="Times New Roman"/>
+          <w:color w:val="808080"/>
+          <w:sz w:val="18"/>
+          <w:szCs w:val="18"/>
+          <w:lang w:eastAsia="pt-BR"/>
+        </w:rPr>
+        <w:t>&gt;</w:t>
+      </w:r>
+      <w:r>
+        <w:rPr>
+          <w:rFonts w:ascii="Consolas" w:eastAsia="Times New Roman" w:hAnsi="Consolas" w:cs="Times New Roman"/>
+          <w:color w:val="D4D4D4"/>
+          <w:sz w:val="18"/>
+          <w:szCs w:val="18"/>
+          <w:lang w:eastAsia="pt-BR"/>
+        </w:rPr>
+        <w:t>1</w:t>
+      </w:r>
+      <w:r>
+        <w:rPr>
+          <w:rFonts w:ascii="Consolas" w:eastAsia="Times New Roman" w:hAnsi="Consolas" w:cs="Times New Roman"/>
+          <w:color w:val="808080"/>
+          <w:sz w:val="18"/>
+          <w:szCs w:val="18"/>
+          <w:lang w:eastAsia="pt-BR"/>
+        </w:rPr>
+        <w:t>&lt;/</w:t>
+      </w:r>
+      <w:r>
+        <w:rPr>
+          <w:rFonts w:ascii="Consolas" w:eastAsia="Times New Roman" w:hAnsi="Consolas" w:cs="Times New Roman"/>
+          <w:color w:val="569CD6"/>
+          <w:sz w:val="18"/>
+          <w:szCs w:val="18"/>
+          <w:lang w:eastAsia="pt-BR"/>
+        </w:rPr>
+        <w:t>li</w:t>
+      </w:r>
+      <w:r>
+        <w:rPr>
+          <w:rFonts w:ascii="Consolas" w:eastAsia="Times New Roman" w:hAnsi="Consolas" w:cs="Times New Roman"/>
+          <w:color w:val="808080"/>
+          <w:sz w:val="18"/>
+          <w:szCs w:val="18"/>
+          <w:lang w:eastAsia="pt-BR"/>
+        </w:rPr>
+        <w:t>&gt;</w:t>
+      </w:r>
+    </w:p>
+    <w:p>
+      <w:pPr>
+        <w:shd w:val="clear" w:color="auto" w:fill="1E1E1E"/>
+        <w:spacing w:after="0" w:line="240" w:lineRule="auto"/>
+        <w:rPr>
+          <w:rFonts w:ascii="Consolas" w:eastAsia="Times New Roman" w:hAnsi="Consolas" w:cs="Times New Roman"/>
+          <w:color w:val="D4D4D4"/>
+          <w:sz w:val="18"/>
+          <w:szCs w:val="18"/>
+          <w:lang w:eastAsia="pt-BR"/>
+        </w:rPr>
+      </w:pPr>
+      <w:r>
+        <w:rPr>
+          <w:rFonts w:ascii="Consolas" w:eastAsia="Times New Roman" w:hAnsi="Consolas" w:cs="Times New Roman"/>
+          <w:color w:val="D4D4D4"/>
+          <w:sz w:val="18"/>
+          <w:szCs w:val="18"/>
+          <w:lang w:eastAsia="pt-BR"/>
+        </w:rPr>
+        <w:t xml:space="preserve">        </w:t>
+      </w:r>
+      <w:r>
+        <w:rPr>
+          <w:rFonts w:ascii="Consolas" w:eastAsia="Times New Roman" w:hAnsi="Consolas" w:cs="Times New Roman"/>
+          <w:color w:val="808080"/>
+          <w:sz w:val="18"/>
+          <w:szCs w:val="18"/>
+          <w:lang w:eastAsia="pt-BR"/>
+        </w:rPr>
+        <w:t>&lt;</w:t>
+      </w:r>
+      <w:r>
+        <w:rPr>
+          <w:rFonts w:ascii="Consolas" w:eastAsia="Times New Roman" w:hAnsi="Consolas" w:cs="Times New Roman"/>
+          <w:color w:val="569CD6"/>
+          <w:sz w:val="18"/>
+          <w:szCs w:val="18"/>
+          <w:lang w:eastAsia="pt-BR"/>
+        </w:rPr>
+        <w:t>li</w:t>
+      </w:r>
+      <w:r>
+        <w:rPr>
+          <w:rFonts w:ascii="Consolas" w:eastAsia="Times New Roman" w:hAnsi="Consolas" w:cs="Times New Roman"/>
+          <w:color w:val="D4D4D4"/>
+          <w:sz w:val="18"/>
+          <w:szCs w:val="18"/>
+          <w:lang w:eastAsia="pt-BR"/>
+        </w:rPr>
+        <w:t xml:space="preserve"> </w:t>
+      </w:r>
+      <w:proofErr w:type="spellStart"/>
+      <w:r>
+        <w:rPr>
+          <w:rFonts w:ascii="Consolas" w:eastAsia="Times New Roman" w:hAnsi="Consolas" w:cs="Times New Roman"/>
+          <w:color w:val="9CDCFE"/>
+          <w:sz w:val="18"/>
+          <w:szCs w:val="18"/>
+          <w:lang w:eastAsia="pt-BR"/>
+        </w:rPr>
+        <w:t>class</w:t>
+      </w:r>
+      <w:proofErr w:type="spellEnd"/>
+      <w:r>
+        <w:rPr>
+          <w:rFonts w:ascii="Consolas" w:eastAsia="Times New Roman" w:hAnsi="Consolas" w:cs="Times New Roman"/>
+          <w:color w:val="D4D4D4"/>
+          <w:sz w:val="18"/>
+          <w:szCs w:val="18"/>
+          <w:lang w:eastAsia="pt-BR"/>
+        </w:rPr>
+        <w:t>=</w:t>
+      </w:r>
+      <w:r>
+        <w:rPr>
+          <w:rFonts w:ascii="Consolas" w:eastAsia="Times New Roman" w:hAnsi="Consolas" w:cs="Times New Roman"/>
+          <w:color w:val="CE9178"/>
+          <w:sz w:val="18"/>
+          <w:szCs w:val="18"/>
+          <w:lang w:eastAsia="pt-BR"/>
+        </w:rPr>
+        <w:t>"</w:t>
+      </w:r>
+      <w:proofErr w:type="spellStart"/>
+      <w:r>
+        <w:rPr>
+          <w:rFonts w:ascii="Consolas" w:eastAsia="Times New Roman" w:hAnsi="Consolas" w:cs="Times New Roman"/>
+          <w:color w:val="CE9178"/>
+          <w:sz w:val="18"/>
+          <w:szCs w:val="18"/>
+          <w:lang w:eastAsia="pt-BR"/>
+        </w:rPr>
+        <w:t>flex</w:t>
+      </w:r>
+      <w:proofErr w:type="spellEnd"/>
+      <w:r>
+        <w:rPr>
+          <w:rFonts w:ascii="Consolas" w:eastAsia="Times New Roman" w:hAnsi="Consolas" w:cs="Times New Roman"/>
+          <w:color w:val="CE9178"/>
+          <w:sz w:val="18"/>
+          <w:szCs w:val="18"/>
+          <w:lang w:eastAsia="pt-BR"/>
+        </w:rPr>
+        <w:t>-item"</w:t>
+      </w:r>
+      <w:r>
+        <w:rPr>
+          <w:rFonts w:ascii="Consolas" w:eastAsia="Times New Roman" w:hAnsi="Consolas" w:cs="Times New Roman"/>
+          <w:color w:val="808080"/>
+          <w:sz w:val="18"/>
+          <w:szCs w:val="18"/>
+          <w:lang w:eastAsia="pt-BR"/>
+        </w:rPr>
+        <w:t>&gt;</w:t>
+      </w:r>
+      <w:r>
+        <w:rPr>
+          <w:rFonts w:ascii="Consolas" w:eastAsia="Times New Roman" w:hAnsi="Consolas" w:cs="Times New Roman"/>
+          <w:color w:val="D4D4D4"/>
+          <w:sz w:val="18"/>
+          <w:szCs w:val="18"/>
+          <w:lang w:eastAsia="pt-BR"/>
+        </w:rPr>
+        <w:t>2</w:t>
+      </w:r>
+      <w:r>
+        <w:rPr>
+          <w:rFonts w:ascii="Consolas" w:eastAsia="Times New Roman" w:hAnsi="Consolas" w:cs="Times New Roman"/>
+          <w:color w:val="808080"/>
+          <w:sz w:val="18"/>
+          <w:szCs w:val="18"/>
+          <w:lang w:eastAsia="pt-BR"/>
+        </w:rPr>
+        <w:t>&lt;/</w:t>
+      </w:r>
+      <w:r>
+        <w:rPr>
+          <w:rFonts w:ascii="Consolas" w:eastAsia="Times New Roman" w:hAnsi="Consolas" w:cs="Times New Roman"/>
+          <w:color w:val="569CD6"/>
+          <w:sz w:val="18"/>
+          <w:szCs w:val="18"/>
+          <w:lang w:eastAsia="pt-BR"/>
+        </w:rPr>
+        <w:t>li</w:t>
+      </w:r>
+      <w:r>
+        <w:rPr>
+          <w:rFonts w:ascii="Consolas" w:eastAsia="Times New Roman" w:hAnsi="Consolas" w:cs="Times New Roman"/>
+          <w:color w:val="808080"/>
+          <w:sz w:val="18"/>
+          <w:szCs w:val="18"/>
+          <w:lang w:eastAsia="pt-BR"/>
+        </w:rPr>
+        <w:t>&gt;</w:t>
+      </w:r>
+    </w:p>
+    <w:p>
+      <w:pPr>
+        <w:shd w:val="clear" w:color="auto" w:fill="1E1E1E"/>
+        <w:spacing w:after="0" w:line="240" w:lineRule="auto"/>
+        <w:rPr>
+          <w:rFonts w:ascii="Consolas" w:eastAsia="Times New Roman" w:hAnsi="Consolas" w:cs="Times New Roman"/>
+          <w:color w:val="D4D4D4"/>
+          <w:sz w:val="18"/>
+          <w:szCs w:val="18"/>
+          <w:lang w:eastAsia="pt-BR"/>
+        </w:rPr>
+      </w:pPr>
+      <w:r>
+        <w:rPr>
+          <w:rFonts w:ascii="Consolas" w:eastAsia="Times New Roman" w:hAnsi="Consolas" w:cs="Times New Roman"/>
+          <w:color w:val="D4D4D4"/>
+          <w:sz w:val="18"/>
+          <w:szCs w:val="18"/>
+          <w:lang w:eastAsia="pt-BR"/>
+        </w:rPr>
+        <w:t xml:space="preserve">        </w:t>
+      </w:r>
+      <w:r>
+        <w:rPr>
+          <w:rFonts w:ascii="Consolas" w:eastAsia="Times New Roman" w:hAnsi="Consolas" w:cs="Times New Roman"/>
+          <w:color w:val="808080"/>
+          <w:sz w:val="18"/>
+          <w:szCs w:val="18"/>
+          <w:lang w:eastAsia="pt-BR"/>
+        </w:rPr>
+        <w:t>&lt;</w:t>
+      </w:r>
+      <w:r>
+        <w:rPr>
+          <w:rFonts w:ascii="Consolas" w:eastAsia="Times New Roman" w:hAnsi="Consolas" w:cs="Times New Roman"/>
+          <w:color w:val="569CD6"/>
+          <w:sz w:val="18"/>
+          <w:szCs w:val="18"/>
+          <w:lang w:eastAsia="pt-BR"/>
+        </w:rPr>
+        <w:t>li</w:t>
+      </w:r>
+      <w:r>
+        <w:rPr>
+          <w:rFonts w:ascii="Consolas" w:eastAsia="Times New Roman" w:hAnsi="Consolas" w:cs="Times New Roman"/>
+          <w:color w:val="D4D4D4"/>
+          <w:sz w:val="18"/>
+          <w:szCs w:val="18"/>
+          <w:lang w:eastAsia="pt-BR"/>
+        </w:rPr>
+        <w:t xml:space="preserve"> </w:t>
+      </w:r>
+      <w:proofErr w:type="spellStart"/>
+      <w:r>
+        <w:rPr>
+          <w:rFonts w:ascii="Consolas" w:eastAsia="Times New Roman" w:hAnsi="Consolas" w:cs="Times New Roman"/>
+          <w:color w:val="9CDCFE"/>
+          <w:sz w:val="18"/>
+          <w:szCs w:val="18"/>
+          <w:lang w:eastAsia="pt-BR"/>
+        </w:rPr>
+        <w:t>class</w:t>
+      </w:r>
+      <w:proofErr w:type="spellEnd"/>
+      <w:r>
+        <w:rPr>
+          <w:rFonts w:ascii="Consolas" w:eastAsia="Times New Roman" w:hAnsi="Consolas" w:cs="Times New Roman"/>
+          <w:color w:val="D4D4D4"/>
+          <w:sz w:val="18"/>
+          <w:szCs w:val="18"/>
+          <w:lang w:eastAsia="pt-BR"/>
+        </w:rPr>
+        <w:t>=</w:t>
+      </w:r>
+      <w:r>
+        <w:rPr>
+          <w:rFonts w:ascii="Consolas" w:eastAsia="Times New Roman" w:hAnsi="Consolas" w:cs="Times New Roman"/>
+          <w:color w:val="CE9178"/>
+          <w:sz w:val="18"/>
+          <w:szCs w:val="18"/>
+          <w:lang w:eastAsia="pt-BR"/>
+        </w:rPr>
+        <w:t>"</w:t>
+      </w:r>
+      <w:proofErr w:type="spellStart"/>
+      <w:r>
+        <w:rPr>
+          <w:rFonts w:ascii="Consolas" w:eastAsia="Times New Roman" w:hAnsi="Consolas" w:cs="Times New Roman"/>
+          <w:color w:val="CE9178"/>
+          <w:sz w:val="18"/>
+          <w:szCs w:val="18"/>
+          <w:lang w:eastAsia="pt-BR"/>
+        </w:rPr>
+        <w:t>flex</w:t>
+      </w:r>
+      <w:proofErr w:type="spellEnd"/>
+      <w:r>
+        <w:rPr>
+          <w:rFonts w:ascii="Consolas" w:eastAsia="Times New Roman" w:hAnsi="Consolas" w:cs="Times New Roman"/>
+          <w:color w:val="CE9178"/>
+          <w:sz w:val="18"/>
+          <w:szCs w:val="18"/>
+          <w:lang w:eastAsia="pt-BR"/>
+        </w:rPr>
+        <w:t>-item"</w:t>
+      </w:r>
+      <w:r>
+        <w:rPr>
+          <w:rFonts w:ascii="Consolas" w:eastAsia="Times New Roman" w:hAnsi="Consolas" w:cs="Times New Roman"/>
+          <w:color w:val="808080"/>
+          <w:sz w:val="18"/>
+          <w:szCs w:val="18"/>
+          <w:lang w:eastAsia="pt-BR"/>
+        </w:rPr>
+        <w:t>&gt;</w:t>
+      </w:r>
+      <w:r>
+        <w:rPr>
+          <w:rFonts w:ascii="Consolas" w:eastAsia="Times New Roman" w:hAnsi="Consolas" w:cs="Times New Roman"/>
+          <w:color w:val="D4D4D4"/>
+          <w:sz w:val="18"/>
+          <w:szCs w:val="18"/>
+          <w:lang w:eastAsia="pt-BR"/>
+        </w:rPr>
+        <w:t>3</w:t>
+      </w:r>
+      <w:r>
+        <w:rPr>
+          <w:rFonts w:ascii="Consolas" w:eastAsia="Times New Roman" w:hAnsi="Consolas" w:cs="Times New Roman"/>
+          <w:color w:val="808080"/>
+          <w:sz w:val="18"/>
+          <w:szCs w:val="18"/>
+          <w:lang w:eastAsia="pt-BR"/>
+        </w:rPr>
+        <w:t>&lt;/</w:t>
+      </w:r>
+      <w:r>
+        <w:rPr>
+          <w:rFonts w:ascii="Consolas" w:eastAsia="Times New Roman" w:hAnsi="Consolas" w:cs="Times New Roman"/>
+          <w:color w:val="569CD6"/>
+          <w:sz w:val="18"/>
+          <w:szCs w:val="18"/>
+          <w:lang w:eastAsia="pt-BR"/>
+        </w:rPr>
+        <w:t>li</w:t>
+      </w:r>
+      <w:r>
+        <w:rPr>
+          <w:rFonts w:ascii="Consolas" w:eastAsia="Times New Roman" w:hAnsi="Consolas" w:cs="Times New Roman"/>
+          <w:color w:val="808080"/>
+          <w:sz w:val="18"/>
+          <w:szCs w:val="18"/>
+          <w:lang w:eastAsia="pt-BR"/>
+        </w:rPr>
+        <w:t>&gt;</w:t>
+      </w:r>
+    </w:p>
+    <w:p>
+      <w:pPr>
+        <w:shd w:val="clear" w:color="auto" w:fill="1E1E1E"/>
+        <w:spacing w:after="0" w:line="240" w:lineRule="auto"/>
+        <w:rPr>
+          <w:rFonts w:ascii="Consolas" w:eastAsia="Times New Roman" w:hAnsi="Consolas" w:cs="Times New Roman"/>
+          <w:color w:val="D4D4D4"/>
+          <w:sz w:val="18"/>
+          <w:szCs w:val="18"/>
+          <w:lang w:eastAsia="pt-BR"/>
+        </w:rPr>
+      </w:pPr>
+      <w:r>
+        <w:rPr>
+          <w:rFonts w:ascii="Consolas" w:eastAsia="Times New Roman" w:hAnsi="Consolas" w:cs="Times New Roman"/>
+          <w:color w:val="D4D4D4"/>
+          <w:sz w:val="18"/>
+          <w:szCs w:val="18"/>
+          <w:lang w:eastAsia="pt-BR"/>
+        </w:rPr>
+        <w:t xml:space="preserve">        </w:t>
+      </w:r>
+      <w:r>
+        <w:rPr>
+          <w:rFonts w:ascii="Consolas" w:eastAsia="Times New Roman" w:hAnsi="Consolas" w:cs="Times New Roman"/>
+          <w:color w:val="808080"/>
+          <w:sz w:val="18"/>
+          <w:szCs w:val="18"/>
+          <w:lang w:eastAsia="pt-BR"/>
+        </w:rPr>
+        <w:t>&lt;</w:t>
+      </w:r>
+      <w:r>
+        <w:rPr>
+          <w:rFonts w:ascii="Consolas" w:eastAsia="Times New Roman" w:hAnsi="Consolas" w:cs="Times New Roman"/>
+          <w:color w:val="569CD6"/>
+          <w:sz w:val="18"/>
+          <w:szCs w:val="18"/>
+          <w:lang w:eastAsia="pt-BR"/>
+        </w:rPr>
+        <w:t>li</w:t>
+      </w:r>
+      <w:r>
+        <w:rPr>
+          <w:rFonts w:ascii="Consolas" w:eastAsia="Times New Roman" w:hAnsi="Consolas" w:cs="Times New Roman"/>
+          <w:color w:val="D4D4D4"/>
+          <w:sz w:val="18"/>
+          <w:szCs w:val="18"/>
+          <w:lang w:eastAsia="pt-BR"/>
+        </w:rPr>
+        <w:t xml:space="preserve"> </w:t>
+      </w:r>
+      <w:proofErr w:type="spellStart"/>
+      <w:r>
+        <w:rPr>
+          <w:rFonts w:ascii="Consolas" w:eastAsia="Times New Roman" w:hAnsi="Consolas" w:cs="Times New Roman"/>
+          <w:color w:val="9CDCFE"/>
+          <w:sz w:val="18"/>
+          <w:szCs w:val="18"/>
+          <w:lang w:eastAsia="pt-BR"/>
+        </w:rPr>
+        <w:t>class</w:t>
+      </w:r>
+      <w:proofErr w:type="spellEnd"/>
+      <w:r>
+        <w:rPr>
+          <w:rFonts w:ascii="Consolas" w:eastAsia="Times New Roman" w:hAnsi="Consolas" w:cs="Times New Roman"/>
+          <w:color w:val="D4D4D4"/>
+          <w:sz w:val="18"/>
+          <w:szCs w:val="18"/>
+          <w:lang w:eastAsia="pt-BR"/>
+        </w:rPr>
+        <w:t>=</w:t>
+      </w:r>
+      <w:r>
+        <w:rPr>
+          <w:rFonts w:ascii="Consolas" w:eastAsia="Times New Roman" w:hAnsi="Consolas" w:cs="Times New Roman"/>
+          <w:color w:val="CE9178"/>
+          <w:sz w:val="18"/>
+          <w:szCs w:val="18"/>
+          <w:lang w:eastAsia="pt-BR"/>
+        </w:rPr>
+        <w:t>"</w:t>
+      </w:r>
+      <w:proofErr w:type="spellStart"/>
+      <w:r>
+        <w:rPr>
+          <w:rFonts w:ascii="Consolas" w:eastAsia="Times New Roman" w:hAnsi="Consolas" w:cs="Times New Roman"/>
+          <w:color w:val="CE9178"/>
+          <w:sz w:val="18"/>
+          <w:szCs w:val="18"/>
+          <w:lang w:eastAsia="pt-BR"/>
+        </w:rPr>
+        <w:t>flex</w:t>
+      </w:r>
+      <w:proofErr w:type="spellEnd"/>
+      <w:r>
+        <w:rPr>
+          <w:rFonts w:ascii="Consolas" w:eastAsia="Times New Roman" w:hAnsi="Consolas" w:cs="Times New Roman"/>
+          <w:color w:val="CE9178"/>
+          <w:sz w:val="18"/>
+          <w:szCs w:val="18"/>
+          <w:lang w:eastAsia="pt-BR"/>
+        </w:rPr>
+        <w:t>-item"</w:t>
+      </w:r>
+      <w:r>
+        <w:rPr>
+          <w:rFonts w:ascii="Consolas" w:eastAsia="Times New Roman" w:hAnsi="Consolas" w:cs="Times New Roman"/>
+          <w:color w:val="808080"/>
+          <w:sz w:val="18"/>
+          <w:szCs w:val="18"/>
+          <w:lang w:eastAsia="pt-BR"/>
+        </w:rPr>
+        <w:t>&gt;</w:t>
+      </w:r>
+      <w:r>
+        <w:rPr>
+          <w:rFonts w:ascii="Consolas" w:eastAsia="Times New Roman" w:hAnsi="Consolas" w:cs="Times New Roman"/>
+          <w:color w:val="D4D4D4"/>
+          <w:sz w:val="18"/>
+          <w:szCs w:val="18"/>
+          <w:lang w:eastAsia="pt-BR"/>
+        </w:rPr>
+        <w:t>4</w:t>
+      </w:r>
+      <w:r>
+        <w:rPr>
+          <w:rFonts w:ascii="Consolas" w:eastAsia="Times New Roman" w:hAnsi="Consolas" w:cs="Times New Roman"/>
+          <w:color w:val="808080"/>
+          <w:sz w:val="18"/>
+          <w:szCs w:val="18"/>
+          <w:lang w:eastAsia="pt-BR"/>
+        </w:rPr>
+        <w:t>&lt;/</w:t>
+      </w:r>
+      <w:r>
+        <w:rPr>
+          <w:rFonts w:ascii="Consolas" w:eastAsia="Times New Roman" w:hAnsi="Consolas" w:cs="Times New Roman"/>
+          <w:color w:val="569CD6"/>
+          <w:sz w:val="18"/>
+          <w:szCs w:val="18"/>
+          <w:lang w:eastAsia="pt-BR"/>
+        </w:rPr>
+        <w:t>li</w:t>
+      </w:r>
+      <w:r>
+        <w:rPr>
+          <w:rFonts w:ascii="Consolas" w:eastAsia="Times New Roman" w:hAnsi="Consolas" w:cs="Times New Roman"/>
+          <w:color w:val="808080"/>
+          <w:sz w:val="18"/>
+          <w:szCs w:val="18"/>
+          <w:lang w:eastAsia="pt-BR"/>
+        </w:rPr>
+        <w:t>&gt;</w:t>
+      </w:r>
+    </w:p>
+    <w:p>
+      <w:pPr>
+        <w:shd w:val="clear" w:color="auto" w:fill="1E1E1E"/>
+        <w:spacing w:after="0" w:line="240" w:lineRule="auto"/>
+        <w:rPr>
+          <w:rFonts w:ascii="Consolas" w:eastAsia="Times New Roman" w:hAnsi="Consolas" w:cs="Times New Roman"/>
+          <w:color w:val="D4D4D4"/>
+          <w:sz w:val="18"/>
+          <w:szCs w:val="18"/>
+          <w:lang w:eastAsia="pt-BR"/>
+        </w:rPr>
+      </w:pPr>
+      <w:r>
+        <w:rPr>
+          <w:rFonts w:ascii="Consolas" w:eastAsia="Times New Roman" w:hAnsi="Consolas" w:cs="Times New Roman"/>
+          <w:color w:val="D4D4D4"/>
+          <w:sz w:val="18"/>
+          <w:szCs w:val="18"/>
+          <w:lang w:eastAsia="pt-BR"/>
+        </w:rPr>
+        <w:t xml:space="preserve">        </w:t>
+      </w:r>
+      <w:r>
+        <w:rPr>
+          <w:rFonts w:ascii="Consolas" w:eastAsia="Times New Roman" w:hAnsi="Consolas" w:cs="Times New Roman"/>
+          <w:color w:val="808080"/>
+          <w:sz w:val="18"/>
+          <w:szCs w:val="18"/>
+          <w:lang w:eastAsia="pt-BR"/>
+        </w:rPr>
+        <w:t>&lt;</w:t>
+      </w:r>
+      <w:r>
+        <w:rPr>
+          <w:rFonts w:ascii="Consolas" w:eastAsia="Times New Roman" w:hAnsi="Consolas" w:cs="Times New Roman"/>
+          <w:color w:val="569CD6"/>
+          <w:sz w:val="18"/>
+          <w:szCs w:val="18"/>
+          <w:lang w:eastAsia="pt-BR"/>
+        </w:rPr>
+        <w:t>li</w:t>
+      </w:r>
+      <w:r>
+        <w:rPr>
+          <w:rFonts w:ascii="Consolas" w:eastAsia="Times New Roman" w:hAnsi="Consolas" w:cs="Times New Roman"/>
+          <w:color w:val="D4D4D4"/>
+          <w:sz w:val="18"/>
+          <w:szCs w:val="18"/>
+          <w:lang w:eastAsia="pt-BR"/>
+        </w:rPr>
+        <w:t xml:space="preserve"> </w:t>
+      </w:r>
+      <w:proofErr w:type="spellStart"/>
+      <w:r>
+        <w:rPr>
+          <w:rFonts w:ascii="Consolas" w:eastAsia="Times New Roman" w:hAnsi="Consolas" w:cs="Times New Roman"/>
+          <w:color w:val="9CDCFE"/>
+          <w:sz w:val="18"/>
+          <w:szCs w:val="18"/>
+          <w:lang w:eastAsia="pt-BR"/>
+        </w:rPr>
+        <w:t>class</w:t>
+      </w:r>
+      <w:proofErr w:type="spellEnd"/>
+      <w:r>
+        <w:rPr>
+          <w:rFonts w:ascii="Consolas" w:eastAsia="Times New Roman" w:hAnsi="Consolas" w:cs="Times New Roman"/>
+          <w:color w:val="D4D4D4"/>
+          <w:sz w:val="18"/>
+          <w:szCs w:val="18"/>
+          <w:lang w:eastAsia="pt-BR"/>
+        </w:rPr>
+        <w:t>=</w:t>
+      </w:r>
+      <w:r>
+        <w:rPr>
+          <w:rFonts w:ascii="Consolas" w:eastAsia="Times New Roman" w:hAnsi="Consolas" w:cs="Times New Roman"/>
+          <w:color w:val="CE9178"/>
+          <w:sz w:val="18"/>
+          <w:szCs w:val="18"/>
+          <w:lang w:eastAsia="pt-BR"/>
+        </w:rPr>
+        <w:t>"</w:t>
+      </w:r>
+      <w:proofErr w:type="spellStart"/>
+      <w:r>
+        <w:rPr>
+          <w:rFonts w:ascii="Consolas" w:eastAsia="Times New Roman" w:hAnsi="Consolas" w:cs="Times New Roman"/>
+          <w:color w:val="CE9178"/>
+          <w:sz w:val="18"/>
+          <w:szCs w:val="18"/>
+          <w:lang w:eastAsia="pt-BR"/>
+        </w:rPr>
+        <w:t>flex</w:t>
+      </w:r>
+      <w:proofErr w:type="spellEnd"/>
+      <w:r>
+        <w:rPr>
+          <w:rFonts w:ascii="Consolas" w:eastAsia="Times New Roman" w:hAnsi="Consolas" w:cs="Times New Roman"/>
+          <w:color w:val="CE9178"/>
+          <w:sz w:val="18"/>
+          <w:szCs w:val="18"/>
+          <w:lang w:eastAsia="pt-BR"/>
+        </w:rPr>
+        <w:t>-item"</w:t>
+      </w:r>
+      <w:r>
+        <w:rPr>
+          <w:rFonts w:ascii="Consolas" w:eastAsia="Times New Roman" w:hAnsi="Consolas" w:cs="Times New Roman"/>
+          <w:color w:val="808080"/>
+          <w:sz w:val="18"/>
+          <w:szCs w:val="18"/>
+          <w:lang w:eastAsia="pt-BR"/>
+        </w:rPr>
+        <w:t>&gt;</w:t>
+      </w:r>
+      <w:r>
+        <w:rPr>
+          <w:rFonts w:ascii="Consolas" w:eastAsia="Times New Roman" w:hAnsi="Consolas" w:cs="Times New Roman"/>
+          <w:color w:val="D4D4D4"/>
+          <w:sz w:val="18"/>
+          <w:szCs w:val="18"/>
+          <w:lang w:eastAsia="pt-BR"/>
+        </w:rPr>
+        <w:t>5</w:t>
+      </w:r>
+      <w:r>
+        <w:rPr>
+          <w:rFonts w:ascii="Consolas" w:eastAsia="Times New Roman" w:hAnsi="Consolas" w:cs="Times New Roman"/>
+          <w:color w:val="808080"/>
+          <w:sz w:val="18"/>
+          <w:szCs w:val="18"/>
+          <w:lang w:eastAsia="pt-BR"/>
+        </w:rPr>
+        <w:t>&lt;/</w:t>
+      </w:r>
+      <w:r>
+        <w:rPr>
+          <w:rFonts w:ascii="Consolas" w:eastAsia="Times New Roman" w:hAnsi="Consolas" w:cs="Times New Roman"/>
+          <w:color w:val="569CD6"/>
+          <w:sz w:val="18"/>
+          <w:szCs w:val="18"/>
+          <w:lang w:eastAsia="pt-BR"/>
+        </w:rPr>
+        <w:t>li</w:t>
+      </w:r>
+      <w:r>
+        <w:rPr>
+          <w:rFonts w:ascii="Consolas" w:eastAsia="Times New Roman" w:hAnsi="Consolas" w:cs="Times New Roman"/>
+          <w:color w:val="808080"/>
+          <w:sz w:val="18"/>
+          <w:szCs w:val="18"/>
+          <w:lang w:eastAsia="pt-BR"/>
+        </w:rPr>
+        <w:t>&gt;</w:t>
+      </w:r>
+    </w:p>
+    <w:p>
+      <w:pPr>
+        <w:shd w:val="clear" w:color="auto" w:fill="1E1E1E"/>
+        <w:spacing w:after="0" w:line="240" w:lineRule="auto"/>
+        <w:rPr>
+          <w:rFonts w:ascii="Consolas" w:eastAsia="Times New Roman" w:hAnsi="Consolas" w:cs="Times New Roman"/>
+          <w:color w:val="D4D4D4"/>
+          <w:sz w:val="18"/>
+          <w:szCs w:val="18"/>
+          <w:lang w:eastAsia="pt-BR"/>
+        </w:rPr>
+      </w:pPr>
+      <w:r>
+        <w:rPr>
+          <w:rFonts w:ascii="Consolas" w:eastAsia="Times New Roman" w:hAnsi="Consolas" w:cs="Times New Roman"/>
+          <w:color w:val="D4D4D4"/>
+          <w:sz w:val="18"/>
+          <w:szCs w:val="18"/>
+          <w:lang w:eastAsia="pt-BR"/>
+        </w:rPr>
+        <w:t xml:space="preserve">    </w:t>
+      </w:r>
+      <w:r>
+        <w:rPr>
+          <w:rFonts w:ascii="Consolas" w:eastAsia="Times New Roman" w:hAnsi="Consolas" w:cs="Times New Roman"/>
+          <w:color w:val="808080"/>
+          <w:sz w:val="18"/>
+          <w:szCs w:val="18"/>
+          <w:lang w:eastAsia="pt-BR"/>
+        </w:rPr>
+        <w:t>&lt;/</w:t>
+      </w:r>
+      <w:proofErr w:type="spellStart"/>
+      <w:r>
+        <w:rPr>
+          <w:rFonts w:ascii="Consolas" w:eastAsia="Times New Roman" w:hAnsi="Consolas" w:cs="Times New Roman"/>
+          <w:color w:val="569CD6"/>
+          <w:sz w:val="18"/>
+          <w:szCs w:val="18"/>
+          <w:lang w:eastAsia="pt-BR"/>
+        </w:rPr>
+        <w:t>ul</w:t>
+      </w:r>
+      <w:proofErr w:type="spellEnd"/>
+      <w:r>
+        <w:rPr>
+          <w:rFonts w:ascii="Consolas" w:eastAsia="Times New Roman" w:hAnsi="Consolas" w:cs="Times New Roman"/>
+          <w:color w:val="808080"/>
+          <w:sz w:val="18"/>
+          <w:szCs w:val="18"/>
+          <w:lang w:eastAsia="pt-BR"/>
+        </w:rPr>
+        <w:t>&gt;</w:t>
+      </w:r>
+    </w:p>
+    <w:p>
+      <w:pPr>
+        <w:shd w:val="clear" w:color="auto" w:fill="1E1E1E"/>
+        <w:spacing w:after="0" w:line="240" w:lineRule="auto"/>
+        <w:rPr>
+          <w:rFonts w:ascii="Consolas" w:eastAsia="Times New Roman" w:hAnsi="Consolas" w:cs="Times New Roman"/>
+          <w:color w:val="D4D4D4"/>
+          <w:sz w:val="18"/>
+          <w:szCs w:val="18"/>
+          <w:lang w:eastAsia="pt-BR"/>
+        </w:rPr>
+      </w:pPr>
+    </w:p>
+    <w:p>
+      <w:pPr>
+        <w:shd w:val="clear" w:color="auto" w:fill="1E1E1E"/>
+        <w:spacing w:after="0" w:line="240" w:lineRule="auto"/>
+        <w:rPr>
+          <w:rFonts w:ascii="Consolas" w:eastAsia="Times New Roman" w:hAnsi="Consolas" w:cs="Times New Roman"/>
+          <w:color w:val="D4D4D4"/>
+          <w:sz w:val="18"/>
+          <w:szCs w:val="18"/>
+          <w:lang w:eastAsia="pt-BR"/>
+        </w:rPr>
+      </w:pPr>
+      <w:r>
+        <w:rPr>
+          <w:rFonts w:ascii="Consolas" w:eastAsia="Times New Roman" w:hAnsi="Consolas" w:cs="Times New Roman"/>
+          <w:color w:val="D4D4D4"/>
+          <w:sz w:val="18"/>
+          <w:szCs w:val="18"/>
+          <w:lang w:eastAsia="pt-BR"/>
+        </w:rPr>
+        <w:t xml:space="preserve">    </w:t>
+      </w:r>
+      <w:r>
+        <w:rPr>
+          <w:rFonts w:ascii="Consolas" w:eastAsia="Times New Roman" w:hAnsi="Consolas" w:cs="Times New Roman"/>
+          <w:color w:val="808080"/>
+          <w:sz w:val="18"/>
+          <w:szCs w:val="18"/>
+          <w:lang w:eastAsia="pt-BR"/>
+        </w:rPr>
+        <w:t>&lt;</w:t>
+      </w:r>
+      <w:proofErr w:type="spellStart"/>
+      <w:r>
+        <w:rPr>
+          <w:rFonts w:ascii="Consolas" w:eastAsia="Times New Roman" w:hAnsi="Consolas" w:cs="Times New Roman"/>
+          <w:color w:val="569CD6"/>
+          <w:sz w:val="18"/>
+          <w:szCs w:val="18"/>
+          <w:lang w:eastAsia="pt-BR"/>
+        </w:rPr>
+        <w:t>ul</w:t>
+      </w:r>
+      <w:proofErr w:type="spellEnd"/>
+      <w:r>
+        <w:rPr>
+          <w:rFonts w:ascii="Consolas" w:eastAsia="Times New Roman" w:hAnsi="Consolas" w:cs="Times New Roman"/>
+          <w:color w:val="D4D4D4"/>
+          <w:sz w:val="18"/>
+          <w:szCs w:val="18"/>
+          <w:lang w:eastAsia="pt-BR"/>
+        </w:rPr>
+        <w:t xml:space="preserve"> </w:t>
+      </w:r>
+      <w:proofErr w:type="spellStart"/>
+      <w:r>
+        <w:rPr>
+          <w:rFonts w:ascii="Consolas" w:eastAsia="Times New Roman" w:hAnsi="Consolas" w:cs="Times New Roman"/>
+          <w:color w:val="9CDCFE"/>
+          <w:sz w:val="18"/>
+          <w:szCs w:val="18"/>
+          <w:lang w:eastAsia="pt-BR"/>
+        </w:rPr>
+        <w:t>class</w:t>
+      </w:r>
+      <w:proofErr w:type="spellEnd"/>
+      <w:r>
+        <w:rPr>
+          <w:rFonts w:ascii="Consolas" w:eastAsia="Times New Roman" w:hAnsi="Consolas" w:cs="Times New Roman"/>
+          <w:color w:val="D4D4D4"/>
+          <w:sz w:val="18"/>
+          <w:szCs w:val="18"/>
+          <w:lang w:eastAsia="pt-BR"/>
+        </w:rPr>
+        <w:t>=</w:t>
+      </w:r>
+      <w:r>
+        <w:rPr>
+          <w:rFonts w:ascii="Consolas" w:eastAsia="Times New Roman" w:hAnsi="Consolas" w:cs="Times New Roman"/>
+          <w:color w:val="CE9178"/>
+          <w:sz w:val="18"/>
+          <w:szCs w:val="18"/>
+          <w:lang w:eastAsia="pt-BR"/>
+        </w:rPr>
+        <w:t>"</w:t>
+      </w:r>
+      <w:proofErr w:type="spellStart"/>
+      <w:r>
+        <w:rPr>
+          <w:rFonts w:ascii="Consolas" w:eastAsia="Times New Roman" w:hAnsi="Consolas" w:cs="Times New Roman"/>
+          <w:color w:val="CE9178"/>
+          <w:sz w:val="18"/>
+          <w:szCs w:val="18"/>
+          <w:lang w:eastAsia="pt-BR"/>
+        </w:rPr>
+        <w:t>flex</w:t>
+      </w:r>
+      <w:proofErr w:type="spellEnd"/>
+      <w:r>
+        <w:rPr>
+          <w:rFonts w:ascii="Consolas" w:eastAsia="Times New Roman" w:hAnsi="Consolas" w:cs="Times New Roman"/>
+          <w:color w:val="CE9178"/>
+          <w:sz w:val="18"/>
+          <w:szCs w:val="18"/>
+          <w:lang w:eastAsia="pt-BR"/>
+        </w:rPr>
+        <w:t xml:space="preserve">-container </w:t>
+      </w:r>
+      <w:proofErr w:type="spellStart"/>
+      <w:r>
+        <w:rPr>
+          <w:rFonts w:ascii="Consolas" w:eastAsia="Times New Roman" w:hAnsi="Consolas" w:cs="Times New Roman"/>
+          <w:color w:val="CE9178"/>
+          <w:sz w:val="18"/>
+          <w:szCs w:val="18"/>
+          <w:lang w:eastAsia="pt-BR"/>
+        </w:rPr>
+        <w:t>column</w:t>
+      </w:r>
+      <w:proofErr w:type="spellEnd"/>
+      <w:r>
+        <w:rPr>
+          <w:rFonts w:ascii="Consolas" w:eastAsia="Times New Roman" w:hAnsi="Consolas" w:cs="Times New Roman"/>
+          <w:color w:val="CE9178"/>
+          <w:sz w:val="18"/>
+          <w:szCs w:val="18"/>
+          <w:lang w:eastAsia="pt-BR"/>
+        </w:rPr>
+        <w:t>-reverse"</w:t>
+      </w:r>
+      <w:r>
+        <w:rPr>
+          <w:rFonts w:ascii="Consolas" w:eastAsia="Times New Roman" w:hAnsi="Consolas" w:cs="Times New Roman"/>
+          <w:color w:val="808080"/>
+          <w:sz w:val="18"/>
+          <w:szCs w:val="18"/>
+          <w:lang w:eastAsia="pt-BR"/>
+        </w:rPr>
+        <w:t>&gt;</w:t>
+      </w:r>
+    </w:p>
+    <w:p>
+      <w:pPr>
+        <w:shd w:val="clear" w:color="auto" w:fill="1E1E1E"/>
+        <w:spacing w:after="0" w:line="240" w:lineRule="auto"/>
+        <w:rPr>
+          <w:rFonts w:ascii="Consolas" w:eastAsia="Times New Roman" w:hAnsi="Consolas" w:cs="Times New Roman"/>
+          <w:color w:val="D4D4D4"/>
+          <w:sz w:val="18"/>
+          <w:szCs w:val="18"/>
+          <w:lang w:eastAsia="pt-BR"/>
+        </w:rPr>
+      </w:pPr>
+      <w:r>
+        <w:rPr>
+          <w:rFonts w:ascii="Consolas" w:eastAsia="Times New Roman" w:hAnsi="Consolas" w:cs="Times New Roman"/>
+          <w:color w:val="D4D4D4"/>
+          <w:sz w:val="18"/>
+          <w:szCs w:val="18"/>
+          <w:lang w:eastAsia="pt-BR"/>
+        </w:rPr>
+        <w:t xml:space="preserve">        </w:t>
+      </w:r>
+      <w:r>
+        <w:rPr>
+          <w:rFonts w:ascii="Consolas" w:eastAsia="Times New Roman" w:hAnsi="Consolas" w:cs="Times New Roman"/>
+          <w:color w:val="808080"/>
+          <w:sz w:val="18"/>
+          <w:szCs w:val="18"/>
+          <w:lang w:eastAsia="pt-BR"/>
+        </w:rPr>
+        <w:t>&lt;</w:t>
+      </w:r>
+      <w:r>
+        <w:rPr>
+          <w:rFonts w:ascii="Consolas" w:eastAsia="Times New Roman" w:hAnsi="Consolas" w:cs="Times New Roman"/>
+          <w:color w:val="569CD6"/>
+          <w:sz w:val="18"/>
+          <w:szCs w:val="18"/>
+          <w:lang w:eastAsia="pt-BR"/>
+        </w:rPr>
+        <w:t>li</w:t>
+      </w:r>
+      <w:r>
+        <w:rPr>
+          <w:rFonts w:ascii="Consolas" w:eastAsia="Times New Roman" w:hAnsi="Consolas" w:cs="Times New Roman"/>
+          <w:color w:val="D4D4D4"/>
+          <w:sz w:val="18"/>
+          <w:szCs w:val="18"/>
+          <w:lang w:eastAsia="pt-BR"/>
+        </w:rPr>
+        <w:t xml:space="preserve"> </w:t>
+      </w:r>
+      <w:proofErr w:type="spellStart"/>
+      <w:r>
+        <w:rPr>
+          <w:rFonts w:ascii="Consolas" w:eastAsia="Times New Roman" w:hAnsi="Consolas" w:cs="Times New Roman"/>
+          <w:color w:val="9CDCFE"/>
+          <w:sz w:val="18"/>
+          <w:szCs w:val="18"/>
+          <w:lang w:eastAsia="pt-BR"/>
+        </w:rPr>
+        <w:t>class</w:t>
+      </w:r>
+      <w:proofErr w:type="spellEnd"/>
+      <w:r>
+        <w:rPr>
+          <w:rFonts w:ascii="Consolas" w:eastAsia="Times New Roman" w:hAnsi="Consolas" w:cs="Times New Roman"/>
+          <w:color w:val="D4D4D4"/>
+          <w:sz w:val="18"/>
+          <w:szCs w:val="18"/>
+          <w:lang w:eastAsia="pt-BR"/>
+        </w:rPr>
+        <w:t>=</w:t>
+      </w:r>
+      <w:r>
+        <w:rPr>
+          <w:rFonts w:ascii="Consolas" w:eastAsia="Times New Roman" w:hAnsi="Consolas" w:cs="Times New Roman"/>
+          <w:color w:val="CE9178"/>
+          <w:sz w:val="18"/>
+          <w:szCs w:val="18"/>
+          <w:lang w:eastAsia="pt-BR"/>
+        </w:rPr>
+        <w:t>"</w:t>
+      </w:r>
+      <w:proofErr w:type="spellStart"/>
+      <w:r>
+        <w:rPr>
+          <w:rFonts w:ascii="Consolas" w:eastAsia="Times New Roman" w:hAnsi="Consolas" w:cs="Times New Roman"/>
+          <w:color w:val="CE9178"/>
+          <w:sz w:val="18"/>
+          <w:szCs w:val="18"/>
+          <w:lang w:eastAsia="pt-BR"/>
+        </w:rPr>
+        <w:t>flex</w:t>
+      </w:r>
+      <w:proofErr w:type="spellEnd"/>
+      <w:r>
+        <w:rPr>
+          <w:rFonts w:ascii="Consolas" w:eastAsia="Times New Roman" w:hAnsi="Consolas" w:cs="Times New Roman"/>
+          <w:color w:val="CE9178"/>
+          <w:sz w:val="18"/>
+          <w:szCs w:val="18"/>
+          <w:lang w:eastAsia="pt-BR"/>
+        </w:rPr>
+        <w:t>-item"</w:t>
+      </w:r>
+      <w:r>
+        <w:rPr>
+          <w:rFonts w:ascii="Consolas" w:eastAsia="Times New Roman" w:hAnsi="Consolas" w:cs="Times New Roman"/>
+          <w:color w:val="808080"/>
+          <w:sz w:val="18"/>
+          <w:szCs w:val="18"/>
+          <w:lang w:eastAsia="pt-BR"/>
+        </w:rPr>
+        <w:t>&gt;</w:t>
+      </w:r>
+      <w:r>
+        <w:rPr>
+          <w:rFonts w:ascii="Consolas" w:eastAsia="Times New Roman" w:hAnsi="Consolas" w:cs="Times New Roman"/>
+          <w:color w:val="D4D4D4"/>
+          <w:sz w:val="18"/>
+          <w:szCs w:val="18"/>
+          <w:lang w:eastAsia="pt-BR"/>
+        </w:rPr>
+        <w:t>1</w:t>
+      </w:r>
+      <w:r>
+        <w:rPr>
+          <w:rFonts w:ascii="Consolas" w:eastAsia="Times New Roman" w:hAnsi="Consolas" w:cs="Times New Roman"/>
+          <w:color w:val="808080"/>
+          <w:sz w:val="18"/>
+          <w:szCs w:val="18"/>
+          <w:lang w:eastAsia="pt-BR"/>
+        </w:rPr>
+        <w:t>&lt;/</w:t>
+      </w:r>
+      <w:r>
+        <w:rPr>
+          <w:rFonts w:ascii="Consolas" w:eastAsia="Times New Roman" w:hAnsi="Consolas" w:cs="Times New Roman"/>
+          <w:color w:val="569CD6"/>
+          <w:sz w:val="18"/>
+          <w:szCs w:val="18"/>
+          <w:lang w:eastAsia="pt-BR"/>
+        </w:rPr>
+        <w:t>li</w:t>
+      </w:r>
+      <w:r>
+        <w:rPr>
+          <w:rFonts w:ascii="Consolas" w:eastAsia="Times New Roman" w:hAnsi="Consolas" w:cs="Times New Roman"/>
+          <w:color w:val="808080"/>
+          <w:sz w:val="18"/>
+          <w:szCs w:val="18"/>
+          <w:lang w:eastAsia="pt-BR"/>
+        </w:rPr>
+        <w:t>&gt;</w:t>
+      </w:r>
+    </w:p>
+    <w:p>
+      <w:pPr>
+        <w:shd w:val="clear" w:color="auto" w:fill="1E1E1E"/>
+        <w:spacing w:after="0" w:line="240" w:lineRule="auto"/>
+        <w:rPr>
+          <w:rFonts w:ascii="Consolas" w:eastAsia="Times New Roman" w:hAnsi="Consolas" w:cs="Times New Roman"/>
+          <w:color w:val="D4D4D4"/>
+          <w:sz w:val="18"/>
+          <w:szCs w:val="18"/>
+          <w:lang w:eastAsia="pt-BR"/>
+        </w:rPr>
+      </w:pPr>
+      <w:r>
+        <w:rPr>
+          <w:rFonts w:ascii="Consolas" w:eastAsia="Times New Roman" w:hAnsi="Consolas" w:cs="Times New Roman"/>
+          <w:color w:val="D4D4D4"/>
+          <w:sz w:val="18"/>
+          <w:szCs w:val="18"/>
+          <w:lang w:eastAsia="pt-BR"/>
+        </w:rPr>
+        <w:t xml:space="preserve">        </w:t>
+      </w:r>
+      <w:r>
+        <w:rPr>
+          <w:rFonts w:ascii="Consolas" w:eastAsia="Times New Roman" w:hAnsi="Consolas" w:cs="Times New Roman"/>
+          <w:color w:val="808080"/>
+          <w:sz w:val="18"/>
+          <w:szCs w:val="18"/>
+          <w:lang w:eastAsia="pt-BR"/>
+        </w:rPr>
+        <w:t>&lt;</w:t>
+      </w:r>
+      <w:r>
+        <w:rPr>
+          <w:rFonts w:ascii="Consolas" w:eastAsia="Times New Roman" w:hAnsi="Consolas" w:cs="Times New Roman"/>
+          <w:color w:val="569CD6"/>
+          <w:sz w:val="18"/>
+          <w:szCs w:val="18"/>
+          <w:lang w:eastAsia="pt-BR"/>
+        </w:rPr>
+        <w:t>li</w:t>
+      </w:r>
+      <w:r>
+        <w:rPr>
+          <w:rFonts w:ascii="Consolas" w:eastAsia="Times New Roman" w:hAnsi="Consolas" w:cs="Times New Roman"/>
+          <w:color w:val="D4D4D4"/>
+          <w:sz w:val="18"/>
+          <w:szCs w:val="18"/>
+          <w:lang w:eastAsia="pt-BR"/>
+        </w:rPr>
+        <w:t xml:space="preserve"> </w:t>
+      </w:r>
+      <w:proofErr w:type="spellStart"/>
+      <w:r>
+        <w:rPr>
+          <w:rFonts w:ascii="Consolas" w:eastAsia="Times New Roman" w:hAnsi="Consolas" w:cs="Times New Roman"/>
+          <w:color w:val="9CDCFE"/>
+          <w:sz w:val="18"/>
+          <w:szCs w:val="18"/>
+          <w:lang w:eastAsia="pt-BR"/>
+        </w:rPr>
+        <w:t>class</w:t>
+      </w:r>
+      <w:proofErr w:type="spellEnd"/>
+      <w:r>
+        <w:rPr>
+          <w:rFonts w:ascii="Consolas" w:eastAsia="Times New Roman" w:hAnsi="Consolas" w:cs="Times New Roman"/>
+          <w:color w:val="D4D4D4"/>
+          <w:sz w:val="18"/>
+          <w:szCs w:val="18"/>
+          <w:lang w:eastAsia="pt-BR"/>
+        </w:rPr>
+        <w:t>=</w:t>
+      </w:r>
+      <w:r>
+        <w:rPr>
+          <w:rFonts w:ascii="Consolas" w:eastAsia="Times New Roman" w:hAnsi="Consolas" w:cs="Times New Roman"/>
+          <w:color w:val="CE9178"/>
+          <w:sz w:val="18"/>
+          <w:szCs w:val="18"/>
+          <w:lang w:eastAsia="pt-BR"/>
+        </w:rPr>
+        <w:t>"</w:t>
+      </w:r>
+      <w:proofErr w:type="spellStart"/>
+      <w:r>
+        <w:rPr>
+          <w:rFonts w:ascii="Consolas" w:eastAsia="Times New Roman" w:hAnsi="Consolas" w:cs="Times New Roman"/>
+          <w:color w:val="CE9178"/>
+          <w:sz w:val="18"/>
+          <w:szCs w:val="18"/>
+          <w:lang w:eastAsia="pt-BR"/>
+        </w:rPr>
+        <w:t>flex</w:t>
+      </w:r>
+      <w:proofErr w:type="spellEnd"/>
+      <w:r>
+        <w:rPr>
+          <w:rFonts w:ascii="Consolas" w:eastAsia="Times New Roman" w:hAnsi="Consolas" w:cs="Times New Roman"/>
+          <w:color w:val="CE9178"/>
+          <w:sz w:val="18"/>
+          <w:szCs w:val="18"/>
+          <w:lang w:eastAsia="pt-BR"/>
+        </w:rPr>
+        <w:t>-item"</w:t>
+      </w:r>
+      <w:r>
+        <w:rPr>
+          <w:rFonts w:ascii="Consolas" w:eastAsia="Times New Roman" w:hAnsi="Consolas" w:cs="Times New Roman"/>
+          <w:color w:val="808080"/>
+          <w:sz w:val="18"/>
+          <w:szCs w:val="18"/>
+          <w:lang w:eastAsia="pt-BR"/>
+        </w:rPr>
+        <w:t>&gt;</w:t>
+      </w:r>
+      <w:r>
+        <w:rPr>
+          <w:rFonts w:ascii="Consolas" w:eastAsia="Times New Roman" w:hAnsi="Consolas" w:cs="Times New Roman"/>
+          <w:color w:val="D4D4D4"/>
+          <w:sz w:val="18"/>
+          <w:szCs w:val="18"/>
+          <w:lang w:eastAsia="pt-BR"/>
+        </w:rPr>
+        <w:t>2</w:t>
+      </w:r>
+      <w:r>
+        <w:rPr>
+          <w:rFonts w:ascii="Consolas" w:eastAsia="Times New Roman" w:hAnsi="Consolas" w:cs="Times New Roman"/>
+          <w:color w:val="808080"/>
+          <w:sz w:val="18"/>
+          <w:szCs w:val="18"/>
+          <w:lang w:eastAsia="pt-BR"/>
+        </w:rPr>
+        <w:t>&lt;/</w:t>
+      </w:r>
+      <w:r>
+        <w:rPr>
+          <w:rFonts w:ascii="Consolas" w:eastAsia="Times New Roman" w:hAnsi="Consolas" w:cs="Times New Roman"/>
+          <w:color w:val="569CD6"/>
+          <w:sz w:val="18"/>
+          <w:szCs w:val="18"/>
+          <w:lang w:eastAsia="pt-BR"/>
+        </w:rPr>
+        <w:t>li</w:t>
+      </w:r>
+      <w:r>
+        <w:rPr>
+          <w:rFonts w:ascii="Consolas" w:eastAsia="Times New Roman" w:hAnsi="Consolas" w:cs="Times New Roman"/>
+          <w:color w:val="808080"/>
+          <w:sz w:val="18"/>
+          <w:szCs w:val="18"/>
+          <w:lang w:eastAsia="pt-BR"/>
+        </w:rPr>
+        <w:t>&gt;</w:t>
+      </w:r>
+    </w:p>
+    <w:p>
+      <w:pPr>
+        <w:shd w:val="clear" w:color="auto" w:fill="1E1E1E"/>
+        <w:spacing w:after="0" w:line="240" w:lineRule="auto"/>
+        <w:rPr>
+          <w:rFonts w:ascii="Consolas" w:eastAsia="Times New Roman" w:hAnsi="Consolas" w:cs="Times New Roman"/>
+          <w:color w:val="D4D4D4"/>
+          <w:sz w:val="18"/>
+          <w:szCs w:val="18"/>
+          <w:lang w:eastAsia="pt-BR"/>
+        </w:rPr>
+      </w:pPr>
+      <w:r>
+        <w:rPr>
+          <w:rFonts w:ascii="Consolas" w:eastAsia="Times New Roman" w:hAnsi="Consolas" w:cs="Times New Roman"/>
+          <w:color w:val="D4D4D4"/>
+          <w:sz w:val="18"/>
+          <w:szCs w:val="18"/>
+          <w:lang w:eastAsia="pt-BR"/>
+        </w:rPr>
+        <w:t xml:space="preserve">        </w:t>
+      </w:r>
+      <w:r>
+        <w:rPr>
+          <w:rFonts w:ascii="Consolas" w:eastAsia="Times New Roman" w:hAnsi="Consolas" w:cs="Times New Roman"/>
+          <w:color w:val="808080"/>
+          <w:sz w:val="18"/>
+          <w:szCs w:val="18"/>
+          <w:lang w:eastAsia="pt-BR"/>
+        </w:rPr>
+        <w:t>&lt;</w:t>
+      </w:r>
+      <w:r>
+        <w:rPr>
+          <w:rFonts w:ascii="Consolas" w:eastAsia="Times New Roman" w:hAnsi="Consolas" w:cs="Times New Roman"/>
+          <w:color w:val="569CD6"/>
+          <w:sz w:val="18"/>
+          <w:szCs w:val="18"/>
+          <w:lang w:eastAsia="pt-BR"/>
+        </w:rPr>
+        <w:t>li</w:t>
+      </w:r>
+      <w:r>
+        <w:rPr>
+          <w:rFonts w:ascii="Consolas" w:eastAsia="Times New Roman" w:hAnsi="Consolas" w:cs="Times New Roman"/>
+          <w:color w:val="D4D4D4"/>
+          <w:sz w:val="18"/>
+          <w:szCs w:val="18"/>
+          <w:lang w:eastAsia="pt-BR"/>
+        </w:rPr>
+        <w:t xml:space="preserve"> </w:t>
+      </w:r>
+      <w:proofErr w:type="spellStart"/>
+      <w:r>
+        <w:rPr>
+          <w:rFonts w:ascii="Consolas" w:eastAsia="Times New Roman" w:hAnsi="Consolas" w:cs="Times New Roman"/>
+          <w:color w:val="9CDCFE"/>
+          <w:sz w:val="18"/>
+          <w:szCs w:val="18"/>
+          <w:lang w:eastAsia="pt-BR"/>
+        </w:rPr>
+        <w:t>class</w:t>
+      </w:r>
+      <w:proofErr w:type="spellEnd"/>
+      <w:r>
+        <w:rPr>
+          <w:rFonts w:ascii="Consolas" w:eastAsia="Times New Roman" w:hAnsi="Consolas" w:cs="Times New Roman"/>
+          <w:color w:val="D4D4D4"/>
+          <w:sz w:val="18"/>
+          <w:szCs w:val="18"/>
+          <w:lang w:eastAsia="pt-BR"/>
+        </w:rPr>
+        <w:t>=</w:t>
+      </w:r>
+      <w:r>
+        <w:rPr>
+          <w:rFonts w:ascii="Consolas" w:eastAsia="Times New Roman" w:hAnsi="Consolas" w:cs="Times New Roman"/>
+          <w:color w:val="CE9178"/>
+          <w:sz w:val="18"/>
+          <w:szCs w:val="18"/>
+          <w:lang w:eastAsia="pt-BR"/>
+        </w:rPr>
+        <w:t>"</w:t>
+      </w:r>
+      <w:proofErr w:type="spellStart"/>
+      <w:r>
+        <w:rPr>
+          <w:rFonts w:ascii="Consolas" w:eastAsia="Times New Roman" w:hAnsi="Consolas" w:cs="Times New Roman"/>
+          <w:color w:val="CE9178"/>
+          <w:sz w:val="18"/>
+          <w:szCs w:val="18"/>
+          <w:lang w:eastAsia="pt-BR"/>
+        </w:rPr>
+        <w:t>flex</w:t>
+      </w:r>
+      <w:proofErr w:type="spellEnd"/>
+      <w:r>
+        <w:rPr>
+          <w:rFonts w:ascii="Consolas" w:eastAsia="Times New Roman" w:hAnsi="Consolas" w:cs="Times New Roman"/>
+          <w:color w:val="CE9178"/>
+          <w:sz w:val="18"/>
+          <w:szCs w:val="18"/>
+          <w:lang w:eastAsia="pt-BR"/>
+        </w:rPr>
+        <w:t>-item"</w:t>
+      </w:r>
+      <w:r>
+        <w:rPr>
+          <w:rFonts w:ascii="Consolas" w:eastAsia="Times New Roman" w:hAnsi="Consolas" w:cs="Times New Roman"/>
+          <w:color w:val="808080"/>
+          <w:sz w:val="18"/>
+          <w:szCs w:val="18"/>
+          <w:lang w:eastAsia="pt-BR"/>
+        </w:rPr>
+        <w:t>&gt;</w:t>
+      </w:r>
+      <w:r>
+        <w:rPr>
+          <w:rFonts w:ascii="Consolas" w:eastAsia="Times New Roman" w:hAnsi="Consolas" w:cs="Times New Roman"/>
+          <w:color w:val="D4D4D4"/>
+          <w:sz w:val="18"/>
+          <w:szCs w:val="18"/>
+          <w:lang w:eastAsia="pt-BR"/>
+        </w:rPr>
+        <w:t>3</w:t>
+      </w:r>
+      <w:r>
+        <w:rPr>
+          <w:rFonts w:ascii="Consolas" w:eastAsia="Times New Roman" w:hAnsi="Consolas" w:cs="Times New Roman"/>
+          <w:color w:val="808080"/>
+          <w:sz w:val="18"/>
+          <w:szCs w:val="18"/>
+          <w:lang w:eastAsia="pt-BR"/>
+        </w:rPr>
+        <w:t>&lt;/</w:t>
+      </w:r>
+      <w:r>
+        <w:rPr>
+          <w:rFonts w:ascii="Consolas" w:eastAsia="Times New Roman" w:hAnsi="Consolas" w:cs="Times New Roman"/>
+          <w:color w:val="569CD6"/>
+          <w:sz w:val="18"/>
+          <w:szCs w:val="18"/>
+          <w:lang w:eastAsia="pt-BR"/>
+        </w:rPr>
+        <w:t>li</w:t>
+      </w:r>
+      <w:r>
+        <w:rPr>
+          <w:rFonts w:ascii="Consolas" w:eastAsia="Times New Roman" w:hAnsi="Consolas" w:cs="Times New Roman"/>
+          <w:color w:val="808080"/>
+          <w:sz w:val="18"/>
+          <w:szCs w:val="18"/>
+          <w:lang w:eastAsia="pt-BR"/>
+        </w:rPr>
+        <w:t>&gt;</w:t>
+      </w:r>
+    </w:p>
+    <w:p>
+      <w:pPr>
+        <w:shd w:val="clear" w:color="auto" w:fill="1E1E1E"/>
+        <w:spacing w:after="0" w:line="240" w:lineRule="auto"/>
+        <w:rPr>
+          <w:rFonts w:ascii="Consolas" w:eastAsia="Times New Roman" w:hAnsi="Consolas" w:cs="Times New Roman"/>
+          <w:color w:val="D4D4D4"/>
+          <w:sz w:val="18"/>
+          <w:szCs w:val="18"/>
+          <w:lang w:eastAsia="pt-BR"/>
+        </w:rPr>
+      </w:pPr>
+      <w:r>
+        <w:rPr>
+          <w:rFonts w:ascii="Consolas" w:eastAsia="Times New Roman" w:hAnsi="Consolas" w:cs="Times New Roman"/>
+          <w:color w:val="D4D4D4"/>
+          <w:sz w:val="18"/>
+          <w:szCs w:val="18"/>
+          <w:lang w:eastAsia="pt-BR"/>
+        </w:rPr>
+        <w:t xml:space="preserve">        </w:t>
+      </w:r>
+      <w:r>
+        <w:rPr>
+          <w:rFonts w:ascii="Consolas" w:eastAsia="Times New Roman" w:hAnsi="Consolas" w:cs="Times New Roman"/>
+          <w:color w:val="808080"/>
+          <w:sz w:val="18"/>
+          <w:szCs w:val="18"/>
+          <w:lang w:eastAsia="pt-BR"/>
+        </w:rPr>
+        <w:t>&lt;</w:t>
+      </w:r>
+      <w:r>
+        <w:rPr>
+          <w:rFonts w:ascii="Consolas" w:eastAsia="Times New Roman" w:hAnsi="Consolas" w:cs="Times New Roman"/>
+          <w:color w:val="569CD6"/>
+          <w:sz w:val="18"/>
+          <w:szCs w:val="18"/>
+          <w:lang w:eastAsia="pt-BR"/>
+        </w:rPr>
+        <w:t>li</w:t>
+      </w:r>
+      <w:r>
+        <w:rPr>
+          <w:rFonts w:ascii="Consolas" w:eastAsia="Times New Roman" w:hAnsi="Consolas" w:cs="Times New Roman"/>
+          <w:color w:val="D4D4D4"/>
+          <w:sz w:val="18"/>
+          <w:szCs w:val="18"/>
+          <w:lang w:eastAsia="pt-BR"/>
+        </w:rPr>
+        <w:t xml:space="preserve"> </w:t>
+      </w:r>
+      <w:proofErr w:type="spellStart"/>
+      <w:r>
+        <w:rPr>
+          <w:rFonts w:ascii="Consolas" w:eastAsia="Times New Roman" w:hAnsi="Consolas" w:cs="Times New Roman"/>
+          <w:color w:val="9CDCFE"/>
+          <w:sz w:val="18"/>
+          <w:szCs w:val="18"/>
+          <w:lang w:eastAsia="pt-BR"/>
+        </w:rPr>
+        <w:t>class</w:t>
+      </w:r>
+      <w:proofErr w:type="spellEnd"/>
+      <w:r>
+        <w:rPr>
+          <w:rFonts w:ascii="Consolas" w:eastAsia="Times New Roman" w:hAnsi="Consolas" w:cs="Times New Roman"/>
+          <w:color w:val="D4D4D4"/>
+          <w:sz w:val="18"/>
+          <w:szCs w:val="18"/>
+          <w:lang w:eastAsia="pt-BR"/>
+        </w:rPr>
+        <w:t>=</w:t>
+      </w:r>
+      <w:r>
+        <w:rPr>
+          <w:rFonts w:ascii="Consolas" w:eastAsia="Times New Roman" w:hAnsi="Consolas" w:cs="Times New Roman"/>
+          <w:color w:val="CE9178"/>
+          <w:sz w:val="18"/>
+          <w:szCs w:val="18"/>
+          <w:lang w:eastAsia="pt-BR"/>
+        </w:rPr>
+        <w:t>"</w:t>
+      </w:r>
+      <w:proofErr w:type="spellStart"/>
+      <w:r>
+        <w:rPr>
+          <w:rFonts w:ascii="Consolas" w:eastAsia="Times New Roman" w:hAnsi="Consolas" w:cs="Times New Roman"/>
+          <w:color w:val="CE9178"/>
+          <w:sz w:val="18"/>
+          <w:szCs w:val="18"/>
+          <w:lang w:eastAsia="pt-BR"/>
+        </w:rPr>
+        <w:t>flex</w:t>
+      </w:r>
+      <w:proofErr w:type="spellEnd"/>
+      <w:r>
+        <w:rPr>
+          <w:rFonts w:ascii="Consolas" w:eastAsia="Times New Roman" w:hAnsi="Consolas" w:cs="Times New Roman"/>
+          <w:color w:val="CE9178"/>
+          <w:sz w:val="18"/>
+          <w:szCs w:val="18"/>
+          <w:lang w:eastAsia="pt-BR"/>
+        </w:rPr>
+        <w:t>-item"</w:t>
+      </w:r>
+      <w:r>
+        <w:rPr>
+          <w:rFonts w:ascii="Consolas" w:eastAsia="Times New Roman" w:hAnsi="Consolas" w:cs="Times New Roman"/>
+          <w:color w:val="808080"/>
+          <w:sz w:val="18"/>
+          <w:szCs w:val="18"/>
+          <w:lang w:eastAsia="pt-BR"/>
+        </w:rPr>
+        <w:t>&gt;</w:t>
+      </w:r>
+      <w:r>
+        <w:rPr>
+          <w:rFonts w:ascii="Consolas" w:eastAsia="Times New Roman" w:hAnsi="Consolas" w:cs="Times New Roman"/>
+          <w:color w:val="D4D4D4"/>
+          <w:sz w:val="18"/>
+          <w:szCs w:val="18"/>
+          <w:lang w:eastAsia="pt-BR"/>
+        </w:rPr>
+        <w:t>4</w:t>
+      </w:r>
+      <w:r>
+        <w:rPr>
+          <w:rFonts w:ascii="Consolas" w:eastAsia="Times New Roman" w:hAnsi="Consolas" w:cs="Times New Roman"/>
+          <w:color w:val="808080"/>
+          <w:sz w:val="18"/>
+          <w:szCs w:val="18"/>
+          <w:lang w:eastAsia="pt-BR"/>
+        </w:rPr>
+        <w:t>&lt;/</w:t>
+      </w:r>
+      <w:r>
+        <w:rPr>
+          <w:rFonts w:ascii="Consolas" w:eastAsia="Times New Roman" w:hAnsi="Consolas" w:cs="Times New Roman"/>
+          <w:color w:val="569CD6"/>
+          <w:sz w:val="18"/>
+          <w:szCs w:val="18"/>
+          <w:lang w:eastAsia="pt-BR"/>
+        </w:rPr>
+        <w:t>li</w:t>
+      </w:r>
+      <w:r>
+        <w:rPr>
+          <w:rFonts w:ascii="Consolas" w:eastAsia="Times New Roman" w:hAnsi="Consolas" w:cs="Times New Roman"/>
+          <w:color w:val="808080"/>
+          <w:sz w:val="18"/>
+          <w:szCs w:val="18"/>
+          <w:lang w:eastAsia="pt-BR"/>
+        </w:rPr>
+        <w:t>&gt;</w:t>
+      </w:r>
+    </w:p>
+    <w:p>
+      <w:pPr>
+        <w:shd w:val="clear" w:color="auto" w:fill="1E1E1E"/>
+        <w:spacing w:after="0" w:line="240" w:lineRule="auto"/>
+        <w:rPr>
+          <w:rFonts w:ascii="Consolas" w:eastAsia="Times New Roman" w:hAnsi="Consolas" w:cs="Times New Roman"/>
+          <w:color w:val="D4D4D4"/>
+          <w:sz w:val="18"/>
+          <w:szCs w:val="18"/>
+          <w:lang w:eastAsia="pt-BR"/>
+        </w:rPr>
+      </w:pPr>
+      <w:r>
+        <w:rPr>
+          <w:rFonts w:ascii="Consolas" w:eastAsia="Times New Roman" w:hAnsi="Consolas" w:cs="Times New Roman"/>
+          <w:color w:val="D4D4D4"/>
+          <w:sz w:val="18"/>
+          <w:szCs w:val="18"/>
+          <w:lang w:eastAsia="pt-BR"/>
+        </w:rPr>
+        <w:t xml:space="preserve">        </w:t>
+      </w:r>
+      <w:r>
+        <w:rPr>
+          <w:rFonts w:ascii="Consolas" w:eastAsia="Times New Roman" w:hAnsi="Consolas" w:cs="Times New Roman"/>
+          <w:color w:val="808080"/>
+          <w:sz w:val="18"/>
+          <w:szCs w:val="18"/>
+          <w:lang w:eastAsia="pt-BR"/>
+        </w:rPr>
+        <w:t>&lt;</w:t>
+      </w:r>
+      <w:r>
+        <w:rPr>
+          <w:rFonts w:ascii="Consolas" w:eastAsia="Times New Roman" w:hAnsi="Consolas" w:cs="Times New Roman"/>
+          <w:color w:val="569CD6"/>
+          <w:sz w:val="18"/>
+          <w:szCs w:val="18"/>
+          <w:lang w:eastAsia="pt-BR"/>
+        </w:rPr>
+        <w:t>li</w:t>
+      </w:r>
+      <w:r>
+        <w:rPr>
+          <w:rFonts w:ascii="Consolas" w:eastAsia="Times New Roman" w:hAnsi="Consolas" w:cs="Times New Roman"/>
+          <w:color w:val="D4D4D4"/>
+          <w:sz w:val="18"/>
+          <w:szCs w:val="18"/>
+          <w:lang w:eastAsia="pt-BR"/>
+        </w:rPr>
+        <w:t xml:space="preserve"> </w:t>
+      </w:r>
+      <w:proofErr w:type="spellStart"/>
+      <w:r>
+        <w:rPr>
+          <w:rFonts w:ascii="Consolas" w:eastAsia="Times New Roman" w:hAnsi="Consolas" w:cs="Times New Roman"/>
+          <w:color w:val="9CDCFE"/>
+          <w:sz w:val="18"/>
+          <w:szCs w:val="18"/>
+          <w:lang w:eastAsia="pt-BR"/>
+        </w:rPr>
+        <w:t>class</w:t>
+      </w:r>
+      <w:proofErr w:type="spellEnd"/>
+      <w:r>
+        <w:rPr>
+          <w:rFonts w:ascii="Consolas" w:eastAsia="Times New Roman" w:hAnsi="Consolas" w:cs="Times New Roman"/>
+          <w:color w:val="D4D4D4"/>
+          <w:sz w:val="18"/>
+          <w:szCs w:val="18"/>
+          <w:lang w:eastAsia="pt-BR"/>
+        </w:rPr>
+        <w:t>=</w:t>
+      </w:r>
+      <w:r>
+        <w:rPr>
+          <w:rFonts w:ascii="Consolas" w:eastAsia="Times New Roman" w:hAnsi="Consolas" w:cs="Times New Roman"/>
+          <w:color w:val="CE9178"/>
+          <w:sz w:val="18"/>
+          <w:szCs w:val="18"/>
+          <w:lang w:eastAsia="pt-BR"/>
+        </w:rPr>
+        <w:t>"</w:t>
+      </w:r>
+      <w:proofErr w:type="spellStart"/>
+      <w:r>
+        <w:rPr>
+          <w:rFonts w:ascii="Consolas" w:eastAsia="Times New Roman" w:hAnsi="Consolas" w:cs="Times New Roman"/>
+          <w:color w:val="CE9178"/>
+          <w:sz w:val="18"/>
+          <w:szCs w:val="18"/>
+          <w:lang w:eastAsia="pt-BR"/>
+        </w:rPr>
+        <w:t>flex</w:t>
+      </w:r>
+      <w:proofErr w:type="spellEnd"/>
+      <w:r>
+        <w:rPr>
+          <w:rFonts w:ascii="Consolas" w:eastAsia="Times New Roman" w:hAnsi="Consolas" w:cs="Times New Roman"/>
+          <w:color w:val="CE9178"/>
+          <w:sz w:val="18"/>
+          <w:szCs w:val="18"/>
+          <w:lang w:eastAsia="pt-BR"/>
+        </w:rPr>
+        <w:t>-item"</w:t>
+      </w:r>
+      <w:r>
+        <w:rPr>
+          <w:rFonts w:ascii="Consolas" w:eastAsia="Times New Roman" w:hAnsi="Consolas" w:cs="Times New Roman"/>
+          <w:color w:val="808080"/>
+          <w:sz w:val="18"/>
+          <w:szCs w:val="18"/>
+          <w:lang w:eastAsia="pt-BR"/>
+        </w:rPr>
+        <w:t>&gt;</w:t>
+      </w:r>
+      <w:r>
+        <w:rPr>
+          <w:rFonts w:ascii="Consolas" w:eastAsia="Times New Roman" w:hAnsi="Consolas" w:cs="Times New Roman"/>
+          <w:color w:val="D4D4D4"/>
+          <w:sz w:val="18"/>
+          <w:szCs w:val="18"/>
+          <w:lang w:eastAsia="pt-BR"/>
+        </w:rPr>
+        <w:t>5</w:t>
+      </w:r>
+      <w:r>
+        <w:rPr>
+          <w:rFonts w:ascii="Consolas" w:eastAsia="Times New Roman" w:hAnsi="Consolas" w:cs="Times New Roman"/>
+          <w:color w:val="808080"/>
+          <w:sz w:val="18"/>
+          <w:szCs w:val="18"/>
+          <w:lang w:eastAsia="pt-BR"/>
+        </w:rPr>
+        <w:t>&lt;/</w:t>
+      </w:r>
+      <w:r>
+        <w:rPr>
+          <w:rFonts w:ascii="Consolas" w:eastAsia="Times New Roman" w:hAnsi="Consolas" w:cs="Times New Roman"/>
+          <w:color w:val="569CD6"/>
+          <w:sz w:val="18"/>
+          <w:szCs w:val="18"/>
+          <w:lang w:eastAsia="pt-BR"/>
+        </w:rPr>
+        <w:t>li</w:t>
+      </w:r>
+      <w:r>
+        <w:rPr>
+          <w:rFonts w:ascii="Consolas" w:eastAsia="Times New Roman" w:hAnsi="Consolas" w:cs="Times New Roman"/>
+          <w:color w:val="808080"/>
+          <w:sz w:val="18"/>
+          <w:szCs w:val="18"/>
+          <w:lang w:eastAsia="pt-BR"/>
+        </w:rPr>
+        <w:t>&gt;</w:t>
+      </w:r>
+    </w:p>
+    <w:p>
+      <w:pPr>
+        <w:shd w:val="clear" w:color="auto" w:fill="1E1E1E"/>
+        <w:spacing w:after="0" w:line="240" w:lineRule="auto"/>
+        <w:rPr>
+          <w:rFonts w:ascii="Consolas" w:eastAsia="Times New Roman" w:hAnsi="Consolas" w:cs="Times New Roman"/>
+          <w:color w:val="D4D4D4"/>
+          <w:sz w:val="18"/>
+          <w:szCs w:val="18"/>
+          <w:lang w:eastAsia="pt-BR"/>
+        </w:rPr>
+      </w:pPr>
+      <w:r>
+        <w:rPr>
+          <w:rFonts w:ascii="Consolas" w:eastAsia="Times New Roman" w:hAnsi="Consolas" w:cs="Times New Roman"/>
+          <w:color w:val="D4D4D4"/>
+          <w:sz w:val="18"/>
+          <w:szCs w:val="18"/>
+          <w:lang w:eastAsia="pt-BR"/>
+        </w:rPr>
+        <w:t xml:space="preserve">    </w:t>
+      </w:r>
+      <w:r>
+        <w:rPr>
+          <w:rFonts w:ascii="Consolas" w:eastAsia="Times New Roman" w:hAnsi="Consolas" w:cs="Times New Roman"/>
+          <w:color w:val="808080"/>
+          <w:sz w:val="18"/>
+          <w:szCs w:val="18"/>
+          <w:lang w:eastAsia="pt-BR"/>
+        </w:rPr>
+        <w:t>&lt;/</w:t>
+      </w:r>
+      <w:proofErr w:type="spellStart"/>
+      <w:r>
+        <w:rPr>
+          <w:rFonts w:ascii="Consolas" w:eastAsia="Times New Roman" w:hAnsi="Consolas" w:cs="Times New Roman"/>
+          <w:color w:val="569CD6"/>
+          <w:sz w:val="18"/>
+          <w:szCs w:val="18"/>
+          <w:lang w:eastAsia="pt-BR"/>
+        </w:rPr>
+        <w:t>ul</w:t>
+      </w:r>
+      <w:proofErr w:type="spellEnd"/>
+      <w:r>
+        <w:rPr>
+          <w:rFonts w:ascii="Consolas" w:eastAsia="Times New Roman" w:hAnsi="Consolas" w:cs="Times New Roman"/>
+          <w:color w:val="808080"/>
+          <w:sz w:val="18"/>
+          <w:szCs w:val="18"/>
+          <w:lang w:eastAsia="pt-BR"/>
+        </w:rPr>
+        <w:t>&gt;</w:t>
+      </w:r>
+    </w:p>
+    <w:p>
+      <w:pPr>
+        <w:ind w:left="-1134" w:right="-852"/>
+      </w:pPr>
+    </w:p>
+    <w:p>
+      <w:pPr>
+        <w:ind w:left="-1134" w:right="-852"/>
+        <w:jc w:val="center"/>
+      </w:pPr>
+      <w:r>
+        <w:t>Os resultados:</w:t>
+      </w:r>
+      <w:r>
+        <w:br/>
+      </w:r>
+      <w:r>
+        <w:object w:dxaOrig="10935" w:dyaOrig="6510" w14:anchorId="210B768B">
+          <v:shapetype id="_x0000_t75" coordsize="21600,21600" o:spt="75" o:preferrelative="t" path="m@4@5l@4@11@9@11@9@5xe" filled="f" stroked="f">
+            <v:stroke joinstyle="miter"/>
+            <v:formulas>
+              <v:f eqn="if lineDrawn pixelLineWidth 0"/>
+              <v:f eqn="sum @0 1 0"/>
+              <v:f eqn="sum 0 0 @1"/>
+              <v:f eqn="prod @2 1 2"/>
+              <v:f eqn="prod @3 21600 pixelWidth"/>
+              <v:f eqn="prod @3 21600 pixelHeight"/>
+              <v:f eqn="sum @0 0 1"/>
+              <v:f eqn="prod @6 1 2"/>
+              <v:f eqn="prod @7 21600 pixelWidth"/>
+              <v:f eqn="sum @8 21600 0"/>
+              <v:f eqn="prod @7 21600 pixelHeight"/>
+              <v:f eqn="sum @10 21600 0"/>
+            </v:formulas>
+            <v:path o:extrusionok="f" gradientshapeok="t" o:connecttype="rect"/>
+            <o:lock v:ext="edit" aspectratio="t"/>
+          </v:shapetype>
+          <v:shape id="_x0000_i1025" type="#_x0000_t75" style="width:424.5pt;height:252.75pt" o:ole="">
+            <v:imagedata r:id="rId5" o:title=""/>
+          </v:shape>
+          <o:OLEObject Type="Embed" ProgID="Paint.Picture" ShapeID="_x0000_i1025" DrawAspect="Content" ObjectID="_1717058466" r:id="rId6"/>
+        </w:object>
+      </w:r>
+    </w:p>
     <w:sectPr>
       <w:pgSz w:w="11906" w:h="16838"/>
-      <w:pgMar w:top="567" w:right="1701" w:bottom="1417" w:left="1701" w:header="708" w:footer="708" w:gutter="0"/>
+      <w:pgMar w:top="567" w:right="1701" w:bottom="426" w:left="1701" w:header="708" w:footer="708" w:gutter="0"/>
       <w:cols w:space="708"/>
       <w:docGrid w:linePitch="360"/>
     </w:sectPr>

--- a/Posicionando elementos com Flexbox em CSS/Posicionando elementos com Flexbox em CSS.docx
+++ b/Posicionando elementos com Flexbox em CSS/Posicionando elementos com Flexbox em CSS.docx
@@ -582,6 +582,12 @@
     </w:p>
     <w:p>
       <w:pPr>
+        <w:pBdr>
+          <w:top w:val="single" w:sz="4" w:space="1" w:color="auto"/>
+          <w:left w:val="single" w:sz="4" w:space="1" w:color="auto"/>
+          <w:bottom w:val="single" w:sz="4" w:space="1" w:color="auto"/>
+          <w:right w:val="single" w:sz="4" w:space="1" w:color="auto"/>
+        </w:pBdr>
         <w:shd w:val="clear" w:color="auto" w:fill="1E1E1E"/>
         <w:spacing w:after="0" w:line="330" w:lineRule="atLeast"/>
         <w:rPr>
@@ -637,6 +643,12 @@
     </w:p>
     <w:p>
       <w:pPr>
+        <w:pBdr>
+          <w:top w:val="single" w:sz="4" w:space="1" w:color="auto"/>
+          <w:left w:val="single" w:sz="4" w:space="1" w:color="auto"/>
+          <w:bottom w:val="single" w:sz="4" w:space="1" w:color="auto"/>
+          <w:right w:val="single" w:sz="4" w:space="1" w:color="auto"/>
+        </w:pBdr>
         <w:shd w:val="clear" w:color="auto" w:fill="1E1E1E"/>
         <w:spacing w:after="0" w:line="330" w:lineRule="atLeast"/>
         <w:rPr>
@@ -714,6 +726,12 @@
     </w:p>
     <w:p>
       <w:pPr>
+        <w:pBdr>
+          <w:top w:val="single" w:sz="4" w:space="1" w:color="auto"/>
+          <w:left w:val="single" w:sz="4" w:space="1" w:color="auto"/>
+          <w:bottom w:val="single" w:sz="4" w:space="1" w:color="auto"/>
+          <w:right w:val="single" w:sz="4" w:space="1" w:color="auto"/>
+        </w:pBdr>
         <w:shd w:val="clear" w:color="auto" w:fill="1E1E1E"/>
         <w:spacing w:after="0" w:line="330" w:lineRule="atLeast"/>
         <w:rPr>
@@ -789,6 +807,12 @@
     </w:p>
     <w:p>
       <w:pPr>
+        <w:pBdr>
+          <w:top w:val="single" w:sz="4" w:space="1" w:color="auto"/>
+          <w:left w:val="single" w:sz="4" w:space="1" w:color="auto"/>
+          <w:bottom w:val="single" w:sz="4" w:space="1" w:color="auto"/>
+          <w:right w:val="single" w:sz="4" w:space="1" w:color="auto"/>
+        </w:pBdr>
         <w:shd w:val="clear" w:color="auto" w:fill="1E1E1E"/>
         <w:spacing w:after="0" w:line="330" w:lineRule="atLeast"/>
         <w:rPr>
@@ -876,6 +900,12 @@
     </w:p>
     <w:p>
       <w:pPr>
+        <w:pBdr>
+          <w:top w:val="single" w:sz="4" w:space="1" w:color="auto"/>
+          <w:left w:val="single" w:sz="4" w:space="1" w:color="auto"/>
+          <w:bottom w:val="single" w:sz="4" w:space="1" w:color="auto"/>
+          <w:right w:val="single" w:sz="4" w:space="1" w:color="auto"/>
+        </w:pBdr>
         <w:shd w:val="clear" w:color="auto" w:fill="1E1E1E"/>
         <w:spacing w:after="0" w:line="330" w:lineRule="atLeast"/>
         <w:rPr>
@@ -951,6 +981,12 @@
     </w:p>
     <w:p>
       <w:pPr>
+        <w:pBdr>
+          <w:top w:val="single" w:sz="4" w:space="1" w:color="auto"/>
+          <w:left w:val="single" w:sz="4" w:space="1" w:color="auto"/>
+          <w:bottom w:val="single" w:sz="4" w:space="1" w:color="auto"/>
+          <w:right w:val="single" w:sz="4" w:space="1" w:color="auto"/>
+        </w:pBdr>
         <w:shd w:val="clear" w:color="auto" w:fill="1E1E1E"/>
         <w:spacing w:after="0" w:line="330" w:lineRule="atLeast"/>
         <w:rPr>
@@ -974,6 +1010,12 @@
     </w:p>
     <w:p>
       <w:pPr>
+        <w:pBdr>
+          <w:top w:val="single" w:sz="4" w:space="1" w:color="auto"/>
+          <w:left w:val="single" w:sz="4" w:space="1" w:color="auto"/>
+          <w:bottom w:val="single" w:sz="4" w:space="1" w:color="auto"/>
+          <w:right w:val="single" w:sz="4" w:space="1" w:color="auto"/>
+        </w:pBdr>
         <w:shd w:val="clear" w:color="auto" w:fill="1E1E1E"/>
         <w:spacing w:after="0" w:line="330" w:lineRule="atLeast"/>
         <w:rPr>
@@ -987,6 +1029,12 @@
     </w:p>
     <w:p>
       <w:pPr>
+        <w:pBdr>
+          <w:top w:val="single" w:sz="4" w:space="1" w:color="auto"/>
+          <w:left w:val="single" w:sz="4" w:space="1" w:color="auto"/>
+          <w:bottom w:val="single" w:sz="4" w:space="1" w:color="auto"/>
+          <w:right w:val="single" w:sz="4" w:space="1" w:color="auto"/>
+        </w:pBdr>
         <w:shd w:val="clear" w:color="auto" w:fill="1E1E1E"/>
         <w:spacing w:after="0" w:line="330" w:lineRule="atLeast"/>
         <w:rPr>
@@ -1000,6 +1048,12 @@
     </w:p>
     <w:p>
       <w:pPr>
+        <w:pBdr>
+          <w:top w:val="single" w:sz="4" w:space="1" w:color="auto"/>
+          <w:left w:val="single" w:sz="4" w:space="1" w:color="auto"/>
+          <w:bottom w:val="single" w:sz="4" w:space="1" w:color="auto"/>
+          <w:right w:val="single" w:sz="4" w:space="1" w:color="auto"/>
+        </w:pBdr>
         <w:shd w:val="clear" w:color="auto" w:fill="1E1E1E"/>
         <w:spacing w:after="0" w:line="330" w:lineRule="atLeast"/>
         <w:rPr>
@@ -1056,6 +1110,12 @@
     </w:p>
     <w:p>
       <w:pPr>
+        <w:pBdr>
+          <w:top w:val="single" w:sz="4" w:space="1" w:color="auto"/>
+          <w:left w:val="single" w:sz="4" w:space="1" w:color="auto"/>
+          <w:bottom w:val="single" w:sz="4" w:space="1" w:color="auto"/>
+          <w:right w:val="single" w:sz="4" w:space="1" w:color="auto"/>
+        </w:pBdr>
         <w:shd w:val="clear" w:color="auto" w:fill="1E1E1E"/>
         <w:spacing w:after="0" w:line="330" w:lineRule="atLeast"/>
         <w:rPr>
@@ -1129,6 +1189,12 @@
     </w:p>
     <w:p>
       <w:pPr>
+        <w:pBdr>
+          <w:top w:val="single" w:sz="4" w:space="1" w:color="auto"/>
+          <w:left w:val="single" w:sz="4" w:space="1" w:color="auto"/>
+          <w:bottom w:val="single" w:sz="4" w:space="1" w:color="auto"/>
+          <w:right w:val="single" w:sz="4" w:space="1" w:color="auto"/>
+        </w:pBdr>
         <w:shd w:val="clear" w:color="auto" w:fill="1E1E1E"/>
         <w:spacing w:after="0" w:line="330" w:lineRule="atLeast"/>
         <w:rPr>
@@ -1204,6 +1270,12 @@
     </w:p>
     <w:p>
       <w:pPr>
+        <w:pBdr>
+          <w:top w:val="single" w:sz="4" w:space="1" w:color="auto"/>
+          <w:left w:val="single" w:sz="4" w:space="1" w:color="auto"/>
+          <w:bottom w:val="single" w:sz="4" w:space="1" w:color="auto"/>
+          <w:right w:val="single" w:sz="4" w:space="1" w:color="auto"/>
+        </w:pBdr>
         <w:shd w:val="clear" w:color="auto" w:fill="1E1E1E"/>
         <w:spacing w:after="0" w:line="330" w:lineRule="atLeast"/>
         <w:rPr>
@@ -1279,6 +1351,12 @@
     </w:p>
     <w:p>
       <w:pPr>
+        <w:pBdr>
+          <w:top w:val="single" w:sz="4" w:space="1" w:color="auto"/>
+          <w:left w:val="single" w:sz="4" w:space="1" w:color="auto"/>
+          <w:bottom w:val="single" w:sz="4" w:space="1" w:color="auto"/>
+          <w:right w:val="single" w:sz="4" w:space="1" w:color="auto"/>
+        </w:pBdr>
         <w:shd w:val="clear" w:color="auto" w:fill="1E1E1E"/>
         <w:spacing w:after="0" w:line="330" w:lineRule="atLeast"/>
         <w:rPr>
@@ -1354,6 +1432,12 @@
     </w:p>
     <w:p>
       <w:pPr>
+        <w:pBdr>
+          <w:top w:val="single" w:sz="4" w:space="1" w:color="auto"/>
+          <w:left w:val="single" w:sz="4" w:space="1" w:color="auto"/>
+          <w:bottom w:val="single" w:sz="4" w:space="1" w:color="auto"/>
+          <w:right w:val="single" w:sz="4" w:space="1" w:color="auto"/>
+        </w:pBdr>
         <w:shd w:val="clear" w:color="auto" w:fill="1E1E1E"/>
         <w:spacing w:after="0" w:line="330" w:lineRule="atLeast"/>
         <w:rPr>
@@ -1429,6 +1513,12 @@
     </w:p>
     <w:p>
       <w:pPr>
+        <w:pBdr>
+          <w:top w:val="single" w:sz="4" w:space="1" w:color="auto"/>
+          <w:left w:val="single" w:sz="4" w:space="1" w:color="auto"/>
+          <w:bottom w:val="single" w:sz="4" w:space="1" w:color="auto"/>
+          <w:right w:val="single" w:sz="4" w:space="1" w:color="auto"/>
+        </w:pBdr>
         <w:shd w:val="clear" w:color="auto" w:fill="1E1E1E"/>
         <w:spacing w:after="0" w:line="330" w:lineRule="atLeast"/>
         <w:rPr>
@@ -1504,6 +1594,12 @@
     </w:p>
     <w:p>
       <w:pPr>
+        <w:pBdr>
+          <w:top w:val="single" w:sz="4" w:space="1" w:color="auto"/>
+          <w:left w:val="single" w:sz="4" w:space="1" w:color="auto"/>
+          <w:bottom w:val="single" w:sz="4" w:space="1" w:color="auto"/>
+          <w:right w:val="single" w:sz="4" w:space="1" w:color="auto"/>
+        </w:pBdr>
         <w:shd w:val="clear" w:color="auto" w:fill="1E1E1E"/>
         <w:spacing w:after="0" w:line="330" w:lineRule="atLeast"/>
         <w:rPr>
@@ -1579,6 +1675,12 @@
     </w:p>
     <w:p>
       <w:pPr>
+        <w:pBdr>
+          <w:top w:val="single" w:sz="4" w:space="1" w:color="auto"/>
+          <w:left w:val="single" w:sz="4" w:space="1" w:color="auto"/>
+          <w:bottom w:val="single" w:sz="4" w:space="1" w:color="auto"/>
+          <w:right w:val="single" w:sz="4" w:space="1" w:color="auto"/>
+        </w:pBdr>
         <w:shd w:val="clear" w:color="auto" w:fill="1E1E1E"/>
         <w:spacing w:after="0" w:line="330" w:lineRule="atLeast"/>
         <w:rPr>
@@ -1664,6 +1766,12 @@
     </w:p>
     <w:p>
       <w:pPr>
+        <w:pBdr>
+          <w:top w:val="single" w:sz="4" w:space="1" w:color="auto"/>
+          <w:left w:val="single" w:sz="4" w:space="1" w:color="auto"/>
+          <w:bottom w:val="single" w:sz="4" w:space="1" w:color="auto"/>
+          <w:right w:val="single" w:sz="4" w:space="1" w:color="auto"/>
+        </w:pBdr>
         <w:shd w:val="clear" w:color="auto" w:fill="1E1E1E"/>
         <w:spacing w:after="0" w:line="330" w:lineRule="atLeast"/>
         <w:rPr>
@@ -1687,6 +1795,12 @@
     </w:p>
     <w:p>
       <w:pPr>
+        <w:pBdr>
+          <w:top w:val="single" w:sz="4" w:space="1" w:color="auto"/>
+          <w:left w:val="single" w:sz="4" w:space="1" w:color="auto"/>
+          <w:bottom w:val="single" w:sz="4" w:space="1" w:color="auto"/>
+          <w:right w:val="single" w:sz="4" w:space="1" w:color="auto"/>
+        </w:pBdr>
         <w:shd w:val="clear" w:color="auto" w:fill="1E1E1E"/>
         <w:spacing w:after="0" w:line="240" w:lineRule="auto"/>
         <w:rPr>
@@ -1835,11 +1949,15 @@
         </w:rPr>
         <w:t xml:space="preserve">  &gt;&gt;&gt;&gt; vejo pela 1ª vez duas classes juntas</w:t>
       </w:r>
-      <w:bookmarkStart w:id="0" w:name="_GoBack"/>
-      <w:bookmarkEnd w:id="0"/>
-    </w:p>
-    <w:p>
-      <w:pPr>
+    </w:p>
+    <w:p>
+      <w:pPr>
+        <w:pBdr>
+          <w:top w:val="single" w:sz="4" w:space="1" w:color="auto"/>
+          <w:left w:val="single" w:sz="4" w:space="1" w:color="auto"/>
+          <w:bottom w:val="single" w:sz="4" w:space="1" w:color="auto"/>
+          <w:right w:val="single" w:sz="4" w:space="1" w:color="auto"/>
+        </w:pBdr>
         <w:shd w:val="clear" w:color="auto" w:fill="1E1E1E"/>
         <w:spacing w:after="0" w:line="240" w:lineRule="auto"/>
         <w:rPr>
@@ -1853,6 +1971,74 @@
       <w:r>
         <w:rPr>
           <w:rFonts w:ascii="Consolas" w:eastAsia="Times New Roman" w:hAnsi="Consolas" w:cs="Times New Roman"/>
+          <w:noProof/>
+          <w:color w:val="808080"/>
+          <w:sz w:val="18"/>
+          <w:szCs w:val="18"/>
+          <w:lang w:eastAsia="pt-BR"/>
+        </w:rPr>
+        <w:drawing>
+          <wp:anchor distT="0" distB="0" distL="114300" distR="114300" simplePos="0" relativeHeight="251658240" behindDoc="0" locked="0" layoutInCell="1" allowOverlap="1" wp14:anchorId="29BC0C01" wp14:editId="2583A9F9">
+            <wp:simplePos x="0" y="0"/>
+            <wp:positionH relativeFrom="rightMargin">
+              <wp:posOffset>-3336925</wp:posOffset>
+            </wp:positionH>
+            <wp:positionV relativeFrom="paragraph">
+              <wp:posOffset>20320</wp:posOffset>
+            </wp:positionV>
+            <wp:extent cx="914400" cy="914400"/>
+            <wp:effectExtent l="0" t="0" r="0" b="0"/>
+            <wp:wrapNone/>
+            <wp:docPr id="1" name="Gráfico 1" descr="Seta de linha: curva no sentido anti-horário"/>
+            <wp:cNvGraphicFramePr>
+              <a:graphicFrameLocks xmlns:a="http://schemas.openxmlformats.org/drawingml/2006/main" noChangeAspect="1"/>
+            </wp:cNvGraphicFramePr>
+            <a:graphic xmlns:a="http://schemas.openxmlformats.org/drawingml/2006/main">
+              <a:graphicData uri="http://schemas.openxmlformats.org/drawingml/2006/picture">
+                <pic:pic xmlns:pic="http://schemas.openxmlformats.org/drawingml/2006/picture">
+                  <pic:nvPicPr>
+                    <pic:cNvPr id="1" name="linecurvecounterclockwise.svg"/>
+                    <pic:cNvPicPr/>
+                  </pic:nvPicPr>
+                  <pic:blipFill>
+                    <a:blip r:embed="rId5">
+                      <a:extLst>
+                        <a:ext uri="{28A0092B-C50C-407E-A947-70E740481C1C}">
+                          <a14:useLocalDpi xmlns:a14="http://schemas.microsoft.com/office/drawing/2010/main" val="0"/>
+                        </a:ext>
+                        <a:ext uri="{96DAC541-7B7A-43D3-8B79-37D633B846F1}">
+                          <asvg:svgBlip xmlns:asvg="http://schemas.microsoft.com/office/drawing/2016/SVG/main" r:embed="rId6"/>
+                        </a:ext>
+                      </a:extLst>
+                    </a:blip>
+                    <a:stretch>
+                      <a:fillRect/>
+                    </a:stretch>
+                  </pic:blipFill>
+                  <pic:spPr>
+                    <a:xfrm>
+                      <a:off x="0" y="0"/>
+                      <a:ext cx="914400" cy="914400"/>
+                    </a:xfrm>
+                    <a:prstGeom prst="rect">
+                      <a:avLst/>
+                    </a:prstGeom>
+                  </pic:spPr>
+                </pic:pic>
+              </a:graphicData>
+            </a:graphic>
+            <wp14:sizeRelH relativeFrom="page">
+              <wp14:pctWidth>0</wp14:pctWidth>
+            </wp14:sizeRelH>
+            <wp14:sizeRelV relativeFrom="page">
+              <wp14:pctHeight>0</wp14:pctHeight>
+            </wp14:sizeRelV>
+          </wp:anchor>
+        </w:drawing>
+      </w:r>
+      <w:r>
+        <w:rPr>
+          <w:rFonts w:ascii="Consolas" w:eastAsia="Times New Roman" w:hAnsi="Consolas" w:cs="Times New Roman"/>
           <w:color w:val="D4D4D4"/>
           <w:sz w:val="18"/>
           <w:szCs w:val="18"/>
@@ -1997,6 +2183,12 @@
     </w:p>
     <w:p>
       <w:pPr>
+        <w:pBdr>
+          <w:top w:val="single" w:sz="4" w:space="1" w:color="auto"/>
+          <w:left w:val="single" w:sz="4" w:space="1" w:color="auto"/>
+          <w:bottom w:val="single" w:sz="4" w:space="1" w:color="auto"/>
+          <w:right w:val="single" w:sz="4" w:space="1" w:color="auto"/>
+        </w:pBdr>
         <w:shd w:val="clear" w:color="auto" w:fill="1E1E1E"/>
         <w:spacing w:after="0" w:line="240" w:lineRule="auto"/>
         <w:rPr>
@@ -2154,6 +2346,12 @@
     </w:p>
     <w:p>
       <w:pPr>
+        <w:pBdr>
+          <w:top w:val="single" w:sz="4" w:space="1" w:color="auto"/>
+          <w:left w:val="single" w:sz="4" w:space="1" w:color="auto"/>
+          <w:bottom w:val="single" w:sz="4" w:space="1" w:color="auto"/>
+          <w:right w:val="single" w:sz="4" w:space="1" w:color="auto"/>
+        </w:pBdr>
         <w:shd w:val="clear" w:color="auto" w:fill="1E1E1E"/>
         <w:spacing w:after="0" w:line="240" w:lineRule="auto"/>
         <w:rPr>
@@ -2311,6 +2509,12 @@
     </w:p>
     <w:p>
       <w:pPr>
+        <w:pBdr>
+          <w:top w:val="single" w:sz="4" w:space="1" w:color="auto"/>
+          <w:left w:val="single" w:sz="4" w:space="1" w:color="auto"/>
+          <w:bottom w:val="single" w:sz="4" w:space="1" w:color="auto"/>
+          <w:right w:val="single" w:sz="4" w:space="1" w:color="auto"/>
+        </w:pBdr>
         <w:shd w:val="clear" w:color="auto" w:fill="1E1E1E"/>
         <w:spacing w:after="0" w:line="240" w:lineRule="auto"/>
         <w:rPr>
@@ -2468,6 +2672,12 @@
     </w:p>
     <w:p>
       <w:pPr>
+        <w:pBdr>
+          <w:top w:val="single" w:sz="4" w:space="1" w:color="auto"/>
+          <w:left w:val="single" w:sz="4" w:space="1" w:color="auto"/>
+          <w:bottom w:val="single" w:sz="4" w:space="1" w:color="auto"/>
+          <w:right w:val="single" w:sz="4" w:space="1" w:color="auto"/>
+        </w:pBdr>
         <w:shd w:val="clear" w:color="auto" w:fill="1E1E1E"/>
         <w:spacing w:after="0" w:line="240" w:lineRule="auto"/>
         <w:rPr>
@@ -2625,11 +2835,17 @@
     </w:p>
     <w:p>
       <w:pPr>
+        <w:pBdr>
+          <w:top w:val="single" w:sz="4" w:space="1" w:color="auto"/>
+          <w:left w:val="single" w:sz="4" w:space="1" w:color="auto"/>
+          <w:bottom w:val="single" w:sz="4" w:space="1" w:color="auto"/>
+          <w:right w:val="single" w:sz="4" w:space="1" w:color="auto"/>
+        </w:pBdr>
         <w:shd w:val="clear" w:color="auto" w:fill="1E1E1E"/>
         <w:spacing w:after="0" w:line="240" w:lineRule="auto"/>
         <w:rPr>
           <w:rFonts w:ascii="Consolas" w:eastAsia="Times New Roman" w:hAnsi="Consolas" w:cs="Times New Roman"/>
-          <w:color w:val="D4D4D4"/>
+          <w:color w:val="808080"/>
           <w:sz w:val="18"/>
           <w:szCs w:val="18"/>
           <w:lang w:eastAsia="pt-BR"/>
@@ -2680,6 +2896,207 @@
     </w:p>
     <w:p>
       <w:pPr>
+        <w:pBdr>
+          <w:top w:val="single" w:sz="4" w:space="1" w:color="auto"/>
+          <w:left w:val="single" w:sz="4" w:space="1" w:color="auto"/>
+          <w:bottom w:val="single" w:sz="4" w:space="1" w:color="auto"/>
+          <w:right w:val="single" w:sz="4" w:space="1" w:color="auto"/>
+        </w:pBdr>
+        <w:shd w:val="clear" w:color="auto" w:fill="1E1E1E"/>
+        <w:spacing w:after="0" w:line="330" w:lineRule="atLeast"/>
+        <w:ind w:firstLine="708"/>
+        <w:rPr>
+          <w:rFonts w:ascii="Consolas" w:eastAsia="Times New Roman" w:hAnsi="Consolas" w:cs="Times New Roman"/>
+          <w:color w:val="D4D4D4"/>
+          <w:sz w:val="24"/>
+          <w:szCs w:val="24"/>
+          <w:lang w:eastAsia="pt-BR"/>
+        </w:rPr>
+      </w:pPr>
+      <w:r>
+        <w:rPr>
+          <w:rFonts w:ascii="Consolas" w:eastAsia="Times New Roman" w:hAnsi="Consolas" w:cs="Times New Roman"/>
+          <w:color w:val="D7BA7D"/>
+          <w:sz w:val="24"/>
+          <w:szCs w:val="24"/>
+          <w:lang w:eastAsia="pt-BR"/>
+        </w:rPr>
+        <w:t>.</w:t>
+      </w:r>
+      <w:proofErr w:type="spellStart"/>
+      <w:r>
+        <w:rPr>
+          <w:rFonts w:ascii="Consolas" w:eastAsia="Times New Roman" w:hAnsi="Consolas" w:cs="Times New Roman"/>
+          <w:color w:val="D7BA7D"/>
+          <w:sz w:val="24"/>
+          <w:szCs w:val="24"/>
+          <w:lang w:eastAsia="pt-BR"/>
+        </w:rPr>
+        <w:t>row</w:t>
+      </w:r>
+      <w:proofErr w:type="spellEnd"/>
+      <w:r>
+        <w:rPr>
+          <w:rFonts w:ascii="Consolas" w:eastAsia="Times New Roman" w:hAnsi="Consolas" w:cs="Times New Roman"/>
+          <w:color w:val="D4D4D4"/>
+          <w:sz w:val="24"/>
+          <w:szCs w:val="24"/>
+          <w:lang w:eastAsia="pt-BR"/>
+        </w:rPr>
+        <w:t>{</w:t>
+      </w:r>
+    </w:p>
+    <w:p>
+      <w:pPr>
+        <w:pBdr>
+          <w:top w:val="single" w:sz="4" w:space="1" w:color="auto"/>
+          <w:left w:val="single" w:sz="4" w:space="1" w:color="auto"/>
+          <w:bottom w:val="single" w:sz="4" w:space="1" w:color="auto"/>
+          <w:right w:val="single" w:sz="4" w:space="1" w:color="auto"/>
+        </w:pBdr>
+        <w:shd w:val="clear" w:color="auto" w:fill="1E1E1E"/>
+        <w:spacing w:after="0" w:line="330" w:lineRule="atLeast"/>
+        <w:rPr>
+          <w:rFonts w:ascii="Consolas" w:eastAsia="Times New Roman" w:hAnsi="Consolas" w:cs="Times New Roman"/>
+          <w:color w:val="D4D4D4"/>
+          <w:sz w:val="24"/>
+          <w:szCs w:val="24"/>
+          <w:lang w:eastAsia="pt-BR"/>
+        </w:rPr>
+      </w:pPr>
+      <w:r>
+        <w:rPr>
+          <w:rFonts w:ascii="Consolas" w:eastAsia="Times New Roman" w:hAnsi="Consolas" w:cs="Times New Roman"/>
+          <w:color w:val="D4D4D4"/>
+          <w:sz w:val="24"/>
+          <w:szCs w:val="24"/>
+          <w:lang w:eastAsia="pt-BR"/>
+        </w:rPr>
+        <w:t xml:space="preserve">  </w:t>
+      </w:r>
+      <w:r>
+        <w:rPr>
+          <w:rFonts w:ascii="Consolas" w:eastAsia="Times New Roman" w:hAnsi="Consolas" w:cs="Times New Roman"/>
+          <w:color w:val="D4D4D4"/>
+          <w:sz w:val="24"/>
+          <w:szCs w:val="24"/>
+          <w:lang w:eastAsia="pt-BR"/>
+        </w:rPr>
+        <w:tab/>
+      </w:r>
+      <w:r>
+        <w:rPr>
+          <w:rFonts w:ascii="Consolas" w:eastAsia="Times New Roman" w:hAnsi="Consolas" w:cs="Times New Roman"/>
+          <w:color w:val="D4D4D4"/>
+          <w:sz w:val="24"/>
+          <w:szCs w:val="24"/>
+          <w:lang w:eastAsia="pt-BR"/>
+        </w:rPr>
+        <w:t xml:space="preserve">  </w:t>
+      </w:r>
+      <w:proofErr w:type="spellStart"/>
+      <w:r>
+        <w:rPr>
+          <w:rFonts w:ascii="Consolas" w:eastAsia="Times New Roman" w:hAnsi="Consolas" w:cs="Times New Roman"/>
+          <w:color w:val="9CDCFE"/>
+          <w:sz w:val="24"/>
+          <w:szCs w:val="24"/>
+          <w:lang w:eastAsia="pt-BR"/>
+        </w:rPr>
+        <w:t>flex-direction</w:t>
+      </w:r>
+      <w:proofErr w:type="spellEnd"/>
+      <w:r>
+        <w:rPr>
+          <w:rFonts w:ascii="Consolas" w:eastAsia="Times New Roman" w:hAnsi="Consolas" w:cs="Times New Roman"/>
+          <w:color w:val="D4D4D4"/>
+          <w:sz w:val="24"/>
+          <w:szCs w:val="24"/>
+          <w:lang w:eastAsia="pt-BR"/>
+        </w:rPr>
+        <w:t xml:space="preserve">: </w:t>
+      </w:r>
+      <w:proofErr w:type="spellStart"/>
+      <w:r>
+        <w:rPr>
+          <w:rFonts w:ascii="Consolas" w:eastAsia="Times New Roman" w:hAnsi="Consolas" w:cs="Times New Roman"/>
+          <w:color w:val="CE9178"/>
+          <w:sz w:val="24"/>
+          <w:szCs w:val="24"/>
+          <w:lang w:eastAsia="pt-BR"/>
+        </w:rPr>
+        <w:t>row</w:t>
+      </w:r>
+      <w:proofErr w:type="spellEnd"/>
+      <w:r>
+        <w:rPr>
+          <w:rFonts w:ascii="Consolas" w:eastAsia="Times New Roman" w:hAnsi="Consolas" w:cs="Times New Roman"/>
+          <w:color w:val="D4D4D4"/>
+          <w:sz w:val="24"/>
+          <w:szCs w:val="24"/>
+          <w:lang w:eastAsia="pt-BR"/>
+        </w:rPr>
+        <w:t>;</w:t>
+      </w:r>
+      <w:r>
+        <w:rPr>
+          <w:rFonts w:ascii="Consolas" w:eastAsia="Times New Roman" w:hAnsi="Consolas" w:cs="Times New Roman"/>
+          <w:color w:val="D4D4D4"/>
+          <w:sz w:val="24"/>
+          <w:szCs w:val="24"/>
+          <w:lang w:eastAsia="pt-BR"/>
+        </w:rPr>
+        <w:t xml:space="preserve"> &gt;&gt;&gt; dire</w:t>
+      </w:r>
+      <w:r>
+        <w:rPr>
+          <w:rFonts w:ascii="Consolas" w:eastAsia="Times New Roman" w:hAnsi="Consolas" w:cs="Times New Roman"/>
+          <w:color w:val="D4D4D4"/>
+          <w:sz w:val="24"/>
+          <w:szCs w:val="24"/>
+          <w:lang w:eastAsia="pt-BR"/>
+        </w:rPr>
+        <w:t>ção de escrita</w:t>
+      </w:r>
+    </w:p>
+    <w:p>
+      <w:pPr>
+        <w:pBdr>
+          <w:top w:val="single" w:sz="4" w:space="1" w:color="auto"/>
+          <w:left w:val="single" w:sz="4" w:space="1" w:color="auto"/>
+          <w:bottom w:val="single" w:sz="4" w:space="1" w:color="auto"/>
+          <w:right w:val="single" w:sz="4" w:space="1" w:color="auto"/>
+        </w:pBdr>
+        <w:shd w:val="clear" w:color="auto" w:fill="1E1E1E"/>
+        <w:spacing w:after="0" w:line="330" w:lineRule="atLeast"/>
+        <w:ind w:firstLine="708"/>
+        <w:rPr>
+          <w:rFonts w:ascii="Consolas" w:eastAsia="Times New Roman" w:hAnsi="Consolas" w:cs="Times New Roman"/>
+          <w:color w:val="D4D4D4"/>
+          <w:sz w:val="24"/>
+          <w:szCs w:val="24"/>
+          <w:lang w:eastAsia="pt-BR"/>
+        </w:rPr>
+      </w:pPr>
+      <w:r>
+        <w:rPr>
+          <w:rFonts w:ascii="Consolas" w:eastAsia="Times New Roman" w:hAnsi="Consolas" w:cs="Times New Roman"/>
+          <w:color w:val="D4D4D4"/>
+          <w:sz w:val="24"/>
+          <w:szCs w:val="24"/>
+          <w:lang w:eastAsia="pt-BR"/>
+        </w:rPr>
+        <w:t>}</w:t>
+      </w:r>
+    </w:p>
+    <w:p>
+      <w:pPr>
+        <w:pBdr>
+          <w:top w:val="single" w:sz="4" w:space="1" w:color="auto"/>
+          <w:left w:val="single" w:sz="4" w:space="1" w:color="auto"/>
+          <w:bottom w:val="single" w:sz="4" w:space="1" w:color="auto"/>
+          <w:right w:val="single" w:sz="4" w:space="1" w:color="auto"/>
+        </w:pBdr>
         <w:shd w:val="clear" w:color="auto" w:fill="1E1E1E"/>
         <w:spacing w:after="0" w:line="240" w:lineRule="auto"/>
         <w:rPr>
@@ -2693,6 +3110,12 @@
     </w:p>
     <w:p>
       <w:pPr>
+        <w:pBdr>
+          <w:top w:val="single" w:sz="4" w:space="1" w:color="auto"/>
+          <w:left w:val="single" w:sz="4" w:space="1" w:color="auto"/>
+          <w:bottom w:val="single" w:sz="4" w:space="1" w:color="auto"/>
+          <w:right w:val="single" w:sz="4" w:space="1" w:color="auto"/>
+        </w:pBdr>
         <w:shd w:val="clear" w:color="auto" w:fill="1E1E1E"/>
         <w:spacing w:after="0" w:line="240" w:lineRule="auto"/>
         <w:rPr>
@@ -2703,137 +3126,15 @@
           <w:lang w:eastAsia="pt-BR"/>
         </w:rPr>
       </w:pPr>
-      <w:r>
-        <w:rPr>
-          <w:rFonts w:ascii="Consolas" w:eastAsia="Times New Roman" w:hAnsi="Consolas" w:cs="Times New Roman"/>
-          <w:color w:val="D4D4D4"/>
-          <w:sz w:val="18"/>
-          <w:szCs w:val="18"/>
-          <w:lang w:eastAsia="pt-BR"/>
-        </w:rPr>
-        <w:t xml:space="preserve">    </w:t>
-      </w:r>
-      <w:r>
-        <w:rPr>
-          <w:rFonts w:ascii="Consolas" w:eastAsia="Times New Roman" w:hAnsi="Consolas" w:cs="Times New Roman"/>
-          <w:color w:val="808080"/>
-          <w:sz w:val="18"/>
-          <w:szCs w:val="18"/>
-          <w:lang w:eastAsia="pt-BR"/>
-        </w:rPr>
-        <w:t>&lt;</w:t>
-      </w:r>
-      <w:proofErr w:type="spellStart"/>
-      <w:r>
-        <w:rPr>
-          <w:rFonts w:ascii="Consolas" w:eastAsia="Times New Roman" w:hAnsi="Consolas" w:cs="Times New Roman"/>
-          <w:color w:val="569CD6"/>
-          <w:sz w:val="18"/>
-          <w:szCs w:val="18"/>
-          <w:lang w:eastAsia="pt-BR"/>
-        </w:rPr>
-        <w:t>ul</w:t>
-      </w:r>
-      <w:proofErr w:type="spellEnd"/>
-      <w:r>
-        <w:rPr>
-          <w:rFonts w:ascii="Consolas" w:eastAsia="Times New Roman" w:hAnsi="Consolas" w:cs="Times New Roman"/>
-          <w:color w:val="D4D4D4"/>
-          <w:sz w:val="18"/>
-          <w:szCs w:val="18"/>
-          <w:lang w:eastAsia="pt-BR"/>
-        </w:rPr>
-        <w:t xml:space="preserve"> </w:t>
-      </w:r>
-      <w:proofErr w:type="spellStart"/>
-      <w:r>
-        <w:rPr>
-          <w:rFonts w:ascii="Consolas" w:eastAsia="Times New Roman" w:hAnsi="Consolas" w:cs="Times New Roman"/>
-          <w:color w:val="9CDCFE"/>
-          <w:sz w:val="18"/>
-          <w:szCs w:val="18"/>
-          <w:lang w:eastAsia="pt-BR"/>
-        </w:rPr>
-        <w:t>class</w:t>
-      </w:r>
-      <w:proofErr w:type="spellEnd"/>
-      <w:r>
-        <w:rPr>
-          <w:rFonts w:ascii="Consolas" w:eastAsia="Times New Roman" w:hAnsi="Consolas" w:cs="Times New Roman"/>
-          <w:color w:val="D4D4D4"/>
-          <w:sz w:val="18"/>
-          <w:szCs w:val="18"/>
-          <w:lang w:eastAsia="pt-BR"/>
-        </w:rPr>
-        <w:t>=</w:t>
-      </w:r>
-      <w:r>
-        <w:rPr>
-          <w:rFonts w:ascii="Consolas" w:eastAsia="Times New Roman" w:hAnsi="Consolas" w:cs="Times New Roman"/>
-          <w:color w:val="CE9178"/>
-          <w:sz w:val="18"/>
-          <w:szCs w:val="18"/>
-          <w:lang w:eastAsia="pt-BR"/>
-        </w:rPr>
-        <w:t>"</w:t>
-      </w:r>
-      <w:proofErr w:type="spellStart"/>
-      <w:r>
-        <w:rPr>
-          <w:rFonts w:ascii="Consolas" w:eastAsia="Times New Roman" w:hAnsi="Consolas" w:cs="Times New Roman"/>
-          <w:color w:val="CE9178"/>
-          <w:sz w:val="18"/>
-          <w:szCs w:val="18"/>
-          <w:lang w:eastAsia="pt-BR"/>
-        </w:rPr>
-        <w:t>flex</w:t>
-      </w:r>
-      <w:proofErr w:type="spellEnd"/>
-      <w:r>
-        <w:rPr>
-          <w:rFonts w:ascii="Consolas" w:eastAsia="Times New Roman" w:hAnsi="Consolas" w:cs="Times New Roman"/>
-          <w:color w:val="CE9178"/>
-          <w:sz w:val="18"/>
-          <w:szCs w:val="18"/>
-          <w:lang w:eastAsia="pt-BR"/>
-        </w:rPr>
-        <w:t xml:space="preserve">-container </w:t>
-      </w:r>
-      <w:proofErr w:type="spellStart"/>
-      <w:r>
-        <w:rPr>
-          <w:rFonts w:ascii="Consolas" w:eastAsia="Times New Roman" w:hAnsi="Consolas" w:cs="Times New Roman"/>
-          <w:color w:val="CE9178"/>
-          <w:sz w:val="18"/>
-          <w:szCs w:val="18"/>
-          <w:lang w:eastAsia="pt-BR"/>
-        </w:rPr>
-        <w:t>row</w:t>
-      </w:r>
-      <w:proofErr w:type="spellEnd"/>
-      <w:r>
-        <w:rPr>
-          <w:rFonts w:ascii="Consolas" w:eastAsia="Times New Roman" w:hAnsi="Consolas" w:cs="Times New Roman"/>
-          <w:color w:val="CE9178"/>
-          <w:sz w:val="18"/>
-          <w:szCs w:val="18"/>
-          <w:lang w:eastAsia="pt-BR"/>
-        </w:rPr>
-        <w:t>-reverse"</w:t>
-      </w:r>
-      <w:r>
-        <w:rPr>
-          <w:rFonts w:ascii="Consolas" w:eastAsia="Times New Roman" w:hAnsi="Consolas" w:cs="Times New Roman"/>
-          <w:color w:val="808080"/>
-          <w:sz w:val="18"/>
-          <w:szCs w:val="18"/>
-          <w:lang w:eastAsia="pt-BR"/>
-        </w:rPr>
-        <w:t>&gt;</w:t>
-      </w:r>
-    </w:p>
-    <w:p>
-      <w:pPr>
+    </w:p>
+    <w:p>
+      <w:pPr>
+        <w:pBdr>
+          <w:top w:val="single" w:sz="4" w:space="1" w:color="auto"/>
+          <w:left w:val="single" w:sz="4" w:space="1" w:color="auto"/>
+          <w:bottom w:val="single" w:sz="4" w:space="1" w:color="auto"/>
+          <w:right w:val="single" w:sz="4" w:space="1" w:color="auto"/>
+        </w:pBdr>
         <w:shd w:val="clear" w:color="auto" w:fill="1E1E1E"/>
         <w:spacing w:after="0" w:line="240" w:lineRule="auto"/>
         <w:rPr>
@@ -2852,7 +3153,7 @@
           <w:szCs w:val="18"/>
           <w:lang w:eastAsia="pt-BR"/>
         </w:rPr>
-        <w:t xml:space="preserve">        </w:t>
+        <w:t xml:space="preserve">    </w:t>
       </w:r>
       <w:r>
         <w:rPr>
@@ -2864,6 +3165,7 @@
         </w:rPr>
         <w:t>&lt;</w:t>
       </w:r>
+      <w:proofErr w:type="spellStart"/>
       <w:r>
         <w:rPr>
           <w:rFonts w:ascii="Consolas" w:eastAsia="Times New Roman" w:hAnsi="Consolas" w:cs="Times New Roman"/>
@@ -2872,8 +3174,9 @@
           <w:szCs w:val="18"/>
           <w:lang w:eastAsia="pt-BR"/>
         </w:rPr>
-        <w:t>li</w:t>
-      </w:r>
+        <w:t>ul</w:t>
+      </w:r>
+      <w:proofErr w:type="spellEnd"/>
       <w:r>
         <w:rPr>
           <w:rFonts w:ascii="Consolas" w:eastAsia="Times New Roman" w:hAnsi="Consolas" w:cs="Times New Roman"/>
@@ -2936,7 +3239,29 @@
           <w:szCs w:val="18"/>
           <w:lang w:eastAsia="pt-BR"/>
         </w:rPr>
-        <w:t>-item"</w:t>
+        <w:t xml:space="preserve">-container </w:t>
+      </w:r>
+      <w:proofErr w:type="spellStart"/>
+      <w:r>
+        <w:rPr>
+          <w:rFonts w:ascii="Consolas" w:eastAsia="Times New Roman" w:hAnsi="Consolas" w:cs="Times New Roman"/>
+          <w:color w:val="CE9178"/>
+          <w:sz w:val="18"/>
+          <w:szCs w:val="18"/>
+          <w:lang w:eastAsia="pt-BR"/>
+        </w:rPr>
+        <w:t>row</w:t>
+      </w:r>
+      <w:proofErr w:type="spellEnd"/>
+      <w:r>
+        <w:rPr>
+          <w:rFonts w:ascii="Consolas" w:eastAsia="Times New Roman" w:hAnsi="Consolas" w:cs="Times New Roman"/>
+          <w:color w:val="CE9178"/>
+          <w:sz w:val="18"/>
+          <w:szCs w:val="18"/>
+          <w:lang w:eastAsia="pt-BR"/>
+        </w:rPr>
+        <w:t>-reverse"</w:t>
       </w:r>
       <w:r>
         <w:rPr>
@@ -2948,49 +3273,15 @@
         </w:rPr>
         <w:t>&gt;</w:t>
       </w:r>
-      <w:r>
-        <w:rPr>
-          <w:rFonts w:ascii="Consolas" w:eastAsia="Times New Roman" w:hAnsi="Consolas" w:cs="Times New Roman"/>
-          <w:color w:val="D4D4D4"/>
-          <w:sz w:val="18"/>
-          <w:szCs w:val="18"/>
-          <w:lang w:eastAsia="pt-BR"/>
-        </w:rPr>
-        <w:t>1</w:t>
-      </w:r>
-      <w:r>
-        <w:rPr>
-          <w:rFonts w:ascii="Consolas" w:eastAsia="Times New Roman" w:hAnsi="Consolas" w:cs="Times New Roman"/>
-          <w:color w:val="808080"/>
-          <w:sz w:val="18"/>
-          <w:szCs w:val="18"/>
-          <w:lang w:eastAsia="pt-BR"/>
-        </w:rPr>
-        <w:t>&lt;/</w:t>
-      </w:r>
-      <w:r>
-        <w:rPr>
-          <w:rFonts w:ascii="Consolas" w:eastAsia="Times New Roman" w:hAnsi="Consolas" w:cs="Times New Roman"/>
-          <w:color w:val="569CD6"/>
-          <w:sz w:val="18"/>
-          <w:szCs w:val="18"/>
-          <w:lang w:eastAsia="pt-BR"/>
-        </w:rPr>
-        <w:t>li</w:t>
-      </w:r>
-      <w:r>
-        <w:rPr>
-          <w:rFonts w:ascii="Consolas" w:eastAsia="Times New Roman" w:hAnsi="Consolas" w:cs="Times New Roman"/>
-          <w:color w:val="808080"/>
-          <w:sz w:val="18"/>
-          <w:szCs w:val="18"/>
-          <w:lang w:eastAsia="pt-BR"/>
-        </w:rPr>
-        <w:t>&gt;</w:t>
-      </w:r>
-    </w:p>
-    <w:p>
-      <w:pPr>
+    </w:p>
+    <w:p>
+      <w:pPr>
+        <w:pBdr>
+          <w:top w:val="single" w:sz="4" w:space="1" w:color="auto"/>
+          <w:left w:val="single" w:sz="4" w:space="1" w:color="auto"/>
+          <w:bottom w:val="single" w:sz="4" w:space="1" w:color="auto"/>
+          <w:right w:val="single" w:sz="4" w:space="1" w:color="auto"/>
+        </w:pBdr>
         <w:shd w:val="clear" w:color="auto" w:fill="1E1E1E"/>
         <w:spacing w:after="0" w:line="240" w:lineRule="auto"/>
         <w:rPr>
@@ -3113,7 +3404,7 @@
           <w:szCs w:val="18"/>
           <w:lang w:eastAsia="pt-BR"/>
         </w:rPr>
-        <w:t>2</w:t>
+        <w:t>1</w:t>
       </w:r>
       <w:r>
         <w:rPr>
@@ -3148,6 +3439,12 @@
     </w:p>
     <w:p>
       <w:pPr>
+        <w:pBdr>
+          <w:top w:val="single" w:sz="4" w:space="1" w:color="auto"/>
+          <w:left w:val="single" w:sz="4" w:space="1" w:color="auto"/>
+          <w:bottom w:val="single" w:sz="4" w:space="1" w:color="auto"/>
+          <w:right w:val="single" w:sz="4" w:space="1" w:color="auto"/>
+        </w:pBdr>
         <w:shd w:val="clear" w:color="auto" w:fill="1E1E1E"/>
         <w:spacing w:after="0" w:line="240" w:lineRule="auto"/>
         <w:rPr>
@@ -3270,7 +3567,7 @@
           <w:szCs w:val="18"/>
           <w:lang w:eastAsia="pt-BR"/>
         </w:rPr>
-        <w:t>3</w:t>
+        <w:t>2</w:t>
       </w:r>
       <w:r>
         <w:rPr>
@@ -3305,6 +3602,12 @@
     </w:p>
     <w:p>
       <w:pPr>
+        <w:pBdr>
+          <w:top w:val="single" w:sz="4" w:space="1" w:color="auto"/>
+          <w:left w:val="single" w:sz="4" w:space="1" w:color="auto"/>
+          <w:bottom w:val="single" w:sz="4" w:space="1" w:color="auto"/>
+          <w:right w:val="single" w:sz="4" w:space="1" w:color="auto"/>
+        </w:pBdr>
         <w:shd w:val="clear" w:color="auto" w:fill="1E1E1E"/>
         <w:spacing w:after="0" w:line="240" w:lineRule="auto"/>
         <w:rPr>
@@ -3318,6 +3621,74 @@
       <w:r>
         <w:rPr>
           <w:rFonts w:ascii="Consolas" w:eastAsia="Times New Roman" w:hAnsi="Consolas" w:cs="Times New Roman"/>
+          <w:noProof/>
+          <w:color w:val="808080"/>
+          <w:sz w:val="18"/>
+          <w:szCs w:val="18"/>
+          <w:lang w:eastAsia="pt-BR"/>
+        </w:rPr>
+        <w:drawing>
+          <wp:anchor distT="0" distB="0" distL="114300" distR="114300" simplePos="0" relativeHeight="251660288" behindDoc="0" locked="0" layoutInCell="1" allowOverlap="1" wp14:anchorId="5E45E506" wp14:editId="5A786710">
+            <wp:simplePos x="0" y="0"/>
+            <wp:positionH relativeFrom="margin">
+              <wp:align>center</wp:align>
+            </wp:positionH>
+            <wp:positionV relativeFrom="paragraph">
+              <wp:posOffset>5715</wp:posOffset>
+            </wp:positionV>
+            <wp:extent cx="914400" cy="914400"/>
+            <wp:effectExtent l="0" t="0" r="0" b="0"/>
+            <wp:wrapNone/>
+            <wp:docPr id="2" name="Gráfico 2" descr="Seta de linha: curva no sentido anti-horário"/>
+            <wp:cNvGraphicFramePr>
+              <a:graphicFrameLocks xmlns:a="http://schemas.openxmlformats.org/drawingml/2006/main" noChangeAspect="1"/>
+            </wp:cNvGraphicFramePr>
+            <a:graphic xmlns:a="http://schemas.openxmlformats.org/drawingml/2006/main">
+              <a:graphicData uri="http://schemas.openxmlformats.org/drawingml/2006/picture">
+                <pic:pic xmlns:pic="http://schemas.openxmlformats.org/drawingml/2006/picture">
+                  <pic:nvPicPr>
+                    <pic:cNvPr id="1" name="linecurvecounterclockwise.svg"/>
+                    <pic:cNvPicPr/>
+                  </pic:nvPicPr>
+                  <pic:blipFill>
+                    <a:blip r:embed="rId5">
+                      <a:extLst>
+                        <a:ext uri="{28A0092B-C50C-407E-A947-70E740481C1C}">
+                          <a14:useLocalDpi xmlns:a14="http://schemas.microsoft.com/office/drawing/2010/main" val="0"/>
+                        </a:ext>
+                        <a:ext uri="{96DAC541-7B7A-43D3-8B79-37D633B846F1}">
+                          <asvg:svgBlip xmlns:asvg="http://schemas.microsoft.com/office/drawing/2016/SVG/main" r:embed="rId6"/>
+                        </a:ext>
+                      </a:extLst>
+                    </a:blip>
+                    <a:stretch>
+                      <a:fillRect/>
+                    </a:stretch>
+                  </pic:blipFill>
+                  <pic:spPr>
+                    <a:xfrm>
+                      <a:off x="0" y="0"/>
+                      <a:ext cx="914400" cy="914400"/>
+                    </a:xfrm>
+                    <a:prstGeom prst="rect">
+                      <a:avLst/>
+                    </a:prstGeom>
+                  </pic:spPr>
+                </pic:pic>
+              </a:graphicData>
+            </a:graphic>
+            <wp14:sizeRelH relativeFrom="page">
+              <wp14:pctWidth>0</wp14:pctWidth>
+            </wp14:sizeRelH>
+            <wp14:sizeRelV relativeFrom="page">
+              <wp14:pctHeight>0</wp14:pctHeight>
+            </wp14:sizeRelV>
+          </wp:anchor>
+        </w:drawing>
+      </w:r>
+      <w:r>
+        <w:rPr>
+          <w:rFonts w:ascii="Consolas" w:eastAsia="Times New Roman" w:hAnsi="Consolas" w:cs="Times New Roman"/>
           <w:color w:val="D4D4D4"/>
           <w:sz w:val="18"/>
           <w:szCs w:val="18"/>
@@ -3427,7 +3798,7 @@
           <w:szCs w:val="18"/>
           <w:lang w:eastAsia="pt-BR"/>
         </w:rPr>
-        <w:t>4</w:t>
+        <w:t>3</w:t>
       </w:r>
       <w:r>
         <w:rPr>
@@ -3462,6 +3833,12 @@
     </w:p>
     <w:p>
       <w:pPr>
+        <w:pBdr>
+          <w:top w:val="single" w:sz="4" w:space="1" w:color="auto"/>
+          <w:left w:val="single" w:sz="4" w:space="1" w:color="auto"/>
+          <w:bottom w:val="single" w:sz="4" w:space="1" w:color="auto"/>
+          <w:right w:val="single" w:sz="4" w:space="1" w:color="auto"/>
+        </w:pBdr>
         <w:shd w:val="clear" w:color="auto" w:fill="1E1E1E"/>
         <w:spacing w:after="0" w:line="240" w:lineRule="auto"/>
         <w:rPr>
@@ -3584,7 +3961,7 @@
           <w:szCs w:val="18"/>
           <w:lang w:eastAsia="pt-BR"/>
         </w:rPr>
-        <w:t>5</w:t>
+        <w:t>4</w:t>
       </w:r>
       <w:r>
         <w:rPr>
@@ -3619,6 +3996,12 @@
     </w:p>
     <w:p>
       <w:pPr>
+        <w:pBdr>
+          <w:top w:val="single" w:sz="4" w:space="1" w:color="auto"/>
+          <w:left w:val="single" w:sz="4" w:space="1" w:color="auto"/>
+          <w:bottom w:val="single" w:sz="4" w:space="1" w:color="auto"/>
+          <w:right w:val="single" w:sz="4" w:space="1" w:color="auto"/>
+        </w:pBdr>
         <w:shd w:val="clear" w:color="auto" w:fill="1E1E1E"/>
         <w:spacing w:after="0" w:line="240" w:lineRule="auto"/>
         <w:rPr>
@@ -3637,6 +4020,169 @@
           <w:szCs w:val="18"/>
           <w:lang w:eastAsia="pt-BR"/>
         </w:rPr>
+        <w:t xml:space="preserve">        </w:t>
+      </w:r>
+      <w:r>
+        <w:rPr>
+          <w:rFonts w:ascii="Consolas" w:eastAsia="Times New Roman" w:hAnsi="Consolas" w:cs="Times New Roman"/>
+          <w:color w:val="808080"/>
+          <w:sz w:val="18"/>
+          <w:szCs w:val="18"/>
+          <w:lang w:eastAsia="pt-BR"/>
+        </w:rPr>
+        <w:t>&lt;</w:t>
+      </w:r>
+      <w:r>
+        <w:rPr>
+          <w:rFonts w:ascii="Consolas" w:eastAsia="Times New Roman" w:hAnsi="Consolas" w:cs="Times New Roman"/>
+          <w:color w:val="569CD6"/>
+          <w:sz w:val="18"/>
+          <w:szCs w:val="18"/>
+          <w:lang w:eastAsia="pt-BR"/>
+        </w:rPr>
+        <w:t>li</w:t>
+      </w:r>
+      <w:r>
+        <w:rPr>
+          <w:rFonts w:ascii="Consolas" w:eastAsia="Times New Roman" w:hAnsi="Consolas" w:cs="Times New Roman"/>
+          <w:color w:val="D4D4D4"/>
+          <w:sz w:val="18"/>
+          <w:szCs w:val="18"/>
+          <w:lang w:eastAsia="pt-BR"/>
+        </w:rPr>
+        <w:t xml:space="preserve"> </w:t>
+      </w:r>
+      <w:proofErr w:type="spellStart"/>
+      <w:r>
+        <w:rPr>
+          <w:rFonts w:ascii="Consolas" w:eastAsia="Times New Roman" w:hAnsi="Consolas" w:cs="Times New Roman"/>
+          <w:color w:val="9CDCFE"/>
+          <w:sz w:val="18"/>
+          <w:szCs w:val="18"/>
+          <w:lang w:eastAsia="pt-BR"/>
+        </w:rPr>
+        <w:t>class</w:t>
+      </w:r>
+      <w:proofErr w:type="spellEnd"/>
+      <w:r>
+        <w:rPr>
+          <w:rFonts w:ascii="Consolas" w:eastAsia="Times New Roman" w:hAnsi="Consolas" w:cs="Times New Roman"/>
+          <w:color w:val="D4D4D4"/>
+          <w:sz w:val="18"/>
+          <w:szCs w:val="18"/>
+          <w:lang w:eastAsia="pt-BR"/>
+        </w:rPr>
+        <w:t>=</w:t>
+      </w:r>
+      <w:r>
+        <w:rPr>
+          <w:rFonts w:ascii="Consolas" w:eastAsia="Times New Roman" w:hAnsi="Consolas" w:cs="Times New Roman"/>
+          <w:color w:val="CE9178"/>
+          <w:sz w:val="18"/>
+          <w:szCs w:val="18"/>
+          <w:lang w:eastAsia="pt-BR"/>
+        </w:rPr>
+        <w:t>"</w:t>
+      </w:r>
+      <w:proofErr w:type="spellStart"/>
+      <w:r>
+        <w:rPr>
+          <w:rFonts w:ascii="Consolas" w:eastAsia="Times New Roman" w:hAnsi="Consolas" w:cs="Times New Roman"/>
+          <w:color w:val="CE9178"/>
+          <w:sz w:val="18"/>
+          <w:szCs w:val="18"/>
+          <w:lang w:eastAsia="pt-BR"/>
+        </w:rPr>
+        <w:t>flex</w:t>
+      </w:r>
+      <w:proofErr w:type="spellEnd"/>
+      <w:r>
+        <w:rPr>
+          <w:rFonts w:ascii="Consolas" w:eastAsia="Times New Roman" w:hAnsi="Consolas" w:cs="Times New Roman"/>
+          <w:color w:val="CE9178"/>
+          <w:sz w:val="18"/>
+          <w:szCs w:val="18"/>
+          <w:lang w:eastAsia="pt-BR"/>
+        </w:rPr>
+        <w:t>-item"</w:t>
+      </w:r>
+      <w:r>
+        <w:rPr>
+          <w:rFonts w:ascii="Consolas" w:eastAsia="Times New Roman" w:hAnsi="Consolas" w:cs="Times New Roman"/>
+          <w:color w:val="808080"/>
+          <w:sz w:val="18"/>
+          <w:szCs w:val="18"/>
+          <w:lang w:eastAsia="pt-BR"/>
+        </w:rPr>
+        <w:t>&gt;</w:t>
+      </w:r>
+      <w:r>
+        <w:rPr>
+          <w:rFonts w:ascii="Consolas" w:eastAsia="Times New Roman" w:hAnsi="Consolas" w:cs="Times New Roman"/>
+          <w:color w:val="D4D4D4"/>
+          <w:sz w:val="18"/>
+          <w:szCs w:val="18"/>
+          <w:lang w:eastAsia="pt-BR"/>
+        </w:rPr>
+        <w:t>5</w:t>
+      </w:r>
+      <w:r>
+        <w:rPr>
+          <w:rFonts w:ascii="Consolas" w:eastAsia="Times New Roman" w:hAnsi="Consolas" w:cs="Times New Roman"/>
+          <w:color w:val="808080"/>
+          <w:sz w:val="18"/>
+          <w:szCs w:val="18"/>
+          <w:lang w:eastAsia="pt-BR"/>
+        </w:rPr>
+        <w:t>&lt;/</w:t>
+      </w:r>
+      <w:r>
+        <w:rPr>
+          <w:rFonts w:ascii="Consolas" w:eastAsia="Times New Roman" w:hAnsi="Consolas" w:cs="Times New Roman"/>
+          <w:color w:val="569CD6"/>
+          <w:sz w:val="18"/>
+          <w:szCs w:val="18"/>
+          <w:lang w:eastAsia="pt-BR"/>
+        </w:rPr>
+        <w:t>li</w:t>
+      </w:r>
+      <w:r>
+        <w:rPr>
+          <w:rFonts w:ascii="Consolas" w:eastAsia="Times New Roman" w:hAnsi="Consolas" w:cs="Times New Roman"/>
+          <w:color w:val="808080"/>
+          <w:sz w:val="18"/>
+          <w:szCs w:val="18"/>
+          <w:lang w:eastAsia="pt-BR"/>
+        </w:rPr>
+        <w:t>&gt;</w:t>
+      </w:r>
+    </w:p>
+    <w:p>
+      <w:pPr>
+        <w:pBdr>
+          <w:top w:val="single" w:sz="4" w:space="1" w:color="auto"/>
+          <w:left w:val="single" w:sz="4" w:space="1" w:color="auto"/>
+          <w:bottom w:val="single" w:sz="4" w:space="1" w:color="auto"/>
+          <w:right w:val="single" w:sz="4" w:space="1" w:color="auto"/>
+        </w:pBdr>
+        <w:shd w:val="clear" w:color="auto" w:fill="1E1E1E"/>
+        <w:spacing w:line="330" w:lineRule="atLeast"/>
+        <w:rPr>
+          <w:rFonts w:ascii="Consolas" w:eastAsia="Times New Roman" w:hAnsi="Consolas" w:cs="Times New Roman"/>
+          <w:color w:val="D4D4D4"/>
+          <w:sz w:val="24"/>
+          <w:szCs w:val="24"/>
+          <w:lang w:eastAsia="pt-BR"/>
+        </w:rPr>
+      </w:pPr>
+      <w:r>
+        <w:rPr>
+          <w:rFonts w:ascii="Consolas" w:eastAsia="Times New Roman" w:hAnsi="Consolas" w:cs="Times New Roman"/>
+          <w:color w:val="D4D4D4"/>
+          <w:sz w:val="18"/>
+          <w:szCs w:val="18"/>
+          <w:lang w:eastAsia="pt-BR"/>
+        </w:rPr>
         <w:t xml:space="preserve">    </w:t>
       </w:r>
       <w:r>
@@ -3671,9 +4217,210 @@
         </w:rPr>
         <w:t>&gt;</w:t>
       </w:r>
-    </w:p>
-    <w:p>
-      <w:pPr>
+      <w:r>
+        <w:rPr>
+          <w:rFonts w:ascii="Consolas" w:eastAsia="Times New Roman" w:hAnsi="Consolas" w:cs="Times New Roman"/>
+          <w:color w:val="808080"/>
+          <w:sz w:val="18"/>
+          <w:szCs w:val="18"/>
+          <w:lang w:eastAsia="pt-BR"/>
+        </w:rPr>
+        <w:br/>
+      </w:r>
+      <w:r>
+        <w:rPr>
+          <w:rFonts w:ascii="Consolas" w:eastAsia="Times New Roman" w:hAnsi="Consolas" w:cs="Times New Roman"/>
+          <w:color w:val="D7BA7D"/>
+          <w:sz w:val="24"/>
+          <w:szCs w:val="24"/>
+          <w:lang w:eastAsia="pt-BR"/>
+        </w:rPr>
+        <w:t xml:space="preserve">     </w:t>
+      </w:r>
+      <w:r>
+        <w:rPr>
+          <w:rFonts w:ascii="Consolas" w:eastAsia="Times New Roman" w:hAnsi="Consolas" w:cs="Times New Roman"/>
+          <w:color w:val="D7BA7D"/>
+          <w:sz w:val="24"/>
+          <w:szCs w:val="24"/>
+          <w:lang w:eastAsia="pt-BR"/>
+        </w:rPr>
+        <w:t>.</w:t>
+      </w:r>
+      <w:proofErr w:type="spellStart"/>
+      <w:r>
+        <w:rPr>
+          <w:rFonts w:ascii="Consolas" w:eastAsia="Times New Roman" w:hAnsi="Consolas" w:cs="Times New Roman"/>
+          <w:color w:val="D7BA7D"/>
+          <w:sz w:val="24"/>
+          <w:szCs w:val="24"/>
+          <w:lang w:eastAsia="pt-BR"/>
+        </w:rPr>
+        <w:t>row</w:t>
+      </w:r>
+      <w:proofErr w:type="spellEnd"/>
+      <w:r>
+        <w:rPr>
+          <w:rFonts w:ascii="Consolas" w:eastAsia="Times New Roman" w:hAnsi="Consolas" w:cs="Times New Roman"/>
+          <w:color w:val="D7BA7D"/>
+          <w:sz w:val="24"/>
+          <w:szCs w:val="24"/>
+          <w:lang w:eastAsia="pt-BR"/>
+        </w:rPr>
+        <w:t>-reverse</w:t>
+      </w:r>
+      <w:r>
+        <w:rPr>
+          <w:rFonts w:ascii="Consolas" w:eastAsia="Times New Roman" w:hAnsi="Consolas" w:cs="Times New Roman"/>
+          <w:color w:val="D4D4D4"/>
+          <w:sz w:val="24"/>
+          <w:szCs w:val="24"/>
+          <w:lang w:eastAsia="pt-BR"/>
+        </w:rPr>
+        <w:t>{</w:t>
+      </w:r>
+    </w:p>
+    <w:p>
+      <w:pPr>
+        <w:pBdr>
+          <w:top w:val="single" w:sz="4" w:space="1" w:color="auto"/>
+          <w:left w:val="single" w:sz="4" w:space="1" w:color="auto"/>
+          <w:bottom w:val="single" w:sz="4" w:space="1" w:color="auto"/>
+          <w:right w:val="single" w:sz="4" w:space="1" w:color="auto"/>
+        </w:pBdr>
+        <w:shd w:val="clear" w:color="auto" w:fill="1E1E1E"/>
+        <w:spacing w:after="0" w:line="330" w:lineRule="atLeast"/>
+        <w:rPr>
+          <w:rFonts w:ascii="Consolas" w:eastAsia="Times New Roman" w:hAnsi="Consolas" w:cs="Times New Roman"/>
+          <w:color w:val="D4D4D4"/>
+          <w:sz w:val="24"/>
+          <w:szCs w:val="24"/>
+          <w:lang w:eastAsia="pt-BR"/>
+        </w:rPr>
+      </w:pPr>
+      <w:r>
+        <w:rPr>
+          <w:rFonts w:ascii="Consolas" w:eastAsia="Times New Roman" w:hAnsi="Consolas" w:cs="Times New Roman"/>
+          <w:color w:val="D4D4D4"/>
+          <w:sz w:val="24"/>
+          <w:szCs w:val="24"/>
+          <w:lang w:eastAsia="pt-BR"/>
+        </w:rPr>
+        <w:t xml:space="preserve">    </w:t>
+      </w:r>
+      <w:r>
+        <w:rPr>
+          <w:rFonts w:ascii="Consolas" w:eastAsia="Times New Roman" w:hAnsi="Consolas" w:cs="Times New Roman"/>
+          <w:color w:val="D4D4D4"/>
+          <w:sz w:val="24"/>
+          <w:szCs w:val="24"/>
+          <w:lang w:eastAsia="pt-BR"/>
+        </w:rPr>
+        <w:tab/>
+      </w:r>
+      <w:proofErr w:type="spellStart"/>
+      <w:r>
+        <w:rPr>
+          <w:rFonts w:ascii="Consolas" w:eastAsia="Times New Roman" w:hAnsi="Consolas" w:cs="Times New Roman"/>
+          <w:color w:val="9CDCFE"/>
+          <w:sz w:val="24"/>
+          <w:szCs w:val="24"/>
+          <w:lang w:eastAsia="pt-BR"/>
+        </w:rPr>
+        <w:t>flex-direction</w:t>
+      </w:r>
+      <w:proofErr w:type="spellEnd"/>
+      <w:r>
+        <w:rPr>
+          <w:rFonts w:ascii="Consolas" w:eastAsia="Times New Roman" w:hAnsi="Consolas" w:cs="Times New Roman"/>
+          <w:color w:val="D4D4D4"/>
+          <w:sz w:val="24"/>
+          <w:szCs w:val="24"/>
+          <w:lang w:eastAsia="pt-BR"/>
+        </w:rPr>
+        <w:t xml:space="preserve">: </w:t>
+      </w:r>
+      <w:proofErr w:type="spellStart"/>
+      <w:r>
+        <w:rPr>
+          <w:rFonts w:ascii="Consolas" w:eastAsia="Times New Roman" w:hAnsi="Consolas" w:cs="Times New Roman"/>
+          <w:color w:val="CE9178"/>
+          <w:sz w:val="24"/>
+          <w:szCs w:val="24"/>
+          <w:lang w:eastAsia="pt-BR"/>
+        </w:rPr>
+        <w:t>row</w:t>
+      </w:r>
+      <w:proofErr w:type="spellEnd"/>
+      <w:r>
+        <w:rPr>
+          <w:rFonts w:ascii="Consolas" w:eastAsia="Times New Roman" w:hAnsi="Consolas" w:cs="Times New Roman"/>
+          <w:color w:val="CE9178"/>
+          <w:sz w:val="24"/>
+          <w:szCs w:val="24"/>
+          <w:lang w:eastAsia="pt-BR"/>
+        </w:rPr>
+        <w:t>-reverse</w:t>
+      </w:r>
+      <w:r>
+        <w:rPr>
+          <w:rFonts w:ascii="Consolas" w:eastAsia="Times New Roman" w:hAnsi="Consolas" w:cs="Times New Roman"/>
+          <w:color w:val="D4D4D4"/>
+          <w:sz w:val="24"/>
+          <w:szCs w:val="24"/>
+          <w:lang w:eastAsia="pt-BR"/>
+        </w:rPr>
+        <w:t>;</w:t>
+      </w:r>
+      <w:r>
+        <w:rPr>
+          <w:rFonts w:ascii="Consolas" w:eastAsia="Times New Roman" w:hAnsi="Consolas" w:cs="Times New Roman"/>
+          <w:color w:val="D4D4D4"/>
+          <w:sz w:val="24"/>
+          <w:szCs w:val="24"/>
+          <w:lang w:eastAsia="pt-BR"/>
+        </w:rPr>
+        <w:t xml:space="preserve"> &gt;&gt;&gt; direção oposta a escrita</w:t>
+      </w:r>
+    </w:p>
+    <w:p>
+      <w:pPr>
+        <w:pBdr>
+          <w:top w:val="single" w:sz="4" w:space="1" w:color="auto"/>
+          <w:left w:val="single" w:sz="4" w:space="1" w:color="auto"/>
+          <w:bottom w:val="single" w:sz="4" w:space="1" w:color="auto"/>
+          <w:right w:val="single" w:sz="4" w:space="1" w:color="auto"/>
+        </w:pBdr>
+        <w:shd w:val="clear" w:color="auto" w:fill="1E1E1E"/>
+        <w:spacing w:after="0" w:line="330" w:lineRule="atLeast"/>
+        <w:ind w:firstLine="708"/>
+        <w:rPr>
+          <w:rFonts w:ascii="Consolas" w:eastAsia="Times New Roman" w:hAnsi="Consolas" w:cs="Times New Roman"/>
+          <w:color w:val="D4D4D4"/>
+          <w:sz w:val="24"/>
+          <w:szCs w:val="24"/>
+          <w:lang w:eastAsia="pt-BR"/>
+        </w:rPr>
+      </w:pPr>
+      <w:r>
+        <w:rPr>
+          <w:rFonts w:ascii="Consolas" w:eastAsia="Times New Roman" w:hAnsi="Consolas" w:cs="Times New Roman"/>
+          <w:color w:val="D4D4D4"/>
+          <w:sz w:val="24"/>
+          <w:szCs w:val="24"/>
+          <w:lang w:eastAsia="pt-BR"/>
+        </w:rPr>
+        <w:t>}</w:t>
+      </w:r>
+    </w:p>
+    <w:p>
+      <w:pPr>
+        <w:pBdr>
+          <w:top w:val="single" w:sz="4" w:space="1" w:color="auto"/>
+          <w:left w:val="single" w:sz="4" w:space="1" w:color="auto"/>
+          <w:bottom w:val="single" w:sz="4" w:space="1" w:color="auto"/>
+          <w:right w:val="single" w:sz="4" w:space="1" w:color="auto"/>
+        </w:pBdr>
         <w:shd w:val="clear" w:color="auto" w:fill="1E1E1E"/>
         <w:spacing w:after="0" w:line="240" w:lineRule="auto"/>
         <w:rPr>
@@ -3687,6 +4434,12 @@
     </w:p>
     <w:p>
       <w:pPr>
+        <w:pBdr>
+          <w:top w:val="single" w:sz="4" w:space="1" w:color="auto"/>
+          <w:left w:val="single" w:sz="4" w:space="1" w:color="auto"/>
+          <w:bottom w:val="single" w:sz="4" w:space="1" w:color="auto"/>
+          <w:right w:val="single" w:sz="4" w:space="1" w:color="auto"/>
+        </w:pBdr>
         <w:shd w:val="clear" w:color="auto" w:fill="1E1E1E"/>
         <w:spacing w:after="0" w:line="240" w:lineRule="auto"/>
         <w:rPr>
@@ -3697,137 +4450,15 @@
           <w:lang w:eastAsia="pt-BR"/>
         </w:rPr>
       </w:pPr>
-      <w:r>
-        <w:rPr>
-          <w:rFonts w:ascii="Consolas" w:eastAsia="Times New Roman" w:hAnsi="Consolas" w:cs="Times New Roman"/>
-          <w:color w:val="D4D4D4"/>
-          <w:sz w:val="18"/>
-          <w:szCs w:val="18"/>
-          <w:lang w:eastAsia="pt-BR"/>
-        </w:rPr>
-        <w:t xml:space="preserve">    </w:t>
-      </w:r>
-      <w:r>
-        <w:rPr>
-          <w:rFonts w:ascii="Consolas" w:eastAsia="Times New Roman" w:hAnsi="Consolas" w:cs="Times New Roman"/>
-          <w:color w:val="808080"/>
-          <w:sz w:val="18"/>
-          <w:szCs w:val="18"/>
-          <w:lang w:eastAsia="pt-BR"/>
-        </w:rPr>
-        <w:t>&lt;</w:t>
-      </w:r>
-      <w:proofErr w:type="spellStart"/>
-      <w:r>
-        <w:rPr>
-          <w:rFonts w:ascii="Consolas" w:eastAsia="Times New Roman" w:hAnsi="Consolas" w:cs="Times New Roman"/>
-          <w:color w:val="569CD6"/>
-          <w:sz w:val="18"/>
-          <w:szCs w:val="18"/>
-          <w:lang w:eastAsia="pt-BR"/>
-        </w:rPr>
-        <w:t>ul</w:t>
-      </w:r>
-      <w:proofErr w:type="spellEnd"/>
-      <w:r>
-        <w:rPr>
-          <w:rFonts w:ascii="Consolas" w:eastAsia="Times New Roman" w:hAnsi="Consolas" w:cs="Times New Roman"/>
-          <w:color w:val="D4D4D4"/>
-          <w:sz w:val="18"/>
-          <w:szCs w:val="18"/>
-          <w:lang w:eastAsia="pt-BR"/>
-        </w:rPr>
-        <w:t xml:space="preserve"> </w:t>
-      </w:r>
-      <w:proofErr w:type="spellStart"/>
-      <w:r>
-        <w:rPr>
-          <w:rFonts w:ascii="Consolas" w:eastAsia="Times New Roman" w:hAnsi="Consolas" w:cs="Times New Roman"/>
-          <w:color w:val="9CDCFE"/>
-          <w:sz w:val="18"/>
-          <w:szCs w:val="18"/>
-          <w:lang w:eastAsia="pt-BR"/>
-        </w:rPr>
-        <w:t>class</w:t>
-      </w:r>
-      <w:proofErr w:type="spellEnd"/>
-      <w:r>
-        <w:rPr>
-          <w:rFonts w:ascii="Consolas" w:eastAsia="Times New Roman" w:hAnsi="Consolas" w:cs="Times New Roman"/>
-          <w:color w:val="D4D4D4"/>
-          <w:sz w:val="18"/>
-          <w:szCs w:val="18"/>
-          <w:lang w:eastAsia="pt-BR"/>
-        </w:rPr>
-        <w:t>=</w:t>
-      </w:r>
-      <w:r>
-        <w:rPr>
-          <w:rFonts w:ascii="Consolas" w:eastAsia="Times New Roman" w:hAnsi="Consolas" w:cs="Times New Roman"/>
-          <w:color w:val="CE9178"/>
-          <w:sz w:val="18"/>
-          <w:szCs w:val="18"/>
-          <w:lang w:eastAsia="pt-BR"/>
-        </w:rPr>
-        <w:t>"</w:t>
-      </w:r>
-      <w:proofErr w:type="spellStart"/>
-      <w:r>
-        <w:rPr>
-          <w:rFonts w:ascii="Consolas" w:eastAsia="Times New Roman" w:hAnsi="Consolas" w:cs="Times New Roman"/>
-          <w:color w:val="CE9178"/>
-          <w:sz w:val="18"/>
-          <w:szCs w:val="18"/>
-          <w:lang w:eastAsia="pt-BR"/>
-        </w:rPr>
-        <w:t>flex</w:t>
-      </w:r>
-      <w:proofErr w:type="spellEnd"/>
-      <w:r>
-        <w:rPr>
-          <w:rFonts w:ascii="Consolas" w:eastAsia="Times New Roman" w:hAnsi="Consolas" w:cs="Times New Roman"/>
-          <w:color w:val="CE9178"/>
-          <w:sz w:val="18"/>
-          <w:szCs w:val="18"/>
-          <w:lang w:eastAsia="pt-BR"/>
-        </w:rPr>
-        <w:t xml:space="preserve">-container </w:t>
-      </w:r>
-      <w:proofErr w:type="spellStart"/>
-      <w:r>
-        <w:rPr>
-          <w:rFonts w:ascii="Consolas" w:eastAsia="Times New Roman" w:hAnsi="Consolas" w:cs="Times New Roman"/>
-          <w:color w:val="CE9178"/>
-          <w:sz w:val="18"/>
-          <w:szCs w:val="18"/>
-          <w:lang w:eastAsia="pt-BR"/>
-        </w:rPr>
-        <w:t>column</w:t>
-      </w:r>
-      <w:proofErr w:type="spellEnd"/>
-      <w:r>
-        <w:rPr>
-          <w:rFonts w:ascii="Consolas" w:eastAsia="Times New Roman" w:hAnsi="Consolas" w:cs="Times New Roman"/>
-          <w:color w:val="CE9178"/>
-          <w:sz w:val="18"/>
-          <w:szCs w:val="18"/>
-          <w:lang w:eastAsia="pt-BR"/>
-        </w:rPr>
-        <w:t>"</w:t>
-      </w:r>
-      <w:r>
-        <w:rPr>
-          <w:rFonts w:ascii="Consolas" w:eastAsia="Times New Roman" w:hAnsi="Consolas" w:cs="Times New Roman"/>
-          <w:color w:val="808080"/>
-          <w:sz w:val="18"/>
-          <w:szCs w:val="18"/>
-          <w:lang w:eastAsia="pt-BR"/>
-        </w:rPr>
-        <w:t>&gt;</w:t>
-      </w:r>
-    </w:p>
-    <w:p>
-      <w:pPr>
+    </w:p>
+    <w:p>
+      <w:pPr>
+        <w:pBdr>
+          <w:top w:val="single" w:sz="4" w:space="1" w:color="auto"/>
+          <w:left w:val="single" w:sz="4" w:space="1" w:color="auto"/>
+          <w:bottom w:val="single" w:sz="4" w:space="1" w:color="auto"/>
+          <w:right w:val="single" w:sz="4" w:space="1" w:color="auto"/>
+        </w:pBdr>
         <w:shd w:val="clear" w:color="auto" w:fill="1E1E1E"/>
         <w:spacing w:after="0" w:line="240" w:lineRule="auto"/>
         <w:rPr>
@@ -3846,7 +4477,7 @@
           <w:szCs w:val="18"/>
           <w:lang w:eastAsia="pt-BR"/>
         </w:rPr>
-        <w:t xml:space="preserve">        </w:t>
+        <w:t xml:space="preserve">    </w:t>
       </w:r>
       <w:r>
         <w:rPr>
@@ -3858,6 +4489,7 @@
         </w:rPr>
         <w:t>&lt;</w:t>
       </w:r>
+      <w:proofErr w:type="spellStart"/>
       <w:r>
         <w:rPr>
           <w:rFonts w:ascii="Consolas" w:eastAsia="Times New Roman" w:hAnsi="Consolas" w:cs="Times New Roman"/>
@@ -3866,8 +4498,9 @@
           <w:szCs w:val="18"/>
           <w:lang w:eastAsia="pt-BR"/>
         </w:rPr>
-        <w:t>li</w:t>
-      </w:r>
+        <w:t>ul</w:t>
+      </w:r>
+      <w:proofErr w:type="spellEnd"/>
       <w:r>
         <w:rPr>
           <w:rFonts w:ascii="Consolas" w:eastAsia="Times New Roman" w:hAnsi="Consolas" w:cs="Times New Roman"/>
@@ -3930,7 +4563,29 @@
           <w:szCs w:val="18"/>
           <w:lang w:eastAsia="pt-BR"/>
         </w:rPr>
-        <w:t>-item"</w:t>
+        <w:t xml:space="preserve">-container </w:t>
+      </w:r>
+      <w:proofErr w:type="spellStart"/>
+      <w:r>
+        <w:rPr>
+          <w:rFonts w:ascii="Consolas" w:eastAsia="Times New Roman" w:hAnsi="Consolas" w:cs="Times New Roman"/>
+          <w:color w:val="CE9178"/>
+          <w:sz w:val="18"/>
+          <w:szCs w:val="18"/>
+          <w:lang w:eastAsia="pt-BR"/>
+        </w:rPr>
+        <w:t>column</w:t>
+      </w:r>
+      <w:proofErr w:type="spellEnd"/>
+      <w:r>
+        <w:rPr>
+          <w:rFonts w:ascii="Consolas" w:eastAsia="Times New Roman" w:hAnsi="Consolas" w:cs="Times New Roman"/>
+          <w:color w:val="CE9178"/>
+          <w:sz w:val="18"/>
+          <w:szCs w:val="18"/>
+          <w:lang w:eastAsia="pt-BR"/>
+        </w:rPr>
+        <w:t>"</w:t>
       </w:r>
       <w:r>
         <w:rPr>
@@ -3942,49 +4597,15 @@
         </w:rPr>
         <w:t>&gt;</w:t>
       </w:r>
-      <w:r>
-        <w:rPr>
-          <w:rFonts w:ascii="Consolas" w:eastAsia="Times New Roman" w:hAnsi="Consolas" w:cs="Times New Roman"/>
-          <w:color w:val="D4D4D4"/>
-          <w:sz w:val="18"/>
-          <w:szCs w:val="18"/>
-          <w:lang w:eastAsia="pt-BR"/>
-        </w:rPr>
-        <w:t>1</w:t>
-      </w:r>
-      <w:r>
-        <w:rPr>
-          <w:rFonts w:ascii="Consolas" w:eastAsia="Times New Roman" w:hAnsi="Consolas" w:cs="Times New Roman"/>
-          <w:color w:val="808080"/>
-          <w:sz w:val="18"/>
-          <w:szCs w:val="18"/>
-          <w:lang w:eastAsia="pt-BR"/>
-        </w:rPr>
-        <w:t>&lt;/</w:t>
-      </w:r>
-      <w:r>
-        <w:rPr>
-          <w:rFonts w:ascii="Consolas" w:eastAsia="Times New Roman" w:hAnsi="Consolas" w:cs="Times New Roman"/>
-          <w:color w:val="569CD6"/>
-          <w:sz w:val="18"/>
-          <w:szCs w:val="18"/>
-          <w:lang w:eastAsia="pt-BR"/>
-        </w:rPr>
-        <w:t>li</w:t>
-      </w:r>
-      <w:r>
-        <w:rPr>
-          <w:rFonts w:ascii="Consolas" w:eastAsia="Times New Roman" w:hAnsi="Consolas" w:cs="Times New Roman"/>
-          <w:color w:val="808080"/>
-          <w:sz w:val="18"/>
-          <w:szCs w:val="18"/>
-          <w:lang w:eastAsia="pt-BR"/>
-        </w:rPr>
-        <w:t>&gt;</w:t>
-      </w:r>
-    </w:p>
-    <w:p>
-      <w:pPr>
+    </w:p>
+    <w:p>
+      <w:pPr>
+        <w:pBdr>
+          <w:top w:val="single" w:sz="4" w:space="1" w:color="auto"/>
+          <w:left w:val="single" w:sz="4" w:space="1" w:color="auto"/>
+          <w:bottom w:val="single" w:sz="4" w:space="1" w:color="auto"/>
+          <w:right w:val="single" w:sz="4" w:space="1" w:color="auto"/>
+        </w:pBdr>
         <w:shd w:val="clear" w:color="auto" w:fill="1E1E1E"/>
         <w:spacing w:after="0" w:line="240" w:lineRule="auto"/>
         <w:rPr>
@@ -3998,6 +4619,74 @@
       <w:r>
         <w:rPr>
           <w:rFonts w:ascii="Consolas" w:eastAsia="Times New Roman" w:hAnsi="Consolas" w:cs="Times New Roman"/>
+          <w:noProof/>
+          <w:color w:val="808080"/>
+          <w:sz w:val="18"/>
+          <w:szCs w:val="18"/>
+          <w:lang w:eastAsia="pt-BR"/>
+        </w:rPr>
+        <w:drawing>
+          <wp:anchor distT="0" distB="0" distL="114300" distR="114300" simplePos="0" relativeHeight="251662336" behindDoc="0" locked="0" layoutInCell="1" allowOverlap="1" wp14:anchorId="5FFCA886" wp14:editId="515B5F46">
+            <wp:simplePos x="0" y="0"/>
+            <wp:positionH relativeFrom="margin">
+              <wp:posOffset>2072640</wp:posOffset>
+            </wp:positionH>
+            <wp:positionV relativeFrom="paragraph">
+              <wp:posOffset>129540</wp:posOffset>
+            </wp:positionV>
+            <wp:extent cx="914400" cy="1276350"/>
+            <wp:effectExtent l="0" t="0" r="0" b="0"/>
+            <wp:wrapNone/>
+            <wp:docPr id="3" name="Gráfico 3" descr="Seta de linha: curva no sentido anti-horário"/>
+            <wp:cNvGraphicFramePr>
+              <a:graphicFrameLocks xmlns:a="http://schemas.openxmlformats.org/drawingml/2006/main" noChangeAspect="1"/>
+            </wp:cNvGraphicFramePr>
+            <a:graphic xmlns:a="http://schemas.openxmlformats.org/drawingml/2006/main">
+              <a:graphicData uri="http://schemas.openxmlformats.org/drawingml/2006/picture">
+                <pic:pic xmlns:pic="http://schemas.openxmlformats.org/drawingml/2006/picture">
+                  <pic:nvPicPr>
+                    <pic:cNvPr id="1" name="linecurvecounterclockwise.svg"/>
+                    <pic:cNvPicPr/>
+                  </pic:nvPicPr>
+                  <pic:blipFill>
+                    <a:blip r:embed="rId5">
+                      <a:extLst>
+                        <a:ext uri="{28A0092B-C50C-407E-A947-70E740481C1C}">
+                          <a14:useLocalDpi xmlns:a14="http://schemas.microsoft.com/office/drawing/2010/main" val="0"/>
+                        </a:ext>
+                        <a:ext uri="{96DAC541-7B7A-43D3-8B79-37D633B846F1}">
+                          <asvg:svgBlip xmlns:asvg="http://schemas.microsoft.com/office/drawing/2016/SVG/main" r:embed="rId6"/>
+                        </a:ext>
+                      </a:extLst>
+                    </a:blip>
+                    <a:stretch>
+                      <a:fillRect/>
+                    </a:stretch>
+                  </pic:blipFill>
+                  <pic:spPr>
+                    <a:xfrm>
+                      <a:off x="0" y="0"/>
+                      <a:ext cx="914400" cy="1276350"/>
+                    </a:xfrm>
+                    <a:prstGeom prst="rect">
+                      <a:avLst/>
+                    </a:prstGeom>
+                  </pic:spPr>
+                </pic:pic>
+              </a:graphicData>
+            </a:graphic>
+            <wp14:sizeRelH relativeFrom="page">
+              <wp14:pctWidth>0</wp14:pctWidth>
+            </wp14:sizeRelH>
+            <wp14:sizeRelV relativeFrom="page">
+              <wp14:pctHeight>0</wp14:pctHeight>
+            </wp14:sizeRelV>
+          </wp:anchor>
+        </w:drawing>
+      </w:r>
+      <w:r>
+        <w:rPr>
+          <w:rFonts w:ascii="Consolas" w:eastAsia="Times New Roman" w:hAnsi="Consolas" w:cs="Times New Roman"/>
           <w:color w:val="D4D4D4"/>
           <w:sz w:val="18"/>
           <w:szCs w:val="18"/>
@@ -4107,7 +4796,7 @@
           <w:szCs w:val="18"/>
           <w:lang w:eastAsia="pt-BR"/>
         </w:rPr>
-        <w:t>2</w:t>
+        <w:t>1</w:t>
       </w:r>
       <w:r>
         <w:rPr>
@@ -4142,6 +4831,12 @@
     </w:p>
     <w:p>
       <w:pPr>
+        <w:pBdr>
+          <w:top w:val="single" w:sz="4" w:space="1" w:color="auto"/>
+          <w:left w:val="single" w:sz="4" w:space="1" w:color="auto"/>
+          <w:bottom w:val="single" w:sz="4" w:space="1" w:color="auto"/>
+          <w:right w:val="single" w:sz="4" w:space="1" w:color="auto"/>
+        </w:pBdr>
         <w:shd w:val="clear" w:color="auto" w:fill="1E1E1E"/>
         <w:spacing w:after="0" w:line="240" w:lineRule="auto"/>
         <w:rPr>
@@ -4264,7 +4959,7 @@
           <w:szCs w:val="18"/>
           <w:lang w:eastAsia="pt-BR"/>
         </w:rPr>
-        <w:t>3</w:t>
+        <w:t>2</w:t>
       </w:r>
       <w:r>
         <w:rPr>
@@ -4299,6 +4994,12 @@
     </w:p>
     <w:p>
       <w:pPr>
+        <w:pBdr>
+          <w:top w:val="single" w:sz="4" w:space="1" w:color="auto"/>
+          <w:left w:val="single" w:sz="4" w:space="1" w:color="auto"/>
+          <w:bottom w:val="single" w:sz="4" w:space="1" w:color="auto"/>
+          <w:right w:val="single" w:sz="4" w:space="1" w:color="auto"/>
+        </w:pBdr>
         <w:shd w:val="clear" w:color="auto" w:fill="1E1E1E"/>
         <w:spacing w:after="0" w:line="240" w:lineRule="auto"/>
         <w:rPr>
@@ -4421,7 +5122,7 @@
           <w:szCs w:val="18"/>
           <w:lang w:eastAsia="pt-BR"/>
         </w:rPr>
-        <w:t>4</w:t>
+        <w:t>3</w:t>
       </w:r>
       <w:r>
         <w:rPr>
@@ -4456,6 +5157,12 @@
     </w:p>
     <w:p>
       <w:pPr>
+        <w:pBdr>
+          <w:top w:val="single" w:sz="4" w:space="1" w:color="auto"/>
+          <w:left w:val="single" w:sz="4" w:space="1" w:color="auto"/>
+          <w:bottom w:val="single" w:sz="4" w:space="1" w:color="auto"/>
+          <w:right w:val="single" w:sz="4" w:space="1" w:color="auto"/>
+        </w:pBdr>
         <w:shd w:val="clear" w:color="auto" w:fill="1E1E1E"/>
         <w:spacing w:after="0" w:line="240" w:lineRule="auto"/>
         <w:rPr>
@@ -4578,7 +5285,7 @@
           <w:szCs w:val="18"/>
           <w:lang w:eastAsia="pt-BR"/>
         </w:rPr>
-        <w:t>5</w:t>
+        <w:t>4</w:t>
       </w:r>
       <w:r>
         <w:rPr>
@@ -4613,6 +5320,12 @@
     </w:p>
     <w:p>
       <w:pPr>
+        <w:pBdr>
+          <w:top w:val="single" w:sz="4" w:space="1" w:color="auto"/>
+          <w:left w:val="single" w:sz="4" w:space="1" w:color="auto"/>
+          <w:bottom w:val="single" w:sz="4" w:space="1" w:color="auto"/>
+          <w:right w:val="single" w:sz="4" w:space="1" w:color="auto"/>
+        </w:pBdr>
         <w:shd w:val="clear" w:color="auto" w:fill="1E1E1E"/>
         <w:spacing w:after="0" w:line="240" w:lineRule="auto"/>
         <w:rPr>
@@ -4631,7 +5344,111 @@
           <w:szCs w:val="18"/>
           <w:lang w:eastAsia="pt-BR"/>
         </w:rPr>
-        <w:t xml:space="preserve">    </w:t>
+        <w:t xml:space="preserve">        </w:t>
+      </w:r>
+      <w:r>
+        <w:rPr>
+          <w:rFonts w:ascii="Consolas" w:eastAsia="Times New Roman" w:hAnsi="Consolas" w:cs="Times New Roman"/>
+          <w:color w:val="808080"/>
+          <w:sz w:val="18"/>
+          <w:szCs w:val="18"/>
+          <w:lang w:eastAsia="pt-BR"/>
+        </w:rPr>
+        <w:t>&lt;</w:t>
+      </w:r>
+      <w:r>
+        <w:rPr>
+          <w:rFonts w:ascii="Consolas" w:eastAsia="Times New Roman" w:hAnsi="Consolas" w:cs="Times New Roman"/>
+          <w:color w:val="569CD6"/>
+          <w:sz w:val="18"/>
+          <w:szCs w:val="18"/>
+          <w:lang w:eastAsia="pt-BR"/>
+        </w:rPr>
+        <w:t>li</w:t>
+      </w:r>
+      <w:r>
+        <w:rPr>
+          <w:rFonts w:ascii="Consolas" w:eastAsia="Times New Roman" w:hAnsi="Consolas" w:cs="Times New Roman"/>
+          <w:color w:val="D4D4D4"/>
+          <w:sz w:val="18"/>
+          <w:szCs w:val="18"/>
+          <w:lang w:eastAsia="pt-BR"/>
+        </w:rPr>
+        <w:t xml:space="preserve"> </w:t>
+      </w:r>
+      <w:proofErr w:type="spellStart"/>
+      <w:r>
+        <w:rPr>
+          <w:rFonts w:ascii="Consolas" w:eastAsia="Times New Roman" w:hAnsi="Consolas" w:cs="Times New Roman"/>
+          <w:color w:val="9CDCFE"/>
+          <w:sz w:val="18"/>
+          <w:szCs w:val="18"/>
+          <w:lang w:eastAsia="pt-BR"/>
+        </w:rPr>
+        <w:t>class</w:t>
+      </w:r>
+      <w:proofErr w:type="spellEnd"/>
+      <w:r>
+        <w:rPr>
+          <w:rFonts w:ascii="Consolas" w:eastAsia="Times New Roman" w:hAnsi="Consolas" w:cs="Times New Roman"/>
+          <w:color w:val="D4D4D4"/>
+          <w:sz w:val="18"/>
+          <w:szCs w:val="18"/>
+          <w:lang w:eastAsia="pt-BR"/>
+        </w:rPr>
+        <w:t>=</w:t>
+      </w:r>
+      <w:r>
+        <w:rPr>
+          <w:rFonts w:ascii="Consolas" w:eastAsia="Times New Roman" w:hAnsi="Consolas" w:cs="Times New Roman"/>
+          <w:color w:val="CE9178"/>
+          <w:sz w:val="18"/>
+          <w:szCs w:val="18"/>
+          <w:lang w:eastAsia="pt-BR"/>
+        </w:rPr>
+        <w:t>"</w:t>
+      </w:r>
+      <w:proofErr w:type="spellStart"/>
+      <w:r>
+        <w:rPr>
+          <w:rFonts w:ascii="Consolas" w:eastAsia="Times New Roman" w:hAnsi="Consolas" w:cs="Times New Roman"/>
+          <w:color w:val="CE9178"/>
+          <w:sz w:val="18"/>
+          <w:szCs w:val="18"/>
+          <w:lang w:eastAsia="pt-BR"/>
+        </w:rPr>
+        <w:t>flex</w:t>
+      </w:r>
+      <w:proofErr w:type="spellEnd"/>
+      <w:r>
+        <w:rPr>
+          <w:rFonts w:ascii="Consolas" w:eastAsia="Times New Roman" w:hAnsi="Consolas" w:cs="Times New Roman"/>
+          <w:color w:val="CE9178"/>
+          <w:sz w:val="18"/>
+          <w:szCs w:val="18"/>
+          <w:lang w:eastAsia="pt-BR"/>
+        </w:rPr>
+        <w:t>-item"</w:t>
+      </w:r>
+      <w:r>
+        <w:rPr>
+          <w:rFonts w:ascii="Consolas" w:eastAsia="Times New Roman" w:hAnsi="Consolas" w:cs="Times New Roman"/>
+          <w:color w:val="808080"/>
+          <w:sz w:val="18"/>
+          <w:szCs w:val="18"/>
+          <w:lang w:eastAsia="pt-BR"/>
+        </w:rPr>
+        <w:t>&gt;</w:t>
+      </w:r>
+      <w:r>
+        <w:rPr>
+          <w:rFonts w:ascii="Consolas" w:eastAsia="Times New Roman" w:hAnsi="Consolas" w:cs="Times New Roman"/>
+          <w:color w:val="D4D4D4"/>
+          <w:sz w:val="18"/>
+          <w:szCs w:val="18"/>
+          <w:lang w:eastAsia="pt-BR"/>
+        </w:rPr>
+        <w:t>5</w:t>
       </w:r>
       <w:r>
         <w:rPr>
@@ -4643,7 +5460,6 @@
         </w:rPr>
         <w:t>&lt;/</w:t>
       </w:r>
-      <w:proofErr w:type="spellStart"/>
       <w:r>
         <w:rPr>
           <w:rFonts w:ascii="Consolas" w:eastAsia="Times New Roman" w:hAnsi="Consolas" w:cs="Times New Roman"/>
@@ -4652,9 +5468,8 @@
           <w:szCs w:val="18"/>
           <w:lang w:eastAsia="pt-BR"/>
         </w:rPr>
-        <w:t>ul</w:t>
-      </w:r>
-      <w:proofErr w:type="spellEnd"/>
+        <w:t>li</w:t>
+      </w:r>
       <w:r>
         <w:rPr>
           <w:rFonts w:ascii="Consolas" w:eastAsia="Times New Roman" w:hAnsi="Consolas" w:cs="Times New Roman"/>
@@ -4668,19 +5483,371 @@
     </w:p>
     <w:p>
       <w:pPr>
+        <w:pBdr>
+          <w:top w:val="single" w:sz="4" w:space="1" w:color="auto"/>
+          <w:left w:val="single" w:sz="4" w:space="1" w:color="auto"/>
+          <w:bottom w:val="single" w:sz="4" w:space="1" w:color="auto"/>
+          <w:right w:val="single" w:sz="4" w:space="1" w:color="auto"/>
+        </w:pBdr>
         <w:shd w:val="clear" w:color="auto" w:fill="1E1E1E"/>
         <w:spacing w:after="0" w:line="240" w:lineRule="auto"/>
         <w:rPr>
           <w:rFonts w:ascii="Consolas" w:eastAsia="Times New Roman" w:hAnsi="Consolas" w:cs="Times New Roman"/>
-          <w:color w:val="D4D4D4"/>
-          <w:sz w:val="18"/>
-          <w:szCs w:val="18"/>
-          <w:lang w:eastAsia="pt-BR"/>
-        </w:rPr>
-      </w:pPr>
-    </w:p>
-    <w:p>
-      <w:pPr>
+          <w:color w:val="808080"/>
+          <w:sz w:val="18"/>
+          <w:szCs w:val="18"/>
+          <w:lang w:eastAsia="pt-BR"/>
+        </w:rPr>
+      </w:pPr>
+      <w:r>
+        <w:rPr>
+          <w:rFonts w:ascii="Consolas" w:eastAsia="Times New Roman" w:hAnsi="Consolas" w:cs="Times New Roman"/>
+          <w:color w:val="D4D4D4"/>
+          <w:sz w:val="18"/>
+          <w:szCs w:val="18"/>
+          <w:lang w:eastAsia="pt-BR"/>
+        </w:rPr>
+        <w:t xml:space="preserve">    </w:t>
+      </w:r>
+      <w:r>
+        <w:rPr>
+          <w:rFonts w:ascii="Consolas" w:eastAsia="Times New Roman" w:hAnsi="Consolas" w:cs="Times New Roman"/>
+          <w:color w:val="808080"/>
+          <w:sz w:val="18"/>
+          <w:szCs w:val="18"/>
+          <w:lang w:eastAsia="pt-BR"/>
+        </w:rPr>
+        <w:t>&lt;/</w:t>
+      </w:r>
+      <w:proofErr w:type="spellStart"/>
+      <w:r>
+        <w:rPr>
+          <w:rFonts w:ascii="Consolas" w:eastAsia="Times New Roman" w:hAnsi="Consolas" w:cs="Times New Roman"/>
+          <w:color w:val="569CD6"/>
+          <w:sz w:val="18"/>
+          <w:szCs w:val="18"/>
+          <w:lang w:eastAsia="pt-BR"/>
+        </w:rPr>
+        <w:t>ul</w:t>
+      </w:r>
+      <w:proofErr w:type="spellEnd"/>
+      <w:r>
+        <w:rPr>
+          <w:rFonts w:ascii="Consolas" w:eastAsia="Times New Roman" w:hAnsi="Consolas" w:cs="Times New Roman"/>
+          <w:color w:val="808080"/>
+          <w:sz w:val="18"/>
+          <w:szCs w:val="18"/>
+          <w:lang w:eastAsia="pt-BR"/>
+        </w:rPr>
+        <w:t>&gt;</w:t>
+      </w:r>
+    </w:p>
+    <w:p>
+      <w:pPr>
+        <w:pBdr>
+          <w:top w:val="single" w:sz="4" w:space="1" w:color="auto"/>
+          <w:left w:val="single" w:sz="4" w:space="1" w:color="auto"/>
+          <w:bottom w:val="single" w:sz="4" w:space="1" w:color="auto"/>
+          <w:right w:val="single" w:sz="4" w:space="1" w:color="auto"/>
+        </w:pBdr>
+        <w:shd w:val="clear" w:color="auto" w:fill="1E1E1E"/>
+        <w:spacing w:line="330" w:lineRule="atLeast"/>
+        <w:rPr>
+          <w:rFonts w:ascii="Consolas" w:eastAsia="Times New Roman" w:hAnsi="Consolas" w:cs="Times New Roman"/>
+          <w:color w:val="D4D4D4"/>
+          <w:sz w:val="24"/>
+          <w:szCs w:val="24"/>
+          <w:lang w:eastAsia="pt-BR"/>
+        </w:rPr>
+      </w:pPr>
+      <w:r>
+        <w:rPr>
+          <w:rFonts w:ascii="Consolas" w:eastAsia="Times New Roman" w:hAnsi="Consolas" w:cs="Times New Roman"/>
+          <w:color w:val="D4D4D4"/>
+          <w:sz w:val="18"/>
+          <w:szCs w:val="18"/>
+          <w:lang w:eastAsia="pt-BR"/>
+        </w:rPr>
+        <w:tab/>
+      </w:r>
+      <w:r>
+        <w:rPr>
+          <w:rFonts w:ascii="Consolas" w:eastAsia="Times New Roman" w:hAnsi="Consolas" w:cs="Times New Roman"/>
+          <w:color w:val="D7BA7D"/>
+          <w:sz w:val="24"/>
+          <w:szCs w:val="24"/>
+          <w:lang w:eastAsia="pt-BR"/>
+        </w:rPr>
+        <w:t>.</w:t>
+      </w:r>
+      <w:proofErr w:type="spellStart"/>
+      <w:r>
+        <w:rPr>
+          <w:rFonts w:ascii="Consolas" w:eastAsia="Times New Roman" w:hAnsi="Consolas" w:cs="Times New Roman"/>
+          <w:color w:val="D7BA7D"/>
+          <w:sz w:val="24"/>
+          <w:szCs w:val="24"/>
+          <w:lang w:eastAsia="pt-BR"/>
+        </w:rPr>
+        <w:t>column</w:t>
+      </w:r>
+      <w:proofErr w:type="spellEnd"/>
+      <w:r>
+        <w:rPr>
+          <w:rFonts w:ascii="Consolas" w:eastAsia="Times New Roman" w:hAnsi="Consolas" w:cs="Times New Roman"/>
+          <w:color w:val="D4D4D4"/>
+          <w:sz w:val="24"/>
+          <w:szCs w:val="24"/>
+          <w:lang w:eastAsia="pt-BR"/>
+        </w:rPr>
+        <w:t>{</w:t>
+      </w:r>
+    </w:p>
+    <w:p>
+      <w:pPr>
+        <w:pBdr>
+          <w:top w:val="single" w:sz="4" w:space="1" w:color="auto"/>
+          <w:left w:val="single" w:sz="4" w:space="1" w:color="auto"/>
+          <w:bottom w:val="single" w:sz="4" w:space="1" w:color="auto"/>
+          <w:right w:val="single" w:sz="4" w:space="1" w:color="auto"/>
+        </w:pBdr>
+        <w:shd w:val="clear" w:color="auto" w:fill="1E1E1E"/>
+        <w:spacing w:after="0" w:line="330" w:lineRule="atLeast"/>
+        <w:rPr>
+          <w:rFonts w:ascii="Consolas" w:eastAsia="Times New Roman" w:hAnsi="Consolas" w:cs="Times New Roman"/>
+          <w:color w:val="D4D4D4"/>
+          <w:sz w:val="24"/>
+          <w:szCs w:val="24"/>
+          <w:lang w:eastAsia="pt-BR"/>
+        </w:rPr>
+      </w:pPr>
+      <w:r>
+        <w:rPr>
+          <w:rFonts w:ascii="Consolas" w:eastAsia="Times New Roman" w:hAnsi="Consolas" w:cs="Times New Roman"/>
+          <w:color w:val="D4D4D4"/>
+          <w:sz w:val="24"/>
+          <w:szCs w:val="24"/>
+          <w:lang w:eastAsia="pt-BR"/>
+        </w:rPr>
+        <w:t xml:space="preserve">    </w:t>
+      </w:r>
+      <w:r>
+        <w:rPr>
+          <w:rFonts w:ascii="Consolas" w:eastAsia="Times New Roman" w:hAnsi="Consolas" w:cs="Times New Roman"/>
+          <w:color w:val="D4D4D4"/>
+          <w:sz w:val="24"/>
+          <w:szCs w:val="24"/>
+          <w:lang w:eastAsia="pt-BR"/>
+        </w:rPr>
+        <w:tab/>
+      </w:r>
+      <w:proofErr w:type="spellStart"/>
+      <w:r>
+        <w:rPr>
+          <w:rFonts w:ascii="Consolas" w:eastAsia="Times New Roman" w:hAnsi="Consolas" w:cs="Times New Roman"/>
+          <w:color w:val="9CDCFE"/>
+          <w:sz w:val="24"/>
+          <w:szCs w:val="24"/>
+          <w:lang w:eastAsia="pt-BR"/>
+        </w:rPr>
+        <w:t>float</w:t>
+      </w:r>
+      <w:proofErr w:type="spellEnd"/>
+      <w:r>
+        <w:rPr>
+          <w:rFonts w:ascii="Consolas" w:eastAsia="Times New Roman" w:hAnsi="Consolas" w:cs="Times New Roman"/>
+          <w:color w:val="D4D4D4"/>
+          <w:sz w:val="24"/>
+          <w:szCs w:val="24"/>
+          <w:lang w:eastAsia="pt-BR"/>
+        </w:rPr>
+        <w:t xml:space="preserve">: </w:t>
+      </w:r>
+      <w:proofErr w:type="spellStart"/>
+      <w:r>
+        <w:rPr>
+          <w:rFonts w:ascii="Consolas" w:eastAsia="Times New Roman" w:hAnsi="Consolas" w:cs="Times New Roman"/>
+          <w:color w:val="CE9178"/>
+          <w:sz w:val="24"/>
+          <w:szCs w:val="24"/>
+          <w:lang w:eastAsia="pt-BR"/>
+        </w:rPr>
+        <w:t>left</w:t>
+      </w:r>
+      <w:proofErr w:type="spellEnd"/>
+      <w:r>
+        <w:rPr>
+          <w:rFonts w:ascii="Consolas" w:eastAsia="Times New Roman" w:hAnsi="Consolas" w:cs="Times New Roman"/>
+          <w:color w:val="D4D4D4"/>
+          <w:sz w:val="24"/>
+          <w:szCs w:val="24"/>
+          <w:lang w:eastAsia="pt-BR"/>
+        </w:rPr>
+        <w:t>;</w:t>
+      </w:r>
+      <w:r>
+        <w:rPr>
+          <w:rFonts w:ascii="Consolas" w:eastAsia="Times New Roman" w:hAnsi="Consolas" w:cs="Times New Roman"/>
+          <w:color w:val="D4D4D4"/>
+          <w:sz w:val="24"/>
+          <w:szCs w:val="24"/>
+          <w:lang w:eastAsia="pt-BR"/>
+        </w:rPr>
+        <w:t xml:space="preserve"> &gt;coluna </w:t>
+      </w:r>
+      <w:proofErr w:type="spellStart"/>
+      <w:r>
+        <w:rPr>
+          <w:rFonts w:ascii="Consolas" w:eastAsia="Times New Roman" w:hAnsi="Consolas" w:cs="Times New Roman"/>
+          <w:color w:val="D4D4D4"/>
+          <w:sz w:val="24"/>
+          <w:szCs w:val="24"/>
+          <w:lang w:eastAsia="pt-BR"/>
+        </w:rPr>
+        <w:t>a</w:t>
+      </w:r>
+      <w:proofErr w:type="spellEnd"/>
+      <w:r>
+        <w:rPr>
+          <w:rFonts w:ascii="Consolas" w:eastAsia="Times New Roman" w:hAnsi="Consolas" w:cs="Times New Roman"/>
+          <w:color w:val="D4D4D4"/>
+          <w:sz w:val="24"/>
+          <w:szCs w:val="24"/>
+          <w:lang w:eastAsia="pt-BR"/>
+        </w:rPr>
+        <w:t xml:space="preserve"> esquerda</w:t>
+      </w:r>
+    </w:p>
+    <w:p>
+      <w:pPr>
+        <w:pBdr>
+          <w:top w:val="single" w:sz="4" w:space="1" w:color="auto"/>
+          <w:left w:val="single" w:sz="4" w:space="1" w:color="auto"/>
+          <w:bottom w:val="single" w:sz="4" w:space="1" w:color="auto"/>
+          <w:right w:val="single" w:sz="4" w:space="1" w:color="auto"/>
+        </w:pBdr>
+        <w:shd w:val="clear" w:color="auto" w:fill="1E1E1E"/>
+        <w:spacing w:after="0" w:line="330" w:lineRule="atLeast"/>
+        <w:rPr>
+          <w:rFonts w:ascii="Consolas" w:eastAsia="Times New Roman" w:hAnsi="Consolas" w:cs="Times New Roman"/>
+          <w:color w:val="D4D4D4"/>
+          <w:sz w:val="24"/>
+          <w:szCs w:val="24"/>
+          <w:lang w:eastAsia="pt-BR"/>
+        </w:rPr>
+      </w:pPr>
+      <w:r>
+        <w:rPr>
+          <w:rFonts w:ascii="Consolas" w:eastAsia="Times New Roman" w:hAnsi="Consolas" w:cs="Times New Roman"/>
+          <w:color w:val="D4D4D4"/>
+          <w:sz w:val="24"/>
+          <w:szCs w:val="24"/>
+          <w:lang w:eastAsia="pt-BR"/>
+        </w:rPr>
+        <w:t xml:space="preserve">    </w:t>
+      </w:r>
+      <w:r>
+        <w:rPr>
+          <w:rFonts w:ascii="Consolas" w:eastAsia="Times New Roman" w:hAnsi="Consolas" w:cs="Times New Roman"/>
+          <w:color w:val="D4D4D4"/>
+          <w:sz w:val="24"/>
+          <w:szCs w:val="24"/>
+          <w:lang w:eastAsia="pt-BR"/>
+        </w:rPr>
+        <w:tab/>
+      </w:r>
+      <w:proofErr w:type="spellStart"/>
+      <w:r>
+        <w:rPr>
+          <w:rFonts w:ascii="Consolas" w:eastAsia="Times New Roman" w:hAnsi="Consolas" w:cs="Times New Roman"/>
+          <w:color w:val="9CDCFE"/>
+          <w:sz w:val="24"/>
+          <w:szCs w:val="24"/>
+          <w:lang w:eastAsia="pt-BR"/>
+        </w:rPr>
+        <w:t>flex-direction</w:t>
+      </w:r>
+      <w:proofErr w:type="spellEnd"/>
+      <w:r>
+        <w:rPr>
+          <w:rFonts w:ascii="Consolas" w:eastAsia="Times New Roman" w:hAnsi="Consolas" w:cs="Times New Roman"/>
+          <w:color w:val="D4D4D4"/>
+          <w:sz w:val="24"/>
+          <w:szCs w:val="24"/>
+          <w:lang w:eastAsia="pt-BR"/>
+        </w:rPr>
+        <w:t xml:space="preserve">: </w:t>
+      </w:r>
+      <w:proofErr w:type="spellStart"/>
+      <w:r>
+        <w:rPr>
+          <w:rFonts w:ascii="Consolas" w:eastAsia="Times New Roman" w:hAnsi="Consolas" w:cs="Times New Roman"/>
+          <w:color w:val="CE9178"/>
+          <w:sz w:val="24"/>
+          <w:szCs w:val="24"/>
+          <w:lang w:eastAsia="pt-BR"/>
+        </w:rPr>
+        <w:t>column</w:t>
+      </w:r>
+      <w:proofErr w:type="spellEnd"/>
+      <w:r>
+        <w:rPr>
+          <w:rFonts w:ascii="Consolas" w:eastAsia="Times New Roman" w:hAnsi="Consolas" w:cs="Times New Roman"/>
+          <w:color w:val="D4D4D4"/>
+          <w:sz w:val="24"/>
+          <w:szCs w:val="24"/>
+          <w:lang w:eastAsia="pt-BR"/>
+        </w:rPr>
+        <w:t>;</w:t>
+      </w:r>
+      <w:r>
+        <w:rPr>
+          <w:rFonts w:ascii="Consolas" w:eastAsia="Times New Roman" w:hAnsi="Consolas" w:cs="Times New Roman"/>
+          <w:color w:val="D4D4D4"/>
+          <w:sz w:val="24"/>
+          <w:szCs w:val="24"/>
+          <w:lang w:eastAsia="pt-BR"/>
+        </w:rPr>
+        <w:t xml:space="preserve"> &gt;&gt;&gt; direção de cima para baixo</w:t>
+      </w:r>
+    </w:p>
+    <w:p>
+      <w:pPr>
+        <w:pBdr>
+          <w:top w:val="single" w:sz="4" w:space="1" w:color="auto"/>
+          <w:left w:val="single" w:sz="4" w:space="1" w:color="auto"/>
+          <w:bottom w:val="single" w:sz="4" w:space="1" w:color="auto"/>
+          <w:right w:val="single" w:sz="4" w:space="1" w:color="auto"/>
+        </w:pBdr>
+        <w:shd w:val="clear" w:color="auto" w:fill="1E1E1E"/>
+        <w:spacing w:after="0" w:line="330" w:lineRule="atLeast"/>
+        <w:rPr>
+          <w:rFonts w:ascii="Consolas" w:eastAsia="Times New Roman" w:hAnsi="Consolas" w:cs="Times New Roman"/>
+          <w:color w:val="D4D4D4"/>
+          <w:sz w:val="24"/>
+          <w:szCs w:val="24"/>
+          <w:lang w:eastAsia="pt-BR"/>
+        </w:rPr>
+      </w:pPr>
+      <w:r>
+        <w:rPr>
+          <w:rFonts w:ascii="Consolas" w:eastAsia="Times New Roman" w:hAnsi="Consolas" w:cs="Times New Roman"/>
+          <w:color w:val="D4D4D4"/>
+          <w:sz w:val="24"/>
+          <w:szCs w:val="24"/>
+          <w:lang w:eastAsia="pt-BR"/>
+        </w:rPr>
+        <w:t>}</w:t>
+      </w:r>
+    </w:p>
+    <w:p>
+      <w:pPr>
+        <w:pBdr>
+          <w:top w:val="single" w:sz="4" w:space="1" w:color="auto"/>
+          <w:left w:val="single" w:sz="4" w:space="1" w:color="auto"/>
+          <w:bottom w:val="single" w:sz="4" w:space="1" w:color="auto"/>
+          <w:right w:val="single" w:sz="4" w:space="1" w:color="auto"/>
+        </w:pBdr>
         <w:shd w:val="clear" w:color="auto" w:fill="1E1E1E"/>
         <w:spacing w:after="0" w:line="240" w:lineRule="auto"/>
         <w:rPr>
@@ -4691,137 +5858,15 @@
           <w:lang w:eastAsia="pt-BR"/>
         </w:rPr>
       </w:pPr>
-      <w:r>
-        <w:rPr>
-          <w:rFonts w:ascii="Consolas" w:eastAsia="Times New Roman" w:hAnsi="Consolas" w:cs="Times New Roman"/>
-          <w:color w:val="D4D4D4"/>
-          <w:sz w:val="18"/>
-          <w:szCs w:val="18"/>
-          <w:lang w:eastAsia="pt-BR"/>
-        </w:rPr>
-        <w:t xml:space="preserve">    </w:t>
-      </w:r>
-      <w:r>
-        <w:rPr>
-          <w:rFonts w:ascii="Consolas" w:eastAsia="Times New Roman" w:hAnsi="Consolas" w:cs="Times New Roman"/>
-          <w:color w:val="808080"/>
-          <w:sz w:val="18"/>
-          <w:szCs w:val="18"/>
-          <w:lang w:eastAsia="pt-BR"/>
-        </w:rPr>
-        <w:t>&lt;</w:t>
-      </w:r>
-      <w:proofErr w:type="spellStart"/>
-      <w:r>
-        <w:rPr>
-          <w:rFonts w:ascii="Consolas" w:eastAsia="Times New Roman" w:hAnsi="Consolas" w:cs="Times New Roman"/>
-          <w:color w:val="569CD6"/>
-          <w:sz w:val="18"/>
-          <w:szCs w:val="18"/>
-          <w:lang w:eastAsia="pt-BR"/>
-        </w:rPr>
-        <w:t>ul</w:t>
-      </w:r>
-      <w:proofErr w:type="spellEnd"/>
-      <w:r>
-        <w:rPr>
-          <w:rFonts w:ascii="Consolas" w:eastAsia="Times New Roman" w:hAnsi="Consolas" w:cs="Times New Roman"/>
-          <w:color w:val="D4D4D4"/>
-          <w:sz w:val="18"/>
-          <w:szCs w:val="18"/>
-          <w:lang w:eastAsia="pt-BR"/>
-        </w:rPr>
-        <w:t xml:space="preserve"> </w:t>
-      </w:r>
-      <w:proofErr w:type="spellStart"/>
-      <w:r>
-        <w:rPr>
-          <w:rFonts w:ascii="Consolas" w:eastAsia="Times New Roman" w:hAnsi="Consolas" w:cs="Times New Roman"/>
-          <w:color w:val="9CDCFE"/>
-          <w:sz w:val="18"/>
-          <w:szCs w:val="18"/>
-          <w:lang w:eastAsia="pt-BR"/>
-        </w:rPr>
-        <w:t>class</w:t>
-      </w:r>
-      <w:proofErr w:type="spellEnd"/>
-      <w:r>
-        <w:rPr>
-          <w:rFonts w:ascii="Consolas" w:eastAsia="Times New Roman" w:hAnsi="Consolas" w:cs="Times New Roman"/>
-          <w:color w:val="D4D4D4"/>
-          <w:sz w:val="18"/>
-          <w:szCs w:val="18"/>
-          <w:lang w:eastAsia="pt-BR"/>
-        </w:rPr>
-        <w:t>=</w:t>
-      </w:r>
-      <w:r>
-        <w:rPr>
-          <w:rFonts w:ascii="Consolas" w:eastAsia="Times New Roman" w:hAnsi="Consolas" w:cs="Times New Roman"/>
-          <w:color w:val="CE9178"/>
-          <w:sz w:val="18"/>
-          <w:szCs w:val="18"/>
-          <w:lang w:eastAsia="pt-BR"/>
-        </w:rPr>
-        <w:t>"</w:t>
-      </w:r>
-      <w:proofErr w:type="spellStart"/>
-      <w:r>
-        <w:rPr>
-          <w:rFonts w:ascii="Consolas" w:eastAsia="Times New Roman" w:hAnsi="Consolas" w:cs="Times New Roman"/>
-          <w:color w:val="CE9178"/>
-          <w:sz w:val="18"/>
-          <w:szCs w:val="18"/>
-          <w:lang w:eastAsia="pt-BR"/>
-        </w:rPr>
-        <w:t>flex</w:t>
-      </w:r>
-      <w:proofErr w:type="spellEnd"/>
-      <w:r>
-        <w:rPr>
-          <w:rFonts w:ascii="Consolas" w:eastAsia="Times New Roman" w:hAnsi="Consolas" w:cs="Times New Roman"/>
-          <w:color w:val="CE9178"/>
-          <w:sz w:val="18"/>
-          <w:szCs w:val="18"/>
-          <w:lang w:eastAsia="pt-BR"/>
-        </w:rPr>
-        <w:t xml:space="preserve">-container </w:t>
-      </w:r>
-      <w:proofErr w:type="spellStart"/>
-      <w:r>
-        <w:rPr>
-          <w:rFonts w:ascii="Consolas" w:eastAsia="Times New Roman" w:hAnsi="Consolas" w:cs="Times New Roman"/>
-          <w:color w:val="CE9178"/>
-          <w:sz w:val="18"/>
-          <w:szCs w:val="18"/>
-          <w:lang w:eastAsia="pt-BR"/>
-        </w:rPr>
-        <w:t>column</w:t>
-      </w:r>
-      <w:proofErr w:type="spellEnd"/>
-      <w:r>
-        <w:rPr>
-          <w:rFonts w:ascii="Consolas" w:eastAsia="Times New Roman" w:hAnsi="Consolas" w:cs="Times New Roman"/>
-          <w:color w:val="CE9178"/>
-          <w:sz w:val="18"/>
-          <w:szCs w:val="18"/>
-          <w:lang w:eastAsia="pt-BR"/>
-        </w:rPr>
-        <w:t>-reverse"</w:t>
-      </w:r>
-      <w:r>
-        <w:rPr>
-          <w:rFonts w:ascii="Consolas" w:eastAsia="Times New Roman" w:hAnsi="Consolas" w:cs="Times New Roman"/>
-          <w:color w:val="808080"/>
-          <w:sz w:val="18"/>
-          <w:szCs w:val="18"/>
-          <w:lang w:eastAsia="pt-BR"/>
-        </w:rPr>
-        <w:t>&gt;</w:t>
-      </w:r>
-    </w:p>
-    <w:p>
-      <w:pPr>
+    </w:p>
+    <w:p>
+      <w:pPr>
+        <w:pBdr>
+          <w:top w:val="single" w:sz="4" w:space="1" w:color="auto"/>
+          <w:left w:val="single" w:sz="4" w:space="1" w:color="auto"/>
+          <w:bottom w:val="single" w:sz="4" w:space="1" w:color="auto"/>
+          <w:right w:val="single" w:sz="4" w:space="1" w:color="auto"/>
+        </w:pBdr>
         <w:shd w:val="clear" w:color="auto" w:fill="1E1E1E"/>
         <w:spacing w:after="0" w:line="240" w:lineRule="auto"/>
         <w:rPr>
@@ -4832,153 +5877,15 @@
           <w:lang w:eastAsia="pt-BR"/>
         </w:rPr>
       </w:pPr>
-      <w:r>
-        <w:rPr>
-          <w:rFonts w:ascii="Consolas" w:eastAsia="Times New Roman" w:hAnsi="Consolas" w:cs="Times New Roman"/>
-          <w:color w:val="D4D4D4"/>
-          <w:sz w:val="18"/>
-          <w:szCs w:val="18"/>
-          <w:lang w:eastAsia="pt-BR"/>
-        </w:rPr>
-        <w:t xml:space="preserve">        </w:t>
-      </w:r>
-      <w:r>
-        <w:rPr>
-          <w:rFonts w:ascii="Consolas" w:eastAsia="Times New Roman" w:hAnsi="Consolas" w:cs="Times New Roman"/>
-          <w:color w:val="808080"/>
-          <w:sz w:val="18"/>
-          <w:szCs w:val="18"/>
-          <w:lang w:eastAsia="pt-BR"/>
-        </w:rPr>
-        <w:t>&lt;</w:t>
-      </w:r>
-      <w:r>
-        <w:rPr>
-          <w:rFonts w:ascii="Consolas" w:eastAsia="Times New Roman" w:hAnsi="Consolas" w:cs="Times New Roman"/>
-          <w:color w:val="569CD6"/>
-          <w:sz w:val="18"/>
-          <w:szCs w:val="18"/>
-          <w:lang w:eastAsia="pt-BR"/>
-        </w:rPr>
-        <w:t>li</w:t>
-      </w:r>
-      <w:r>
-        <w:rPr>
-          <w:rFonts w:ascii="Consolas" w:eastAsia="Times New Roman" w:hAnsi="Consolas" w:cs="Times New Roman"/>
-          <w:color w:val="D4D4D4"/>
-          <w:sz w:val="18"/>
-          <w:szCs w:val="18"/>
-          <w:lang w:eastAsia="pt-BR"/>
-        </w:rPr>
-        <w:t xml:space="preserve"> </w:t>
-      </w:r>
-      <w:proofErr w:type="spellStart"/>
-      <w:r>
-        <w:rPr>
-          <w:rFonts w:ascii="Consolas" w:eastAsia="Times New Roman" w:hAnsi="Consolas" w:cs="Times New Roman"/>
-          <w:color w:val="9CDCFE"/>
-          <w:sz w:val="18"/>
-          <w:szCs w:val="18"/>
-          <w:lang w:eastAsia="pt-BR"/>
-        </w:rPr>
-        <w:t>class</w:t>
-      </w:r>
-      <w:proofErr w:type="spellEnd"/>
-      <w:r>
-        <w:rPr>
-          <w:rFonts w:ascii="Consolas" w:eastAsia="Times New Roman" w:hAnsi="Consolas" w:cs="Times New Roman"/>
-          <w:color w:val="D4D4D4"/>
-          <w:sz w:val="18"/>
-          <w:szCs w:val="18"/>
-          <w:lang w:eastAsia="pt-BR"/>
-        </w:rPr>
-        <w:t>=</w:t>
-      </w:r>
-      <w:r>
-        <w:rPr>
-          <w:rFonts w:ascii="Consolas" w:eastAsia="Times New Roman" w:hAnsi="Consolas" w:cs="Times New Roman"/>
-          <w:color w:val="CE9178"/>
-          <w:sz w:val="18"/>
-          <w:szCs w:val="18"/>
-          <w:lang w:eastAsia="pt-BR"/>
-        </w:rPr>
-        <w:t>"</w:t>
-      </w:r>
-      <w:proofErr w:type="spellStart"/>
-      <w:r>
-        <w:rPr>
-          <w:rFonts w:ascii="Consolas" w:eastAsia="Times New Roman" w:hAnsi="Consolas" w:cs="Times New Roman"/>
-          <w:color w:val="CE9178"/>
-          <w:sz w:val="18"/>
-          <w:szCs w:val="18"/>
-          <w:lang w:eastAsia="pt-BR"/>
-        </w:rPr>
-        <w:t>flex</w:t>
-      </w:r>
-      <w:proofErr w:type="spellEnd"/>
-      <w:r>
-        <w:rPr>
-          <w:rFonts w:ascii="Consolas" w:eastAsia="Times New Roman" w:hAnsi="Consolas" w:cs="Times New Roman"/>
-          <w:color w:val="CE9178"/>
-          <w:sz w:val="18"/>
-          <w:szCs w:val="18"/>
-          <w:lang w:eastAsia="pt-BR"/>
-        </w:rPr>
-        <w:t>-item"</w:t>
-      </w:r>
-      <w:r>
-        <w:rPr>
-          <w:rFonts w:ascii="Consolas" w:eastAsia="Times New Roman" w:hAnsi="Consolas" w:cs="Times New Roman"/>
-          <w:color w:val="808080"/>
-          <w:sz w:val="18"/>
-          <w:szCs w:val="18"/>
-          <w:lang w:eastAsia="pt-BR"/>
-        </w:rPr>
-        <w:t>&gt;</w:t>
-      </w:r>
-      <w:r>
-        <w:rPr>
-          <w:rFonts w:ascii="Consolas" w:eastAsia="Times New Roman" w:hAnsi="Consolas" w:cs="Times New Roman"/>
-          <w:color w:val="D4D4D4"/>
-          <w:sz w:val="18"/>
-          <w:szCs w:val="18"/>
-          <w:lang w:eastAsia="pt-BR"/>
-        </w:rPr>
-        <w:t>1</w:t>
-      </w:r>
-      <w:r>
-        <w:rPr>
-          <w:rFonts w:ascii="Consolas" w:eastAsia="Times New Roman" w:hAnsi="Consolas" w:cs="Times New Roman"/>
-          <w:color w:val="808080"/>
-          <w:sz w:val="18"/>
-          <w:szCs w:val="18"/>
-          <w:lang w:eastAsia="pt-BR"/>
-        </w:rPr>
-        <w:t>&lt;/</w:t>
-      </w:r>
-      <w:r>
-        <w:rPr>
-          <w:rFonts w:ascii="Consolas" w:eastAsia="Times New Roman" w:hAnsi="Consolas" w:cs="Times New Roman"/>
-          <w:color w:val="569CD6"/>
-          <w:sz w:val="18"/>
-          <w:szCs w:val="18"/>
-          <w:lang w:eastAsia="pt-BR"/>
-        </w:rPr>
-        <w:t>li</w:t>
-      </w:r>
-      <w:r>
-        <w:rPr>
-          <w:rFonts w:ascii="Consolas" w:eastAsia="Times New Roman" w:hAnsi="Consolas" w:cs="Times New Roman"/>
-          <w:color w:val="808080"/>
-          <w:sz w:val="18"/>
-          <w:szCs w:val="18"/>
-          <w:lang w:eastAsia="pt-BR"/>
-        </w:rPr>
-        <w:t>&gt;</w:t>
-      </w:r>
-    </w:p>
-    <w:p>
-      <w:pPr>
+    </w:p>
+    <w:p>
+      <w:pPr>
+        <w:pBdr>
+          <w:top w:val="single" w:sz="4" w:space="1" w:color="auto"/>
+          <w:left w:val="single" w:sz="4" w:space="1" w:color="auto"/>
+          <w:bottom w:val="single" w:sz="4" w:space="1" w:color="auto"/>
+          <w:right w:val="single" w:sz="4" w:space="1" w:color="auto"/>
+        </w:pBdr>
         <w:shd w:val="clear" w:color="auto" w:fill="1E1E1E"/>
         <w:spacing w:after="0" w:line="240" w:lineRule="auto"/>
         <w:rPr>
@@ -4997,7 +5904,7 @@
           <w:szCs w:val="18"/>
           <w:lang w:eastAsia="pt-BR"/>
         </w:rPr>
-        <w:t xml:space="preserve">        </w:t>
+        <w:t xml:space="preserve">    </w:t>
       </w:r>
       <w:r>
         <w:rPr>
@@ -5009,6 +5916,7 @@
         </w:rPr>
         <w:t>&lt;</w:t>
       </w:r>
+      <w:proofErr w:type="spellStart"/>
       <w:r>
         <w:rPr>
           <w:rFonts w:ascii="Consolas" w:eastAsia="Times New Roman" w:hAnsi="Consolas" w:cs="Times New Roman"/>
@@ -5017,8 +5925,9 @@
           <w:szCs w:val="18"/>
           <w:lang w:eastAsia="pt-BR"/>
         </w:rPr>
-        <w:t>li</w:t>
-      </w:r>
+        <w:t>ul</w:t>
+      </w:r>
+      <w:proofErr w:type="spellEnd"/>
       <w:r>
         <w:rPr>
           <w:rFonts w:ascii="Consolas" w:eastAsia="Times New Roman" w:hAnsi="Consolas" w:cs="Times New Roman"/>
@@ -5081,7 +5990,29 @@
           <w:szCs w:val="18"/>
           <w:lang w:eastAsia="pt-BR"/>
         </w:rPr>
-        <w:t>-item"</w:t>
+        <w:t xml:space="preserve">-container </w:t>
+      </w:r>
+      <w:proofErr w:type="spellStart"/>
+      <w:r>
+        <w:rPr>
+          <w:rFonts w:ascii="Consolas" w:eastAsia="Times New Roman" w:hAnsi="Consolas" w:cs="Times New Roman"/>
+          <w:color w:val="CE9178"/>
+          <w:sz w:val="18"/>
+          <w:szCs w:val="18"/>
+          <w:lang w:eastAsia="pt-BR"/>
+        </w:rPr>
+        <w:t>column</w:t>
+      </w:r>
+      <w:proofErr w:type="spellEnd"/>
+      <w:r>
+        <w:rPr>
+          <w:rFonts w:ascii="Consolas" w:eastAsia="Times New Roman" w:hAnsi="Consolas" w:cs="Times New Roman"/>
+          <w:color w:val="CE9178"/>
+          <w:sz w:val="18"/>
+          <w:szCs w:val="18"/>
+          <w:lang w:eastAsia="pt-BR"/>
+        </w:rPr>
+        <w:t>-reverse"</w:t>
       </w:r>
       <w:r>
         <w:rPr>
@@ -5093,49 +6024,15 @@
         </w:rPr>
         <w:t>&gt;</w:t>
       </w:r>
-      <w:r>
-        <w:rPr>
-          <w:rFonts w:ascii="Consolas" w:eastAsia="Times New Roman" w:hAnsi="Consolas" w:cs="Times New Roman"/>
-          <w:color w:val="D4D4D4"/>
-          <w:sz w:val="18"/>
-          <w:szCs w:val="18"/>
-          <w:lang w:eastAsia="pt-BR"/>
-        </w:rPr>
-        <w:t>2</w:t>
-      </w:r>
-      <w:r>
-        <w:rPr>
-          <w:rFonts w:ascii="Consolas" w:eastAsia="Times New Roman" w:hAnsi="Consolas" w:cs="Times New Roman"/>
-          <w:color w:val="808080"/>
-          <w:sz w:val="18"/>
-          <w:szCs w:val="18"/>
-          <w:lang w:eastAsia="pt-BR"/>
-        </w:rPr>
-        <w:t>&lt;/</w:t>
-      </w:r>
-      <w:r>
-        <w:rPr>
-          <w:rFonts w:ascii="Consolas" w:eastAsia="Times New Roman" w:hAnsi="Consolas" w:cs="Times New Roman"/>
-          <w:color w:val="569CD6"/>
-          <w:sz w:val="18"/>
-          <w:szCs w:val="18"/>
-          <w:lang w:eastAsia="pt-BR"/>
-        </w:rPr>
-        <w:t>li</w:t>
-      </w:r>
-      <w:r>
-        <w:rPr>
-          <w:rFonts w:ascii="Consolas" w:eastAsia="Times New Roman" w:hAnsi="Consolas" w:cs="Times New Roman"/>
-          <w:color w:val="808080"/>
-          <w:sz w:val="18"/>
-          <w:szCs w:val="18"/>
-          <w:lang w:eastAsia="pt-BR"/>
-        </w:rPr>
-        <w:t>&gt;</w:t>
-      </w:r>
-    </w:p>
-    <w:p>
-      <w:pPr>
+    </w:p>
+    <w:p>
+      <w:pPr>
+        <w:pBdr>
+          <w:top w:val="single" w:sz="4" w:space="1" w:color="auto"/>
+          <w:left w:val="single" w:sz="4" w:space="1" w:color="auto"/>
+          <w:bottom w:val="single" w:sz="4" w:space="1" w:color="auto"/>
+          <w:right w:val="single" w:sz="4" w:space="1" w:color="auto"/>
+        </w:pBdr>
         <w:shd w:val="clear" w:color="auto" w:fill="1E1E1E"/>
         <w:spacing w:after="0" w:line="240" w:lineRule="auto"/>
         <w:rPr>
@@ -5149,6 +6046,74 @@
       <w:r>
         <w:rPr>
           <w:rFonts w:ascii="Consolas" w:eastAsia="Times New Roman" w:hAnsi="Consolas" w:cs="Times New Roman"/>
+          <w:noProof/>
+          <w:color w:val="808080"/>
+          <w:sz w:val="18"/>
+          <w:szCs w:val="18"/>
+          <w:lang w:eastAsia="pt-BR"/>
+        </w:rPr>
+        <w:drawing>
+          <wp:anchor distT="0" distB="0" distL="114300" distR="114300" simplePos="0" relativeHeight="251664384" behindDoc="0" locked="0" layoutInCell="1" allowOverlap="1" wp14:anchorId="5191DE25" wp14:editId="3D50803E">
+            <wp:simplePos x="0" y="0"/>
+            <wp:positionH relativeFrom="margin">
+              <wp:posOffset>2690495</wp:posOffset>
+            </wp:positionH>
+            <wp:positionV relativeFrom="paragraph">
+              <wp:posOffset>71120</wp:posOffset>
+            </wp:positionV>
+            <wp:extent cx="914400" cy="1143000"/>
+            <wp:effectExtent l="0" t="0" r="0" b="0"/>
+            <wp:wrapNone/>
+            <wp:docPr id="4" name="Gráfico 4" descr="Seta de linha: curva no sentido anti-horário"/>
+            <wp:cNvGraphicFramePr>
+              <a:graphicFrameLocks xmlns:a="http://schemas.openxmlformats.org/drawingml/2006/main" noChangeAspect="1"/>
+            </wp:cNvGraphicFramePr>
+            <a:graphic xmlns:a="http://schemas.openxmlformats.org/drawingml/2006/main">
+              <a:graphicData uri="http://schemas.openxmlformats.org/drawingml/2006/picture">
+                <pic:pic xmlns:pic="http://schemas.openxmlformats.org/drawingml/2006/picture">
+                  <pic:nvPicPr>
+                    <pic:cNvPr id="1" name="linecurvecounterclockwise.svg"/>
+                    <pic:cNvPicPr/>
+                  </pic:nvPicPr>
+                  <pic:blipFill>
+                    <a:blip r:embed="rId5">
+                      <a:extLst>
+                        <a:ext uri="{28A0092B-C50C-407E-A947-70E740481C1C}">
+                          <a14:useLocalDpi xmlns:a14="http://schemas.microsoft.com/office/drawing/2010/main" val="0"/>
+                        </a:ext>
+                        <a:ext uri="{96DAC541-7B7A-43D3-8B79-37D633B846F1}">
+                          <asvg:svgBlip xmlns:asvg="http://schemas.microsoft.com/office/drawing/2016/SVG/main" r:embed="rId6"/>
+                        </a:ext>
+                      </a:extLst>
+                    </a:blip>
+                    <a:stretch>
+                      <a:fillRect/>
+                    </a:stretch>
+                  </pic:blipFill>
+                  <pic:spPr>
+                    <a:xfrm>
+                      <a:off x="0" y="0"/>
+                      <a:ext cx="914400" cy="1143000"/>
+                    </a:xfrm>
+                    <a:prstGeom prst="rect">
+                      <a:avLst/>
+                    </a:prstGeom>
+                  </pic:spPr>
+                </pic:pic>
+              </a:graphicData>
+            </a:graphic>
+            <wp14:sizeRelH relativeFrom="page">
+              <wp14:pctWidth>0</wp14:pctWidth>
+            </wp14:sizeRelH>
+            <wp14:sizeRelV relativeFrom="page">
+              <wp14:pctHeight>0</wp14:pctHeight>
+            </wp14:sizeRelV>
+          </wp:anchor>
+        </w:drawing>
+      </w:r>
+      <w:r>
+        <w:rPr>
+          <w:rFonts w:ascii="Consolas" w:eastAsia="Times New Roman" w:hAnsi="Consolas" w:cs="Times New Roman"/>
           <w:color w:val="D4D4D4"/>
           <w:sz w:val="18"/>
           <w:szCs w:val="18"/>
@@ -5258,7 +6223,7 @@
           <w:szCs w:val="18"/>
           <w:lang w:eastAsia="pt-BR"/>
         </w:rPr>
-        <w:t>3</w:t>
+        <w:t>1</w:t>
       </w:r>
       <w:r>
         <w:rPr>
@@ -5293,6 +6258,12 @@
     </w:p>
     <w:p>
       <w:pPr>
+        <w:pBdr>
+          <w:top w:val="single" w:sz="4" w:space="1" w:color="auto"/>
+          <w:left w:val="single" w:sz="4" w:space="1" w:color="auto"/>
+          <w:bottom w:val="single" w:sz="4" w:space="1" w:color="auto"/>
+          <w:right w:val="single" w:sz="4" w:space="1" w:color="auto"/>
+        </w:pBdr>
         <w:shd w:val="clear" w:color="auto" w:fill="1E1E1E"/>
         <w:spacing w:after="0" w:line="240" w:lineRule="auto"/>
         <w:rPr>
@@ -5415,7 +6386,7 @@
           <w:szCs w:val="18"/>
           <w:lang w:eastAsia="pt-BR"/>
         </w:rPr>
-        <w:t>4</w:t>
+        <w:t>2</w:t>
       </w:r>
       <w:r>
         <w:rPr>
@@ -5450,6 +6421,12 @@
     </w:p>
     <w:p>
       <w:pPr>
+        <w:pBdr>
+          <w:top w:val="single" w:sz="4" w:space="1" w:color="auto"/>
+          <w:left w:val="single" w:sz="4" w:space="1" w:color="auto"/>
+          <w:bottom w:val="single" w:sz="4" w:space="1" w:color="auto"/>
+          <w:right w:val="single" w:sz="4" w:space="1" w:color="auto"/>
+        </w:pBdr>
         <w:shd w:val="clear" w:color="auto" w:fill="1E1E1E"/>
         <w:spacing w:after="0" w:line="240" w:lineRule="auto"/>
         <w:rPr>
@@ -5572,7 +6549,7 @@
           <w:szCs w:val="18"/>
           <w:lang w:eastAsia="pt-BR"/>
         </w:rPr>
-        <w:t>5</w:t>
+        <w:t>3</w:t>
       </w:r>
       <w:r>
         <w:rPr>
@@ -5607,6 +6584,12 @@
     </w:p>
     <w:p>
       <w:pPr>
+        <w:pBdr>
+          <w:top w:val="single" w:sz="4" w:space="1" w:color="auto"/>
+          <w:left w:val="single" w:sz="4" w:space="1" w:color="auto"/>
+          <w:bottom w:val="single" w:sz="4" w:space="1" w:color="auto"/>
+          <w:right w:val="single" w:sz="4" w:space="1" w:color="auto"/>
+        </w:pBdr>
         <w:shd w:val="clear" w:color="auto" w:fill="1E1E1E"/>
         <w:spacing w:after="0" w:line="240" w:lineRule="auto"/>
         <w:rPr>
@@ -5625,6 +6608,332 @@
           <w:szCs w:val="18"/>
           <w:lang w:eastAsia="pt-BR"/>
         </w:rPr>
+        <w:t xml:space="preserve">        </w:t>
+      </w:r>
+      <w:r>
+        <w:rPr>
+          <w:rFonts w:ascii="Consolas" w:eastAsia="Times New Roman" w:hAnsi="Consolas" w:cs="Times New Roman"/>
+          <w:color w:val="808080"/>
+          <w:sz w:val="18"/>
+          <w:szCs w:val="18"/>
+          <w:lang w:eastAsia="pt-BR"/>
+        </w:rPr>
+        <w:t>&lt;</w:t>
+      </w:r>
+      <w:r>
+        <w:rPr>
+          <w:rFonts w:ascii="Consolas" w:eastAsia="Times New Roman" w:hAnsi="Consolas" w:cs="Times New Roman"/>
+          <w:color w:val="569CD6"/>
+          <w:sz w:val="18"/>
+          <w:szCs w:val="18"/>
+          <w:lang w:eastAsia="pt-BR"/>
+        </w:rPr>
+        <w:t>li</w:t>
+      </w:r>
+      <w:r>
+        <w:rPr>
+          <w:rFonts w:ascii="Consolas" w:eastAsia="Times New Roman" w:hAnsi="Consolas" w:cs="Times New Roman"/>
+          <w:color w:val="D4D4D4"/>
+          <w:sz w:val="18"/>
+          <w:szCs w:val="18"/>
+          <w:lang w:eastAsia="pt-BR"/>
+        </w:rPr>
+        <w:t xml:space="preserve"> </w:t>
+      </w:r>
+      <w:proofErr w:type="spellStart"/>
+      <w:r>
+        <w:rPr>
+          <w:rFonts w:ascii="Consolas" w:eastAsia="Times New Roman" w:hAnsi="Consolas" w:cs="Times New Roman"/>
+          <w:color w:val="9CDCFE"/>
+          <w:sz w:val="18"/>
+          <w:szCs w:val="18"/>
+          <w:lang w:eastAsia="pt-BR"/>
+        </w:rPr>
+        <w:t>class</w:t>
+      </w:r>
+      <w:proofErr w:type="spellEnd"/>
+      <w:r>
+        <w:rPr>
+          <w:rFonts w:ascii="Consolas" w:eastAsia="Times New Roman" w:hAnsi="Consolas" w:cs="Times New Roman"/>
+          <w:color w:val="D4D4D4"/>
+          <w:sz w:val="18"/>
+          <w:szCs w:val="18"/>
+          <w:lang w:eastAsia="pt-BR"/>
+        </w:rPr>
+        <w:t>=</w:t>
+      </w:r>
+      <w:r>
+        <w:rPr>
+          <w:rFonts w:ascii="Consolas" w:eastAsia="Times New Roman" w:hAnsi="Consolas" w:cs="Times New Roman"/>
+          <w:color w:val="CE9178"/>
+          <w:sz w:val="18"/>
+          <w:szCs w:val="18"/>
+          <w:lang w:eastAsia="pt-BR"/>
+        </w:rPr>
+        <w:t>"</w:t>
+      </w:r>
+      <w:proofErr w:type="spellStart"/>
+      <w:r>
+        <w:rPr>
+          <w:rFonts w:ascii="Consolas" w:eastAsia="Times New Roman" w:hAnsi="Consolas" w:cs="Times New Roman"/>
+          <w:color w:val="CE9178"/>
+          <w:sz w:val="18"/>
+          <w:szCs w:val="18"/>
+          <w:lang w:eastAsia="pt-BR"/>
+        </w:rPr>
+        <w:t>flex</w:t>
+      </w:r>
+      <w:proofErr w:type="spellEnd"/>
+      <w:r>
+        <w:rPr>
+          <w:rFonts w:ascii="Consolas" w:eastAsia="Times New Roman" w:hAnsi="Consolas" w:cs="Times New Roman"/>
+          <w:color w:val="CE9178"/>
+          <w:sz w:val="18"/>
+          <w:szCs w:val="18"/>
+          <w:lang w:eastAsia="pt-BR"/>
+        </w:rPr>
+        <w:t>-item"</w:t>
+      </w:r>
+      <w:r>
+        <w:rPr>
+          <w:rFonts w:ascii="Consolas" w:eastAsia="Times New Roman" w:hAnsi="Consolas" w:cs="Times New Roman"/>
+          <w:color w:val="808080"/>
+          <w:sz w:val="18"/>
+          <w:szCs w:val="18"/>
+          <w:lang w:eastAsia="pt-BR"/>
+        </w:rPr>
+        <w:t>&gt;</w:t>
+      </w:r>
+      <w:r>
+        <w:rPr>
+          <w:rFonts w:ascii="Consolas" w:eastAsia="Times New Roman" w:hAnsi="Consolas" w:cs="Times New Roman"/>
+          <w:color w:val="D4D4D4"/>
+          <w:sz w:val="18"/>
+          <w:szCs w:val="18"/>
+          <w:lang w:eastAsia="pt-BR"/>
+        </w:rPr>
+        <w:t>4</w:t>
+      </w:r>
+      <w:r>
+        <w:rPr>
+          <w:rFonts w:ascii="Consolas" w:eastAsia="Times New Roman" w:hAnsi="Consolas" w:cs="Times New Roman"/>
+          <w:color w:val="808080"/>
+          <w:sz w:val="18"/>
+          <w:szCs w:val="18"/>
+          <w:lang w:eastAsia="pt-BR"/>
+        </w:rPr>
+        <w:t>&lt;/</w:t>
+      </w:r>
+      <w:r>
+        <w:rPr>
+          <w:rFonts w:ascii="Consolas" w:eastAsia="Times New Roman" w:hAnsi="Consolas" w:cs="Times New Roman"/>
+          <w:color w:val="569CD6"/>
+          <w:sz w:val="18"/>
+          <w:szCs w:val="18"/>
+          <w:lang w:eastAsia="pt-BR"/>
+        </w:rPr>
+        <w:t>li</w:t>
+      </w:r>
+      <w:r>
+        <w:rPr>
+          <w:rFonts w:ascii="Consolas" w:eastAsia="Times New Roman" w:hAnsi="Consolas" w:cs="Times New Roman"/>
+          <w:color w:val="808080"/>
+          <w:sz w:val="18"/>
+          <w:szCs w:val="18"/>
+          <w:lang w:eastAsia="pt-BR"/>
+        </w:rPr>
+        <w:t>&gt;</w:t>
+      </w:r>
+    </w:p>
+    <w:p>
+      <w:pPr>
+        <w:pBdr>
+          <w:top w:val="single" w:sz="4" w:space="1" w:color="auto"/>
+          <w:left w:val="single" w:sz="4" w:space="1" w:color="auto"/>
+          <w:bottom w:val="single" w:sz="4" w:space="1" w:color="auto"/>
+          <w:right w:val="single" w:sz="4" w:space="1" w:color="auto"/>
+        </w:pBdr>
+        <w:shd w:val="clear" w:color="auto" w:fill="1E1E1E"/>
+        <w:spacing w:after="0" w:line="240" w:lineRule="auto"/>
+        <w:rPr>
+          <w:rFonts w:ascii="Consolas" w:eastAsia="Times New Roman" w:hAnsi="Consolas" w:cs="Times New Roman"/>
+          <w:color w:val="D4D4D4"/>
+          <w:sz w:val="18"/>
+          <w:szCs w:val="18"/>
+          <w:lang w:eastAsia="pt-BR"/>
+        </w:rPr>
+      </w:pPr>
+      <w:r>
+        <w:rPr>
+          <w:rFonts w:ascii="Consolas" w:eastAsia="Times New Roman" w:hAnsi="Consolas" w:cs="Times New Roman"/>
+          <w:color w:val="D4D4D4"/>
+          <w:sz w:val="18"/>
+          <w:szCs w:val="18"/>
+          <w:lang w:eastAsia="pt-BR"/>
+        </w:rPr>
+        <w:t xml:space="preserve">        </w:t>
+      </w:r>
+      <w:r>
+        <w:rPr>
+          <w:rFonts w:ascii="Consolas" w:eastAsia="Times New Roman" w:hAnsi="Consolas" w:cs="Times New Roman"/>
+          <w:color w:val="808080"/>
+          <w:sz w:val="18"/>
+          <w:szCs w:val="18"/>
+          <w:lang w:eastAsia="pt-BR"/>
+        </w:rPr>
+        <w:t>&lt;</w:t>
+      </w:r>
+      <w:r>
+        <w:rPr>
+          <w:rFonts w:ascii="Consolas" w:eastAsia="Times New Roman" w:hAnsi="Consolas" w:cs="Times New Roman"/>
+          <w:color w:val="569CD6"/>
+          <w:sz w:val="18"/>
+          <w:szCs w:val="18"/>
+          <w:lang w:eastAsia="pt-BR"/>
+        </w:rPr>
+        <w:t>li</w:t>
+      </w:r>
+      <w:r>
+        <w:rPr>
+          <w:rFonts w:ascii="Consolas" w:eastAsia="Times New Roman" w:hAnsi="Consolas" w:cs="Times New Roman"/>
+          <w:color w:val="D4D4D4"/>
+          <w:sz w:val="18"/>
+          <w:szCs w:val="18"/>
+          <w:lang w:eastAsia="pt-BR"/>
+        </w:rPr>
+        <w:t xml:space="preserve"> </w:t>
+      </w:r>
+      <w:proofErr w:type="spellStart"/>
+      <w:r>
+        <w:rPr>
+          <w:rFonts w:ascii="Consolas" w:eastAsia="Times New Roman" w:hAnsi="Consolas" w:cs="Times New Roman"/>
+          <w:color w:val="9CDCFE"/>
+          <w:sz w:val="18"/>
+          <w:szCs w:val="18"/>
+          <w:lang w:eastAsia="pt-BR"/>
+        </w:rPr>
+        <w:t>class</w:t>
+      </w:r>
+      <w:proofErr w:type="spellEnd"/>
+      <w:r>
+        <w:rPr>
+          <w:rFonts w:ascii="Consolas" w:eastAsia="Times New Roman" w:hAnsi="Consolas" w:cs="Times New Roman"/>
+          <w:color w:val="D4D4D4"/>
+          <w:sz w:val="18"/>
+          <w:szCs w:val="18"/>
+          <w:lang w:eastAsia="pt-BR"/>
+        </w:rPr>
+        <w:t>=</w:t>
+      </w:r>
+      <w:r>
+        <w:rPr>
+          <w:rFonts w:ascii="Consolas" w:eastAsia="Times New Roman" w:hAnsi="Consolas" w:cs="Times New Roman"/>
+          <w:color w:val="CE9178"/>
+          <w:sz w:val="18"/>
+          <w:szCs w:val="18"/>
+          <w:lang w:eastAsia="pt-BR"/>
+        </w:rPr>
+        <w:t>"</w:t>
+      </w:r>
+      <w:proofErr w:type="spellStart"/>
+      <w:r>
+        <w:rPr>
+          <w:rFonts w:ascii="Consolas" w:eastAsia="Times New Roman" w:hAnsi="Consolas" w:cs="Times New Roman"/>
+          <w:color w:val="CE9178"/>
+          <w:sz w:val="18"/>
+          <w:szCs w:val="18"/>
+          <w:lang w:eastAsia="pt-BR"/>
+        </w:rPr>
+        <w:t>flex</w:t>
+      </w:r>
+      <w:proofErr w:type="spellEnd"/>
+      <w:r>
+        <w:rPr>
+          <w:rFonts w:ascii="Consolas" w:eastAsia="Times New Roman" w:hAnsi="Consolas" w:cs="Times New Roman"/>
+          <w:color w:val="CE9178"/>
+          <w:sz w:val="18"/>
+          <w:szCs w:val="18"/>
+          <w:lang w:eastAsia="pt-BR"/>
+        </w:rPr>
+        <w:t>-item"</w:t>
+      </w:r>
+      <w:r>
+        <w:rPr>
+          <w:rFonts w:ascii="Consolas" w:eastAsia="Times New Roman" w:hAnsi="Consolas" w:cs="Times New Roman"/>
+          <w:color w:val="808080"/>
+          <w:sz w:val="18"/>
+          <w:szCs w:val="18"/>
+          <w:lang w:eastAsia="pt-BR"/>
+        </w:rPr>
+        <w:t>&gt;</w:t>
+      </w:r>
+      <w:r>
+        <w:rPr>
+          <w:rFonts w:ascii="Consolas" w:eastAsia="Times New Roman" w:hAnsi="Consolas" w:cs="Times New Roman"/>
+          <w:color w:val="D4D4D4"/>
+          <w:sz w:val="18"/>
+          <w:szCs w:val="18"/>
+          <w:lang w:eastAsia="pt-BR"/>
+        </w:rPr>
+        <w:t>5</w:t>
+      </w:r>
+      <w:r>
+        <w:rPr>
+          <w:rFonts w:ascii="Consolas" w:eastAsia="Times New Roman" w:hAnsi="Consolas" w:cs="Times New Roman"/>
+          <w:color w:val="808080"/>
+          <w:sz w:val="18"/>
+          <w:szCs w:val="18"/>
+          <w:lang w:eastAsia="pt-BR"/>
+        </w:rPr>
+        <w:t>&lt;/</w:t>
+      </w:r>
+      <w:r>
+        <w:rPr>
+          <w:rFonts w:ascii="Consolas" w:eastAsia="Times New Roman" w:hAnsi="Consolas" w:cs="Times New Roman"/>
+          <w:color w:val="569CD6"/>
+          <w:sz w:val="18"/>
+          <w:szCs w:val="18"/>
+          <w:lang w:eastAsia="pt-BR"/>
+        </w:rPr>
+        <w:t>li</w:t>
+      </w:r>
+      <w:r>
+        <w:rPr>
+          <w:rFonts w:ascii="Consolas" w:eastAsia="Times New Roman" w:hAnsi="Consolas" w:cs="Times New Roman"/>
+          <w:color w:val="808080"/>
+          <w:sz w:val="18"/>
+          <w:szCs w:val="18"/>
+          <w:lang w:eastAsia="pt-BR"/>
+        </w:rPr>
+        <w:t>&gt;</w:t>
+      </w:r>
+    </w:p>
+    <w:p>
+      <w:pPr>
+        <w:pBdr>
+          <w:top w:val="single" w:sz="4" w:space="1" w:color="auto"/>
+          <w:left w:val="single" w:sz="4" w:space="1" w:color="auto"/>
+          <w:bottom w:val="single" w:sz="4" w:space="1" w:color="auto"/>
+          <w:right w:val="single" w:sz="4" w:space="1" w:color="auto"/>
+        </w:pBdr>
+        <w:shd w:val="clear" w:color="auto" w:fill="1E1E1E"/>
+        <w:spacing w:after="0" w:line="240" w:lineRule="auto"/>
+        <w:rPr>
+          <w:rFonts w:ascii="Consolas" w:eastAsia="Times New Roman" w:hAnsi="Consolas" w:cs="Times New Roman"/>
+          <w:color w:val="808080"/>
+          <w:sz w:val="18"/>
+          <w:szCs w:val="18"/>
+          <w:lang w:eastAsia="pt-BR"/>
+        </w:rPr>
+      </w:pPr>
+      <w:r>
+        <w:rPr>
+          <w:rFonts w:ascii="Consolas" w:eastAsia="Times New Roman" w:hAnsi="Consolas" w:cs="Times New Roman"/>
+          <w:color w:val="D4D4D4"/>
+          <w:sz w:val="18"/>
+          <w:szCs w:val="18"/>
+          <w:lang w:eastAsia="pt-BR"/>
+        </w:rPr>
         <w:t xml:space="preserve">    </w:t>
       </w:r>
       <w:r>
@@ -5662,15 +6971,328 @@
     </w:p>
     <w:p>
       <w:pPr>
+        <w:pBdr>
+          <w:top w:val="single" w:sz="4" w:space="1" w:color="auto"/>
+          <w:left w:val="single" w:sz="4" w:space="1" w:color="auto"/>
+          <w:bottom w:val="single" w:sz="4" w:space="1" w:color="auto"/>
+          <w:right w:val="single" w:sz="4" w:space="1" w:color="auto"/>
+        </w:pBdr>
+        <w:shd w:val="clear" w:color="auto" w:fill="1E1E1E"/>
+        <w:spacing w:after="0" w:line="330" w:lineRule="atLeast"/>
+        <w:ind w:firstLine="708"/>
+        <w:rPr>
+          <w:rFonts w:ascii="Consolas" w:eastAsia="Times New Roman" w:hAnsi="Consolas" w:cs="Times New Roman"/>
+          <w:color w:val="D4D4D4"/>
+          <w:sz w:val="24"/>
+          <w:szCs w:val="24"/>
+          <w:lang w:eastAsia="pt-BR"/>
+        </w:rPr>
+      </w:pPr>
+      <w:r>
+        <w:rPr>
+          <w:rFonts w:ascii="Consolas" w:eastAsia="Times New Roman" w:hAnsi="Consolas" w:cs="Times New Roman"/>
+          <w:color w:val="D7BA7D"/>
+          <w:sz w:val="24"/>
+          <w:szCs w:val="24"/>
+          <w:lang w:eastAsia="pt-BR"/>
+        </w:rPr>
+        <w:t>.</w:t>
+      </w:r>
+      <w:proofErr w:type="spellStart"/>
+      <w:r>
+        <w:rPr>
+          <w:rFonts w:ascii="Consolas" w:eastAsia="Times New Roman" w:hAnsi="Consolas" w:cs="Times New Roman"/>
+          <w:color w:val="D7BA7D"/>
+          <w:sz w:val="24"/>
+          <w:szCs w:val="24"/>
+          <w:lang w:eastAsia="pt-BR"/>
+        </w:rPr>
+        <w:t>column</w:t>
+      </w:r>
+      <w:proofErr w:type="spellEnd"/>
+      <w:r>
+        <w:rPr>
+          <w:rFonts w:ascii="Consolas" w:eastAsia="Times New Roman" w:hAnsi="Consolas" w:cs="Times New Roman"/>
+          <w:color w:val="D7BA7D"/>
+          <w:sz w:val="24"/>
+          <w:szCs w:val="24"/>
+          <w:lang w:eastAsia="pt-BR"/>
+        </w:rPr>
+        <w:t>-reverse</w:t>
+      </w:r>
+      <w:r>
+        <w:rPr>
+          <w:rFonts w:ascii="Consolas" w:eastAsia="Times New Roman" w:hAnsi="Consolas" w:cs="Times New Roman"/>
+          <w:color w:val="D4D4D4"/>
+          <w:sz w:val="24"/>
+          <w:szCs w:val="24"/>
+          <w:lang w:eastAsia="pt-BR"/>
+        </w:rPr>
+        <w:t>{</w:t>
+      </w:r>
+    </w:p>
+    <w:p>
+      <w:pPr>
+        <w:pBdr>
+          <w:top w:val="single" w:sz="4" w:space="1" w:color="auto"/>
+          <w:left w:val="single" w:sz="4" w:space="1" w:color="auto"/>
+          <w:bottom w:val="single" w:sz="4" w:space="1" w:color="auto"/>
+          <w:right w:val="single" w:sz="4" w:space="1" w:color="auto"/>
+        </w:pBdr>
+        <w:shd w:val="clear" w:color="auto" w:fill="1E1E1E"/>
+        <w:spacing w:after="0" w:line="330" w:lineRule="atLeast"/>
+        <w:rPr>
+          <w:rFonts w:ascii="Consolas" w:eastAsia="Times New Roman" w:hAnsi="Consolas" w:cs="Times New Roman"/>
+          <w:color w:val="D4D4D4"/>
+          <w:sz w:val="24"/>
+          <w:szCs w:val="24"/>
+          <w:lang w:eastAsia="pt-BR"/>
+        </w:rPr>
+      </w:pPr>
+      <w:r>
+        <w:rPr>
+          <w:rFonts w:ascii="Consolas" w:eastAsia="Times New Roman" w:hAnsi="Consolas" w:cs="Times New Roman"/>
+          <w:color w:val="D4D4D4"/>
+          <w:sz w:val="24"/>
+          <w:szCs w:val="24"/>
+          <w:lang w:eastAsia="pt-BR"/>
+        </w:rPr>
+        <w:t xml:space="preserve">    </w:t>
+      </w:r>
+      <w:r>
+        <w:rPr>
+          <w:rFonts w:ascii="Consolas" w:eastAsia="Times New Roman" w:hAnsi="Consolas" w:cs="Times New Roman"/>
+          <w:color w:val="D4D4D4"/>
+          <w:sz w:val="24"/>
+          <w:szCs w:val="24"/>
+          <w:lang w:eastAsia="pt-BR"/>
+        </w:rPr>
+        <w:tab/>
+      </w:r>
+      <w:proofErr w:type="spellStart"/>
+      <w:r>
+        <w:rPr>
+          <w:rFonts w:ascii="Consolas" w:eastAsia="Times New Roman" w:hAnsi="Consolas" w:cs="Times New Roman"/>
+          <w:color w:val="9CDCFE"/>
+          <w:sz w:val="24"/>
+          <w:szCs w:val="24"/>
+          <w:lang w:eastAsia="pt-BR"/>
+        </w:rPr>
+        <w:t>float</w:t>
+      </w:r>
+      <w:r>
+        <w:rPr>
+          <w:rFonts w:ascii="Consolas" w:eastAsia="Times New Roman" w:hAnsi="Consolas" w:cs="Times New Roman"/>
+          <w:color w:val="D4D4D4"/>
+          <w:sz w:val="24"/>
+          <w:szCs w:val="24"/>
+          <w:lang w:eastAsia="pt-BR"/>
+        </w:rPr>
+        <w:t>:</w:t>
+      </w:r>
+      <w:r>
+        <w:rPr>
+          <w:rFonts w:ascii="Consolas" w:eastAsia="Times New Roman" w:hAnsi="Consolas" w:cs="Times New Roman"/>
+          <w:color w:val="CE9178"/>
+          <w:sz w:val="24"/>
+          <w:szCs w:val="24"/>
+          <w:lang w:eastAsia="pt-BR"/>
+        </w:rPr>
+        <w:t>right</w:t>
+      </w:r>
+      <w:proofErr w:type="spellEnd"/>
+      <w:r>
+        <w:rPr>
+          <w:rFonts w:ascii="Consolas" w:eastAsia="Times New Roman" w:hAnsi="Consolas" w:cs="Times New Roman"/>
+          <w:color w:val="D4D4D4"/>
+          <w:sz w:val="24"/>
+          <w:szCs w:val="24"/>
+          <w:lang w:eastAsia="pt-BR"/>
+        </w:rPr>
+        <w:t>;</w:t>
+      </w:r>
+      <w:r>
+        <w:rPr>
+          <w:rFonts w:ascii="Consolas" w:eastAsia="Times New Roman" w:hAnsi="Consolas" w:cs="Times New Roman"/>
+          <w:color w:val="D4D4D4"/>
+          <w:sz w:val="24"/>
+          <w:szCs w:val="24"/>
+          <w:lang w:eastAsia="pt-BR"/>
+        </w:rPr>
+        <w:t xml:space="preserve"> &gt;coluna a direita</w:t>
+      </w:r>
+    </w:p>
+    <w:p>
+      <w:pPr>
+        <w:pBdr>
+          <w:top w:val="single" w:sz="4" w:space="1" w:color="auto"/>
+          <w:left w:val="single" w:sz="4" w:space="1" w:color="auto"/>
+          <w:bottom w:val="single" w:sz="4" w:space="1" w:color="auto"/>
+          <w:right w:val="single" w:sz="4" w:space="1" w:color="auto"/>
+        </w:pBdr>
+        <w:shd w:val="clear" w:color="auto" w:fill="1E1E1E"/>
+        <w:spacing w:after="0" w:line="330" w:lineRule="atLeast"/>
+        <w:rPr>
+          <w:rFonts w:ascii="Consolas" w:eastAsia="Times New Roman" w:hAnsi="Consolas" w:cs="Times New Roman"/>
+          <w:color w:val="D4D4D4"/>
+          <w:sz w:val="24"/>
+          <w:szCs w:val="24"/>
+          <w:lang w:eastAsia="pt-BR"/>
+        </w:rPr>
+      </w:pPr>
+      <w:r>
+        <w:rPr>
+          <w:rFonts w:ascii="Consolas" w:eastAsia="Times New Roman" w:hAnsi="Consolas" w:cs="Times New Roman"/>
+          <w:color w:val="D4D4D4"/>
+          <w:sz w:val="24"/>
+          <w:szCs w:val="24"/>
+          <w:lang w:eastAsia="pt-BR"/>
+        </w:rPr>
+        <w:t xml:space="preserve">    </w:t>
+      </w:r>
+      <w:r>
+        <w:rPr>
+          <w:rFonts w:ascii="Consolas" w:eastAsia="Times New Roman" w:hAnsi="Consolas" w:cs="Times New Roman"/>
+          <w:color w:val="D4D4D4"/>
+          <w:sz w:val="24"/>
+          <w:szCs w:val="24"/>
+          <w:lang w:eastAsia="pt-BR"/>
+        </w:rPr>
+        <w:tab/>
+      </w:r>
+      <w:proofErr w:type="spellStart"/>
+      <w:r>
+        <w:rPr>
+          <w:rFonts w:ascii="Consolas" w:eastAsia="Times New Roman" w:hAnsi="Consolas" w:cs="Times New Roman"/>
+          <w:color w:val="9CDCFE"/>
+          <w:sz w:val="24"/>
+          <w:szCs w:val="24"/>
+          <w:lang w:eastAsia="pt-BR"/>
+        </w:rPr>
+        <w:t>flex-direction</w:t>
+      </w:r>
+      <w:proofErr w:type="spellEnd"/>
+      <w:r>
+        <w:rPr>
+          <w:rFonts w:ascii="Consolas" w:eastAsia="Times New Roman" w:hAnsi="Consolas" w:cs="Times New Roman"/>
+          <w:color w:val="D4D4D4"/>
+          <w:sz w:val="24"/>
+          <w:szCs w:val="24"/>
+          <w:lang w:eastAsia="pt-BR"/>
+        </w:rPr>
+        <w:t xml:space="preserve">: </w:t>
+      </w:r>
+      <w:proofErr w:type="spellStart"/>
+      <w:r>
+        <w:rPr>
+          <w:rFonts w:ascii="Consolas" w:eastAsia="Times New Roman" w:hAnsi="Consolas" w:cs="Times New Roman"/>
+          <w:color w:val="CE9178"/>
+          <w:sz w:val="24"/>
+          <w:szCs w:val="24"/>
+          <w:lang w:eastAsia="pt-BR"/>
+        </w:rPr>
+        <w:t>column</w:t>
+      </w:r>
+      <w:proofErr w:type="spellEnd"/>
+      <w:r>
+        <w:rPr>
+          <w:rFonts w:ascii="Consolas" w:eastAsia="Times New Roman" w:hAnsi="Consolas" w:cs="Times New Roman"/>
+          <w:color w:val="CE9178"/>
+          <w:sz w:val="24"/>
+          <w:szCs w:val="24"/>
+          <w:lang w:eastAsia="pt-BR"/>
+        </w:rPr>
+        <w:t>-reverse</w:t>
+      </w:r>
+      <w:r>
+        <w:rPr>
+          <w:rFonts w:ascii="Consolas" w:eastAsia="Times New Roman" w:hAnsi="Consolas" w:cs="Times New Roman"/>
+          <w:color w:val="D4D4D4"/>
+          <w:sz w:val="24"/>
+          <w:szCs w:val="24"/>
+          <w:lang w:eastAsia="pt-BR"/>
+        </w:rPr>
+        <w:t>;</w:t>
+      </w:r>
+      <w:r>
+        <w:rPr>
+          <w:rFonts w:ascii="Consolas" w:eastAsia="Times New Roman" w:hAnsi="Consolas" w:cs="Times New Roman"/>
+          <w:color w:val="D4D4D4"/>
+          <w:sz w:val="24"/>
+          <w:szCs w:val="24"/>
+          <w:lang w:eastAsia="pt-BR"/>
+        </w:rPr>
+        <w:t>&gt;&gt;direção de baixo para cima</w:t>
+      </w:r>
+    </w:p>
+    <w:p>
+      <w:pPr>
+        <w:pBdr>
+          <w:top w:val="single" w:sz="4" w:space="1" w:color="auto"/>
+          <w:left w:val="single" w:sz="4" w:space="1" w:color="auto"/>
+          <w:bottom w:val="single" w:sz="4" w:space="1" w:color="auto"/>
+          <w:right w:val="single" w:sz="4" w:space="1" w:color="auto"/>
+        </w:pBdr>
+        <w:shd w:val="clear" w:color="auto" w:fill="1E1E1E"/>
+        <w:spacing w:after="0" w:line="330" w:lineRule="atLeast"/>
+        <w:rPr>
+          <w:rFonts w:ascii="Consolas" w:eastAsia="Times New Roman" w:hAnsi="Consolas" w:cs="Times New Roman"/>
+          <w:color w:val="D4D4D4"/>
+          <w:sz w:val="24"/>
+          <w:szCs w:val="24"/>
+          <w:lang w:eastAsia="pt-BR"/>
+        </w:rPr>
+      </w:pPr>
+      <w:r>
+        <w:rPr>
+          <w:rFonts w:ascii="Consolas" w:eastAsia="Times New Roman" w:hAnsi="Consolas" w:cs="Times New Roman"/>
+          <w:color w:val="D4D4D4"/>
+          <w:sz w:val="24"/>
+          <w:szCs w:val="24"/>
+          <w:lang w:eastAsia="pt-BR"/>
+        </w:rPr>
+        <w:t>}</w:t>
+      </w:r>
+    </w:p>
+    <w:p>
+      <w:pPr>
+        <w:pBdr>
+          <w:top w:val="single" w:sz="4" w:space="1" w:color="auto"/>
+          <w:left w:val="single" w:sz="4" w:space="1" w:color="auto"/>
+          <w:bottom w:val="single" w:sz="4" w:space="1" w:color="auto"/>
+          <w:right w:val="single" w:sz="4" w:space="1" w:color="auto"/>
+        </w:pBdr>
+        <w:shd w:val="clear" w:color="auto" w:fill="1E1E1E"/>
+        <w:spacing w:after="0" w:line="240" w:lineRule="auto"/>
+        <w:rPr>
+          <w:rFonts w:ascii="Consolas" w:eastAsia="Times New Roman" w:hAnsi="Consolas" w:cs="Times New Roman"/>
+          <w:color w:val="D4D4D4"/>
+          <w:sz w:val="18"/>
+          <w:szCs w:val="18"/>
+          <w:lang w:eastAsia="pt-BR"/>
+        </w:rPr>
+      </w:pPr>
+    </w:p>
+    <w:p>
+      <w:pPr>
         <w:ind w:left="-1134" w:right="-852"/>
       </w:pPr>
     </w:p>
     <w:p>
       <w:pPr>
+        <w:pBdr>
+          <w:top w:val="single" w:sz="4" w:space="1" w:color="auto"/>
+          <w:left w:val="single" w:sz="4" w:space="4" w:color="auto"/>
+          <w:bottom w:val="single" w:sz="4" w:space="1" w:color="auto"/>
+          <w:right w:val="single" w:sz="4" w:space="4" w:color="auto"/>
+        </w:pBdr>
         <w:ind w:left="-1134" w:right="-852"/>
         <w:jc w:val="center"/>
       </w:pPr>
       <w:r>
+        <w:rPr>
+          <w:b/>
+        </w:rPr>
         <w:t>Os resultados:</w:t>
       </w:r>
       <w:r>
@@ -5698,11 +7320,4154 @@
             <o:lock v:ext="edit" aspectratio="t"/>
           </v:shapetype>
           <v:shape id="_x0000_i1025" type="#_x0000_t75" style="width:424.5pt;height:252.75pt" o:ole="">
-            <v:imagedata r:id="rId5" o:title=""/>
+            <v:imagedata r:id="rId7" o:title=""/>
           </v:shape>
-          <o:OLEObject Type="Embed" ProgID="Paint.Picture" ShapeID="_x0000_i1025" DrawAspect="Content" ObjectID="_1717058466" r:id="rId6"/>
+          <o:OLEObject Type="Embed" ProgID="Paint.Picture" ShapeID="_x0000_i1025" DrawAspect="Content" ObjectID="_1717069949" r:id="rId8"/>
         </w:object>
       </w:r>
+    </w:p>
+    <w:p>
+      <w:pPr>
+        <w:ind w:left="-1134" w:right="-852"/>
+        <w:rPr>
+          <w:b/>
+        </w:rPr>
+      </w:pPr>
+    </w:p>
+    <w:p>
+      <w:pPr>
+        <w:ind w:left="-1134" w:right="-852"/>
+        <w:rPr>
+          <w:b/>
+        </w:rPr>
+      </w:pPr>
+      <w:r>
+        <w:rPr>
+          <w:b/>
+        </w:rPr>
+        <w:t xml:space="preserve">Flex </w:t>
+      </w:r>
+      <w:proofErr w:type="spellStart"/>
+      <w:r>
+        <w:rPr>
+          <w:b/>
+        </w:rPr>
+        <w:t>Wrap</w:t>
+      </w:r>
+      <w:proofErr w:type="spellEnd"/>
+    </w:p>
+    <w:p>
+      <w:pPr>
+        <w:ind w:left="-1134" w:right="-852"/>
+      </w:pPr>
+      <w:r>
+        <w:t xml:space="preserve">O </w:t>
+      </w:r>
+      <w:proofErr w:type="spellStart"/>
+      <w:r>
+        <w:t>wrap</w:t>
+      </w:r>
+      <w:proofErr w:type="spellEnd"/>
+      <w:r>
+        <w:t xml:space="preserve"> trabalha as possibilidades de quebra de linhas dos objetos dentro do CSS</w:t>
+      </w:r>
+    </w:p>
+    <w:p>
+      <w:pPr>
+        <w:ind w:left="-1134" w:right="-852"/>
+      </w:pPr>
+      <w:r>
+        <w:t>Configurações de cada container, antes de iniciar o trabalho de quebra de linha</w:t>
+      </w:r>
+    </w:p>
+    <w:p>
+      <w:pPr>
+        <w:shd w:val="clear" w:color="auto" w:fill="1E1E1E"/>
+        <w:spacing w:after="0" w:line="240" w:lineRule="auto"/>
+        <w:rPr>
+          <w:rFonts w:ascii="Consolas" w:eastAsia="Times New Roman" w:hAnsi="Consolas" w:cs="Times New Roman"/>
+          <w:color w:val="D4D4D4"/>
+          <w:sz w:val="24"/>
+          <w:szCs w:val="24"/>
+          <w:lang w:eastAsia="pt-BR"/>
+        </w:rPr>
+      </w:pPr>
+      <w:r>
+        <w:rPr>
+          <w:rFonts w:ascii="Consolas" w:eastAsia="Times New Roman" w:hAnsi="Consolas" w:cs="Times New Roman"/>
+          <w:color w:val="D7BA7D"/>
+          <w:sz w:val="24"/>
+          <w:szCs w:val="24"/>
+          <w:lang w:eastAsia="pt-BR"/>
+        </w:rPr>
+        <w:t>.</w:t>
+      </w:r>
+      <w:proofErr w:type="spellStart"/>
+      <w:r>
+        <w:rPr>
+          <w:rFonts w:ascii="Consolas" w:eastAsia="Times New Roman" w:hAnsi="Consolas" w:cs="Times New Roman"/>
+          <w:color w:val="D7BA7D"/>
+          <w:sz w:val="24"/>
+          <w:szCs w:val="24"/>
+          <w:lang w:eastAsia="pt-BR"/>
+        </w:rPr>
+        <w:t>flex</w:t>
+      </w:r>
+      <w:proofErr w:type="spellEnd"/>
+      <w:r>
+        <w:rPr>
+          <w:rFonts w:ascii="Consolas" w:eastAsia="Times New Roman" w:hAnsi="Consolas" w:cs="Times New Roman"/>
+          <w:color w:val="D7BA7D"/>
+          <w:sz w:val="24"/>
+          <w:szCs w:val="24"/>
+          <w:lang w:eastAsia="pt-BR"/>
+        </w:rPr>
+        <w:t>-container</w:t>
+      </w:r>
+      <w:r>
+        <w:rPr>
+          <w:rFonts w:ascii="Consolas" w:eastAsia="Times New Roman" w:hAnsi="Consolas" w:cs="Times New Roman"/>
+          <w:color w:val="D4D4D4"/>
+          <w:sz w:val="24"/>
+          <w:szCs w:val="24"/>
+          <w:lang w:eastAsia="pt-BR"/>
+        </w:rPr>
+        <w:t>{</w:t>
+      </w:r>
+    </w:p>
+    <w:p>
+      <w:pPr>
+        <w:shd w:val="clear" w:color="auto" w:fill="1E1E1E"/>
+        <w:spacing w:after="0" w:line="240" w:lineRule="auto"/>
+        <w:rPr>
+          <w:rFonts w:ascii="Consolas" w:eastAsia="Times New Roman" w:hAnsi="Consolas" w:cs="Times New Roman"/>
+          <w:color w:val="D4D4D4"/>
+          <w:sz w:val="24"/>
+          <w:szCs w:val="24"/>
+          <w:lang w:eastAsia="pt-BR"/>
+        </w:rPr>
+      </w:pPr>
+      <w:r>
+        <w:rPr>
+          <w:rFonts w:ascii="Consolas" w:eastAsia="Times New Roman" w:hAnsi="Consolas" w:cs="Times New Roman"/>
+          <w:color w:val="D4D4D4"/>
+          <w:sz w:val="24"/>
+          <w:szCs w:val="24"/>
+          <w:lang w:eastAsia="pt-BR"/>
+        </w:rPr>
+        <w:t xml:space="preserve">    </w:t>
+      </w:r>
+      <w:r>
+        <w:rPr>
+          <w:rFonts w:ascii="Consolas" w:eastAsia="Times New Roman" w:hAnsi="Consolas" w:cs="Times New Roman"/>
+          <w:color w:val="9CDCFE"/>
+          <w:sz w:val="24"/>
+          <w:szCs w:val="24"/>
+          <w:lang w:eastAsia="pt-BR"/>
+        </w:rPr>
+        <w:t>display</w:t>
+      </w:r>
+      <w:r>
+        <w:rPr>
+          <w:rFonts w:ascii="Consolas" w:eastAsia="Times New Roman" w:hAnsi="Consolas" w:cs="Times New Roman"/>
+          <w:color w:val="D4D4D4"/>
+          <w:sz w:val="24"/>
+          <w:szCs w:val="24"/>
+          <w:lang w:eastAsia="pt-BR"/>
+        </w:rPr>
+        <w:t xml:space="preserve">: </w:t>
+      </w:r>
+      <w:proofErr w:type="spellStart"/>
+      <w:r>
+        <w:rPr>
+          <w:rFonts w:ascii="Consolas" w:eastAsia="Times New Roman" w:hAnsi="Consolas" w:cs="Times New Roman"/>
+          <w:color w:val="CE9178"/>
+          <w:sz w:val="24"/>
+          <w:szCs w:val="24"/>
+          <w:lang w:eastAsia="pt-BR"/>
+        </w:rPr>
+        <w:t>flex</w:t>
+      </w:r>
+      <w:proofErr w:type="spellEnd"/>
+      <w:r>
+        <w:rPr>
+          <w:rFonts w:ascii="Consolas" w:eastAsia="Times New Roman" w:hAnsi="Consolas" w:cs="Times New Roman"/>
+          <w:color w:val="D4D4D4"/>
+          <w:sz w:val="24"/>
+          <w:szCs w:val="24"/>
+          <w:lang w:eastAsia="pt-BR"/>
+        </w:rPr>
+        <w:t>;</w:t>
+      </w:r>
+      <w:r>
+        <w:rPr>
+          <w:rFonts w:ascii="Consolas" w:eastAsia="Times New Roman" w:hAnsi="Consolas" w:cs="Times New Roman"/>
+          <w:color w:val="D4D4D4"/>
+          <w:sz w:val="24"/>
+          <w:szCs w:val="24"/>
+          <w:lang w:eastAsia="pt-BR"/>
+        </w:rPr>
+        <w:t xml:space="preserve">&gt;&gt;o objeto ocupara o máximo do seu conteúdo </w:t>
+      </w:r>
+    </w:p>
+    <w:p>
+      <w:pPr>
+        <w:shd w:val="clear" w:color="auto" w:fill="1E1E1E"/>
+        <w:spacing w:after="0" w:line="240" w:lineRule="auto"/>
+        <w:rPr>
+          <w:rFonts w:ascii="Consolas" w:eastAsia="Times New Roman" w:hAnsi="Consolas" w:cs="Times New Roman"/>
+          <w:color w:val="D4D4D4"/>
+          <w:sz w:val="24"/>
+          <w:szCs w:val="24"/>
+          <w:lang w:eastAsia="pt-BR"/>
+        </w:rPr>
+      </w:pPr>
+      <w:r>
+        <w:rPr>
+          <w:rFonts w:ascii="Consolas" w:eastAsia="Times New Roman" w:hAnsi="Consolas" w:cs="Times New Roman"/>
+          <w:color w:val="D4D4D4"/>
+          <w:sz w:val="24"/>
+          <w:szCs w:val="24"/>
+          <w:lang w:eastAsia="pt-BR"/>
+        </w:rPr>
+        <w:t xml:space="preserve">    </w:t>
+      </w:r>
+      <w:proofErr w:type="spellStart"/>
+      <w:r>
+        <w:rPr>
+          <w:rFonts w:ascii="Consolas" w:eastAsia="Times New Roman" w:hAnsi="Consolas" w:cs="Times New Roman"/>
+          <w:color w:val="9CDCFE"/>
+          <w:sz w:val="24"/>
+          <w:szCs w:val="24"/>
+          <w:lang w:eastAsia="pt-BR"/>
+        </w:rPr>
+        <w:t>height</w:t>
+      </w:r>
+      <w:proofErr w:type="spellEnd"/>
+      <w:r>
+        <w:rPr>
+          <w:rFonts w:ascii="Consolas" w:eastAsia="Times New Roman" w:hAnsi="Consolas" w:cs="Times New Roman"/>
+          <w:color w:val="D4D4D4"/>
+          <w:sz w:val="24"/>
+          <w:szCs w:val="24"/>
+          <w:lang w:eastAsia="pt-BR"/>
+        </w:rPr>
+        <w:t xml:space="preserve">: </w:t>
+      </w:r>
+      <w:r>
+        <w:rPr>
+          <w:rFonts w:ascii="Consolas" w:eastAsia="Times New Roman" w:hAnsi="Consolas" w:cs="Times New Roman"/>
+          <w:color w:val="B5CEA8"/>
+          <w:sz w:val="24"/>
+          <w:szCs w:val="24"/>
+          <w:lang w:eastAsia="pt-BR"/>
+        </w:rPr>
+        <w:t>150px</w:t>
+      </w:r>
+      <w:r>
+        <w:rPr>
+          <w:rFonts w:ascii="Consolas" w:eastAsia="Times New Roman" w:hAnsi="Consolas" w:cs="Times New Roman"/>
+          <w:color w:val="D4D4D4"/>
+          <w:sz w:val="24"/>
+          <w:szCs w:val="24"/>
+          <w:lang w:eastAsia="pt-BR"/>
+        </w:rPr>
+        <w:t>;</w:t>
+      </w:r>
+      <w:r>
+        <w:rPr>
+          <w:rFonts w:ascii="Consolas" w:eastAsia="Times New Roman" w:hAnsi="Consolas" w:cs="Times New Roman"/>
+          <w:color w:val="D4D4D4"/>
+          <w:sz w:val="24"/>
+          <w:szCs w:val="24"/>
+          <w:lang w:eastAsia="pt-BR"/>
+        </w:rPr>
+        <w:t>&gt;&gt;altura do objeto</w:t>
+      </w:r>
+    </w:p>
+    <w:p>
+      <w:pPr>
+        <w:shd w:val="clear" w:color="auto" w:fill="1E1E1E"/>
+        <w:spacing w:after="0" w:line="240" w:lineRule="auto"/>
+        <w:rPr>
+          <w:rFonts w:ascii="Consolas" w:eastAsia="Times New Roman" w:hAnsi="Consolas" w:cs="Times New Roman"/>
+          <w:color w:val="D4D4D4"/>
+          <w:sz w:val="24"/>
+          <w:szCs w:val="24"/>
+          <w:lang w:eastAsia="pt-BR"/>
+        </w:rPr>
+      </w:pPr>
+      <w:r>
+        <w:rPr>
+          <w:rFonts w:ascii="Consolas" w:eastAsia="Times New Roman" w:hAnsi="Consolas" w:cs="Times New Roman"/>
+          <w:color w:val="D4D4D4"/>
+          <w:sz w:val="24"/>
+          <w:szCs w:val="24"/>
+          <w:lang w:eastAsia="pt-BR"/>
+        </w:rPr>
+        <w:t xml:space="preserve">    </w:t>
+      </w:r>
+      <w:proofErr w:type="spellStart"/>
+      <w:r>
+        <w:rPr>
+          <w:rFonts w:ascii="Consolas" w:eastAsia="Times New Roman" w:hAnsi="Consolas" w:cs="Times New Roman"/>
+          <w:color w:val="9CDCFE"/>
+          <w:sz w:val="24"/>
+          <w:szCs w:val="24"/>
+          <w:lang w:eastAsia="pt-BR"/>
+        </w:rPr>
+        <w:t>width</w:t>
+      </w:r>
+      <w:proofErr w:type="spellEnd"/>
+      <w:r>
+        <w:rPr>
+          <w:rFonts w:ascii="Consolas" w:eastAsia="Times New Roman" w:hAnsi="Consolas" w:cs="Times New Roman"/>
+          <w:color w:val="D4D4D4"/>
+          <w:sz w:val="24"/>
+          <w:szCs w:val="24"/>
+          <w:lang w:eastAsia="pt-BR"/>
+        </w:rPr>
+        <w:t xml:space="preserve">: </w:t>
+      </w:r>
+      <w:r>
+        <w:rPr>
+          <w:rFonts w:ascii="Consolas" w:eastAsia="Times New Roman" w:hAnsi="Consolas" w:cs="Times New Roman"/>
+          <w:color w:val="B5CEA8"/>
+          <w:sz w:val="24"/>
+          <w:szCs w:val="24"/>
+          <w:lang w:eastAsia="pt-BR"/>
+        </w:rPr>
+        <w:t>300px</w:t>
+      </w:r>
+      <w:r>
+        <w:rPr>
+          <w:rFonts w:ascii="Consolas" w:eastAsia="Times New Roman" w:hAnsi="Consolas" w:cs="Times New Roman"/>
+          <w:color w:val="D4D4D4"/>
+          <w:sz w:val="24"/>
+          <w:szCs w:val="24"/>
+          <w:lang w:eastAsia="pt-BR"/>
+        </w:rPr>
+        <w:t>;</w:t>
+      </w:r>
+      <w:r>
+        <w:rPr>
+          <w:rFonts w:ascii="Consolas" w:eastAsia="Times New Roman" w:hAnsi="Consolas" w:cs="Times New Roman"/>
+          <w:color w:val="D4D4D4"/>
+          <w:sz w:val="24"/>
+          <w:szCs w:val="24"/>
+          <w:lang w:eastAsia="pt-BR"/>
+        </w:rPr>
+        <w:t>&gt;&gt;largura do objeto</w:t>
+      </w:r>
+    </w:p>
+    <w:p>
+      <w:pPr>
+        <w:shd w:val="clear" w:color="auto" w:fill="1E1E1E"/>
+        <w:spacing w:after="0" w:line="240" w:lineRule="auto"/>
+        <w:rPr>
+          <w:rFonts w:ascii="Consolas" w:eastAsia="Times New Roman" w:hAnsi="Consolas" w:cs="Times New Roman"/>
+          <w:color w:val="D4D4D4"/>
+          <w:sz w:val="24"/>
+          <w:szCs w:val="24"/>
+          <w:lang w:eastAsia="pt-BR"/>
+        </w:rPr>
+      </w:pPr>
+      <w:r>
+        <w:rPr>
+          <w:rFonts w:ascii="Consolas" w:eastAsia="Times New Roman" w:hAnsi="Consolas" w:cs="Times New Roman"/>
+          <w:color w:val="D4D4D4"/>
+          <w:sz w:val="24"/>
+          <w:szCs w:val="24"/>
+          <w:lang w:eastAsia="pt-BR"/>
+        </w:rPr>
+        <w:t xml:space="preserve">    </w:t>
+      </w:r>
+      <w:proofErr w:type="spellStart"/>
+      <w:r>
+        <w:rPr>
+          <w:rFonts w:ascii="Consolas" w:eastAsia="Times New Roman" w:hAnsi="Consolas" w:cs="Times New Roman"/>
+          <w:color w:val="9CDCFE"/>
+          <w:sz w:val="24"/>
+          <w:szCs w:val="24"/>
+          <w:lang w:eastAsia="pt-BR"/>
+        </w:rPr>
+        <w:t>border</w:t>
+      </w:r>
+      <w:proofErr w:type="spellEnd"/>
+      <w:r>
+        <w:rPr>
+          <w:rFonts w:ascii="Consolas" w:eastAsia="Times New Roman" w:hAnsi="Consolas" w:cs="Times New Roman"/>
+          <w:color w:val="D4D4D4"/>
+          <w:sz w:val="24"/>
+          <w:szCs w:val="24"/>
+          <w:lang w:eastAsia="pt-BR"/>
+        </w:rPr>
+        <w:t xml:space="preserve">: </w:t>
+      </w:r>
+      <w:r>
+        <w:rPr>
+          <w:rFonts w:ascii="Consolas" w:eastAsia="Times New Roman" w:hAnsi="Consolas" w:cs="Times New Roman"/>
+          <w:color w:val="B5CEA8"/>
+          <w:sz w:val="24"/>
+          <w:szCs w:val="24"/>
+          <w:lang w:eastAsia="pt-BR"/>
+        </w:rPr>
+        <w:t>2px</w:t>
+      </w:r>
+      <w:r>
+        <w:rPr>
+          <w:rFonts w:ascii="Consolas" w:eastAsia="Times New Roman" w:hAnsi="Consolas" w:cs="Times New Roman"/>
+          <w:color w:val="D4D4D4"/>
+          <w:sz w:val="24"/>
+          <w:szCs w:val="24"/>
+          <w:lang w:eastAsia="pt-BR"/>
+        </w:rPr>
+        <w:t xml:space="preserve"> </w:t>
+      </w:r>
+      <w:proofErr w:type="spellStart"/>
+      <w:r>
+        <w:rPr>
+          <w:rFonts w:ascii="Consolas" w:eastAsia="Times New Roman" w:hAnsi="Consolas" w:cs="Times New Roman"/>
+          <w:color w:val="CE9178"/>
+          <w:sz w:val="24"/>
+          <w:szCs w:val="24"/>
+          <w:lang w:eastAsia="pt-BR"/>
+        </w:rPr>
+        <w:t>solid</w:t>
+      </w:r>
+      <w:proofErr w:type="spellEnd"/>
+      <w:r>
+        <w:rPr>
+          <w:rFonts w:ascii="Consolas" w:eastAsia="Times New Roman" w:hAnsi="Consolas" w:cs="Times New Roman"/>
+          <w:color w:val="D4D4D4"/>
+          <w:sz w:val="24"/>
+          <w:szCs w:val="24"/>
+          <w:lang w:eastAsia="pt-BR"/>
+        </w:rPr>
+        <w:t xml:space="preserve"> </w:t>
+      </w:r>
+      <w:proofErr w:type="spellStart"/>
+      <w:r>
+        <w:rPr>
+          <w:rFonts w:ascii="Consolas" w:eastAsia="Times New Roman" w:hAnsi="Consolas" w:cs="Times New Roman"/>
+          <w:color w:val="CE9178"/>
+          <w:sz w:val="24"/>
+          <w:szCs w:val="24"/>
+          <w:lang w:eastAsia="pt-BR"/>
+        </w:rPr>
+        <w:t>black</w:t>
+      </w:r>
+      <w:proofErr w:type="spellEnd"/>
+      <w:r>
+        <w:rPr>
+          <w:rFonts w:ascii="Consolas" w:eastAsia="Times New Roman" w:hAnsi="Consolas" w:cs="Times New Roman"/>
+          <w:color w:val="D4D4D4"/>
+          <w:sz w:val="24"/>
+          <w:szCs w:val="24"/>
+          <w:lang w:eastAsia="pt-BR"/>
+        </w:rPr>
+        <w:t>;</w:t>
+      </w:r>
+      <w:r>
+        <w:rPr>
+          <w:rFonts w:ascii="Consolas" w:eastAsia="Times New Roman" w:hAnsi="Consolas" w:cs="Times New Roman"/>
+          <w:color w:val="D4D4D4"/>
+          <w:sz w:val="24"/>
+          <w:szCs w:val="24"/>
+          <w:lang w:eastAsia="pt-BR"/>
+        </w:rPr>
+        <w:t>&gt;&gt;borda somente para ilustrar</w:t>
+      </w:r>
+    </w:p>
+    <w:p>
+      <w:pPr>
+        <w:shd w:val="clear" w:color="auto" w:fill="1E1E1E"/>
+        <w:spacing w:after="0" w:line="240" w:lineRule="auto"/>
+        <w:rPr>
+          <w:rFonts w:ascii="Consolas" w:eastAsia="Times New Roman" w:hAnsi="Consolas" w:cs="Times New Roman"/>
+          <w:color w:val="D4D4D4"/>
+          <w:sz w:val="24"/>
+          <w:szCs w:val="24"/>
+          <w:lang w:eastAsia="pt-BR"/>
+        </w:rPr>
+      </w:pPr>
+      <w:r>
+        <w:rPr>
+          <w:rFonts w:ascii="Consolas" w:eastAsia="Times New Roman" w:hAnsi="Consolas" w:cs="Times New Roman"/>
+          <w:color w:val="D4D4D4"/>
+          <w:sz w:val="24"/>
+          <w:szCs w:val="24"/>
+          <w:lang w:eastAsia="pt-BR"/>
+        </w:rPr>
+        <w:t>}</w:t>
+      </w:r>
+    </w:p>
+    <w:p>
+      <w:pPr>
+        <w:shd w:val="clear" w:color="auto" w:fill="1E1E1E"/>
+        <w:spacing w:after="0" w:line="240" w:lineRule="auto"/>
+        <w:rPr>
+          <w:rFonts w:ascii="Consolas" w:eastAsia="Times New Roman" w:hAnsi="Consolas" w:cs="Times New Roman"/>
+          <w:color w:val="D4D4D4"/>
+          <w:sz w:val="24"/>
+          <w:szCs w:val="24"/>
+          <w:lang w:eastAsia="pt-BR"/>
+        </w:rPr>
+      </w:pPr>
+      <w:r>
+        <w:rPr>
+          <w:rFonts w:ascii="Consolas" w:eastAsia="Times New Roman" w:hAnsi="Consolas" w:cs="Times New Roman"/>
+          <w:color w:val="D7BA7D"/>
+          <w:sz w:val="24"/>
+          <w:szCs w:val="24"/>
+          <w:lang w:eastAsia="pt-BR"/>
+        </w:rPr>
+        <w:t>.item</w:t>
+      </w:r>
+      <w:r>
+        <w:rPr>
+          <w:rFonts w:ascii="Consolas" w:eastAsia="Times New Roman" w:hAnsi="Consolas" w:cs="Times New Roman"/>
+          <w:color w:val="D4D4D4"/>
+          <w:sz w:val="24"/>
+          <w:szCs w:val="24"/>
+          <w:lang w:eastAsia="pt-BR"/>
+        </w:rPr>
+        <w:t>{</w:t>
+      </w:r>
+    </w:p>
+    <w:p>
+      <w:pPr>
+        <w:shd w:val="clear" w:color="auto" w:fill="1E1E1E"/>
+        <w:spacing w:after="0" w:line="240" w:lineRule="auto"/>
+        <w:rPr>
+          <w:rFonts w:ascii="Consolas" w:eastAsia="Times New Roman" w:hAnsi="Consolas" w:cs="Times New Roman"/>
+          <w:color w:val="D4D4D4"/>
+          <w:sz w:val="24"/>
+          <w:szCs w:val="24"/>
+          <w:lang w:eastAsia="pt-BR"/>
+        </w:rPr>
+      </w:pPr>
+      <w:r>
+        <w:rPr>
+          <w:rFonts w:ascii="Consolas" w:eastAsia="Times New Roman" w:hAnsi="Consolas" w:cs="Times New Roman"/>
+          <w:color w:val="D4D4D4"/>
+          <w:sz w:val="24"/>
+          <w:szCs w:val="24"/>
+          <w:lang w:eastAsia="pt-BR"/>
+        </w:rPr>
+        <w:t xml:space="preserve">    </w:t>
+      </w:r>
+      <w:proofErr w:type="spellStart"/>
+      <w:r>
+        <w:rPr>
+          <w:rFonts w:ascii="Consolas" w:eastAsia="Times New Roman" w:hAnsi="Consolas" w:cs="Times New Roman"/>
+          <w:color w:val="9CDCFE"/>
+          <w:sz w:val="24"/>
+          <w:szCs w:val="24"/>
+          <w:lang w:eastAsia="pt-BR"/>
+        </w:rPr>
+        <w:t>font-size</w:t>
+      </w:r>
+      <w:proofErr w:type="spellEnd"/>
+      <w:r>
+        <w:rPr>
+          <w:rFonts w:ascii="Consolas" w:eastAsia="Times New Roman" w:hAnsi="Consolas" w:cs="Times New Roman"/>
+          <w:color w:val="D4D4D4"/>
+          <w:sz w:val="24"/>
+          <w:szCs w:val="24"/>
+          <w:lang w:eastAsia="pt-BR"/>
+        </w:rPr>
+        <w:t xml:space="preserve">: </w:t>
+      </w:r>
+      <w:r>
+        <w:rPr>
+          <w:rFonts w:ascii="Consolas" w:eastAsia="Times New Roman" w:hAnsi="Consolas" w:cs="Times New Roman"/>
+          <w:color w:val="B5CEA8"/>
+          <w:sz w:val="24"/>
+          <w:szCs w:val="24"/>
+          <w:lang w:eastAsia="pt-BR"/>
+        </w:rPr>
+        <w:t>24px</w:t>
+      </w:r>
+      <w:r>
+        <w:rPr>
+          <w:rFonts w:ascii="Consolas" w:eastAsia="Times New Roman" w:hAnsi="Consolas" w:cs="Times New Roman"/>
+          <w:color w:val="D4D4D4"/>
+          <w:sz w:val="24"/>
+          <w:szCs w:val="24"/>
+          <w:lang w:eastAsia="pt-BR"/>
+        </w:rPr>
+        <w:t>;</w:t>
+      </w:r>
+      <w:r>
+        <w:rPr>
+          <w:rFonts w:ascii="Consolas" w:eastAsia="Times New Roman" w:hAnsi="Consolas" w:cs="Times New Roman"/>
+          <w:color w:val="D4D4D4"/>
+          <w:sz w:val="24"/>
+          <w:szCs w:val="24"/>
+          <w:lang w:eastAsia="pt-BR"/>
+        </w:rPr>
+        <w:t>&gt;&gt;tamanho da fonte</w:t>
+      </w:r>
+    </w:p>
+    <w:p>
+      <w:pPr>
+        <w:shd w:val="clear" w:color="auto" w:fill="1E1E1E"/>
+        <w:spacing w:after="0" w:line="240" w:lineRule="auto"/>
+        <w:rPr>
+          <w:rFonts w:ascii="Consolas" w:eastAsia="Times New Roman" w:hAnsi="Consolas" w:cs="Times New Roman"/>
+          <w:color w:val="D4D4D4"/>
+          <w:sz w:val="24"/>
+          <w:szCs w:val="24"/>
+          <w:lang w:eastAsia="pt-BR"/>
+        </w:rPr>
+      </w:pPr>
+      <w:r>
+        <w:rPr>
+          <w:rFonts w:ascii="Consolas" w:eastAsia="Times New Roman" w:hAnsi="Consolas" w:cs="Times New Roman"/>
+          <w:color w:val="D4D4D4"/>
+          <w:sz w:val="24"/>
+          <w:szCs w:val="24"/>
+          <w:lang w:eastAsia="pt-BR"/>
+        </w:rPr>
+        <w:t xml:space="preserve">    </w:t>
+      </w:r>
+      <w:proofErr w:type="spellStart"/>
+      <w:r>
+        <w:rPr>
+          <w:rFonts w:ascii="Consolas" w:eastAsia="Times New Roman" w:hAnsi="Consolas" w:cs="Times New Roman"/>
+          <w:color w:val="9CDCFE"/>
+          <w:sz w:val="24"/>
+          <w:szCs w:val="24"/>
+          <w:lang w:eastAsia="pt-BR"/>
+        </w:rPr>
+        <w:t>height</w:t>
+      </w:r>
+      <w:proofErr w:type="spellEnd"/>
+      <w:r>
+        <w:rPr>
+          <w:rFonts w:ascii="Consolas" w:eastAsia="Times New Roman" w:hAnsi="Consolas" w:cs="Times New Roman"/>
+          <w:color w:val="D4D4D4"/>
+          <w:sz w:val="24"/>
+          <w:szCs w:val="24"/>
+          <w:lang w:eastAsia="pt-BR"/>
+        </w:rPr>
+        <w:t xml:space="preserve">: </w:t>
+      </w:r>
+      <w:r>
+        <w:rPr>
+          <w:rFonts w:ascii="Consolas" w:eastAsia="Times New Roman" w:hAnsi="Consolas" w:cs="Times New Roman"/>
+          <w:color w:val="B5CEA8"/>
+          <w:sz w:val="24"/>
+          <w:szCs w:val="24"/>
+          <w:lang w:eastAsia="pt-BR"/>
+        </w:rPr>
+        <w:t>50%</w:t>
+      </w:r>
+      <w:r>
+        <w:rPr>
+          <w:rFonts w:ascii="Consolas" w:eastAsia="Times New Roman" w:hAnsi="Consolas" w:cs="Times New Roman"/>
+          <w:color w:val="D4D4D4"/>
+          <w:sz w:val="24"/>
+          <w:szCs w:val="24"/>
+          <w:lang w:eastAsia="pt-BR"/>
+        </w:rPr>
+        <w:t>;</w:t>
+      </w:r>
+      <w:r>
+        <w:rPr>
+          <w:rFonts w:ascii="Consolas" w:eastAsia="Times New Roman" w:hAnsi="Consolas" w:cs="Times New Roman"/>
+          <w:color w:val="D4D4D4"/>
+          <w:sz w:val="24"/>
+          <w:szCs w:val="24"/>
+          <w:lang w:eastAsia="pt-BR"/>
+        </w:rPr>
+        <w:t xml:space="preserve"> altura do item</w:t>
+      </w:r>
+    </w:p>
+    <w:p>
+      <w:pPr>
+        <w:shd w:val="clear" w:color="auto" w:fill="1E1E1E"/>
+        <w:spacing w:after="0" w:line="240" w:lineRule="auto"/>
+        <w:rPr>
+          <w:rFonts w:ascii="Consolas" w:eastAsia="Times New Roman" w:hAnsi="Consolas" w:cs="Times New Roman"/>
+          <w:color w:val="D4D4D4"/>
+          <w:sz w:val="24"/>
+          <w:szCs w:val="24"/>
+          <w:lang w:eastAsia="pt-BR"/>
+        </w:rPr>
+      </w:pPr>
+      <w:r>
+        <w:rPr>
+          <w:rFonts w:ascii="Consolas" w:eastAsia="Times New Roman" w:hAnsi="Consolas" w:cs="Times New Roman"/>
+          <w:color w:val="D4D4D4"/>
+          <w:sz w:val="24"/>
+          <w:szCs w:val="24"/>
+          <w:lang w:eastAsia="pt-BR"/>
+        </w:rPr>
+        <w:t xml:space="preserve">    </w:t>
+      </w:r>
+      <w:proofErr w:type="spellStart"/>
+      <w:r>
+        <w:rPr>
+          <w:rFonts w:ascii="Consolas" w:eastAsia="Times New Roman" w:hAnsi="Consolas" w:cs="Times New Roman"/>
+          <w:color w:val="9CDCFE"/>
+          <w:sz w:val="24"/>
+          <w:szCs w:val="24"/>
+          <w:lang w:eastAsia="pt-BR"/>
+        </w:rPr>
+        <w:t>text-align</w:t>
+      </w:r>
+      <w:proofErr w:type="spellEnd"/>
+      <w:r>
+        <w:rPr>
+          <w:rFonts w:ascii="Consolas" w:eastAsia="Times New Roman" w:hAnsi="Consolas" w:cs="Times New Roman"/>
+          <w:color w:val="D4D4D4"/>
+          <w:sz w:val="24"/>
+          <w:szCs w:val="24"/>
+          <w:lang w:eastAsia="pt-BR"/>
+        </w:rPr>
+        <w:t xml:space="preserve">: </w:t>
+      </w:r>
+      <w:r>
+        <w:rPr>
+          <w:rFonts w:ascii="Consolas" w:eastAsia="Times New Roman" w:hAnsi="Consolas" w:cs="Times New Roman"/>
+          <w:color w:val="CE9178"/>
+          <w:sz w:val="24"/>
+          <w:szCs w:val="24"/>
+          <w:lang w:eastAsia="pt-BR"/>
+        </w:rPr>
+        <w:t>center</w:t>
+      </w:r>
+      <w:r>
+        <w:rPr>
+          <w:rFonts w:ascii="Consolas" w:eastAsia="Times New Roman" w:hAnsi="Consolas" w:cs="Times New Roman"/>
+          <w:color w:val="D4D4D4"/>
+          <w:sz w:val="24"/>
+          <w:szCs w:val="24"/>
+          <w:lang w:eastAsia="pt-BR"/>
+        </w:rPr>
+        <w:t>;</w:t>
+      </w:r>
+      <w:r>
+        <w:rPr>
+          <w:rFonts w:ascii="Consolas" w:eastAsia="Times New Roman" w:hAnsi="Consolas" w:cs="Times New Roman"/>
+          <w:color w:val="D4D4D4"/>
+          <w:sz w:val="24"/>
+          <w:szCs w:val="24"/>
+          <w:lang w:eastAsia="pt-BR"/>
+        </w:rPr>
+        <w:t xml:space="preserve"> texto centralizado</w:t>
+      </w:r>
+    </w:p>
+    <w:p>
+      <w:pPr>
+        <w:shd w:val="clear" w:color="auto" w:fill="1E1E1E"/>
+        <w:spacing w:after="0" w:line="240" w:lineRule="auto"/>
+        <w:rPr>
+          <w:rFonts w:ascii="Consolas" w:eastAsia="Times New Roman" w:hAnsi="Consolas" w:cs="Times New Roman"/>
+          <w:color w:val="D4D4D4"/>
+          <w:sz w:val="24"/>
+          <w:szCs w:val="24"/>
+          <w:lang w:eastAsia="pt-BR"/>
+        </w:rPr>
+      </w:pPr>
+      <w:r>
+        <w:rPr>
+          <w:rFonts w:ascii="Consolas" w:eastAsia="Times New Roman" w:hAnsi="Consolas" w:cs="Times New Roman"/>
+          <w:color w:val="D4D4D4"/>
+          <w:sz w:val="24"/>
+          <w:szCs w:val="24"/>
+          <w:lang w:eastAsia="pt-BR"/>
+        </w:rPr>
+        <w:t xml:space="preserve">    </w:t>
+      </w:r>
+      <w:proofErr w:type="spellStart"/>
+      <w:r>
+        <w:rPr>
+          <w:rFonts w:ascii="Consolas" w:eastAsia="Times New Roman" w:hAnsi="Consolas" w:cs="Times New Roman"/>
+          <w:color w:val="9CDCFE"/>
+          <w:sz w:val="24"/>
+          <w:szCs w:val="24"/>
+          <w:lang w:eastAsia="pt-BR"/>
+        </w:rPr>
+        <w:t>width</w:t>
+      </w:r>
+      <w:proofErr w:type="spellEnd"/>
+      <w:r>
+        <w:rPr>
+          <w:rFonts w:ascii="Consolas" w:eastAsia="Times New Roman" w:hAnsi="Consolas" w:cs="Times New Roman"/>
+          <w:color w:val="D4D4D4"/>
+          <w:sz w:val="24"/>
+          <w:szCs w:val="24"/>
+          <w:lang w:eastAsia="pt-BR"/>
+        </w:rPr>
+        <w:t xml:space="preserve">: </w:t>
+      </w:r>
+      <w:r>
+        <w:rPr>
+          <w:rFonts w:ascii="Consolas" w:eastAsia="Times New Roman" w:hAnsi="Consolas" w:cs="Times New Roman"/>
+          <w:color w:val="B5CEA8"/>
+          <w:sz w:val="24"/>
+          <w:szCs w:val="24"/>
+          <w:lang w:eastAsia="pt-BR"/>
+        </w:rPr>
+        <w:t>100px</w:t>
+      </w:r>
+      <w:r>
+        <w:rPr>
+          <w:rFonts w:ascii="Consolas" w:eastAsia="Times New Roman" w:hAnsi="Consolas" w:cs="Times New Roman"/>
+          <w:color w:val="D4D4D4"/>
+          <w:sz w:val="24"/>
+          <w:szCs w:val="24"/>
+          <w:lang w:eastAsia="pt-BR"/>
+        </w:rPr>
+        <w:t>;</w:t>
+      </w:r>
+      <w:r>
+        <w:rPr>
+          <w:rFonts w:ascii="Consolas" w:eastAsia="Times New Roman" w:hAnsi="Consolas" w:cs="Times New Roman"/>
+          <w:color w:val="D4D4D4"/>
+          <w:sz w:val="24"/>
+          <w:szCs w:val="24"/>
+          <w:lang w:eastAsia="pt-BR"/>
+        </w:rPr>
+        <w:t xml:space="preserve"> largura em pixels do item</w:t>
+      </w:r>
+    </w:p>
+    <w:p>
+      <w:pPr>
+        <w:shd w:val="clear" w:color="auto" w:fill="1E1E1E"/>
+        <w:spacing w:after="0" w:line="240" w:lineRule="auto"/>
+        <w:rPr>
+          <w:rFonts w:ascii="Consolas" w:eastAsia="Times New Roman" w:hAnsi="Consolas" w:cs="Times New Roman"/>
+          <w:color w:val="D4D4D4"/>
+          <w:sz w:val="24"/>
+          <w:szCs w:val="24"/>
+          <w:lang w:eastAsia="pt-BR"/>
+        </w:rPr>
+      </w:pPr>
+      <w:r>
+        <w:rPr>
+          <w:rFonts w:ascii="Consolas" w:eastAsia="Times New Roman" w:hAnsi="Consolas" w:cs="Times New Roman"/>
+          <w:color w:val="D4D4D4"/>
+          <w:sz w:val="24"/>
+          <w:szCs w:val="24"/>
+          <w:lang w:eastAsia="pt-BR"/>
+        </w:rPr>
+        <w:t xml:space="preserve">    </w:t>
+      </w:r>
+      <w:proofErr w:type="spellStart"/>
+      <w:r>
+        <w:rPr>
+          <w:rFonts w:ascii="Consolas" w:eastAsia="Times New Roman" w:hAnsi="Consolas" w:cs="Times New Roman"/>
+          <w:color w:val="9CDCFE"/>
+          <w:sz w:val="24"/>
+          <w:szCs w:val="24"/>
+          <w:lang w:eastAsia="pt-BR"/>
+        </w:rPr>
+        <w:t>line-height</w:t>
+      </w:r>
+      <w:proofErr w:type="spellEnd"/>
+      <w:r>
+        <w:rPr>
+          <w:rFonts w:ascii="Consolas" w:eastAsia="Times New Roman" w:hAnsi="Consolas" w:cs="Times New Roman"/>
+          <w:color w:val="D4D4D4"/>
+          <w:sz w:val="24"/>
+          <w:szCs w:val="24"/>
+          <w:lang w:eastAsia="pt-BR"/>
+        </w:rPr>
+        <w:t xml:space="preserve">: </w:t>
+      </w:r>
+      <w:r>
+        <w:rPr>
+          <w:rFonts w:ascii="Consolas" w:eastAsia="Times New Roman" w:hAnsi="Consolas" w:cs="Times New Roman"/>
+          <w:color w:val="B5CEA8"/>
+          <w:sz w:val="24"/>
+          <w:szCs w:val="24"/>
+          <w:lang w:eastAsia="pt-BR"/>
+        </w:rPr>
+        <w:t>50px</w:t>
+      </w:r>
+      <w:r>
+        <w:rPr>
+          <w:rFonts w:ascii="Consolas" w:eastAsia="Times New Roman" w:hAnsi="Consolas" w:cs="Times New Roman"/>
+          <w:color w:val="D4D4D4"/>
+          <w:sz w:val="24"/>
+          <w:szCs w:val="24"/>
+          <w:lang w:eastAsia="pt-BR"/>
+        </w:rPr>
+        <w:t>;</w:t>
+      </w:r>
+      <w:r>
+        <w:rPr>
+          <w:rFonts w:ascii="Consolas" w:eastAsia="Times New Roman" w:hAnsi="Consolas" w:cs="Times New Roman"/>
+          <w:color w:val="D4D4D4"/>
+          <w:sz w:val="24"/>
+          <w:szCs w:val="24"/>
+          <w:lang w:eastAsia="pt-BR"/>
+        </w:rPr>
+        <w:t xml:space="preserve"> alinhamento dentro do item</w:t>
+      </w:r>
+    </w:p>
+    <w:p>
+      <w:pPr>
+        <w:shd w:val="clear" w:color="auto" w:fill="1E1E1E"/>
+        <w:spacing w:after="0" w:line="240" w:lineRule="auto"/>
+        <w:rPr>
+          <w:rFonts w:ascii="Consolas" w:eastAsia="Times New Roman" w:hAnsi="Consolas" w:cs="Times New Roman"/>
+          <w:color w:val="D4D4D4"/>
+          <w:sz w:val="24"/>
+          <w:szCs w:val="24"/>
+          <w:lang w:eastAsia="pt-BR"/>
+        </w:rPr>
+      </w:pPr>
+      <w:r>
+        <w:rPr>
+          <w:rFonts w:ascii="Consolas" w:eastAsia="Times New Roman" w:hAnsi="Consolas" w:cs="Times New Roman"/>
+          <w:color w:val="D4D4D4"/>
+          <w:sz w:val="24"/>
+          <w:szCs w:val="24"/>
+          <w:lang w:eastAsia="pt-BR"/>
+        </w:rPr>
+        <w:t>}</w:t>
+      </w:r>
+    </w:p>
+    <w:p>
+      <w:pPr>
+        <w:shd w:val="clear" w:color="auto" w:fill="1E1E1E"/>
+        <w:spacing w:after="0" w:line="240" w:lineRule="auto"/>
+        <w:rPr>
+          <w:rFonts w:ascii="Consolas" w:eastAsia="Times New Roman" w:hAnsi="Consolas" w:cs="Times New Roman"/>
+          <w:color w:val="D4D4D4"/>
+          <w:sz w:val="24"/>
+          <w:szCs w:val="24"/>
+          <w:lang w:eastAsia="pt-BR"/>
+        </w:rPr>
+      </w:pPr>
+      <w:r>
+        <w:rPr>
+          <w:rFonts w:ascii="Consolas" w:eastAsia="Times New Roman" w:hAnsi="Consolas" w:cs="Times New Roman"/>
+          <w:color w:val="D7BA7D"/>
+          <w:sz w:val="24"/>
+          <w:szCs w:val="24"/>
+          <w:lang w:eastAsia="pt-BR"/>
+        </w:rPr>
+        <w:t>.blue</w:t>
+      </w:r>
+      <w:r>
+        <w:rPr>
+          <w:rFonts w:ascii="Consolas" w:eastAsia="Times New Roman" w:hAnsi="Consolas" w:cs="Times New Roman"/>
+          <w:color w:val="D4D4D4"/>
+          <w:sz w:val="24"/>
+          <w:szCs w:val="24"/>
+          <w:lang w:eastAsia="pt-BR"/>
+        </w:rPr>
+        <w:t>{</w:t>
+      </w:r>
+    </w:p>
+    <w:p>
+      <w:pPr>
+        <w:shd w:val="clear" w:color="auto" w:fill="1E1E1E"/>
+        <w:spacing w:after="0" w:line="240" w:lineRule="auto"/>
+        <w:rPr>
+          <w:rFonts w:ascii="Consolas" w:eastAsia="Times New Roman" w:hAnsi="Consolas" w:cs="Times New Roman"/>
+          <w:color w:val="D4D4D4"/>
+          <w:sz w:val="24"/>
+          <w:szCs w:val="24"/>
+          <w:lang w:eastAsia="pt-BR"/>
+        </w:rPr>
+      </w:pPr>
+      <w:r>
+        <w:rPr>
+          <w:rFonts w:ascii="Consolas" w:eastAsia="Times New Roman" w:hAnsi="Consolas" w:cs="Times New Roman"/>
+          <w:color w:val="D4D4D4"/>
+          <w:sz w:val="24"/>
+          <w:szCs w:val="24"/>
+          <w:lang w:eastAsia="pt-BR"/>
+        </w:rPr>
+        <w:t xml:space="preserve">    </w:t>
+      </w:r>
+      <w:r>
+        <w:rPr>
+          <w:rFonts w:ascii="Consolas" w:eastAsia="Times New Roman" w:hAnsi="Consolas" w:cs="Times New Roman"/>
+          <w:color w:val="9CDCFE"/>
+          <w:sz w:val="24"/>
+          <w:szCs w:val="24"/>
+          <w:lang w:eastAsia="pt-BR"/>
+        </w:rPr>
+        <w:t>background</w:t>
+      </w:r>
+      <w:r>
+        <w:rPr>
+          <w:rFonts w:ascii="Consolas" w:eastAsia="Times New Roman" w:hAnsi="Consolas" w:cs="Times New Roman"/>
+          <w:color w:val="D4D4D4"/>
+          <w:sz w:val="24"/>
+          <w:szCs w:val="24"/>
+          <w:lang w:eastAsia="pt-BR"/>
+        </w:rPr>
+        <w:t xml:space="preserve">: </w:t>
+      </w:r>
+      <w:r>
+        <w:rPr>
+          <w:rFonts w:ascii="Consolas" w:eastAsia="Times New Roman" w:hAnsi="Consolas" w:cs="Times New Roman"/>
+          <w:color w:val="CE9178"/>
+          <w:sz w:val="24"/>
+          <w:szCs w:val="24"/>
+          <w:lang w:eastAsia="pt-BR"/>
+        </w:rPr>
+        <w:t>blue</w:t>
+      </w:r>
+      <w:r>
+        <w:rPr>
+          <w:rFonts w:ascii="Consolas" w:eastAsia="Times New Roman" w:hAnsi="Consolas" w:cs="Times New Roman"/>
+          <w:color w:val="D4D4D4"/>
+          <w:sz w:val="24"/>
+          <w:szCs w:val="24"/>
+          <w:lang w:eastAsia="pt-BR"/>
+        </w:rPr>
+        <w:t>;</w:t>
+      </w:r>
+    </w:p>
+    <w:p>
+      <w:pPr>
+        <w:shd w:val="clear" w:color="auto" w:fill="1E1E1E"/>
+        <w:spacing w:after="0" w:line="240" w:lineRule="auto"/>
+        <w:rPr>
+          <w:rFonts w:ascii="Consolas" w:eastAsia="Times New Roman" w:hAnsi="Consolas" w:cs="Times New Roman"/>
+          <w:color w:val="D4D4D4"/>
+          <w:sz w:val="24"/>
+          <w:szCs w:val="24"/>
+          <w:lang w:eastAsia="pt-BR"/>
+        </w:rPr>
+      </w:pPr>
+      <w:r>
+        <w:rPr>
+          <w:rFonts w:ascii="Consolas" w:eastAsia="Times New Roman" w:hAnsi="Consolas" w:cs="Times New Roman"/>
+          <w:color w:val="D4D4D4"/>
+          <w:sz w:val="24"/>
+          <w:szCs w:val="24"/>
+          <w:lang w:eastAsia="pt-BR"/>
+        </w:rPr>
+        <w:t>}</w:t>
+      </w:r>
+    </w:p>
+    <w:p>
+      <w:pPr>
+        <w:shd w:val="clear" w:color="auto" w:fill="1E1E1E"/>
+        <w:spacing w:after="0" w:line="240" w:lineRule="auto"/>
+        <w:rPr>
+          <w:rFonts w:ascii="Consolas" w:eastAsia="Times New Roman" w:hAnsi="Consolas" w:cs="Times New Roman"/>
+          <w:color w:val="D4D4D4"/>
+          <w:sz w:val="24"/>
+          <w:szCs w:val="24"/>
+          <w:lang w:eastAsia="pt-BR"/>
+        </w:rPr>
+      </w:pPr>
+      <w:r>
+        <w:rPr>
+          <w:rFonts w:ascii="Consolas" w:eastAsia="Times New Roman" w:hAnsi="Consolas" w:cs="Times New Roman"/>
+          <w:color w:val="D7BA7D"/>
+          <w:sz w:val="24"/>
+          <w:szCs w:val="24"/>
+          <w:lang w:eastAsia="pt-BR"/>
+        </w:rPr>
+        <w:t>.</w:t>
+      </w:r>
+      <w:proofErr w:type="spellStart"/>
+      <w:r>
+        <w:rPr>
+          <w:rFonts w:ascii="Consolas" w:eastAsia="Times New Roman" w:hAnsi="Consolas" w:cs="Times New Roman"/>
+          <w:color w:val="D7BA7D"/>
+          <w:sz w:val="24"/>
+          <w:szCs w:val="24"/>
+          <w:lang w:eastAsia="pt-BR"/>
+        </w:rPr>
+        <w:t>orange</w:t>
+      </w:r>
+      <w:proofErr w:type="spellEnd"/>
+      <w:r>
+        <w:rPr>
+          <w:rFonts w:ascii="Consolas" w:eastAsia="Times New Roman" w:hAnsi="Consolas" w:cs="Times New Roman"/>
+          <w:color w:val="D4D4D4"/>
+          <w:sz w:val="24"/>
+          <w:szCs w:val="24"/>
+          <w:lang w:eastAsia="pt-BR"/>
+        </w:rPr>
+        <w:t>{</w:t>
+      </w:r>
+    </w:p>
+    <w:p>
+      <w:pPr>
+        <w:shd w:val="clear" w:color="auto" w:fill="1E1E1E"/>
+        <w:spacing w:after="0" w:line="240" w:lineRule="auto"/>
+        <w:rPr>
+          <w:rFonts w:ascii="Consolas" w:eastAsia="Times New Roman" w:hAnsi="Consolas" w:cs="Times New Roman"/>
+          <w:color w:val="D4D4D4"/>
+          <w:sz w:val="24"/>
+          <w:szCs w:val="24"/>
+          <w:lang w:eastAsia="pt-BR"/>
+        </w:rPr>
+      </w:pPr>
+      <w:r>
+        <w:rPr>
+          <w:rFonts w:ascii="Consolas" w:eastAsia="Times New Roman" w:hAnsi="Consolas" w:cs="Times New Roman"/>
+          <w:color w:val="D4D4D4"/>
+          <w:sz w:val="24"/>
+          <w:szCs w:val="24"/>
+          <w:lang w:eastAsia="pt-BR"/>
+        </w:rPr>
+        <w:t xml:space="preserve">    </w:t>
+      </w:r>
+      <w:r>
+        <w:rPr>
+          <w:rFonts w:ascii="Consolas" w:eastAsia="Times New Roman" w:hAnsi="Consolas" w:cs="Times New Roman"/>
+          <w:color w:val="9CDCFE"/>
+          <w:sz w:val="24"/>
+          <w:szCs w:val="24"/>
+          <w:lang w:eastAsia="pt-BR"/>
+        </w:rPr>
+        <w:t>background</w:t>
+      </w:r>
+      <w:r>
+        <w:rPr>
+          <w:rFonts w:ascii="Consolas" w:eastAsia="Times New Roman" w:hAnsi="Consolas" w:cs="Times New Roman"/>
+          <w:color w:val="D4D4D4"/>
+          <w:sz w:val="24"/>
+          <w:szCs w:val="24"/>
+          <w:lang w:eastAsia="pt-BR"/>
+        </w:rPr>
+        <w:t xml:space="preserve">: </w:t>
+      </w:r>
+      <w:proofErr w:type="spellStart"/>
+      <w:r>
+        <w:rPr>
+          <w:rFonts w:ascii="Consolas" w:eastAsia="Times New Roman" w:hAnsi="Consolas" w:cs="Times New Roman"/>
+          <w:color w:val="CE9178"/>
+          <w:sz w:val="24"/>
+          <w:szCs w:val="24"/>
+          <w:lang w:eastAsia="pt-BR"/>
+        </w:rPr>
+        <w:t>orangered</w:t>
+      </w:r>
+      <w:proofErr w:type="spellEnd"/>
+      <w:r>
+        <w:rPr>
+          <w:rFonts w:ascii="Consolas" w:eastAsia="Times New Roman" w:hAnsi="Consolas" w:cs="Times New Roman"/>
+          <w:color w:val="D4D4D4"/>
+          <w:sz w:val="24"/>
+          <w:szCs w:val="24"/>
+          <w:lang w:eastAsia="pt-BR"/>
+        </w:rPr>
+        <w:t>;</w:t>
+      </w:r>
+    </w:p>
+    <w:p>
+      <w:pPr>
+        <w:shd w:val="clear" w:color="auto" w:fill="1E1E1E"/>
+        <w:spacing w:after="0" w:line="240" w:lineRule="auto"/>
+        <w:rPr>
+          <w:rFonts w:ascii="Consolas" w:eastAsia="Times New Roman" w:hAnsi="Consolas" w:cs="Times New Roman"/>
+          <w:color w:val="D4D4D4"/>
+          <w:sz w:val="24"/>
+          <w:szCs w:val="24"/>
+          <w:lang w:eastAsia="pt-BR"/>
+        </w:rPr>
+      </w:pPr>
+      <w:r>
+        <w:rPr>
+          <w:rFonts w:ascii="Consolas" w:eastAsia="Times New Roman" w:hAnsi="Consolas" w:cs="Times New Roman"/>
+          <w:color w:val="D4D4D4"/>
+          <w:sz w:val="24"/>
+          <w:szCs w:val="24"/>
+          <w:lang w:eastAsia="pt-BR"/>
+        </w:rPr>
+        <w:t>}</w:t>
+      </w:r>
+    </w:p>
+    <w:p>
+      <w:pPr>
+        <w:shd w:val="clear" w:color="auto" w:fill="1E1E1E"/>
+        <w:spacing w:after="0" w:line="240" w:lineRule="auto"/>
+        <w:rPr>
+          <w:rFonts w:ascii="Consolas" w:eastAsia="Times New Roman" w:hAnsi="Consolas" w:cs="Times New Roman"/>
+          <w:color w:val="D4D4D4"/>
+          <w:sz w:val="24"/>
+          <w:szCs w:val="24"/>
+          <w:lang w:eastAsia="pt-BR"/>
+        </w:rPr>
+      </w:pPr>
+      <w:r>
+        <w:rPr>
+          <w:rFonts w:ascii="Consolas" w:eastAsia="Times New Roman" w:hAnsi="Consolas" w:cs="Times New Roman"/>
+          <w:color w:val="D7BA7D"/>
+          <w:sz w:val="24"/>
+          <w:szCs w:val="24"/>
+          <w:lang w:eastAsia="pt-BR"/>
+        </w:rPr>
+        <w:t>.</w:t>
+      </w:r>
+      <w:proofErr w:type="spellStart"/>
+      <w:r>
+        <w:rPr>
+          <w:rFonts w:ascii="Consolas" w:eastAsia="Times New Roman" w:hAnsi="Consolas" w:cs="Times New Roman"/>
+          <w:color w:val="D7BA7D"/>
+          <w:sz w:val="24"/>
+          <w:szCs w:val="24"/>
+          <w:lang w:eastAsia="pt-BR"/>
+        </w:rPr>
+        <w:t>green</w:t>
+      </w:r>
+      <w:proofErr w:type="spellEnd"/>
+      <w:r>
+        <w:rPr>
+          <w:rFonts w:ascii="Consolas" w:eastAsia="Times New Roman" w:hAnsi="Consolas" w:cs="Times New Roman"/>
+          <w:color w:val="D4D4D4"/>
+          <w:sz w:val="24"/>
+          <w:szCs w:val="24"/>
+          <w:lang w:eastAsia="pt-BR"/>
+        </w:rPr>
+        <w:t>{</w:t>
+      </w:r>
+    </w:p>
+    <w:p>
+      <w:pPr>
+        <w:shd w:val="clear" w:color="auto" w:fill="1E1E1E"/>
+        <w:spacing w:after="0" w:line="240" w:lineRule="auto"/>
+        <w:rPr>
+          <w:rFonts w:ascii="Consolas" w:eastAsia="Times New Roman" w:hAnsi="Consolas" w:cs="Times New Roman"/>
+          <w:color w:val="D4D4D4"/>
+          <w:sz w:val="24"/>
+          <w:szCs w:val="24"/>
+          <w:lang w:eastAsia="pt-BR"/>
+        </w:rPr>
+      </w:pPr>
+      <w:r>
+        <w:rPr>
+          <w:rFonts w:ascii="Consolas" w:eastAsia="Times New Roman" w:hAnsi="Consolas" w:cs="Times New Roman"/>
+          <w:color w:val="D4D4D4"/>
+          <w:sz w:val="24"/>
+          <w:szCs w:val="24"/>
+          <w:lang w:eastAsia="pt-BR"/>
+        </w:rPr>
+        <w:t xml:space="preserve">    </w:t>
+      </w:r>
+      <w:r>
+        <w:rPr>
+          <w:rFonts w:ascii="Consolas" w:eastAsia="Times New Roman" w:hAnsi="Consolas" w:cs="Times New Roman"/>
+          <w:color w:val="9CDCFE"/>
+          <w:sz w:val="24"/>
+          <w:szCs w:val="24"/>
+          <w:lang w:eastAsia="pt-BR"/>
+        </w:rPr>
+        <w:t>background</w:t>
+      </w:r>
+      <w:r>
+        <w:rPr>
+          <w:rFonts w:ascii="Consolas" w:eastAsia="Times New Roman" w:hAnsi="Consolas" w:cs="Times New Roman"/>
+          <w:color w:val="D4D4D4"/>
+          <w:sz w:val="24"/>
+          <w:szCs w:val="24"/>
+          <w:lang w:eastAsia="pt-BR"/>
+        </w:rPr>
+        <w:t xml:space="preserve">: </w:t>
+      </w:r>
+      <w:proofErr w:type="spellStart"/>
+      <w:r>
+        <w:rPr>
+          <w:rFonts w:ascii="Consolas" w:eastAsia="Times New Roman" w:hAnsi="Consolas" w:cs="Times New Roman"/>
+          <w:color w:val="CE9178"/>
+          <w:sz w:val="24"/>
+          <w:szCs w:val="24"/>
+          <w:lang w:eastAsia="pt-BR"/>
+        </w:rPr>
+        <w:t>greenyellow</w:t>
+      </w:r>
+      <w:proofErr w:type="spellEnd"/>
+      <w:r>
+        <w:rPr>
+          <w:rFonts w:ascii="Consolas" w:eastAsia="Times New Roman" w:hAnsi="Consolas" w:cs="Times New Roman"/>
+          <w:color w:val="D4D4D4"/>
+          <w:sz w:val="24"/>
+          <w:szCs w:val="24"/>
+          <w:lang w:eastAsia="pt-BR"/>
+        </w:rPr>
+        <w:t>;</w:t>
+      </w:r>
+    </w:p>
+    <w:p>
+      <w:pPr>
+        <w:shd w:val="clear" w:color="auto" w:fill="1E1E1E"/>
+        <w:spacing w:after="0" w:line="240" w:lineRule="auto"/>
+        <w:rPr>
+          <w:rFonts w:ascii="Consolas" w:eastAsia="Times New Roman" w:hAnsi="Consolas" w:cs="Times New Roman"/>
+          <w:color w:val="D4D4D4"/>
+          <w:sz w:val="24"/>
+          <w:szCs w:val="24"/>
+          <w:lang w:eastAsia="pt-BR"/>
+        </w:rPr>
+      </w:pPr>
+      <w:r>
+        <w:rPr>
+          <w:rFonts w:ascii="Consolas" w:eastAsia="Times New Roman" w:hAnsi="Consolas" w:cs="Times New Roman"/>
+          <w:color w:val="D4D4D4"/>
+          <w:sz w:val="24"/>
+          <w:szCs w:val="24"/>
+          <w:lang w:eastAsia="pt-BR"/>
+        </w:rPr>
+        <w:t>}</w:t>
+      </w:r>
+    </w:p>
+    <w:p>
+      <w:pPr>
+        <w:spacing w:line="240" w:lineRule="auto"/>
+        <w:ind w:left="-1134" w:right="-852"/>
+      </w:pPr>
+    </w:p>
+    <w:p>
+      <w:pPr>
+        <w:spacing w:line="240" w:lineRule="auto"/>
+        <w:ind w:left="-1134" w:right="-852"/>
+      </w:pPr>
+    </w:p>
+    <w:p>
+      <w:pPr>
+        <w:shd w:val="clear" w:color="auto" w:fill="1E1E1E"/>
+        <w:spacing w:line="240" w:lineRule="auto"/>
+        <w:rPr>
+          <w:rFonts w:ascii="Consolas" w:eastAsia="Times New Roman" w:hAnsi="Consolas" w:cs="Times New Roman"/>
+          <w:color w:val="D4D4D4"/>
+          <w:lang w:eastAsia="pt-BR"/>
+        </w:rPr>
+      </w:pPr>
+      <w:r>
+        <w:rPr>
+          <w:b/>
+        </w:rPr>
+        <w:t>Acima foi listado uma breve configuração, agora iniciando as quebras de linha:</w:t>
+      </w:r>
+      <w:r>
+        <w:br/>
+      </w:r>
+      <w:r>
+        <w:rPr>
+          <w:rFonts w:ascii="Consolas" w:eastAsia="Times New Roman" w:hAnsi="Consolas" w:cs="Times New Roman"/>
+          <w:color w:val="D4D4D4"/>
+          <w:lang w:eastAsia="pt-BR"/>
+        </w:rPr>
+        <w:t xml:space="preserve">    </w:t>
+      </w:r>
+      <w:r>
+        <w:rPr>
+          <w:rFonts w:ascii="Consolas" w:eastAsia="Times New Roman" w:hAnsi="Consolas" w:cs="Times New Roman"/>
+          <w:color w:val="808080"/>
+          <w:lang w:eastAsia="pt-BR"/>
+        </w:rPr>
+        <w:t>&lt;</w:t>
+      </w:r>
+      <w:r>
+        <w:rPr>
+          <w:rFonts w:ascii="Consolas" w:eastAsia="Times New Roman" w:hAnsi="Consolas" w:cs="Times New Roman"/>
+          <w:color w:val="569CD6"/>
+          <w:lang w:eastAsia="pt-BR"/>
+        </w:rPr>
+        <w:t>h1</w:t>
+      </w:r>
+      <w:r>
+        <w:rPr>
+          <w:rFonts w:ascii="Consolas" w:eastAsia="Times New Roman" w:hAnsi="Consolas" w:cs="Times New Roman"/>
+          <w:color w:val="808080"/>
+          <w:lang w:eastAsia="pt-BR"/>
+        </w:rPr>
+        <w:t>&gt;</w:t>
+      </w:r>
+      <w:r>
+        <w:rPr>
+          <w:rFonts w:ascii="Consolas" w:eastAsia="Times New Roman" w:hAnsi="Consolas" w:cs="Times New Roman"/>
+          <w:color w:val="D4D4D4"/>
+          <w:lang w:eastAsia="pt-BR"/>
+        </w:rPr>
+        <w:t xml:space="preserve">no </w:t>
+      </w:r>
+      <w:proofErr w:type="spellStart"/>
+      <w:r>
+        <w:rPr>
+          <w:rFonts w:ascii="Consolas" w:eastAsia="Times New Roman" w:hAnsi="Consolas" w:cs="Times New Roman"/>
+          <w:color w:val="D4D4D4"/>
+          <w:lang w:eastAsia="pt-BR"/>
+        </w:rPr>
+        <w:t>wrap</w:t>
+      </w:r>
+      <w:proofErr w:type="spellEnd"/>
+      <w:r>
+        <w:rPr>
+          <w:rFonts w:ascii="Consolas" w:eastAsia="Times New Roman" w:hAnsi="Consolas" w:cs="Times New Roman"/>
+          <w:color w:val="808080"/>
+          <w:lang w:eastAsia="pt-BR"/>
+        </w:rPr>
+        <w:t>&lt;/</w:t>
+      </w:r>
+      <w:r>
+        <w:rPr>
+          <w:rFonts w:ascii="Consolas" w:eastAsia="Times New Roman" w:hAnsi="Consolas" w:cs="Times New Roman"/>
+          <w:color w:val="569CD6"/>
+          <w:lang w:eastAsia="pt-BR"/>
+        </w:rPr>
+        <w:t>h1</w:t>
+      </w:r>
+      <w:r>
+        <w:rPr>
+          <w:rFonts w:ascii="Consolas" w:eastAsia="Times New Roman" w:hAnsi="Consolas" w:cs="Times New Roman"/>
+          <w:color w:val="808080"/>
+          <w:lang w:eastAsia="pt-BR"/>
+        </w:rPr>
+        <w:t>&gt;</w:t>
+      </w:r>
+    </w:p>
+    <w:p>
+      <w:pPr>
+        <w:shd w:val="clear" w:color="auto" w:fill="1E1E1E"/>
+        <w:spacing w:after="0" w:line="240" w:lineRule="auto"/>
+        <w:rPr>
+          <w:rFonts w:ascii="Consolas" w:eastAsia="Times New Roman" w:hAnsi="Consolas" w:cs="Times New Roman"/>
+          <w:color w:val="D4D4D4"/>
+          <w:lang w:eastAsia="pt-BR"/>
+        </w:rPr>
+      </w:pPr>
+      <w:r>
+        <w:rPr>
+          <w:rFonts w:ascii="Consolas" w:eastAsia="Times New Roman" w:hAnsi="Consolas" w:cs="Times New Roman"/>
+          <w:color w:val="D4D4D4"/>
+          <w:lang w:eastAsia="pt-BR"/>
+        </w:rPr>
+        <w:t xml:space="preserve">    </w:t>
+      </w:r>
+      <w:r>
+        <w:rPr>
+          <w:rFonts w:ascii="Consolas" w:eastAsia="Times New Roman" w:hAnsi="Consolas" w:cs="Times New Roman"/>
+          <w:color w:val="808080"/>
+          <w:lang w:eastAsia="pt-BR"/>
+        </w:rPr>
+        <w:t>&lt;</w:t>
+      </w:r>
+      <w:proofErr w:type="spellStart"/>
+      <w:r>
+        <w:rPr>
+          <w:rFonts w:ascii="Consolas" w:eastAsia="Times New Roman" w:hAnsi="Consolas" w:cs="Times New Roman"/>
+          <w:color w:val="569CD6"/>
+          <w:lang w:eastAsia="pt-BR"/>
+        </w:rPr>
+        <w:t>div</w:t>
+      </w:r>
+      <w:proofErr w:type="spellEnd"/>
+      <w:r>
+        <w:rPr>
+          <w:rFonts w:ascii="Consolas" w:eastAsia="Times New Roman" w:hAnsi="Consolas" w:cs="Times New Roman"/>
+          <w:color w:val="D4D4D4"/>
+          <w:lang w:eastAsia="pt-BR"/>
+        </w:rPr>
+        <w:t xml:space="preserve"> </w:t>
+      </w:r>
+      <w:proofErr w:type="spellStart"/>
+      <w:r>
+        <w:rPr>
+          <w:rFonts w:ascii="Consolas" w:eastAsia="Times New Roman" w:hAnsi="Consolas" w:cs="Times New Roman"/>
+          <w:color w:val="9CDCFE"/>
+          <w:lang w:eastAsia="pt-BR"/>
+        </w:rPr>
+        <w:t>class</w:t>
+      </w:r>
+      <w:proofErr w:type="spellEnd"/>
+      <w:r>
+        <w:rPr>
+          <w:rFonts w:ascii="Consolas" w:eastAsia="Times New Roman" w:hAnsi="Consolas" w:cs="Times New Roman"/>
+          <w:color w:val="D4D4D4"/>
+          <w:lang w:eastAsia="pt-BR"/>
+        </w:rPr>
+        <w:t>=</w:t>
+      </w:r>
+      <w:r>
+        <w:rPr>
+          <w:rFonts w:ascii="Consolas" w:eastAsia="Times New Roman" w:hAnsi="Consolas" w:cs="Times New Roman"/>
+          <w:color w:val="CE9178"/>
+          <w:lang w:eastAsia="pt-BR"/>
+        </w:rPr>
+        <w:t>"</w:t>
+      </w:r>
+      <w:proofErr w:type="spellStart"/>
+      <w:r>
+        <w:rPr>
+          <w:rFonts w:ascii="Consolas" w:eastAsia="Times New Roman" w:hAnsi="Consolas" w:cs="Times New Roman"/>
+          <w:color w:val="CE9178"/>
+          <w:lang w:eastAsia="pt-BR"/>
+        </w:rPr>
+        <w:t>flex</w:t>
+      </w:r>
+      <w:proofErr w:type="spellEnd"/>
+      <w:r>
+        <w:rPr>
+          <w:rFonts w:ascii="Consolas" w:eastAsia="Times New Roman" w:hAnsi="Consolas" w:cs="Times New Roman"/>
+          <w:color w:val="CE9178"/>
+          <w:lang w:eastAsia="pt-BR"/>
+        </w:rPr>
+        <w:t>-container no-</w:t>
+      </w:r>
+      <w:proofErr w:type="spellStart"/>
+      <w:r>
+        <w:rPr>
+          <w:rFonts w:ascii="Consolas" w:eastAsia="Times New Roman" w:hAnsi="Consolas" w:cs="Times New Roman"/>
+          <w:color w:val="CE9178"/>
+          <w:lang w:eastAsia="pt-BR"/>
+        </w:rPr>
+        <w:t>wrap</w:t>
+      </w:r>
+      <w:proofErr w:type="spellEnd"/>
+      <w:r>
+        <w:rPr>
+          <w:rFonts w:ascii="Consolas" w:eastAsia="Times New Roman" w:hAnsi="Consolas" w:cs="Times New Roman"/>
+          <w:color w:val="CE9178"/>
+          <w:lang w:eastAsia="pt-BR"/>
+        </w:rPr>
+        <w:t>"</w:t>
+      </w:r>
+      <w:r>
+        <w:rPr>
+          <w:rFonts w:ascii="Consolas" w:eastAsia="Times New Roman" w:hAnsi="Consolas" w:cs="Times New Roman"/>
+          <w:color w:val="808080"/>
+          <w:lang w:eastAsia="pt-BR"/>
+        </w:rPr>
+        <w:t>&gt;</w:t>
+      </w:r>
+    </w:p>
+    <w:p>
+      <w:pPr>
+        <w:shd w:val="clear" w:color="auto" w:fill="1E1E1E"/>
+        <w:spacing w:after="0" w:line="240" w:lineRule="auto"/>
+        <w:rPr>
+          <w:rFonts w:ascii="Consolas" w:eastAsia="Times New Roman" w:hAnsi="Consolas" w:cs="Times New Roman"/>
+          <w:color w:val="D4D4D4"/>
+          <w:lang w:eastAsia="pt-BR"/>
+        </w:rPr>
+      </w:pPr>
+      <w:r>
+        <w:rPr>
+          <w:rFonts w:ascii="Consolas" w:eastAsia="Times New Roman" w:hAnsi="Consolas" w:cs="Times New Roman"/>
+          <w:noProof/>
+          <w:color w:val="808080"/>
+          <w:lang w:eastAsia="pt-BR"/>
+        </w:rPr>
+        <w:lastRenderedPageBreak/>
+        <w:drawing>
+          <wp:anchor distT="0" distB="0" distL="114300" distR="114300" simplePos="0" relativeHeight="251666432" behindDoc="0" locked="0" layoutInCell="1" allowOverlap="1" wp14:anchorId="0717E296" wp14:editId="509C2EDF">
+            <wp:simplePos x="0" y="0"/>
+            <wp:positionH relativeFrom="margin">
+              <wp:posOffset>2779430</wp:posOffset>
+            </wp:positionH>
+            <wp:positionV relativeFrom="paragraph">
+              <wp:posOffset>-114706</wp:posOffset>
+            </wp:positionV>
+            <wp:extent cx="937260" cy="890676"/>
+            <wp:effectExtent l="0" t="38100" r="0" b="24130"/>
+            <wp:wrapNone/>
+            <wp:docPr id="5" name="Gráfico 5" descr="Seta de linha: curva no sentido anti-horário"/>
+            <wp:cNvGraphicFramePr>
+              <a:graphicFrameLocks xmlns:a="http://schemas.openxmlformats.org/drawingml/2006/main" noChangeAspect="1"/>
+            </wp:cNvGraphicFramePr>
+            <a:graphic xmlns:a="http://schemas.openxmlformats.org/drawingml/2006/main">
+              <a:graphicData uri="http://schemas.openxmlformats.org/drawingml/2006/picture">
+                <pic:pic xmlns:pic="http://schemas.openxmlformats.org/drawingml/2006/picture">
+                  <pic:nvPicPr>
+                    <pic:cNvPr id="1" name="linecurvecounterclockwise.svg"/>
+                    <pic:cNvPicPr/>
+                  </pic:nvPicPr>
+                  <pic:blipFill>
+                    <a:blip r:embed="rId5">
+                      <a:extLst>
+                        <a:ext uri="{28A0092B-C50C-407E-A947-70E740481C1C}">
+                          <a14:useLocalDpi xmlns:a14="http://schemas.microsoft.com/office/drawing/2010/main" val="0"/>
+                        </a:ext>
+                        <a:ext uri="{96DAC541-7B7A-43D3-8B79-37D633B846F1}">
+                          <asvg:svgBlip xmlns:asvg="http://schemas.microsoft.com/office/drawing/2016/SVG/main" r:embed="rId6"/>
+                        </a:ext>
+                      </a:extLst>
+                    </a:blip>
+                    <a:stretch>
+                      <a:fillRect/>
+                    </a:stretch>
+                  </pic:blipFill>
+                  <pic:spPr>
+                    <a:xfrm rot="1140340">
+                      <a:off x="0" y="0"/>
+                      <a:ext cx="973137" cy="924770"/>
+                    </a:xfrm>
+                    <a:prstGeom prst="rect">
+                      <a:avLst/>
+                    </a:prstGeom>
+                  </pic:spPr>
+                </pic:pic>
+              </a:graphicData>
+            </a:graphic>
+            <wp14:sizeRelH relativeFrom="page">
+              <wp14:pctWidth>0</wp14:pctWidth>
+            </wp14:sizeRelH>
+            <wp14:sizeRelV relativeFrom="page">
+              <wp14:pctHeight>0</wp14:pctHeight>
+            </wp14:sizeRelV>
+          </wp:anchor>
+        </w:drawing>
+      </w:r>
+      <w:r>
+        <w:rPr>
+          <w:rFonts w:ascii="Consolas" w:eastAsia="Times New Roman" w:hAnsi="Consolas" w:cs="Times New Roman"/>
+          <w:color w:val="D4D4D4"/>
+          <w:lang w:eastAsia="pt-BR"/>
+        </w:rPr>
+        <w:t xml:space="preserve">        </w:t>
+      </w:r>
+      <w:r>
+        <w:rPr>
+          <w:rFonts w:ascii="Consolas" w:eastAsia="Times New Roman" w:hAnsi="Consolas" w:cs="Times New Roman"/>
+          <w:color w:val="808080"/>
+          <w:lang w:eastAsia="pt-BR"/>
+        </w:rPr>
+        <w:t>&lt;</w:t>
+      </w:r>
+      <w:proofErr w:type="spellStart"/>
+      <w:r>
+        <w:rPr>
+          <w:rFonts w:ascii="Consolas" w:eastAsia="Times New Roman" w:hAnsi="Consolas" w:cs="Times New Roman"/>
+          <w:color w:val="569CD6"/>
+          <w:lang w:eastAsia="pt-BR"/>
+        </w:rPr>
+        <w:t>div</w:t>
+      </w:r>
+      <w:proofErr w:type="spellEnd"/>
+      <w:r>
+        <w:rPr>
+          <w:rFonts w:ascii="Consolas" w:eastAsia="Times New Roman" w:hAnsi="Consolas" w:cs="Times New Roman"/>
+          <w:color w:val="D4D4D4"/>
+          <w:lang w:eastAsia="pt-BR"/>
+        </w:rPr>
+        <w:t xml:space="preserve"> </w:t>
+      </w:r>
+      <w:proofErr w:type="spellStart"/>
+      <w:r>
+        <w:rPr>
+          <w:rFonts w:ascii="Consolas" w:eastAsia="Times New Roman" w:hAnsi="Consolas" w:cs="Times New Roman"/>
+          <w:color w:val="9CDCFE"/>
+          <w:lang w:eastAsia="pt-BR"/>
+        </w:rPr>
+        <w:t>class</w:t>
+      </w:r>
+      <w:proofErr w:type="spellEnd"/>
+      <w:r>
+        <w:rPr>
+          <w:rFonts w:ascii="Consolas" w:eastAsia="Times New Roman" w:hAnsi="Consolas" w:cs="Times New Roman"/>
+          <w:color w:val="D4D4D4"/>
+          <w:lang w:eastAsia="pt-BR"/>
+        </w:rPr>
+        <w:t>=</w:t>
+      </w:r>
+      <w:r>
+        <w:rPr>
+          <w:rFonts w:ascii="Consolas" w:eastAsia="Times New Roman" w:hAnsi="Consolas" w:cs="Times New Roman"/>
+          <w:color w:val="CE9178"/>
+          <w:lang w:eastAsia="pt-BR"/>
+        </w:rPr>
+        <w:t>"item blue"</w:t>
+      </w:r>
+      <w:r>
+        <w:rPr>
+          <w:rFonts w:ascii="Consolas" w:eastAsia="Times New Roman" w:hAnsi="Consolas" w:cs="Times New Roman"/>
+          <w:color w:val="808080"/>
+          <w:lang w:eastAsia="pt-BR"/>
+        </w:rPr>
+        <w:t>&gt;</w:t>
+      </w:r>
+      <w:r>
+        <w:rPr>
+          <w:rFonts w:ascii="Consolas" w:eastAsia="Times New Roman" w:hAnsi="Consolas" w:cs="Times New Roman"/>
+          <w:color w:val="D4D4D4"/>
+          <w:lang w:eastAsia="pt-BR"/>
+        </w:rPr>
+        <w:t>1</w:t>
+      </w:r>
+      <w:r>
+        <w:rPr>
+          <w:rFonts w:ascii="Consolas" w:eastAsia="Times New Roman" w:hAnsi="Consolas" w:cs="Times New Roman"/>
+          <w:color w:val="808080"/>
+          <w:lang w:eastAsia="pt-BR"/>
+        </w:rPr>
+        <w:t>&lt;/</w:t>
+      </w:r>
+      <w:proofErr w:type="spellStart"/>
+      <w:r>
+        <w:rPr>
+          <w:rFonts w:ascii="Consolas" w:eastAsia="Times New Roman" w:hAnsi="Consolas" w:cs="Times New Roman"/>
+          <w:color w:val="569CD6"/>
+          <w:lang w:eastAsia="pt-BR"/>
+        </w:rPr>
+        <w:t>div</w:t>
+      </w:r>
+      <w:proofErr w:type="spellEnd"/>
+      <w:r>
+        <w:rPr>
+          <w:rFonts w:ascii="Consolas" w:eastAsia="Times New Roman" w:hAnsi="Consolas" w:cs="Times New Roman"/>
+          <w:color w:val="808080"/>
+          <w:lang w:eastAsia="pt-BR"/>
+        </w:rPr>
+        <w:t>&gt;</w:t>
+      </w:r>
+    </w:p>
+    <w:p>
+      <w:pPr>
+        <w:shd w:val="clear" w:color="auto" w:fill="1E1E1E"/>
+        <w:spacing w:after="0" w:line="240" w:lineRule="auto"/>
+        <w:rPr>
+          <w:rFonts w:ascii="Consolas" w:eastAsia="Times New Roman" w:hAnsi="Consolas" w:cs="Times New Roman"/>
+          <w:color w:val="D4D4D4"/>
+          <w:lang w:eastAsia="pt-BR"/>
+        </w:rPr>
+      </w:pPr>
+      <w:r>
+        <w:rPr>
+          <w:rFonts w:ascii="Consolas" w:eastAsia="Times New Roman" w:hAnsi="Consolas" w:cs="Times New Roman"/>
+          <w:color w:val="D4D4D4"/>
+          <w:lang w:eastAsia="pt-BR"/>
+        </w:rPr>
+        <w:t xml:space="preserve">        </w:t>
+      </w:r>
+      <w:r>
+        <w:rPr>
+          <w:rFonts w:ascii="Consolas" w:eastAsia="Times New Roman" w:hAnsi="Consolas" w:cs="Times New Roman"/>
+          <w:color w:val="808080"/>
+          <w:lang w:eastAsia="pt-BR"/>
+        </w:rPr>
+        <w:t>&lt;</w:t>
+      </w:r>
+      <w:proofErr w:type="spellStart"/>
+      <w:r>
+        <w:rPr>
+          <w:rFonts w:ascii="Consolas" w:eastAsia="Times New Roman" w:hAnsi="Consolas" w:cs="Times New Roman"/>
+          <w:color w:val="569CD6"/>
+          <w:lang w:eastAsia="pt-BR"/>
+        </w:rPr>
+        <w:t>div</w:t>
+      </w:r>
+      <w:proofErr w:type="spellEnd"/>
+      <w:r>
+        <w:rPr>
+          <w:rFonts w:ascii="Consolas" w:eastAsia="Times New Roman" w:hAnsi="Consolas" w:cs="Times New Roman"/>
+          <w:color w:val="D4D4D4"/>
+          <w:lang w:eastAsia="pt-BR"/>
+        </w:rPr>
+        <w:t xml:space="preserve"> </w:t>
+      </w:r>
+      <w:proofErr w:type="spellStart"/>
+      <w:r>
+        <w:rPr>
+          <w:rFonts w:ascii="Consolas" w:eastAsia="Times New Roman" w:hAnsi="Consolas" w:cs="Times New Roman"/>
+          <w:color w:val="9CDCFE"/>
+          <w:lang w:eastAsia="pt-BR"/>
+        </w:rPr>
+        <w:t>class</w:t>
+      </w:r>
+      <w:proofErr w:type="spellEnd"/>
+      <w:r>
+        <w:rPr>
+          <w:rFonts w:ascii="Consolas" w:eastAsia="Times New Roman" w:hAnsi="Consolas" w:cs="Times New Roman"/>
+          <w:color w:val="D4D4D4"/>
+          <w:lang w:eastAsia="pt-BR"/>
+        </w:rPr>
+        <w:t>=</w:t>
+      </w:r>
+      <w:r>
+        <w:rPr>
+          <w:rFonts w:ascii="Consolas" w:eastAsia="Times New Roman" w:hAnsi="Consolas" w:cs="Times New Roman"/>
+          <w:color w:val="CE9178"/>
+          <w:lang w:eastAsia="pt-BR"/>
+        </w:rPr>
+        <w:t xml:space="preserve">"item </w:t>
+      </w:r>
+      <w:proofErr w:type="spellStart"/>
+      <w:r>
+        <w:rPr>
+          <w:rFonts w:ascii="Consolas" w:eastAsia="Times New Roman" w:hAnsi="Consolas" w:cs="Times New Roman"/>
+          <w:color w:val="CE9178"/>
+          <w:lang w:eastAsia="pt-BR"/>
+        </w:rPr>
+        <w:t>orange</w:t>
+      </w:r>
+      <w:proofErr w:type="spellEnd"/>
+      <w:r>
+        <w:rPr>
+          <w:rFonts w:ascii="Consolas" w:eastAsia="Times New Roman" w:hAnsi="Consolas" w:cs="Times New Roman"/>
+          <w:color w:val="CE9178"/>
+          <w:lang w:eastAsia="pt-BR"/>
+        </w:rPr>
+        <w:t>"</w:t>
+      </w:r>
+      <w:r>
+        <w:rPr>
+          <w:rFonts w:ascii="Consolas" w:eastAsia="Times New Roman" w:hAnsi="Consolas" w:cs="Times New Roman"/>
+          <w:color w:val="808080"/>
+          <w:lang w:eastAsia="pt-BR"/>
+        </w:rPr>
+        <w:t>&gt;</w:t>
+      </w:r>
+      <w:r>
+        <w:rPr>
+          <w:rFonts w:ascii="Consolas" w:eastAsia="Times New Roman" w:hAnsi="Consolas" w:cs="Times New Roman"/>
+          <w:color w:val="D4D4D4"/>
+          <w:lang w:eastAsia="pt-BR"/>
+        </w:rPr>
+        <w:t>2</w:t>
+      </w:r>
+      <w:r>
+        <w:rPr>
+          <w:rFonts w:ascii="Consolas" w:eastAsia="Times New Roman" w:hAnsi="Consolas" w:cs="Times New Roman"/>
+          <w:color w:val="808080"/>
+          <w:lang w:eastAsia="pt-BR"/>
+        </w:rPr>
+        <w:t>&lt;/</w:t>
+      </w:r>
+      <w:proofErr w:type="spellStart"/>
+      <w:r>
+        <w:rPr>
+          <w:rFonts w:ascii="Consolas" w:eastAsia="Times New Roman" w:hAnsi="Consolas" w:cs="Times New Roman"/>
+          <w:color w:val="569CD6"/>
+          <w:lang w:eastAsia="pt-BR"/>
+        </w:rPr>
+        <w:t>div</w:t>
+      </w:r>
+      <w:proofErr w:type="spellEnd"/>
+      <w:r>
+        <w:rPr>
+          <w:rFonts w:ascii="Consolas" w:eastAsia="Times New Roman" w:hAnsi="Consolas" w:cs="Times New Roman"/>
+          <w:color w:val="808080"/>
+          <w:lang w:eastAsia="pt-BR"/>
+        </w:rPr>
+        <w:t>&gt;</w:t>
+      </w:r>
+    </w:p>
+    <w:p>
+      <w:pPr>
+        <w:shd w:val="clear" w:color="auto" w:fill="1E1E1E"/>
+        <w:spacing w:after="0" w:line="240" w:lineRule="auto"/>
+        <w:rPr>
+          <w:rFonts w:ascii="Consolas" w:eastAsia="Times New Roman" w:hAnsi="Consolas" w:cs="Times New Roman"/>
+          <w:color w:val="D4D4D4"/>
+          <w:lang w:eastAsia="pt-BR"/>
+        </w:rPr>
+      </w:pPr>
+      <w:r>
+        <w:rPr>
+          <w:rFonts w:ascii="Consolas" w:eastAsia="Times New Roman" w:hAnsi="Consolas" w:cs="Times New Roman"/>
+          <w:color w:val="D4D4D4"/>
+          <w:lang w:eastAsia="pt-BR"/>
+        </w:rPr>
+        <w:t xml:space="preserve">        </w:t>
+      </w:r>
+      <w:r>
+        <w:rPr>
+          <w:rFonts w:ascii="Consolas" w:eastAsia="Times New Roman" w:hAnsi="Consolas" w:cs="Times New Roman"/>
+          <w:color w:val="808080"/>
+          <w:lang w:eastAsia="pt-BR"/>
+        </w:rPr>
+        <w:t>&lt;</w:t>
+      </w:r>
+      <w:proofErr w:type="spellStart"/>
+      <w:r>
+        <w:rPr>
+          <w:rFonts w:ascii="Consolas" w:eastAsia="Times New Roman" w:hAnsi="Consolas" w:cs="Times New Roman"/>
+          <w:color w:val="569CD6"/>
+          <w:lang w:eastAsia="pt-BR"/>
+        </w:rPr>
+        <w:t>div</w:t>
+      </w:r>
+      <w:proofErr w:type="spellEnd"/>
+      <w:r>
+        <w:rPr>
+          <w:rFonts w:ascii="Consolas" w:eastAsia="Times New Roman" w:hAnsi="Consolas" w:cs="Times New Roman"/>
+          <w:color w:val="D4D4D4"/>
+          <w:lang w:eastAsia="pt-BR"/>
+        </w:rPr>
+        <w:t xml:space="preserve"> </w:t>
+      </w:r>
+      <w:proofErr w:type="spellStart"/>
+      <w:r>
+        <w:rPr>
+          <w:rFonts w:ascii="Consolas" w:eastAsia="Times New Roman" w:hAnsi="Consolas" w:cs="Times New Roman"/>
+          <w:color w:val="9CDCFE"/>
+          <w:lang w:eastAsia="pt-BR"/>
+        </w:rPr>
+        <w:t>class</w:t>
+      </w:r>
+      <w:proofErr w:type="spellEnd"/>
+      <w:r>
+        <w:rPr>
+          <w:rFonts w:ascii="Consolas" w:eastAsia="Times New Roman" w:hAnsi="Consolas" w:cs="Times New Roman"/>
+          <w:color w:val="D4D4D4"/>
+          <w:lang w:eastAsia="pt-BR"/>
+        </w:rPr>
+        <w:t>=</w:t>
+      </w:r>
+      <w:r>
+        <w:rPr>
+          <w:rFonts w:ascii="Consolas" w:eastAsia="Times New Roman" w:hAnsi="Consolas" w:cs="Times New Roman"/>
+          <w:color w:val="CE9178"/>
+          <w:lang w:eastAsia="pt-BR"/>
+        </w:rPr>
+        <w:t xml:space="preserve">"item </w:t>
+      </w:r>
+      <w:proofErr w:type="spellStart"/>
+      <w:r>
+        <w:rPr>
+          <w:rFonts w:ascii="Consolas" w:eastAsia="Times New Roman" w:hAnsi="Consolas" w:cs="Times New Roman"/>
+          <w:color w:val="CE9178"/>
+          <w:lang w:eastAsia="pt-BR"/>
+        </w:rPr>
+        <w:t>green</w:t>
+      </w:r>
+      <w:proofErr w:type="spellEnd"/>
+      <w:r>
+        <w:rPr>
+          <w:rFonts w:ascii="Consolas" w:eastAsia="Times New Roman" w:hAnsi="Consolas" w:cs="Times New Roman"/>
+          <w:color w:val="CE9178"/>
+          <w:lang w:eastAsia="pt-BR"/>
+        </w:rPr>
+        <w:t>"</w:t>
+      </w:r>
+      <w:r>
+        <w:rPr>
+          <w:rFonts w:ascii="Consolas" w:eastAsia="Times New Roman" w:hAnsi="Consolas" w:cs="Times New Roman"/>
+          <w:color w:val="808080"/>
+          <w:lang w:eastAsia="pt-BR"/>
+        </w:rPr>
+        <w:t>&gt;</w:t>
+      </w:r>
+      <w:r>
+        <w:rPr>
+          <w:rFonts w:ascii="Consolas" w:eastAsia="Times New Roman" w:hAnsi="Consolas" w:cs="Times New Roman"/>
+          <w:color w:val="D4D4D4"/>
+          <w:lang w:eastAsia="pt-BR"/>
+        </w:rPr>
+        <w:t>3</w:t>
+      </w:r>
+      <w:r>
+        <w:rPr>
+          <w:rFonts w:ascii="Consolas" w:eastAsia="Times New Roman" w:hAnsi="Consolas" w:cs="Times New Roman"/>
+          <w:color w:val="808080"/>
+          <w:lang w:eastAsia="pt-BR"/>
+        </w:rPr>
+        <w:t>&lt;/</w:t>
+      </w:r>
+      <w:proofErr w:type="spellStart"/>
+      <w:r>
+        <w:rPr>
+          <w:rFonts w:ascii="Consolas" w:eastAsia="Times New Roman" w:hAnsi="Consolas" w:cs="Times New Roman"/>
+          <w:color w:val="569CD6"/>
+          <w:lang w:eastAsia="pt-BR"/>
+        </w:rPr>
+        <w:t>div</w:t>
+      </w:r>
+      <w:proofErr w:type="spellEnd"/>
+      <w:r>
+        <w:rPr>
+          <w:rFonts w:ascii="Consolas" w:eastAsia="Times New Roman" w:hAnsi="Consolas" w:cs="Times New Roman"/>
+          <w:color w:val="808080"/>
+          <w:lang w:eastAsia="pt-BR"/>
+        </w:rPr>
+        <w:t>&gt;</w:t>
+      </w:r>
+    </w:p>
+    <w:p>
+      <w:pPr>
+        <w:shd w:val="clear" w:color="auto" w:fill="1E1E1E"/>
+        <w:spacing w:after="0" w:line="240" w:lineRule="auto"/>
+        <w:rPr>
+          <w:rFonts w:ascii="Consolas" w:eastAsia="Times New Roman" w:hAnsi="Consolas" w:cs="Times New Roman"/>
+          <w:color w:val="808080"/>
+          <w:lang w:eastAsia="pt-BR"/>
+        </w:rPr>
+      </w:pPr>
+      <w:r>
+        <w:rPr>
+          <w:rFonts w:ascii="Consolas" w:eastAsia="Times New Roman" w:hAnsi="Consolas" w:cs="Times New Roman"/>
+          <w:color w:val="D4D4D4"/>
+          <w:lang w:eastAsia="pt-BR"/>
+        </w:rPr>
+        <w:t xml:space="preserve">    </w:t>
+      </w:r>
+      <w:r>
+        <w:rPr>
+          <w:rFonts w:ascii="Consolas" w:eastAsia="Times New Roman" w:hAnsi="Consolas" w:cs="Times New Roman"/>
+          <w:color w:val="808080"/>
+          <w:lang w:eastAsia="pt-BR"/>
+        </w:rPr>
+        <w:t>&lt;/</w:t>
+      </w:r>
+      <w:proofErr w:type="spellStart"/>
+      <w:r>
+        <w:rPr>
+          <w:rFonts w:ascii="Consolas" w:eastAsia="Times New Roman" w:hAnsi="Consolas" w:cs="Times New Roman"/>
+          <w:color w:val="569CD6"/>
+          <w:lang w:eastAsia="pt-BR"/>
+        </w:rPr>
+        <w:t>div</w:t>
+      </w:r>
+      <w:proofErr w:type="spellEnd"/>
+      <w:r>
+        <w:rPr>
+          <w:rFonts w:ascii="Consolas" w:eastAsia="Times New Roman" w:hAnsi="Consolas" w:cs="Times New Roman"/>
+          <w:color w:val="808080"/>
+          <w:lang w:eastAsia="pt-BR"/>
+        </w:rPr>
+        <w:t>&gt;</w:t>
+      </w:r>
+      <w:bookmarkStart w:id="0" w:name="_GoBack"/>
+      <w:bookmarkEnd w:id="0"/>
+    </w:p>
+    <w:p>
+      <w:pPr>
+        <w:shd w:val="clear" w:color="auto" w:fill="1E1E1E"/>
+        <w:spacing w:after="0" w:line="240" w:lineRule="auto"/>
+        <w:ind w:firstLine="708"/>
+        <w:rPr>
+          <w:rFonts w:ascii="Consolas" w:eastAsia="Times New Roman" w:hAnsi="Consolas" w:cs="Times New Roman"/>
+          <w:color w:val="D4D4D4"/>
+          <w:lang w:eastAsia="pt-BR"/>
+        </w:rPr>
+      </w:pPr>
+      <w:r>
+        <w:rPr>
+          <w:rFonts w:ascii="Consolas" w:eastAsia="Times New Roman" w:hAnsi="Consolas" w:cs="Times New Roman"/>
+          <w:color w:val="D7BA7D"/>
+          <w:lang w:eastAsia="pt-BR"/>
+        </w:rPr>
+        <w:t>.no-</w:t>
+      </w:r>
+      <w:proofErr w:type="spellStart"/>
+      <w:r>
+        <w:rPr>
+          <w:rFonts w:ascii="Consolas" w:eastAsia="Times New Roman" w:hAnsi="Consolas" w:cs="Times New Roman"/>
+          <w:color w:val="D7BA7D"/>
+          <w:lang w:eastAsia="pt-BR"/>
+        </w:rPr>
+        <w:t>wrap</w:t>
+      </w:r>
+      <w:proofErr w:type="spellEnd"/>
+      <w:r>
+        <w:rPr>
+          <w:rFonts w:ascii="Consolas" w:eastAsia="Times New Roman" w:hAnsi="Consolas" w:cs="Times New Roman"/>
+          <w:color w:val="D4D4D4"/>
+          <w:lang w:eastAsia="pt-BR"/>
+        </w:rPr>
+        <w:t>{</w:t>
+      </w:r>
+    </w:p>
+    <w:p>
+      <w:pPr>
+        <w:shd w:val="clear" w:color="auto" w:fill="1E1E1E"/>
+        <w:spacing w:after="0" w:line="240" w:lineRule="auto"/>
+        <w:rPr>
+          <w:rFonts w:ascii="Consolas" w:eastAsia="Times New Roman" w:hAnsi="Consolas" w:cs="Times New Roman"/>
+          <w:color w:val="D4D4D4"/>
+          <w:lang w:eastAsia="pt-BR"/>
+        </w:rPr>
+      </w:pPr>
+      <w:r>
+        <w:rPr>
+          <w:rFonts w:ascii="Consolas" w:eastAsia="Times New Roman" w:hAnsi="Consolas" w:cs="Times New Roman"/>
+          <w:color w:val="D4D4D4"/>
+          <w:lang w:eastAsia="pt-BR"/>
+        </w:rPr>
+        <w:t xml:space="preserve">    </w:t>
+      </w:r>
+      <w:r>
+        <w:rPr>
+          <w:rFonts w:ascii="Consolas" w:eastAsia="Times New Roman" w:hAnsi="Consolas" w:cs="Times New Roman"/>
+          <w:color w:val="D4D4D4"/>
+          <w:lang w:eastAsia="pt-BR"/>
+        </w:rPr>
+        <w:tab/>
+      </w:r>
+      <w:r>
+        <w:rPr>
+          <w:rFonts w:ascii="Consolas" w:eastAsia="Times New Roman" w:hAnsi="Consolas" w:cs="Times New Roman"/>
+          <w:color w:val="D4D4D4"/>
+          <w:lang w:eastAsia="pt-BR"/>
+        </w:rPr>
+        <w:tab/>
+      </w:r>
+      <w:proofErr w:type="spellStart"/>
+      <w:r>
+        <w:rPr>
+          <w:rFonts w:ascii="Consolas" w:eastAsia="Times New Roman" w:hAnsi="Consolas" w:cs="Times New Roman"/>
+          <w:color w:val="9CDCFE"/>
+          <w:lang w:eastAsia="pt-BR"/>
+        </w:rPr>
+        <w:t>flex-wrap</w:t>
+      </w:r>
+      <w:proofErr w:type="spellEnd"/>
+      <w:r>
+        <w:rPr>
+          <w:rFonts w:ascii="Consolas" w:eastAsia="Times New Roman" w:hAnsi="Consolas" w:cs="Times New Roman"/>
+          <w:color w:val="D4D4D4"/>
+          <w:lang w:eastAsia="pt-BR"/>
+        </w:rPr>
+        <w:t xml:space="preserve">: </w:t>
+      </w:r>
+      <w:proofErr w:type="spellStart"/>
+      <w:r>
+        <w:rPr>
+          <w:rFonts w:ascii="Consolas" w:eastAsia="Times New Roman" w:hAnsi="Consolas" w:cs="Times New Roman"/>
+          <w:color w:val="CE9178"/>
+          <w:lang w:eastAsia="pt-BR"/>
+        </w:rPr>
+        <w:t>nowrap</w:t>
+      </w:r>
+      <w:proofErr w:type="spellEnd"/>
+      <w:r>
+        <w:rPr>
+          <w:rFonts w:ascii="Consolas" w:eastAsia="Times New Roman" w:hAnsi="Consolas" w:cs="Times New Roman"/>
+          <w:color w:val="D4D4D4"/>
+          <w:lang w:eastAsia="pt-BR"/>
+        </w:rPr>
+        <w:t>;</w:t>
+      </w:r>
+      <w:r>
+        <w:rPr>
+          <w:rFonts w:ascii="Consolas" w:eastAsia="Times New Roman" w:hAnsi="Consolas" w:cs="Times New Roman"/>
+          <w:noProof/>
+          <w:color w:val="808080"/>
+          <w:lang w:eastAsia="pt-BR"/>
+        </w:rPr>
+        <w:t xml:space="preserve"> </w:t>
+      </w:r>
+      <w:r>
+        <w:rPr>
+          <w:rFonts w:ascii="Consolas" w:eastAsia="Times New Roman" w:hAnsi="Consolas" w:cs="Times New Roman"/>
+          <w:noProof/>
+          <w:color w:val="808080"/>
+          <w:lang w:eastAsia="pt-BR"/>
+        </w:rPr>
+        <w:t>&gt; esse comando faz com que a quebra de linha  &gt;                                      &gt; não ocorra, o item continuara seguindo.</w:t>
+      </w:r>
+    </w:p>
+    <w:p>
+      <w:pPr>
+        <w:shd w:val="clear" w:color="auto" w:fill="1E1E1E"/>
+        <w:spacing w:after="0" w:line="240" w:lineRule="auto"/>
+        <w:ind w:firstLine="708"/>
+        <w:rPr>
+          <w:rFonts w:ascii="Consolas" w:eastAsia="Times New Roman" w:hAnsi="Consolas" w:cs="Times New Roman"/>
+          <w:color w:val="D4D4D4"/>
+          <w:lang w:eastAsia="pt-BR"/>
+        </w:rPr>
+      </w:pPr>
+      <w:r>
+        <w:rPr>
+          <w:rFonts w:ascii="Consolas" w:eastAsia="Times New Roman" w:hAnsi="Consolas" w:cs="Times New Roman"/>
+          <w:color w:val="D4D4D4"/>
+          <w:lang w:eastAsia="pt-BR"/>
+        </w:rPr>
+        <w:t>}</w:t>
+      </w:r>
+    </w:p>
+    <w:p>
+      <w:pPr>
+        <w:shd w:val="clear" w:color="auto" w:fill="1E1E1E"/>
+        <w:spacing w:after="0" w:line="240" w:lineRule="auto"/>
+        <w:rPr>
+          <w:rFonts w:ascii="Consolas" w:eastAsia="Times New Roman" w:hAnsi="Consolas" w:cs="Times New Roman"/>
+          <w:color w:val="D4D4D4"/>
+          <w:lang w:eastAsia="pt-BR"/>
+        </w:rPr>
+      </w:pPr>
+    </w:p>
+    <w:p>
+      <w:pPr>
+        <w:shd w:val="clear" w:color="auto" w:fill="1E1E1E"/>
+        <w:spacing w:after="0" w:line="240" w:lineRule="auto"/>
+        <w:rPr>
+          <w:rFonts w:ascii="Consolas" w:eastAsia="Times New Roman" w:hAnsi="Consolas" w:cs="Times New Roman"/>
+          <w:color w:val="D4D4D4"/>
+          <w:lang w:eastAsia="pt-BR"/>
+        </w:rPr>
+      </w:pPr>
+      <w:r>
+        <w:rPr>
+          <w:rFonts w:ascii="Consolas" w:eastAsia="Times New Roman" w:hAnsi="Consolas" w:cs="Times New Roman"/>
+          <w:color w:val="D4D4D4"/>
+          <w:lang w:eastAsia="pt-BR"/>
+        </w:rPr>
+        <w:t xml:space="preserve">    </w:t>
+      </w:r>
+      <w:r>
+        <w:rPr>
+          <w:rFonts w:ascii="Consolas" w:eastAsia="Times New Roman" w:hAnsi="Consolas" w:cs="Times New Roman"/>
+          <w:color w:val="808080"/>
+          <w:lang w:eastAsia="pt-BR"/>
+        </w:rPr>
+        <w:t>&lt;</w:t>
+      </w:r>
+      <w:r>
+        <w:rPr>
+          <w:rFonts w:ascii="Consolas" w:eastAsia="Times New Roman" w:hAnsi="Consolas" w:cs="Times New Roman"/>
+          <w:color w:val="569CD6"/>
+          <w:lang w:eastAsia="pt-BR"/>
+        </w:rPr>
+        <w:t>h1</w:t>
+      </w:r>
+      <w:r>
+        <w:rPr>
+          <w:rFonts w:ascii="Consolas" w:eastAsia="Times New Roman" w:hAnsi="Consolas" w:cs="Times New Roman"/>
+          <w:color w:val="808080"/>
+          <w:lang w:eastAsia="pt-BR"/>
+        </w:rPr>
+        <w:t>&gt;</w:t>
+      </w:r>
+      <w:proofErr w:type="spellStart"/>
+      <w:r>
+        <w:rPr>
+          <w:rFonts w:ascii="Consolas" w:eastAsia="Times New Roman" w:hAnsi="Consolas" w:cs="Times New Roman"/>
+          <w:color w:val="D4D4D4"/>
+          <w:lang w:eastAsia="pt-BR"/>
+        </w:rPr>
+        <w:t>wrap</w:t>
+      </w:r>
+      <w:proofErr w:type="spellEnd"/>
+      <w:r>
+        <w:rPr>
+          <w:rFonts w:ascii="Consolas" w:eastAsia="Times New Roman" w:hAnsi="Consolas" w:cs="Times New Roman"/>
+          <w:color w:val="808080"/>
+          <w:lang w:eastAsia="pt-BR"/>
+        </w:rPr>
+        <w:t>&lt;/</w:t>
+      </w:r>
+      <w:r>
+        <w:rPr>
+          <w:rFonts w:ascii="Consolas" w:eastAsia="Times New Roman" w:hAnsi="Consolas" w:cs="Times New Roman"/>
+          <w:color w:val="569CD6"/>
+          <w:lang w:eastAsia="pt-BR"/>
+        </w:rPr>
+        <w:t>h1</w:t>
+      </w:r>
+      <w:r>
+        <w:rPr>
+          <w:rFonts w:ascii="Consolas" w:eastAsia="Times New Roman" w:hAnsi="Consolas" w:cs="Times New Roman"/>
+          <w:color w:val="808080"/>
+          <w:lang w:eastAsia="pt-BR"/>
+        </w:rPr>
+        <w:t>&gt;</w:t>
+      </w:r>
+    </w:p>
+    <w:p>
+      <w:pPr>
+        <w:shd w:val="clear" w:color="auto" w:fill="1E1E1E"/>
+        <w:spacing w:after="0" w:line="240" w:lineRule="auto"/>
+        <w:rPr>
+          <w:rFonts w:ascii="Consolas" w:eastAsia="Times New Roman" w:hAnsi="Consolas" w:cs="Times New Roman"/>
+          <w:color w:val="D4D4D4"/>
+          <w:lang w:eastAsia="pt-BR"/>
+        </w:rPr>
+      </w:pPr>
+      <w:r>
+        <w:rPr>
+          <w:rFonts w:ascii="Consolas" w:eastAsia="Times New Roman" w:hAnsi="Consolas" w:cs="Times New Roman"/>
+          <w:color w:val="D4D4D4"/>
+          <w:lang w:eastAsia="pt-BR"/>
+        </w:rPr>
+        <w:t xml:space="preserve">    </w:t>
+      </w:r>
+      <w:r>
+        <w:rPr>
+          <w:rFonts w:ascii="Consolas" w:eastAsia="Times New Roman" w:hAnsi="Consolas" w:cs="Times New Roman"/>
+          <w:color w:val="808080"/>
+          <w:lang w:eastAsia="pt-BR"/>
+        </w:rPr>
+        <w:t>&lt;</w:t>
+      </w:r>
+      <w:proofErr w:type="spellStart"/>
+      <w:r>
+        <w:rPr>
+          <w:rFonts w:ascii="Consolas" w:eastAsia="Times New Roman" w:hAnsi="Consolas" w:cs="Times New Roman"/>
+          <w:color w:val="569CD6"/>
+          <w:lang w:eastAsia="pt-BR"/>
+        </w:rPr>
+        <w:t>div</w:t>
+      </w:r>
+      <w:proofErr w:type="spellEnd"/>
+      <w:r>
+        <w:rPr>
+          <w:rFonts w:ascii="Consolas" w:eastAsia="Times New Roman" w:hAnsi="Consolas" w:cs="Times New Roman"/>
+          <w:color w:val="D4D4D4"/>
+          <w:lang w:eastAsia="pt-BR"/>
+        </w:rPr>
+        <w:t xml:space="preserve"> </w:t>
+      </w:r>
+      <w:proofErr w:type="spellStart"/>
+      <w:r>
+        <w:rPr>
+          <w:rFonts w:ascii="Consolas" w:eastAsia="Times New Roman" w:hAnsi="Consolas" w:cs="Times New Roman"/>
+          <w:color w:val="9CDCFE"/>
+          <w:lang w:eastAsia="pt-BR"/>
+        </w:rPr>
+        <w:t>class</w:t>
+      </w:r>
+      <w:proofErr w:type="spellEnd"/>
+      <w:r>
+        <w:rPr>
+          <w:rFonts w:ascii="Consolas" w:eastAsia="Times New Roman" w:hAnsi="Consolas" w:cs="Times New Roman"/>
+          <w:color w:val="D4D4D4"/>
+          <w:lang w:eastAsia="pt-BR"/>
+        </w:rPr>
+        <w:t>=</w:t>
+      </w:r>
+      <w:r>
+        <w:rPr>
+          <w:rFonts w:ascii="Consolas" w:eastAsia="Times New Roman" w:hAnsi="Consolas" w:cs="Times New Roman"/>
+          <w:color w:val="CE9178"/>
+          <w:lang w:eastAsia="pt-BR"/>
+        </w:rPr>
+        <w:t>"</w:t>
+      </w:r>
+      <w:proofErr w:type="spellStart"/>
+      <w:r>
+        <w:rPr>
+          <w:rFonts w:ascii="Consolas" w:eastAsia="Times New Roman" w:hAnsi="Consolas" w:cs="Times New Roman"/>
+          <w:color w:val="CE9178"/>
+          <w:lang w:eastAsia="pt-BR"/>
+        </w:rPr>
+        <w:t>flex</w:t>
+      </w:r>
+      <w:proofErr w:type="spellEnd"/>
+      <w:r>
+        <w:rPr>
+          <w:rFonts w:ascii="Consolas" w:eastAsia="Times New Roman" w:hAnsi="Consolas" w:cs="Times New Roman"/>
+          <w:color w:val="CE9178"/>
+          <w:lang w:eastAsia="pt-BR"/>
+        </w:rPr>
+        <w:t xml:space="preserve">-container </w:t>
+      </w:r>
+      <w:proofErr w:type="spellStart"/>
+      <w:r>
+        <w:rPr>
+          <w:rFonts w:ascii="Consolas" w:eastAsia="Times New Roman" w:hAnsi="Consolas" w:cs="Times New Roman"/>
+          <w:color w:val="CE9178"/>
+          <w:lang w:eastAsia="pt-BR"/>
+        </w:rPr>
+        <w:t>wrap</w:t>
+      </w:r>
+      <w:proofErr w:type="spellEnd"/>
+      <w:r>
+        <w:rPr>
+          <w:rFonts w:ascii="Consolas" w:eastAsia="Times New Roman" w:hAnsi="Consolas" w:cs="Times New Roman"/>
+          <w:color w:val="CE9178"/>
+          <w:lang w:eastAsia="pt-BR"/>
+        </w:rPr>
+        <w:t>"</w:t>
+      </w:r>
+      <w:r>
+        <w:rPr>
+          <w:rFonts w:ascii="Consolas" w:eastAsia="Times New Roman" w:hAnsi="Consolas" w:cs="Times New Roman"/>
+          <w:color w:val="808080"/>
+          <w:lang w:eastAsia="pt-BR"/>
+        </w:rPr>
+        <w:t>&gt;</w:t>
+      </w:r>
+    </w:p>
+    <w:p>
+      <w:pPr>
+        <w:shd w:val="clear" w:color="auto" w:fill="1E1E1E"/>
+        <w:spacing w:after="0" w:line="240" w:lineRule="auto"/>
+        <w:rPr>
+          <w:rFonts w:ascii="Consolas" w:eastAsia="Times New Roman" w:hAnsi="Consolas" w:cs="Times New Roman"/>
+          <w:color w:val="D4D4D4"/>
+          <w:lang w:eastAsia="pt-BR"/>
+        </w:rPr>
+      </w:pPr>
+      <w:r>
+        <w:rPr>
+          <w:rFonts w:ascii="Consolas" w:eastAsia="Times New Roman" w:hAnsi="Consolas" w:cs="Times New Roman"/>
+          <w:noProof/>
+          <w:color w:val="808080"/>
+          <w:lang w:eastAsia="pt-BR"/>
+        </w:rPr>
+        <w:drawing>
+          <wp:anchor distT="0" distB="0" distL="114300" distR="114300" simplePos="0" relativeHeight="251668480" behindDoc="0" locked="0" layoutInCell="1" allowOverlap="1" wp14:anchorId="433A8932" wp14:editId="46C37DB2">
+            <wp:simplePos x="0" y="0"/>
+            <wp:positionH relativeFrom="margin">
+              <wp:posOffset>2663190</wp:posOffset>
+            </wp:positionH>
+            <wp:positionV relativeFrom="paragraph">
+              <wp:posOffset>45085</wp:posOffset>
+            </wp:positionV>
+            <wp:extent cx="885825" cy="885825"/>
+            <wp:effectExtent l="0" t="38100" r="0" b="28575"/>
+            <wp:wrapNone/>
+            <wp:docPr id="6" name="Gráfico 6" descr="Seta de linha: curva no sentido anti-horário"/>
+            <wp:cNvGraphicFramePr>
+              <a:graphicFrameLocks xmlns:a="http://schemas.openxmlformats.org/drawingml/2006/main" noChangeAspect="1"/>
+            </wp:cNvGraphicFramePr>
+            <a:graphic xmlns:a="http://schemas.openxmlformats.org/drawingml/2006/main">
+              <a:graphicData uri="http://schemas.openxmlformats.org/drawingml/2006/picture">
+                <pic:pic xmlns:pic="http://schemas.openxmlformats.org/drawingml/2006/picture">
+                  <pic:nvPicPr>
+                    <pic:cNvPr id="1" name="linecurvecounterclockwise.svg"/>
+                    <pic:cNvPicPr/>
+                  </pic:nvPicPr>
+                  <pic:blipFill>
+                    <a:blip r:embed="rId5">
+                      <a:extLst>
+                        <a:ext uri="{28A0092B-C50C-407E-A947-70E740481C1C}">
+                          <a14:useLocalDpi xmlns:a14="http://schemas.microsoft.com/office/drawing/2010/main" val="0"/>
+                        </a:ext>
+                        <a:ext uri="{96DAC541-7B7A-43D3-8B79-37D633B846F1}">
+                          <asvg:svgBlip xmlns:asvg="http://schemas.microsoft.com/office/drawing/2016/SVG/main" r:embed="rId6"/>
+                        </a:ext>
+                      </a:extLst>
+                    </a:blip>
+                    <a:stretch>
+                      <a:fillRect/>
+                    </a:stretch>
+                  </pic:blipFill>
+                  <pic:spPr>
+                    <a:xfrm rot="1140340">
+                      <a:off x="0" y="0"/>
+                      <a:ext cx="885825" cy="885825"/>
+                    </a:xfrm>
+                    <a:prstGeom prst="rect">
+                      <a:avLst/>
+                    </a:prstGeom>
+                  </pic:spPr>
+                </pic:pic>
+              </a:graphicData>
+            </a:graphic>
+            <wp14:sizeRelH relativeFrom="page">
+              <wp14:pctWidth>0</wp14:pctWidth>
+            </wp14:sizeRelH>
+            <wp14:sizeRelV relativeFrom="page">
+              <wp14:pctHeight>0</wp14:pctHeight>
+            </wp14:sizeRelV>
+          </wp:anchor>
+        </w:drawing>
+      </w:r>
+      <w:r>
+        <w:rPr>
+          <w:rFonts w:ascii="Consolas" w:eastAsia="Times New Roman" w:hAnsi="Consolas" w:cs="Times New Roman"/>
+          <w:color w:val="D4D4D4"/>
+          <w:lang w:eastAsia="pt-BR"/>
+        </w:rPr>
+        <w:t xml:space="preserve">        </w:t>
+      </w:r>
+      <w:r>
+        <w:rPr>
+          <w:rFonts w:ascii="Consolas" w:eastAsia="Times New Roman" w:hAnsi="Consolas" w:cs="Times New Roman"/>
+          <w:color w:val="808080"/>
+          <w:lang w:eastAsia="pt-BR"/>
+        </w:rPr>
+        <w:t>&lt;</w:t>
+      </w:r>
+      <w:proofErr w:type="spellStart"/>
+      <w:r>
+        <w:rPr>
+          <w:rFonts w:ascii="Consolas" w:eastAsia="Times New Roman" w:hAnsi="Consolas" w:cs="Times New Roman"/>
+          <w:color w:val="569CD6"/>
+          <w:lang w:eastAsia="pt-BR"/>
+        </w:rPr>
+        <w:t>div</w:t>
+      </w:r>
+      <w:proofErr w:type="spellEnd"/>
+      <w:r>
+        <w:rPr>
+          <w:rFonts w:ascii="Consolas" w:eastAsia="Times New Roman" w:hAnsi="Consolas" w:cs="Times New Roman"/>
+          <w:color w:val="D4D4D4"/>
+          <w:lang w:eastAsia="pt-BR"/>
+        </w:rPr>
+        <w:t xml:space="preserve"> </w:t>
+      </w:r>
+      <w:proofErr w:type="spellStart"/>
+      <w:r>
+        <w:rPr>
+          <w:rFonts w:ascii="Consolas" w:eastAsia="Times New Roman" w:hAnsi="Consolas" w:cs="Times New Roman"/>
+          <w:color w:val="9CDCFE"/>
+          <w:lang w:eastAsia="pt-BR"/>
+        </w:rPr>
+        <w:t>class</w:t>
+      </w:r>
+      <w:proofErr w:type="spellEnd"/>
+      <w:r>
+        <w:rPr>
+          <w:rFonts w:ascii="Consolas" w:eastAsia="Times New Roman" w:hAnsi="Consolas" w:cs="Times New Roman"/>
+          <w:color w:val="D4D4D4"/>
+          <w:lang w:eastAsia="pt-BR"/>
+        </w:rPr>
+        <w:t>=</w:t>
+      </w:r>
+      <w:r>
+        <w:rPr>
+          <w:rFonts w:ascii="Consolas" w:eastAsia="Times New Roman" w:hAnsi="Consolas" w:cs="Times New Roman"/>
+          <w:color w:val="CE9178"/>
+          <w:lang w:eastAsia="pt-BR"/>
+        </w:rPr>
+        <w:t>"item blue"</w:t>
+      </w:r>
+      <w:r>
+        <w:rPr>
+          <w:rFonts w:ascii="Consolas" w:eastAsia="Times New Roman" w:hAnsi="Consolas" w:cs="Times New Roman"/>
+          <w:color w:val="808080"/>
+          <w:lang w:eastAsia="pt-BR"/>
+        </w:rPr>
+        <w:t>&gt;</w:t>
+      </w:r>
+      <w:r>
+        <w:rPr>
+          <w:rFonts w:ascii="Consolas" w:eastAsia="Times New Roman" w:hAnsi="Consolas" w:cs="Times New Roman"/>
+          <w:color w:val="D4D4D4"/>
+          <w:lang w:eastAsia="pt-BR"/>
+        </w:rPr>
+        <w:t>1</w:t>
+      </w:r>
+      <w:r>
+        <w:rPr>
+          <w:rFonts w:ascii="Consolas" w:eastAsia="Times New Roman" w:hAnsi="Consolas" w:cs="Times New Roman"/>
+          <w:color w:val="808080"/>
+          <w:lang w:eastAsia="pt-BR"/>
+        </w:rPr>
+        <w:t>&lt;/</w:t>
+      </w:r>
+      <w:proofErr w:type="spellStart"/>
+      <w:r>
+        <w:rPr>
+          <w:rFonts w:ascii="Consolas" w:eastAsia="Times New Roman" w:hAnsi="Consolas" w:cs="Times New Roman"/>
+          <w:color w:val="569CD6"/>
+          <w:lang w:eastAsia="pt-BR"/>
+        </w:rPr>
+        <w:t>div</w:t>
+      </w:r>
+      <w:proofErr w:type="spellEnd"/>
+      <w:r>
+        <w:rPr>
+          <w:rFonts w:ascii="Consolas" w:eastAsia="Times New Roman" w:hAnsi="Consolas" w:cs="Times New Roman"/>
+          <w:color w:val="808080"/>
+          <w:lang w:eastAsia="pt-BR"/>
+        </w:rPr>
+        <w:t>&gt;</w:t>
+      </w:r>
+    </w:p>
+    <w:p>
+      <w:pPr>
+        <w:shd w:val="clear" w:color="auto" w:fill="1E1E1E"/>
+        <w:spacing w:after="0" w:line="240" w:lineRule="auto"/>
+        <w:rPr>
+          <w:rFonts w:ascii="Consolas" w:eastAsia="Times New Roman" w:hAnsi="Consolas" w:cs="Times New Roman"/>
+          <w:color w:val="D4D4D4"/>
+          <w:lang w:eastAsia="pt-BR"/>
+        </w:rPr>
+      </w:pPr>
+      <w:r>
+        <w:rPr>
+          <w:rFonts w:ascii="Consolas" w:eastAsia="Times New Roman" w:hAnsi="Consolas" w:cs="Times New Roman"/>
+          <w:color w:val="D4D4D4"/>
+          <w:lang w:eastAsia="pt-BR"/>
+        </w:rPr>
+        <w:t xml:space="preserve">        </w:t>
+      </w:r>
+      <w:r>
+        <w:rPr>
+          <w:rFonts w:ascii="Consolas" w:eastAsia="Times New Roman" w:hAnsi="Consolas" w:cs="Times New Roman"/>
+          <w:color w:val="808080"/>
+          <w:lang w:eastAsia="pt-BR"/>
+        </w:rPr>
+        <w:t>&lt;</w:t>
+      </w:r>
+      <w:proofErr w:type="spellStart"/>
+      <w:r>
+        <w:rPr>
+          <w:rFonts w:ascii="Consolas" w:eastAsia="Times New Roman" w:hAnsi="Consolas" w:cs="Times New Roman"/>
+          <w:color w:val="569CD6"/>
+          <w:lang w:eastAsia="pt-BR"/>
+        </w:rPr>
+        <w:t>div</w:t>
+      </w:r>
+      <w:proofErr w:type="spellEnd"/>
+      <w:r>
+        <w:rPr>
+          <w:rFonts w:ascii="Consolas" w:eastAsia="Times New Roman" w:hAnsi="Consolas" w:cs="Times New Roman"/>
+          <w:color w:val="D4D4D4"/>
+          <w:lang w:eastAsia="pt-BR"/>
+        </w:rPr>
+        <w:t xml:space="preserve"> </w:t>
+      </w:r>
+      <w:proofErr w:type="spellStart"/>
+      <w:r>
+        <w:rPr>
+          <w:rFonts w:ascii="Consolas" w:eastAsia="Times New Roman" w:hAnsi="Consolas" w:cs="Times New Roman"/>
+          <w:color w:val="9CDCFE"/>
+          <w:lang w:eastAsia="pt-BR"/>
+        </w:rPr>
+        <w:t>class</w:t>
+      </w:r>
+      <w:proofErr w:type="spellEnd"/>
+      <w:r>
+        <w:rPr>
+          <w:rFonts w:ascii="Consolas" w:eastAsia="Times New Roman" w:hAnsi="Consolas" w:cs="Times New Roman"/>
+          <w:color w:val="D4D4D4"/>
+          <w:lang w:eastAsia="pt-BR"/>
+        </w:rPr>
+        <w:t>=</w:t>
+      </w:r>
+      <w:r>
+        <w:rPr>
+          <w:rFonts w:ascii="Consolas" w:eastAsia="Times New Roman" w:hAnsi="Consolas" w:cs="Times New Roman"/>
+          <w:color w:val="CE9178"/>
+          <w:lang w:eastAsia="pt-BR"/>
+        </w:rPr>
+        <w:t xml:space="preserve">"item </w:t>
+      </w:r>
+      <w:proofErr w:type="spellStart"/>
+      <w:r>
+        <w:rPr>
+          <w:rFonts w:ascii="Consolas" w:eastAsia="Times New Roman" w:hAnsi="Consolas" w:cs="Times New Roman"/>
+          <w:color w:val="CE9178"/>
+          <w:lang w:eastAsia="pt-BR"/>
+        </w:rPr>
+        <w:t>green</w:t>
+      </w:r>
+      <w:proofErr w:type="spellEnd"/>
+      <w:r>
+        <w:rPr>
+          <w:rFonts w:ascii="Consolas" w:eastAsia="Times New Roman" w:hAnsi="Consolas" w:cs="Times New Roman"/>
+          <w:color w:val="CE9178"/>
+          <w:lang w:eastAsia="pt-BR"/>
+        </w:rPr>
+        <w:t>"</w:t>
+      </w:r>
+      <w:r>
+        <w:rPr>
+          <w:rFonts w:ascii="Consolas" w:eastAsia="Times New Roman" w:hAnsi="Consolas" w:cs="Times New Roman"/>
+          <w:color w:val="808080"/>
+          <w:lang w:eastAsia="pt-BR"/>
+        </w:rPr>
+        <w:t>&gt;</w:t>
+      </w:r>
+      <w:r>
+        <w:rPr>
+          <w:rFonts w:ascii="Consolas" w:eastAsia="Times New Roman" w:hAnsi="Consolas" w:cs="Times New Roman"/>
+          <w:color w:val="D4D4D4"/>
+          <w:lang w:eastAsia="pt-BR"/>
+        </w:rPr>
+        <w:t>2</w:t>
+      </w:r>
+      <w:r>
+        <w:rPr>
+          <w:rFonts w:ascii="Consolas" w:eastAsia="Times New Roman" w:hAnsi="Consolas" w:cs="Times New Roman"/>
+          <w:color w:val="808080"/>
+          <w:lang w:eastAsia="pt-BR"/>
+        </w:rPr>
+        <w:t>&lt;/</w:t>
+      </w:r>
+      <w:proofErr w:type="spellStart"/>
+      <w:r>
+        <w:rPr>
+          <w:rFonts w:ascii="Consolas" w:eastAsia="Times New Roman" w:hAnsi="Consolas" w:cs="Times New Roman"/>
+          <w:color w:val="569CD6"/>
+          <w:lang w:eastAsia="pt-BR"/>
+        </w:rPr>
+        <w:t>div</w:t>
+      </w:r>
+      <w:proofErr w:type="spellEnd"/>
+      <w:r>
+        <w:rPr>
+          <w:rFonts w:ascii="Consolas" w:eastAsia="Times New Roman" w:hAnsi="Consolas" w:cs="Times New Roman"/>
+          <w:color w:val="808080"/>
+          <w:lang w:eastAsia="pt-BR"/>
+        </w:rPr>
+        <w:t>&gt;</w:t>
+      </w:r>
+    </w:p>
+    <w:p>
+      <w:pPr>
+        <w:shd w:val="clear" w:color="auto" w:fill="1E1E1E"/>
+        <w:spacing w:after="0" w:line="240" w:lineRule="auto"/>
+        <w:rPr>
+          <w:rFonts w:ascii="Consolas" w:eastAsia="Times New Roman" w:hAnsi="Consolas" w:cs="Times New Roman"/>
+          <w:color w:val="D4D4D4"/>
+          <w:lang w:eastAsia="pt-BR"/>
+        </w:rPr>
+      </w:pPr>
+      <w:r>
+        <w:rPr>
+          <w:rFonts w:ascii="Consolas" w:eastAsia="Times New Roman" w:hAnsi="Consolas" w:cs="Times New Roman"/>
+          <w:color w:val="D4D4D4"/>
+          <w:lang w:eastAsia="pt-BR"/>
+        </w:rPr>
+        <w:t xml:space="preserve">        </w:t>
+      </w:r>
+      <w:r>
+        <w:rPr>
+          <w:rFonts w:ascii="Consolas" w:eastAsia="Times New Roman" w:hAnsi="Consolas" w:cs="Times New Roman"/>
+          <w:color w:val="808080"/>
+          <w:lang w:eastAsia="pt-BR"/>
+        </w:rPr>
+        <w:t>&lt;</w:t>
+      </w:r>
+      <w:proofErr w:type="spellStart"/>
+      <w:r>
+        <w:rPr>
+          <w:rFonts w:ascii="Consolas" w:eastAsia="Times New Roman" w:hAnsi="Consolas" w:cs="Times New Roman"/>
+          <w:color w:val="569CD6"/>
+          <w:lang w:eastAsia="pt-BR"/>
+        </w:rPr>
+        <w:t>div</w:t>
+      </w:r>
+      <w:proofErr w:type="spellEnd"/>
+      <w:r>
+        <w:rPr>
+          <w:rFonts w:ascii="Consolas" w:eastAsia="Times New Roman" w:hAnsi="Consolas" w:cs="Times New Roman"/>
+          <w:color w:val="D4D4D4"/>
+          <w:lang w:eastAsia="pt-BR"/>
+        </w:rPr>
+        <w:t xml:space="preserve"> </w:t>
+      </w:r>
+      <w:proofErr w:type="spellStart"/>
+      <w:r>
+        <w:rPr>
+          <w:rFonts w:ascii="Consolas" w:eastAsia="Times New Roman" w:hAnsi="Consolas" w:cs="Times New Roman"/>
+          <w:color w:val="9CDCFE"/>
+          <w:lang w:eastAsia="pt-BR"/>
+        </w:rPr>
+        <w:t>class</w:t>
+      </w:r>
+      <w:proofErr w:type="spellEnd"/>
+      <w:r>
+        <w:rPr>
+          <w:rFonts w:ascii="Consolas" w:eastAsia="Times New Roman" w:hAnsi="Consolas" w:cs="Times New Roman"/>
+          <w:color w:val="D4D4D4"/>
+          <w:lang w:eastAsia="pt-BR"/>
+        </w:rPr>
+        <w:t>=</w:t>
+      </w:r>
+      <w:r>
+        <w:rPr>
+          <w:rFonts w:ascii="Consolas" w:eastAsia="Times New Roman" w:hAnsi="Consolas" w:cs="Times New Roman"/>
+          <w:color w:val="CE9178"/>
+          <w:lang w:eastAsia="pt-BR"/>
+        </w:rPr>
+        <w:t xml:space="preserve">"item </w:t>
+      </w:r>
+      <w:proofErr w:type="spellStart"/>
+      <w:r>
+        <w:rPr>
+          <w:rFonts w:ascii="Consolas" w:eastAsia="Times New Roman" w:hAnsi="Consolas" w:cs="Times New Roman"/>
+          <w:color w:val="CE9178"/>
+          <w:lang w:eastAsia="pt-BR"/>
+        </w:rPr>
+        <w:t>orange</w:t>
+      </w:r>
+      <w:proofErr w:type="spellEnd"/>
+      <w:r>
+        <w:rPr>
+          <w:rFonts w:ascii="Consolas" w:eastAsia="Times New Roman" w:hAnsi="Consolas" w:cs="Times New Roman"/>
+          <w:color w:val="CE9178"/>
+          <w:lang w:eastAsia="pt-BR"/>
+        </w:rPr>
+        <w:t>"</w:t>
+      </w:r>
+      <w:r>
+        <w:rPr>
+          <w:rFonts w:ascii="Consolas" w:eastAsia="Times New Roman" w:hAnsi="Consolas" w:cs="Times New Roman"/>
+          <w:color w:val="808080"/>
+          <w:lang w:eastAsia="pt-BR"/>
+        </w:rPr>
+        <w:t>&gt;</w:t>
+      </w:r>
+      <w:r>
+        <w:rPr>
+          <w:rFonts w:ascii="Consolas" w:eastAsia="Times New Roman" w:hAnsi="Consolas" w:cs="Times New Roman"/>
+          <w:color w:val="D4D4D4"/>
+          <w:lang w:eastAsia="pt-BR"/>
+        </w:rPr>
+        <w:t>3</w:t>
+      </w:r>
+      <w:r>
+        <w:rPr>
+          <w:rFonts w:ascii="Consolas" w:eastAsia="Times New Roman" w:hAnsi="Consolas" w:cs="Times New Roman"/>
+          <w:color w:val="808080"/>
+          <w:lang w:eastAsia="pt-BR"/>
+        </w:rPr>
+        <w:t>&lt;/</w:t>
+      </w:r>
+      <w:proofErr w:type="spellStart"/>
+      <w:r>
+        <w:rPr>
+          <w:rFonts w:ascii="Consolas" w:eastAsia="Times New Roman" w:hAnsi="Consolas" w:cs="Times New Roman"/>
+          <w:color w:val="569CD6"/>
+          <w:lang w:eastAsia="pt-BR"/>
+        </w:rPr>
+        <w:t>div</w:t>
+      </w:r>
+      <w:proofErr w:type="spellEnd"/>
+      <w:r>
+        <w:rPr>
+          <w:rFonts w:ascii="Consolas" w:eastAsia="Times New Roman" w:hAnsi="Consolas" w:cs="Times New Roman"/>
+          <w:color w:val="808080"/>
+          <w:lang w:eastAsia="pt-BR"/>
+        </w:rPr>
+        <w:t>&gt;</w:t>
+      </w:r>
+    </w:p>
+    <w:p>
+      <w:pPr>
+        <w:shd w:val="clear" w:color="auto" w:fill="1E1E1E"/>
+        <w:spacing w:after="0" w:line="240" w:lineRule="auto"/>
+        <w:rPr>
+          <w:rFonts w:ascii="Consolas" w:eastAsia="Times New Roman" w:hAnsi="Consolas" w:cs="Times New Roman"/>
+          <w:color w:val="D4D4D4"/>
+          <w:lang w:eastAsia="pt-BR"/>
+        </w:rPr>
+      </w:pPr>
+      <w:r>
+        <w:rPr>
+          <w:rFonts w:ascii="Consolas" w:eastAsia="Times New Roman" w:hAnsi="Consolas" w:cs="Times New Roman"/>
+          <w:color w:val="D4D4D4"/>
+          <w:lang w:eastAsia="pt-BR"/>
+        </w:rPr>
+        <w:t xml:space="preserve">        </w:t>
+      </w:r>
+      <w:r>
+        <w:rPr>
+          <w:rFonts w:ascii="Consolas" w:eastAsia="Times New Roman" w:hAnsi="Consolas" w:cs="Times New Roman"/>
+          <w:color w:val="808080"/>
+          <w:lang w:eastAsia="pt-BR"/>
+        </w:rPr>
+        <w:t>&lt;</w:t>
+      </w:r>
+      <w:proofErr w:type="spellStart"/>
+      <w:r>
+        <w:rPr>
+          <w:rFonts w:ascii="Consolas" w:eastAsia="Times New Roman" w:hAnsi="Consolas" w:cs="Times New Roman"/>
+          <w:color w:val="569CD6"/>
+          <w:lang w:eastAsia="pt-BR"/>
+        </w:rPr>
+        <w:t>div</w:t>
+      </w:r>
+      <w:proofErr w:type="spellEnd"/>
+      <w:r>
+        <w:rPr>
+          <w:rFonts w:ascii="Consolas" w:eastAsia="Times New Roman" w:hAnsi="Consolas" w:cs="Times New Roman"/>
+          <w:color w:val="D4D4D4"/>
+          <w:lang w:eastAsia="pt-BR"/>
+        </w:rPr>
+        <w:t xml:space="preserve"> </w:t>
+      </w:r>
+      <w:proofErr w:type="spellStart"/>
+      <w:r>
+        <w:rPr>
+          <w:rFonts w:ascii="Consolas" w:eastAsia="Times New Roman" w:hAnsi="Consolas" w:cs="Times New Roman"/>
+          <w:color w:val="9CDCFE"/>
+          <w:lang w:eastAsia="pt-BR"/>
+        </w:rPr>
+        <w:t>class</w:t>
+      </w:r>
+      <w:proofErr w:type="spellEnd"/>
+      <w:r>
+        <w:rPr>
+          <w:rFonts w:ascii="Consolas" w:eastAsia="Times New Roman" w:hAnsi="Consolas" w:cs="Times New Roman"/>
+          <w:color w:val="D4D4D4"/>
+          <w:lang w:eastAsia="pt-BR"/>
+        </w:rPr>
+        <w:t>=</w:t>
+      </w:r>
+      <w:r>
+        <w:rPr>
+          <w:rFonts w:ascii="Consolas" w:eastAsia="Times New Roman" w:hAnsi="Consolas" w:cs="Times New Roman"/>
+          <w:color w:val="CE9178"/>
+          <w:lang w:eastAsia="pt-BR"/>
+        </w:rPr>
+        <w:t xml:space="preserve">"item </w:t>
+      </w:r>
+      <w:proofErr w:type="spellStart"/>
+      <w:r>
+        <w:rPr>
+          <w:rFonts w:ascii="Consolas" w:eastAsia="Times New Roman" w:hAnsi="Consolas" w:cs="Times New Roman"/>
+          <w:color w:val="CE9178"/>
+          <w:lang w:eastAsia="pt-BR"/>
+        </w:rPr>
+        <w:t>green</w:t>
+      </w:r>
+      <w:proofErr w:type="spellEnd"/>
+      <w:r>
+        <w:rPr>
+          <w:rFonts w:ascii="Consolas" w:eastAsia="Times New Roman" w:hAnsi="Consolas" w:cs="Times New Roman"/>
+          <w:color w:val="CE9178"/>
+          <w:lang w:eastAsia="pt-BR"/>
+        </w:rPr>
+        <w:t>"</w:t>
+      </w:r>
+      <w:r>
+        <w:rPr>
+          <w:rFonts w:ascii="Consolas" w:eastAsia="Times New Roman" w:hAnsi="Consolas" w:cs="Times New Roman"/>
+          <w:color w:val="808080"/>
+          <w:lang w:eastAsia="pt-BR"/>
+        </w:rPr>
+        <w:t>&gt;</w:t>
+      </w:r>
+      <w:r>
+        <w:rPr>
+          <w:rFonts w:ascii="Consolas" w:eastAsia="Times New Roman" w:hAnsi="Consolas" w:cs="Times New Roman"/>
+          <w:color w:val="D4D4D4"/>
+          <w:lang w:eastAsia="pt-BR"/>
+        </w:rPr>
+        <w:t>4</w:t>
+      </w:r>
+      <w:r>
+        <w:rPr>
+          <w:rFonts w:ascii="Consolas" w:eastAsia="Times New Roman" w:hAnsi="Consolas" w:cs="Times New Roman"/>
+          <w:color w:val="808080"/>
+          <w:lang w:eastAsia="pt-BR"/>
+        </w:rPr>
+        <w:t>&lt;/</w:t>
+      </w:r>
+      <w:proofErr w:type="spellStart"/>
+      <w:r>
+        <w:rPr>
+          <w:rFonts w:ascii="Consolas" w:eastAsia="Times New Roman" w:hAnsi="Consolas" w:cs="Times New Roman"/>
+          <w:color w:val="569CD6"/>
+          <w:lang w:eastAsia="pt-BR"/>
+        </w:rPr>
+        <w:t>div</w:t>
+      </w:r>
+      <w:proofErr w:type="spellEnd"/>
+      <w:r>
+        <w:rPr>
+          <w:rFonts w:ascii="Consolas" w:eastAsia="Times New Roman" w:hAnsi="Consolas" w:cs="Times New Roman"/>
+          <w:color w:val="808080"/>
+          <w:lang w:eastAsia="pt-BR"/>
+        </w:rPr>
+        <w:t>&gt;</w:t>
+      </w:r>
+    </w:p>
+    <w:p>
+      <w:pPr>
+        <w:shd w:val="clear" w:color="auto" w:fill="1E1E1E"/>
+        <w:spacing w:after="0" w:line="240" w:lineRule="auto"/>
+        <w:rPr>
+          <w:rFonts w:ascii="Consolas" w:eastAsia="Times New Roman" w:hAnsi="Consolas" w:cs="Times New Roman"/>
+          <w:color w:val="808080"/>
+          <w:lang w:eastAsia="pt-BR"/>
+        </w:rPr>
+      </w:pPr>
+      <w:r>
+        <w:rPr>
+          <w:rFonts w:ascii="Consolas" w:eastAsia="Times New Roman" w:hAnsi="Consolas" w:cs="Times New Roman"/>
+          <w:color w:val="D4D4D4"/>
+          <w:lang w:eastAsia="pt-BR"/>
+        </w:rPr>
+        <w:t xml:space="preserve">    </w:t>
+      </w:r>
+      <w:r>
+        <w:rPr>
+          <w:rFonts w:ascii="Consolas" w:eastAsia="Times New Roman" w:hAnsi="Consolas" w:cs="Times New Roman"/>
+          <w:color w:val="808080"/>
+          <w:lang w:eastAsia="pt-BR"/>
+        </w:rPr>
+        <w:t>&lt;/</w:t>
+      </w:r>
+      <w:proofErr w:type="spellStart"/>
+      <w:r>
+        <w:rPr>
+          <w:rFonts w:ascii="Consolas" w:eastAsia="Times New Roman" w:hAnsi="Consolas" w:cs="Times New Roman"/>
+          <w:color w:val="569CD6"/>
+          <w:lang w:eastAsia="pt-BR"/>
+        </w:rPr>
+        <w:t>div</w:t>
+      </w:r>
+      <w:proofErr w:type="spellEnd"/>
+      <w:r>
+        <w:rPr>
+          <w:rFonts w:ascii="Consolas" w:eastAsia="Times New Roman" w:hAnsi="Consolas" w:cs="Times New Roman"/>
+          <w:color w:val="808080"/>
+          <w:lang w:eastAsia="pt-BR"/>
+        </w:rPr>
+        <w:t>&gt;</w:t>
+      </w:r>
+    </w:p>
+    <w:p>
+      <w:pPr>
+        <w:shd w:val="clear" w:color="auto" w:fill="1E1E1E"/>
+        <w:spacing w:after="0" w:line="240" w:lineRule="auto"/>
+        <w:ind w:firstLine="708"/>
+        <w:rPr>
+          <w:rFonts w:ascii="Consolas" w:eastAsia="Times New Roman" w:hAnsi="Consolas" w:cs="Times New Roman"/>
+          <w:color w:val="D4D4D4"/>
+          <w:lang w:eastAsia="pt-BR"/>
+        </w:rPr>
+      </w:pPr>
+      <w:r>
+        <w:rPr>
+          <w:rFonts w:ascii="Consolas" w:eastAsia="Times New Roman" w:hAnsi="Consolas" w:cs="Times New Roman"/>
+          <w:color w:val="D7BA7D"/>
+          <w:lang w:eastAsia="pt-BR"/>
+        </w:rPr>
+        <w:t>.</w:t>
+      </w:r>
+      <w:proofErr w:type="spellStart"/>
+      <w:r>
+        <w:rPr>
+          <w:rFonts w:ascii="Consolas" w:eastAsia="Times New Roman" w:hAnsi="Consolas" w:cs="Times New Roman"/>
+          <w:color w:val="D7BA7D"/>
+          <w:lang w:eastAsia="pt-BR"/>
+        </w:rPr>
+        <w:t>wrap</w:t>
+      </w:r>
+      <w:proofErr w:type="spellEnd"/>
+      <w:r>
+        <w:rPr>
+          <w:rFonts w:ascii="Consolas" w:eastAsia="Times New Roman" w:hAnsi="Consolas" w:cs="Times New Roman"/>
+          <w:color w:val="D4D4D4"/>
+          <w:lang w:eastAsia="pt-BR"/>
+        </w:rPr>
+        <w:t>{</w:t>
+      </w:r>
+    </w:p>
+    <w:p>
+      <w:pPr>
+        <w:shd w:val="clear" w:color="auto" w:fill="1E1E1E"/>
+        <w:spacing w:after="0" w:line="240" w:lineRule="auto"/>
+        <w:rPr>
+          <w:rFonts w:ascii="Consolas" w:eastAsia="Times New Roman" w:hAnsi="Consolas" w:cs="Times New Roman"/>
+          <w:color w:val="D4D4D4"/>
+          <w:lang w:eastAsia="pt-BR"/>
+        </w:rPr>
+      </w:pPr>
+      <w:r>
+        <w:rPr>
+          <w:rFonts w:ascii="Consolas" w:eastAsia="Times New Roman" w:hAnsi="Consolas" w:cs="Times New Roman"/>
+          <w:color w:val="D4D4D4"/>
+          <w:lang w:eastAsia="pt-BR"/>
+        </w:rPr>
+        <w:t xml:space="preserve">    </w:t>
+      </w:r>
+      <w:r>
+        <w:rPr>
+          <w:rFonts w:ascii="Consolas" w:eastAsia="Times New Roman" w:hAnsi="Consolas" w:cs="Times New Roman"/>
+          <w:color w:val="D4D4D4"/>
+          <w:lang w:eastAsia="pt-BR"/>
+        </w:rPr>
+        <w:tab/>
+      </w:r>
+      <w:r>
+        <w:rPr>
+          <w:rFonts w:ascii="Consolas" w:eastAsia="Times New Roman" w:hAnsi="Consolas" w:cs="Times New Roman"/>
+          <w:color w:val="D4D4D4"/>
+          <w:lang w:eastAsia="pt-BR"/>
+        </w:rPr>
+        <w:tab/>
+      </w:r>
+      <w:proofErr w:type="spellStart"/>
+      <w:r>
+        <w:rPr>
+          <w:rFonts w:ascii="Consolas" w:eastAsia="Times New Roman" w:hAnsi="Consolas" w:cs="Times New Roman"/>
+          <w:color w:val="9CDCFE"/>
+          <w:lang w:eastAsia="pt-BR"/>
+        </w:rPr>
+        <w:t>flex-wrap</w:t>
+      </w:r>
+      <w:proofErr w:type="spellEnd"/>
+      <w:r>
+        <w:rPr>
+          <w:rFonts w:ascii="Consolas" w:eastAsia="Times New Roman" w:hAnsi="Consolas" w:cs="Times New Roman"/>
+          <w:color w:val="D4D4D4"/>
+          <w:lang w:eastAsia="pt-BR"/>
+        </w:rPr>
+        <w:t xml:space="preserve">: </w:t>
+      </w:r>
+      <w:proofErr w:type="spellStart"/>
+      <w:r>
+        <w:rPr>
+          <w:rFonts w:ascii="Consolas" w:eastAsia="Times New Roman" w:hAnsi="Consolas" w:cs="Times New Roman"/>
+          <w:color w:val="CE9178"/>
+          <w:lang w:eastAsia="pt-BR"/>
+        </w:rPr>
+        <w:t>wrap</w:t>
+      </w:r>
+      <w:proofErr w:type="spellEnd"/>
+      <w:r>
+        <w:rPr>
+          <w:rFonts w:ascii="Consolas" w:eastAsia="Times New Roman" w:hAnsi="Consolas" w:cs="Times New Roman"/>
+          <w:color w:val="D4D4D4"/>
+          <w:lang w:eastAsia="pt-BR"/>
+        </w:rPr>
+        <w:t>;</w:t>
+      </w:r>
+      <w:r>
+        <w:rPr>
+          <w:rFonts w:ascii="Consolas" w:eastAsia="Times New Roman" w:hAnsi="Consolas" w:cs="Times New Roman"/>
+          <w:color w:val="D4D4D4"/>
+          <w:lang w:eastAsia="pt-BR"/>
+        </w:rPr>
+        <w:t xml:space="preserve"> &gt; esse comando faz com que a quebra &gt;                           &gt; de linha ocorra quando o objeto &gt;            &gt;                           &gt; toque no ponto máximo estipulado</w:t>
+      </w:r>
+    </w:p>
+    <w:p>
+      <w:pPr>
+        <w:shd w:val="clear" w:color="auto" w:fill="1E1E1E"/>
+        <w:spacing w:after="0" w:line="240" w:lineRule="auto"/>
+        <w:ind w:firstLine="708"/>
+        <w:rPr>
+          <w:rFonts w:ascii="Consolas" w:eastAsia="Times New Roman" w:hAnsi="Consolas" w:cs="Times New Roman"/>
+          <w:color w:val="D4D4D4"/>
+          <w:lang w:eastAsia="pt-BR"/>
+        </w:rPr>
+      </w:pPr>
+      <w:r>
+        <w:rPr>
+          <w:rFonts w:ascii="Consolas" w:eastAsia="Times New Roman" w:hAnsi="Consolas" w:cs="Times New Roman"/>
+          <w:color w:val="D4D4D4"/>
+          <w:lang w:eastAsia="pt-BR"/>
+        </w:rPr>
+        <w:t>}</w:t>
+      </w:r>
+    </w:p>
+    <w:p>
+      <w:pPr>
+        <w:shd w:val="clear" w:color="auto" w:fill="1E1E1E"/>
+        <w:spacing w:after="0" w:line="240" w:lineRule="auto"/>
+        <w:rPr>
+          <w:rFonts w:ascii="Consolas" w:eastAsia="Times New Roman" w:hAnsi="Consolas" w:cs="Times New Roman"/>
+          <w:color w:val="D4D4D4"/>
+          <w:lang w:eastAsia="pt-BR"/>
+        </w:rPr>
+      </w:pPr>
+    </w:p>
+    <w:p>
+      <w:pPr>
+        <w:shd w:val="clear" w:color="auto" w:fill="1E1E1E"/>
+        <w:spacing w:after="0" w:line="240" w:lineRule="auto"/>
+        <w:rPr>
+          <w:rFonts w:ascii="Consolas" w:eastAsia="Times New Roman" w:hAnsi="Consolas" w:cs="Times New Roman"/>
+          <w:color w:val="D4D4D4"/>
+          <w:lang w:eastAsia="pt-BR"/>
+        </w:rPr>
+      </w:pPr>
+      <w:r>
+        <w:rPr>
+          <w:rFonts w:ascii="Consolas" w:eastAsia="Times New Roman" w:hAnsi="Consolas" w:cs="Times New Roman"/>
+          <w:color w:val="D4D4D4"/>
+          <w:lang w:eastAsia="pt-BR"/>
+        </w:rPr>
+        <w:t xml:space="preserve">    </w:t>
+      </w:r>
+      <w:r>
+        <w:rPr>
+          <w:rFonts w:ascii="Consolas" w:eastAsia="Times New Roman" w:hAnsi="Consolas" w:cs="Times New Roman"/>
+          <w:color w:val="808080"/>
+          <w:lang w:eastAsia="pt-BR"/>
+        </w:rPr>
+        <w:t>&lt;</w:t>
+      </w:r>
+      <w:r>
+        <w:rPr>
+          <w:rFonts w:ascii="Consolas" w:eastAsia="Times New Roman" w:hAnsi="Consolas" w:cs="Times New Roman"/>
+          <w:color w:val="569CD6"/>
+          <w:lang w:eastAsia="pt-BR"/>
+        </w:rPr>
+        <w:t>h1</w:t>
+      </w:r>
+      <w:r>
+        <w:rPr>
+          <w:rFonts w:ascii="Consolas" w:eastAsia="Times New Roman" w:hAnsi="Consolas" w:cs="Times New Roman"/>
+          <w:color w:val="808080"/>
+          <w:lang w:eastAsia="pt-BR"/>
+        </w:rPr>
+        <w:t>&gt;</w:t>
+      </w:r>
+      <w:proofErr w:type="spellStart"/>
+      <w:r>
+        <w:rPr>
+          <w:rFonts w:ascii="Consolas" w:eastAsia="Times New Roman" w:hAnsi="Consolas" w:cs="Times New Roman"/>
+          <w:color w:val="D4D4D4"/>
+          <w:lang w:eastAsia="pt-BR"/>
+        </w:rPr>
+        <w:t>wrap</w:t>
+      </w:r>
+      <w:proofErr w:type="spellEnd"/>
+      <w:r>
+        <w:rPr>
+          <w:rFonts w:ascii="Consolas" w:eastAsia="Times New Roman" w:hAnsi="Consolas" w:cs="Times New Roman"/>
+          <w:color w:val="D4D4D4"/>
+          <w:lang w:eastAsia="pt-BR"/>
+        </w:rPr>
+        <w:t xml:space="preserve"> reverse</w:t>
+      </w:r>
+      <w:r>
+        <w:rPr>
+          <w:rFonts w:ascii="Consolas" w:eastAsia="Times New Roman" w:hAnsi="Consolas" w:cs="Times New Roman"/>
+          <w:color w:val="808080"/>
+          <w:lang w:eastAsia="pt-BR"/>
+        </w:rPr>
+        <w:t>&lt;/</w:t>
+      </w:r>
+      <w:r>
+        <w:rPr>
+          <w:rFonts w:ascii="Consolas" w:eastAsia="Times New Roman" w:hAnsi="Consolas" w:cs="Times New Roman"/>
+          <w:color w:val="569CD6"/>
+          <w:lang w:eastAsia="pt-BR"/>
+        </w:rPr>
+        <w:t>h1</w:t>
+      </w:r>
+      <w:r>
+        <w:rPr>
+          <w:rFonts w:ascii="Consolas" w:eastAsia="Times New Roman" w:hAnsi="Consolas" w:cs="Times New Roman"/>
+          <w:color w:val="808080"/>
+          <w:lang w:eastAsia="pt-BR"/>
+        </w:rPr>
+        <w:t>&gt;</w:t>
+      </w:r>
+    </w:p>
+    <w:p>
+      <w:pPr>
+        <w:shd w:val="clear" w:color="auto" w:fill="1E1E1E"/>
+        <w:spacing w:after="0" w:line="240" w:lineRule="auto"/>
+        <w:rPr>
+          <w:rFonts w:ascii="Consolas" w:eastAsia="Times New Roman" w:hAnsi="Consolas" w:cs="Times New Roman"/>
+          <w:color w:val="D4D4D4"/>
+          <w:lang w:eastAsia="pt-BR"/>
+        </w:rPr>
+      </w:pPr>
+      <w:r>
+        <w:rPr>
+          <w:rFonts w:ascii="Consolas" w:eastAsia="Times New Roman" w:hAnsi="Consolas" w:cs="Times New Roman"/>
+          <w:color w:val="D4D4D4"/>
+          <w:lang w:eastAsia="pt-BR"/>
+        </w:rPr>
+        <w:t xml:space="preserve">    </w:t>
+      </w:r>
+      <w:r>
+        <w:rPr>
+          <w:rFonts w:ascii="Consolas" w:eastAsia="Times New Roman" w:hAnsi="Consolas" w:cs="Times New Roman"/>
+          <w:color w:val="808080"/>
+          <w:lang w:eastAsia="pt-BR"/>
+        </w:rPr>
+        <w:t>&lt;</w:t>
+      </w:r>
+      <w:proofErr w:type="spellStart"/>
+      <w:r>
+        <w:rPr>
+          <w:rFonts w:ascii="Consolas" w:eastAsia="Times New Roman" w:hAnsi="Consolas" w:cs="Times New Roman"/>
+          <w:color w:val="569CD6"/>
+          <w:lang w:eastAsia="pt-BR"/>
+        </w:rPr>
+        <w:t>div</w:t>
+      </w:r>
+      <w:proofErr w:type="spellEnd"/>
+      <w:r>
+        <w:rPr>
+          <w:rFonts w:ascii="Consolas" w:eastAsia="Times New Roman" w:hAnsi="Consolas" w:cs="Times New Roman"/>
+          <w:color w:val="D4D4D4"/>
+          <w:lang w:eastAsia="pt-BR"/>
+        </w:rPr>
+        <w:t xml:space="preserve"> </w:t>
+      </w:r>
+      <w:proofErr w:type="spellStart"/>
+      <w:r>
+        <w:rPr>
+          <w:rFonts w:ascii="Consolas" w:eastAsia="Times New Roman" w:hAnsi="Consolas" w:cs="Times New Roman"/>
+          <w:color w:val="9CDCFE"/>
+          <w:lang w:eastAsia="pt-BR"/>
+        </w:rPr>
+        <w:t>class</w:t>
+      </w:r>
+      <w:proofErr w:type="spellEnd"/>
+      <w:r>
+        <w:rPr>
+          <w:rFonts w:ascii="Consolas" w:eastAsia="Times New Roman" w:hAnsi="Consolas" w:cs="Times New Roman"/>
+          <w:color w:val="D4D4D4"/>
+          <w:lang w:eastAsia="pt-BR"/>
+        </w:rPr>
+        <w:t>=</w:t>
+      </w:r>
+      <w:r>
+        <w:rPr>
+          <w:rFonts w:ascii="Consolas" w:eastAsia="Times New Roman" w:hAnsi="Consolas" w:cs="Times New Roman"/>
+          <w:color w:val="CE9178"/>
+          <w:lang w:eastAsia="pt-BR"/>
+        </w:rPr>
+        <w:t>"</w:t>
+      </w:r>
+      <w:proofErr w:type="spellStart"/>
+      <w:r>
+        <w:rPr>
+          <w:rFonts w:ascii="Consolas" w:eastAsia="Times New Roman" w:hAnsi="Consolas" w:cs="Times New Roman"/>
+          <w:color w:val="CE9178"/>
+          <w:lang w:eastAsia="pt-BR"/>
+        </w:rPr>
+        <w:t>flex</w:t>
+      </w:r>
+      <w:proofErr w:type="spellEnd"/>
+      <w:r>
+        <w:rPr>
+          <w:rFonts w:ascii="Consolas" w:eastAsia="Times New Roman" w:hAnsi="Consolas" w:cs="Times New Roman"/>
+          <w:color w:val="CE9178"/>
+          <w:lang w:eastAsia="pt-BR"/>
+        </w:rPr>
+        <w:t xml:space="preserve">-container </w:t>
+      </w:r>
+      <w:proofErr w:type="spellStart"/>
+      <w:r>
+        <w:rPr>
+          <w:rFonts w:ascii="Consolas" w:eastAsia="Times New Roman" w:hAnsi="Consolas" w:cs="Times New Roman"/>
+          <w:color w:val="CE9178"/>
+          <w:lang w:eastAsia="pt-BR"/>
+        </w:rPr>
+        <w:t>wrap</w:t>
+      </w:r>
+      <w:proofErr w:type="spellEnd"/>
+      <w:r>
+        <w:rPr>
+          <w:rFonts w:ascii="Consolas" w:eastAsia="Times New Roman" w:hAnsi="Consolas" w:cs="Times New Roman"/>
+          <w:color w:val="CE9178"/>
+          <w:lang w:eastAsia="pt-BR"/>
+        </w:rPr>
+        <w:t>-reverse"</w:t>
+      </w:r>
+      <w:r>
+        <w:rPr>
+          <w:rFonts w:ascii="Consolas" w:eastAsia="Times New Roman" w:hAnsi="Consolas" w:cs="Times New Roman"/>
+          <w:color w:val="808080"/>
+          <w:lang w:eastAsia="pt-BR"/>
+        </w:rPr>
+        <w:t>&gt;</w:t>
+      </w:r>
+    </w:p>
+    <w:p>
+      <w:pPr>
+        <w:shd w:val="clear" w:color="auto" w:fill="1E1E1E"/>
+        <w:spacing w:after="0" w:line="240" w:lineRule="auto"/>
+        <w:rPr>
+          <w:rFonts w:ascii="Consolas" w:eastAsia="Times New Roman" w:hAnsi="Consolas" w:cs="Times New Roman"/>
+          <w:color w:val="D4D4D4"/>
+          <w:lang w:eastAsia="pt-BR"/>
+        </w:rPr>
+      </w:pPr>
+      <w:r>
+        <w:rPr>
+          <w:rFonts w:ascii="Consolas" w:eastAsia="Times New Roman" w:hAnsi="Consolas" w:cs="Times New Roman"/>
+          <w:noProof/>
+          <w:color w:val="808080"/>
+          <w:lang w:eastAsia="pt-BR"/>
+        </w:rPr>
+        <w:drawing>
+          <wp:anchor distT="0" distB="0" distL="114300" distR="114300" simplePos="0" relativeHeight="251670528" behindDoc="0" locked="0" layoutInCell="1" allowOverlap="1" wp14:anchorId="0DCEE342" wp14:editId="3F56711A">
+            <wp:simplePos x="0" y="0"/>
+            <wp:positionH relativeFrom="margin">
+              <wp:posOffset>2710179</wp:posOffset>
+            </wp:positionH>
+            <wp:positionV relativeFrom="paragraph">
+              <wp:posOffset>83185</wp:posOffset>
+            </wp:positionV>
+            <wp:extent cx="885825" cy="885825"/>
+            <wp:effectExtent l="0" t="38100" r="0" b="28575"/>
+            <wp:wrapNone/>
+            <wp:docPr id="7" name="Gráfico 7" descr="Seta de linha: curva no sentido anti-horário"/>
+            <wp:cNvGraphicFramePr>
+              <a:graphicFrameLocks xmlns:a="http://schemas.openxmlformats.org/drawingml/2006/main" noChangeAspect="1"/>
+            </wp:cNvGraphicFramePr>
+            <a:graphic xmlns:a="http://schemas.openxmlformats.org/drawingml/2006/main">
+              <a:graphicData uri="http://schemas.openxmlformats.org/drawingml/2006/picture">
+                <pic:pic xmlns:pic="http://schemas.openxmlformats.org/drawingml/2006/picture">
+                  <pic:nvPicPr>
+                    <pic:cNvPr id="1" name="linecurvecounterclockwise.svg"/>
+                    <pic:cNvPicPr/>
+                  </pic:nvPicPr>
+                  <pic:blipFill>
+                    <a:blip r:embed="rId5">
+                      <a:extLst>
+                        <a:ext uri="{28A0092B-C50C-407E-A947-70E740481C1C}">
+                          <a14:useLocalDpi xmlns:a14="http://schemas.microsoft.com/office/drawing/2010/main" val="0"/>
+                        </a:ext>
+                        <a:ext uri="{96DAC541-7B7A-43D3-8B79-37D633B846F1}">
+                          <asvg:svgBlip xmlns:asvg="http://schemas.microsoft.com/office/drawing/2016/SVG/main" r:embed="rId6"/>
+                        </a:ext>
+                      </a:extLst>
+                    </a:blip>
+                    <a:stretch>
+                      <a:fillRect/>
+                    </a:stretch>
+                  </pic:blipFill>
+                  <pic:spPr>
+                    <a:xfrm rot="1140340">
+                      <a:off x="0" y="0"/>
+                      <a:ext cx="885825" cy="885825"/>
+                    </a:xfrm>
+                    <a:prstGeom prst="rect">
+                      <a:avLst/>
+                    </a:prstGeom>
+                  </pic:spPr>
+                </pic:pic>
+              </a:graphicData>
+            </a:graphic>
+            <wp14:sizeRelH relativeFrom="page">
+              <wp14:pctWidth>0</wp14:pctWidth>
+            </wp14:sizeRelH>
+            <wp14:sizeRelV relativeFrom="page">
+              <wp14:pctHeight>0</wp14:pctHeight>
+            </wp14:sizeRelV>
+          </wp:anchor>
+        </w:drawing>
+      </w:r>
+      <w:r>
+        <w:rPr>
+          <w:rFonts w:ascii="Consolas" w:eastAsia="Times New Roman" w:hAnsi="Consolas" w:cs="Times New Roman"/>
+          <w:color w:val="D4D4D4"/>
+          <w:lang w:eastAsia="pt-BR"/>
+        </w:rPr>
+        <w:t xml:space="preserve">        </w:t>
+      </w:r>
+      <w:r>
+        <w:rPr>
+          <w:rFonts w:ascii="Consolas" w:eastAsia="Times New Roman" w:hAnsi="Consolas" w:cs="Times New Roman"/>
+          <w:color w:val="808080"/>
+          <w:lang w:eastAsia="pt-BR"/>
+        </w:rPr>
+        <w:t>&lt;</w:t>
+      </w:r>
+      <w:proofErr w:type="spellStart"/>
+      <w:r>
+        <w:rPr>
+          <w:rFonts w:ascii="Consolas" w:eastAsia="Times New Roman" w:hAnsi="Consolas" w:cs="Times New Roman"/>
+          <w:color w:val="569CD6"/>
+          <w:lang w:eastAsia="pt-BR"/>
+        </w:rPr>
+        <w:t>div</w:t>
+      </w:r>
+      <w:proofErr w:type="spellEnd"/>
+      <w:r>
+        <w:rPr>
+          <w:rFonts w:ascii="Consolas" w:eastAsia="Times New Roman" w:hAnsi="Consolas" w:cs="Times New Roman"/>
+          <w:color w:val="D4D4D4"/>
+          <w:lang w:eastAsia="pt-BR"/>
+        </w:rPr>
+        <w:t xml:space="preserve"> </w:t>
+      </w:r>
+      <w:proofErr w:type="spellStart"/>
+      <w:r>
+        <w:rPr>
+          <w:rFonts w:ascii="Consolas" w:eastAsia="Times New Roman" w:hAnsi="Consolas" w:cs="Times New Roman"/>
+          <w:color w:val="9CDCFE"/>
+          <w:lang w:eastAsia="pt-BR"/>
+        </w:rPr>
+        <w:t>class</w:t>
+      </w:r>
+      <w:proofErr w:type="spellEnd"/>
+      <w:r>
+        <w:rPr>
+          <w:rFonts w:ascii="Consolas" w:eastAsia="Times New Roman" w:hAnsi="Consolas" w:cs="Times New Roman"/>
+          <w:color w:val="D4D4D4"/>
+          <w:lang w:eastAsia="pt-BR"/>
+        </w:rPr>
+        <w:t>=</w:t>
+      </w:r>
+      <w:r>
+        <w:rPr>
+          <w:rFonts w:ascii="Consolas" w:eastAsia="Times New Roman" w:hAnsi="Consolas" w:cs="Times New Roman"/>
+          <w:color w:val="CE9178"/>
+          <w:lang w:eastAsia="pt-BR"/>
+        </w:rPr>
+        <w:t xml:space="preserve">"item </w:t>
+      </w:r>
+      <w:proofErr w:type="spellStart"/>
+      <w:r>
+        <w:rPr>
+          <w:rFonts w:ascii="Consolas" w:eastAsia="Times New Roman" w:hAnsi="Consolas" w:cs="Times New Roman"/>
+          <w:color w:val="CE9178"/>
+          <w:lang w:eastAsia="pt-BR"/>
+        </w:rPr>
+        <w:t>orange</w:t>
+      </w:r>
+      <w:proofErr w:type="spellEnd"/>
+      <w:r>
+        <w:rPr>
+          <w:rFonts w:ascii="Consolas" w:eastAsia="Times New Roman" w:hAnsi="Consolas" w:cs="Times New Roman"/>
+          <w:color w:val="CE9178"/>
+          <w:lang w:eastAsia="pt-BR"/>
+        </w:rPr>
+        <w:t>"</w:t>
+      </w:r>
+      <w:r>
+        <w:rPr>
+          <w:rFonts w:ascii="Consolas" w:eastAsia="Times New Roman" w:hAnsi="Consolas" w:cs="Times New Roman"/>
+          <w:color w:val="808080"/>
+          <w:lang w:eastAsia="pt-BR"/>
+        </w:rPr>
+        <w:t>&gt;</w:t>
+      </w:r>
+      <w:r>
+        <w:rPr>
+          <w:rFonts w:ascii="Consolas" w:eastAsia="Times New Roman" w:hAnsi="Consolas" w:cs="Times New Roman"/>
+          <w:color w:val="D4D4D4"/>
+          <w:lang w:eastAsia="pt-BR"/>
+        </w:rPr>
+        <w:t>1</w:t>
+      </w:r>
+      <w:r>
+        <w:rPr>
+          <w:rFonts w:ascii="Consolas" w:eastAsia="Times New Roman" w:hAnsi="Consolas" w:cs="Times New Roman"/>
+          <w:color w:val="808080"/>
+          <w:lang w:eastAsia="pt-BR"/>
+        </w:rPr>
+        <w:t>&lt;/</w:t>
+      </w:r>
+      <w:proofErr w:type="spellStart"/>
+      <w:r>
+        <w:rPr>
+          <w:rFonts w:ascii="Consolas" w:eastAsia="Times New Roman" w:hAnsi="Consolas" w:cs="Times New Roman"/>
+          <w:color w:val="569CD6"/>
+          <w:lang w:eastAsia="pt-BR"/>
+        </w:rPr>
+        <w:t>div</w:t>
+      </w:r>
+      <w:proofErr w:type="spellEnd"/>
+      <w:r>
+        <w:rPr>
+          <w:rFonts w:ascii="Consolas" w:eastAsia="Times New Roman" w:hAnsi="Consolas" w:cs="Times New Roman"/>
+          <w:color w:val="808080"/>
+          <w:lang w:eastAsia="pt-BR"/>
+        </w:rPr>
+        <w:t>&gt;</w:t>
+      </w:r>
+    </w:p>
+    <w:p>
+      <w:pPr>
+        <w:shd w:val="clear" w:color="auto" w:fill="1E1E1E"/>
+        <w:spacing w:after="0" w:line="240" w:lineRule="auto"/>
+        <w:rPr>
+          <w:rFonts w:ascii="Consolas" w:eastAsia="Times New Roman" w:hAnsi="Consolas" w:cs="Times New Roman"/>
+          <w:color w:val="D4D4D4"/>
+          <w:lang w:eastAsia="pt-BR"/>
+        </w:rPr>
+      </w:pPr>
+      <w:r>
+        <w:rPr>
+          <w:rFonts w:ascii="Consolas" w:eastAsia="Times New Roman" w:hAnsi="Consolas" w:cs="Times New Roman"/>
+          <w:color w:val="D4D4D4"/>
+          <w:lang w:eastAsia="pt-BR"/>
+        </w:rPr>
+        <w:t xml:space="preserve">        </w:t>
+      </w:r>
+      <w:r>
+        <w:rPr>
+          <w:rFonts w:ascii="Consolas" w:eastAsia="Times New Roman" w:hAnsi="Consolas" w:cs="Times New Roman"/>
+          <w:color w:val="808080"/>
+          <w:lang w:eastAsia="pt-BR"/>
+        </w:rPr>
+        <w:t>&lt;</w:t>
+      </w:r>
+      <w:proofErr w:type="spellStart"/>
+      <w:r>
+        <w:rPr>
+          <w:rFonts w:ascii="Consolas" w:eastAsia="Times New Roman" w:hAnsi="Consolas" w:cs="Times New Roman"/>
+          <w:color w:val="569CD6"/>
+          <w:lang w:eastAsia="pt-BR"/>
+        </w:rPr>
+        <w:t>div</w:t>
+      </w:r>
+      <w:proofErr w:type="spellEnd"/>
+      <w:r>
+        <w:rPr>
+          <w:rFonts w:ascii="Consolas" w:eastAsia="Times New Roman" w:hAnsi="Consolas" w:cs="Times New Roman"/>
+          <w:color w:val="D4D4D4"/>
+          <w:lang w:eastAsia="pt-BR"/>
+        </w:rPr>
+        <w:t xml:space="preserve"> </w:t>
+      </w:r>
+      <w:proofErr w:type="spellStart"/>
+      <w:r>
+        <w:rPr>
+          <w:rFonts w:ascii="Consolas" w:eastAsia="Times New Roman" w:hAnsi="Consolas" w:cs="Times New Roman"/>
+          <w:color w:val="9CDCFE"/>
+          <w:lang w:eastAsia="pt-BR"/>
+        </w:rPr>
+        <w:t>class</w:t>
+      </w:r>
+      <w:proofErr w:type="spellEnd"/>
+      <w:r>
+        <w:rPr>
+          <w:rFonts w:ascii="Consolas" w:eastAsia="Times New Roman" w:hAnsi="Consolas" w:cs="Times New Roman"/>
+          <w:color w:val="D4D4D4"/>
+          <w:lang w:eastAsia="pt-BR"/>
+        </w:rPr>
+        <w:t>=</w:t>
+      </w:r>
+      <w:r>
+        <w:rPr>
+          <w:rFonts w:ascii="Consolas" w:eastAsia="Times New Roman" w:hAnsi="Consolas" w:cs="Times New Roman"/>
+          <w:color w:val="CE9178"/>
+          <w:lang w:eastAsia="pt-BR"/>
+        </w:rPr>
+        <w:t>"item blue"</w:t>
+      </w:r>
+      <w:r>
+        <w:rPr>
+          <w:rFonts w:ascii="Consolas" w:eastAsia="Times New Roman" w:hAnsi="Consolas" w:cs="Times New Roman"/>
+          <w:color w:val="808080"/>
+          <w:lang w:eastAsia="pt-BR"/>
+        </w:rPr>
+        <w:t>&gt;</w:t>
+      </w:r>
+      <w:r>
+        <w:rPr>
+          <w:rFonts w:ascii="Consolas" w:eastAsia="Times New Roman" w:hAnsi="Consolas" w:cs="Times New Roman"/>
+          <w:color w:val="D4D4D4"/>
+          <w:lang w:eastAsia="pt-BR"/>
+        </w:rPr>
+        <w:t>2</w:t>
+      </w:r>
+      <w:r>
+        <w:rPr>
+          <w:rFonts w:ascii="Consolas" w:eastAsia="Times New Roman" w:hAnsi="Consolas" w:cs="Times New Roman"/>
+          <w:color w:val="808080"/>
+          <w:lang w:eastAsia="pt-BR"/>
+        </w:rPr>
+        <w:t>&lt;/</w:t>
+      </w:r>
+      <w:proofErr w:type="spellStart"/>
+      <w:r>
+        <w:rPr>
+          <w:rFonts w:ascii="Consolas" w:eastAsia="Times New Roman" w:hAnsi="Consolas" w:cs="Times New Roman"/>
+          <w:color w:val="569CD6"/>
+          <w:lang w:eastAsia="pt-BR"/>
+        </w:rPr>
+        <w:t>div</w:t>
+      </w:r>
+      <w:proofErr w:type="spellEnd"/>
+      <w:r>
+        <w:rPr>
+          <w:rFonts w:ascii="Consolas" w:eastAsia="Times New Roman" w:hAnsi="Consolas" w:cs="Times New Roman"/>
+          <w:color w:val="808080"/>
+          <w:lang w:eastAsia="pt-BR"/>
+        </w:rPr>
+        <w:t>&gt;</w:t>
+      </w:r>
+    </w:p>
+    <w:p>
+      <w:pPr>
+        <w:shd w:val="clear" w:color="auto" w:fill="1E1E1E"/>
+        <w:spacing w:after="0" w:line="240" w:lineRule="auto"/>
+        <w:rPr>
+          <w:rFonts w:ascii="Consolas" w:eastAsia="Times New Roman" w:hAnsi="Consolas" w:cs="Times New Roman"/>
+          <w:color w:val="D4D4D4"/>
+          <w:lang w:eastAsia="pt-BR"/>
+        </w:rPr>
+      </w:pPr>
+      <w:r>
+        <w:rPr>
+          <w:rFonts w:ascii="Consolas" w:eastAsia="Times New Roman" w:hAnsi="Consolas" w:cs="Times New Roman"/>
+          <w:color w:val="D4D4D4"/>
+          <w:lang w:eastAsia="pt-BR"/>
+        </w:rPr>
+        <w:t xml:space="preserve">        </w:t>
+      </w:r>
+      <w:r>
+        <w:rPr>
+          <w:rFonts w:ascii="Consolas" w:eastAsia="Times New Roman" w:hAnsi="Consolas" w:cs="Times New Roman"/>
+          <w:color w:val="808080"/>
+          <w:lang w:eastAsia="pt-BR"/>
+        </w:rPr>
+        <w:t>&lt;</w:t>
+      </w:r>
+      <w:proofErr w:type="spellStart"/>
+      <w:r>
+        <w:rPr>
+          <w:rFonts w:ascii="Consolas" w:eastAsia="Times New Roman" w:hAnsi="Consolas" w:cs="Times New Roman"/>
+          <w:color w:val="569CD6"/>
+          <w:lang w:eastAsia="pt-BR"/>
+        </w:rPr>
+        <w:t>div</w:t>
+      </w:r>
+      <w:proofErr w:type="spellEnd"/>
+      <w:r>
+        <w:rPr>
+          <w:rFonts w:ascii="Consolas" w:eastAsia="Times New Roman" w:hAnsi="Consolas" w:cs="Times New Roman"/>
+          <w:color w:val="D4D4D4"/>
+          <w:lang w:eastAsia="pt-BR"/>
+        </w:rPr>
+        <w:t xml:space="preserve"> </w:t>
+      </w:r>
+      <w:proofErr w:type="spellStart"/>
+      <w:r>
+        <w:rPr>
+          <w:rFonts w:ascii="Consolas" w:eastAsia="Times New Roman" w:hAnsi="Consolas" w:cs="Times New Roman"/>
+          <w:color w:val="9CDCFE"/>
+          <w:lang w:eastAsia="pt-BR"/>
+        </w:rPr>
+        <w:t>class</w:t>
+      </w:r>
+      <w:proofErr w:type="spellEnd"/>
+      <w:r>
+        <w:rPr>
+          <w:rFonts w:ascii="Consolas" w:eastAsia="Times New Roman" w:hAnsi="Consolas" w:cs="Times New Roman"/>
+          <w:color w:val="D4D4D4"/>
+          <w:lang w:eastAsia="pt-BR"/>
+        </w:rPr>
+        <w:t>=</w:t>
+      </w:r>
+      <w:r>
+        <w:rPr>
+          <w:rFonts w:ascii="Consolas" w:eastAsia="Times New Roman" w:hAnsi="Consolas" w:cs="Times New Roman"/>
+          <w:color w:val="CE9178"/>
+          <w:lang w:eastAsia="pt-BR"/>
+        </w:rPr>
+        <w:t xml:space="preserve">"item </w:t>
+      </w:r>
+      <w:proofErr w:type="spellStart"/>
+      <w:r>
+        <w:rPr>
+          <w:rFonts w:ascii="Consolas" w:eastAsia="Times New Roman" w:hAnsi="Consolas" w:cs="Times New Roman"/>
+          <w:color w:val="CE9178"/>
+          <w:lang w:eastAsia="pt-BR"/>
+        </w:rPr>
+        <w:t>green</w:t>
+      </w:r>
+      <w:proofErr w:type="spellEnd"/>
+      <w:r>
+        <w:rPr>
+          <w:rFonts w:ascii="Consolas" w:eastAsia="Times New Roman" w:hAnsi="Consolas" w:cs="Times New Roman"/>
+          <w:color w:val="CE9178"/>
+          <w:lang w:eastAsia="pt-BR"/>
+        </w:rPr>
+        <w:t>"</w:t>
+      </w:r>
+      <w:r>
+        <w:rPr>
+          <w:rFonts w:ascii="Consolas" w:eastAsia="Times New Roman" w:hAnsi="Consolas" w:cs="Times New Roman"/>
+          <w:color w:val="808080"/>
+          <w:lang w:eastAsia="pt-BR"/>
+        </w:rPr>
+        <w:t>&gt;</w:t>
+      </w:r>
+      <w:r>
+        <w:rPr>
+          <w:rFonts w:ascii="Consolas" w:eastAsia="Times New Roman" w:hAnsi="Consolas" w:cs="Times New Roman"/>
+          <w:color w:val="D4D4D4"/>
+          <w:lang w:eastAsia="pt-BR"/>
+        </w:rPr>
+        <w:t>3</w:t>
+      </w:r>
+      <w:r>
+        <w:rPr>
+          <w:rFonts w:ascii="Consolas" w:eastAsia="Times New Roman" w:hAnsi="Consolas" w:cs="Times New Roman"/>
+          <w:color w:val="808080"/>
+          <w:lang w:eastAsia="pt-BR"/>
+        </w:rPr>
+        <w:t>&lt;/</w:t>
+      </w:r>
+      <w:proofErr w:type="spellStart"/>
+      <w:r>
+        <w:rPr>
+          <w:rFonts w:ascii="Consolas" w:eastAsia="Times New Roman" w:hAnsi="Consolas" w:cs="Times New Roman"/>
+          <w:color w:val="569CD6"/>
+          <w:lang w:eastAsia="pt-BR"/>
+        </w:rPr>
+        <w:t>div</w:t>
+      </w:r>
+      <w:proofErr w:type="spellEnd"/>
+      <w:r>
+        <w:rPr>
+          <w:rFonts w:ascii="Consolas" w:eastAsia="Times New Roman" w:hAnsi="Consolas" w:cs="Times New Roman"/>
+          <w:color w:val="808080"/>
+          <w:lang w:eastAsia="pt-BR"/>
+        </w:rPr>
+        <w:t>&gt;</w:t>
+      </w:r>
+    </w:p>
+    <w:p>
+      <w:pPr>
+        <w:shd w:val="clear" w:color="auto" w:fill="1E1E1E"/>
+        <w:spacing w:after="0" w:line="240" w:lineRule="auto"/>
+        <w:rPr>
+          <w:rFonts w:ascii="Consolas" w:eastAsia="Times New Roman" w:hAnsi="Consolas" w:cs="Times New Roman"/>
+          <w:color w:val="D4D4D4"/>
+          <w:lang w:eastAsia="pt-BR"/>
+        </w:rPr>
+      </w:pPr>
+      <w:r>
+        <w:rPr>
+          <w:rFonts w:ascii="Consolas" w:eastAsia="Times New Roman" w:hAnsi="Consolas" w:cs="Times New Roman"/>
+          <w:color w:val="D4D4D4"/>
+          <w:lang w:eastAsia="pt-BR"/>
+        </w:rPr>
+        <w:t xml:space="preserve">        </w:t>
+      </w:r>
+      <w:r>
+        <w:rPr>
+          <w:rFonts w:ascii="Consolas" w:eastAsia="Times New Roman" w:hAnsi="Consolas" w:cs="Times New Roman"/>
+          <w:color w:val="808080"/>
+          <w:lang w:eastAsia="pt-BR"/>
+        </w:rPr>
+        <w:t>&lt;</w:t>
+      </w:r>
+      <w:proofErr w:type="spellStart"/>
+      <w:r>
+        <w:rPr>
+          <w:rFonts w:ascii="Consolas" w:eastAsia="Times New Roman" w:hAnsi="Consolas" w:cs="Times New Roman"/>
+          <w:color w:val="569CD6"/>
+          <w:lang w:eastAsia="pt-BR"/>
+        </w:rPr>
+        <w:t>div</w:t>
+      </w:r>
+      <w:proofErr w:type="spellEnd"/>
+      <w:r>
+        <w:rPr>
+          <w:rFonts w:ascii="Consolas" w:eastAsia="Times New Roman" w:hAnsi="Consolas" w:cs="Times New Roman"/>
+          <w:color w:val="D4D4D4"/>
+          <w:lang w:eastAsia="pt-BR"/>
+        </w:rPr>
+        <w:t xml:space="preserve"> </w:t>
+      </w:r>
+      <w:proofErr w:type="spellStart"/>
+      <w:r>
+        <w:rPr>
+          <w:rFonts w:ascii="Consolas" w:eastAsia="Times New Roman" w:hAnsi="Consolas" w:cs="Times New Roman"/>
+          <w:color w:val="9CDCFE"/>
+          <w:lang w:eastAsia="pt-BR"/>
+        </w:rPr>
+        <w:t>class</w:t>
+      </w:r>
+      <w:proofErr w:type="spellEnd"/>
+      <w:r>
+        <w:rPr>
+          <w:rFonts w:ascii="Consolas" w:eastAsia="Times New Roman" w:hAnsi="Consolas" w:cs="Times New Roman"/>
+          <w:color w:val="D4D4D4"/>
+          <w:lang w:eastAsia="pt-BR"/>
+        </w:rPr>
+        <w:t>=</w:t>
+      </w:r>
+      <w:r>
+        <w:rPr>
+          <w:rFonts w:ascii="Consolas" w:eastAsia="Times New Roman" w:hAnsi="Consolas" w:cs="Times New Roman"/>
+          <w:color w:val="CE9178"/>
+          <w:lang w:eastAsia="pt-BR"/>
+        </w:rPr>
+        <w:t>"item blue"</w:t>
+      </w:r>
+      <w:r>
+        <w:rPr>
+          <w:rFonts w:ascii="Consolas" w:eastAsia="Times New Roman" w:hAnsi="Consolas" w:cs="Times New Roman"/>
+          <w:color w:val="808080"/>
+          <w:lang w:eastAsia="pt-BR"/>
+        </w:rPr>
+        <w:t>&gt;</w:t>
+      </w:r>
+      <w:r>
+        <w:rPr>
+          <w:rFonts w:ascii="Consolas" w:eastAsia="Times New Roman" w:hAnsi="Consolas" w:cs="Times New Roman"/>
+          <w:color w:val="D4D4D4"/>
+          <w:lang w:eastAsia="pt-BR"/>
+        </w:rPr>
+        <w:t>4</w:t>
+      </w:r>
+      <w:r>
+        <w:rPr>
+          <w:rFonts w:ascii="Consolas" w:eastAsia="Times New Roman" w:hAnsi="Consolas" w:cs="Times New Roman"/>
+          <w:color w:val="808080"/>
+          <w:lang w:eastAsia="pt-BR"/>
+        </w:rPr>
+        <w:t>&lt;/</w:t>
+      </w:r>
+      <w:proofErr w:type="spellStart"/>
+      <w:r>
+        <w:rPr>
+          <w:rFonts w:ascii="Consolas" w:eastAsia="Times New Roman" w:hAnsi="Consolas" w:cs="Times New Roman"/>
+          <w:color w:val="569CD6"/>
+          <w:lang w:eastAsia="pt-BR"/>
+        </w:rPr>
+        <w:t>div</w:t>
+      </w:r>
+      <w:proofErr w:type="spellEnd"/>
+      <w:r>
+        <w:rPr>
+          <w:rFonts w:ascii="Consolas" w:eastAsia="Times New Roman" w:hAnsi="Consolas" w:cs="Times New Roman"/>
+          <w:color w:val="808080"/>
+          <w:lang w:eastAsia="pt-BR"/>
+        </w:rPr>
+        <w:t>&gt;</w:t>
+      </w:r>
+    </w:p>
+    <w:p>
+      <w:pPr>
+        <w:shd w:val="clear" w:color="auto" w:fill="1E1E1E"/>
+        <w:spacing w:after="0" w:line="240" w:lineRule="auto"/>
+        <w:rPr>
+          <w:rFonts w:ascii="Consolas" w:eastAsia="Times New Roman" w:hAnsi="Consolas" w:cs="Times New Roman"/>
+          <w:color w:val="808080"/>
+          <w:lang w:eastAsia="pt-BR"/>
+        </w:rPr>
+      </w:pPr>
+      <w:r>
+        <w:rPr>
+          <w:rFonts w:ascii="Consolas" w:eastAsia="Times New Roman" w:hAnsi="Consolas" w:cs="Times New Roman"/>
+          <w:color w:val="D4D4D4"/>
+          <w:lang w:eastAsia="pt-BR"/>
+        </w:rPr>
+        <w:t xml:space="preserve">    </w:t>
+      </w:r>
+      <w:r>
+        <w:rPr>
+          <w:rFonts w:ascii="Consolas" w:eastAsia="Times New Roman" w:hAnsi="Consolas" w:cs="Times New Roman"/>
+          <w:color w:val="808080"/>
+          <w:lang w:eastAsia="pt-BR"/>
+        </w:rPr>
+        <w:t>&lt;/</w:t>
+      </w:r>
+      <w:proofErr w:type="spellStart"/>
+      <w:r>
+        <w:rPr>
+          <w:rFonts w:ascii="Consolas" w:eastAsia="Times New Roman" w:hAnsi="Consolas" w:cs="Times New Roman"/>
+          <w:color w:val="569CD6"/>
+          <w:lang w:eastAsia="pt-BR"/>
+        </w:rPr>
+        <w:t>div</w:t>
+      </w:r>
+      <w:proofErr w:type="spellEnd"/>
+      <w:r>
+        <w:rPr>
+          <w:rFonts w:ascii="Consolas" w:eastAsia="Times New Roman" w:hAnsi="Consolas" w:cs="Times New Roman"/>
+          <w:color w:val="808080"/>
+          <w:lang w:eastAsia="pt-BR"/>
+        </w:rPr>
+        <w:t>&gt;</w:t>
+      </w:r>
+    </w:p>
+    <w:p>
+      <w:pPr>
+        <w:shd w:val="clear" w:color="auto" w:fill="1E1E1E"/>
+        <w:spacing w:after="0" w:line="240" w:lineRule="auto"/>
+        <w:ind w:firstLine="708"/>
+        <w:rPr>
+          <w:rFonts w:ascii="Consolas" w:eastAsia="Times New Roman" w:hAnsi="Consolas" w:cs="Times New Roman"/>
+          <w:color w:val="D4D4D4"/>
+          <w:lang w:eastAsia="pt-BR"/>
+        </w:rPr>
+      </w:pPr>
+      <w:r>
+        <w:rPr>
+          <w:rFonts w:ascii="Consolas" w:eastAsia="Times New Roman" w:hAnsi="Consolas" w:cs="Times New Roman"/>
+          <w:color w:val="D7BA7D"/>
+          <w:lang w:eastAsia="pt-BR"/>
+        </w:rPr>
+        <w:t>.</w:t>
+      </w:r>
+      <w:proofErr w:type="spellStart"/>
+      <w:r>
+        <w:rPr>
+          <w:rFonts w:ascii="Consolas" w:eastAsia="Times New Roman" w:hAnsi="Consolas" w:cs="Times New Roman"/>
+          <w:color w:val="D7BA7D"/>
+          <w:lang w:eastAsia="pt-BR"/>
+        </w:rPr>
+        <w:t>wrap</w:t>
+      </w:r>
+      <w:proofErr w:type="spellEnd"/>
+      <w:r>
+        <w:rPr>
+          <w:rFonts w:ascii="Consolas" w:eastAsia="Times New Roman" w:hAnsi="Consolas" w:cs="Times New Roman"/>
+          <w:color w:val="D7BA7D"/>
+          <w:lang w:eastAsia="pt-BR"/>
+        </w:rPr>
+        <w:t>-reverse</w:t>
+      </w:r>
+      <w:r>
+        <w:rPr>
+          <w:rFonts w:ascii="Consolas" w:eastAsia="Times New Roman" w:hAnsi="Consolas" w:cs="Times New Roman"/>
+          <w:color w:val="D4D4D4"/>
+          <w:lang w:eastAsia="pt-BR"/>
+        </w:rPr>
+        <w:t>{</w:t>
+      </w:r>
+    </w:p>
+    <w:p>
+      <w:pPr>
+        <w:shd w:val="clear" w:color="auto" w:fill="1E1E1E"/>
+        <w:spacing w:after="0" w:line="240" w:lineRule="auto"/>
+        <w:rPr>
+          <w:rFonts w:ascii="Consolas" w:eastAsia="Times New Roman" w:hAnsi="Consolas" w:cs="Times New Roman"/>
+          <w:color w:val="D4D4D4"/>
+          <w:lang w:eastAsia="pt-BR"/>
+        </w:rPr>
+      </w:pPr>
+      <w:r>
+        <w:rPr>
+          <w:rFonts w:ascii="Consolas" w:eastAsia="Times New Roman" w:hAnsi="Consolas" w:cs="Times New Roman"/>
+          <w:color w:val="D4D4D4"/>
+          <w:lang w:eastAsia="pt-BR"/>
+        </w:rPr>
+        <w:t xml:space="preserve">    </w:t>
+      </w:r>
+      <w:r>
+        <w:rPr>
+          <w:rFonts w:ascii="Consolas" w:eastAsia="Times New Roman" w:hAnsi="Consolas" w:cs="Times New Roman"/>
+          <w:color w:val="D4D4D4"/>
+          <w:lang w:eastAsia="pt-BR"/>
+        </w:rPr>
+        <w:tab/>
+      </w:r>
+      <w:r>
+        <w:rPr>
+          <w:rFonts w:ascii="Consolas" w:eastAsia="Times New Roman" w:hAnsi="Consolas" w:cs="Times New Roman"/>
+          <w:color w:val="D4D4D4"/>
+          <w:lang w:eastAsia="pt-BR"/>
+        </w:rPr>
+        <w:tab/>
+      </w:r>
+      <w:proofErr w:type="spellStart"/>
+      <w:r>
+        <w:rPr>
+          <w:rFonts w:ascii="Consolas" w:eastAsia="Times New Roman" w:hAnsi="Consolas" w:cs="Times New Roman"/>
+          <w:color w:val="9CDCFE"/>
+          <w:lang w:eastAsia="pt-BR"/>
+        </w:rPr>
+        <w:t>flex-wrap</w:t>
+      </w:r>
+      <w:proofErr w:type="spellEnd"/>
+      <w:r>
+        <w:rPr>
+          <w:rFonts w:ascii="Consolas" w:eastAsia="Times New Roman" w:hAnsi="Consolas" w:cs="Times New Roman"/>
+          <w:color w:val="D4D4D4"/>
+          <w:lang w:eastAsia="pt-BR"/>
+        </w:rPr>
+        <w:t xml:space="preserve">: </w:t>
+      </w:r>
+      <w:proofErr w:type="spellStart"/>
+      <w:r>
+        <w:rPr>
+          <w:rFonts w:ascii="Consolas" w:eastAsia="Times New Roman" w:hAnsi="Consolas" w:cs="Times New Roman"/>
+          <w:color w:val="CE9178"/>
+          <w:lang w:eastAsia="pt-BR"/>
+        </w:rPr>
+        <w:t>wrap</w:t>
+      </w:r>
+      <w:proofErr w:type="spellEnd"/>
+      <w:r>
+        <w:rPr>
+          <w:rFonts w:ascii="Consolas" w:eastAsia="Times New Roman" w:hAnsi="Consolas" w:cs="Times New Roman"/>
+          <w:color w:val="CE9178"/>
+          <w:lang w:eastAsia="pt-BR"/>
+        </w:rPr>
+        <w:t>-reverse</w:t>
+      </w:r>
+      <w:r>
+        <w:rPr>
+          <w:rFonts w:ascii="Consolas" w:eastAsia="Times New Roman" w:hAnsi="Consolas" w:cs="Times New Roman"/>
+          <w:color w:val="D4D4D4"/>
+          <w:lang w:eastAsia="pt-BR"/>
+        </w:rPr>
+        <w:t>;</w:t>
+      </w:r>
+      <w:r>
+        <w:rPr>
+          <w:rFonts w:ascii="Consolas" w:eastAsia="Times New Roman" w:hAnsi="Consolas" w:cs="Times New Roman"/>
+          <w:color w:val="D4D4D4"/>
+          <w:lang w:eastAsia="pt-BR"/>
+        </w:rPr>
+        <w:t xml:space="preserve"> &gt; </w:t>
+      </w:r>
+      <w:r>
+        <w:rPr>
+          <w:rFonts w:ascii="Consolas" w:eastAsia="Times New Roman" w:hAnsi="Consolas" w:cs="Times New Roman"/>
+          <w:color w:val="D4D4D4"/>
+          <w:lang w:eastAsia="pt-BR"/>
+        </w:rPr>
+        <w:t>esse comando também faz a &gt;                                   &gt; quebra de linha, porém no &gt;                                   &gt; lugar de jogar o item para &gt;                                   &gt; linha de baixo, ele joga &gt; &gt;                                   &gt; para linha de cima</w:t>
+      </w:r>
+    </w:p>
+    <w:p>
+      <w:pPr>
+        <w:shd w:val="clear" w:color="auto" w:fill="1E1E1E"/>
+        <w:spacing w:after="0" w:line="240" w:lineRule="auto"/>
+        <w:ind w:firstLine="708"/>
+        <w:rPr>
+          <w:rFonts w:ascii="Consolas" w:eastAsia="Times New Roman" w:hAnsi="Consolas" w:cs="Times New Roman"/>
+          <w:color w:val="D4D4D4"/>
+          <w:lang w:eastAsia="pt-BR"/>
+        </w:rPr>
+      </w:pPr>
+      <w:r>
+        <w:rPr>
+          <w:rFonts w:ascii="Consolas" w:eastAsia="Times New Roman" w:hAnsi="Consolas" w:cs="Times New Roman"/>
+          <w:color w:val="D4D4D4"/>
+          <w:lang w:eastAsia="pt-BR"/>
+        </w:rPr>
+        <w:t>}</w:t>
+      </w:r>
+    </w:p>
+    <w:p>
+      <w:pPr>
+        <w:shd w:val="clear" w:color="auto" w:fill="1E1E1E"/>
+        <w:spacing w:after="0" w:line="330" w:lineRule="atLeast"/>
+        <w:rPr>
+          <w:rFonts w:ascii="Consolas" w:eastAsia="Times New Roman" w:hAnsi="Consolas" w:cs="Times New Roman"/>
+          <w:color w:val="D4D4D4"/>
+          <w:lang w:eastAsia="pt-BR"/>
+        </w:rPr>
+      </w:pPr>
+    </w:p>
+    <w:p>
+      <w:pPr>
+        <w:ind w:left="-1134" w:right="-852"/>
+      </w:pPr>
+    </w:p>
+    <w:p>
+      <w:pPr>
+        <w:pBdr>
+          <w:top w:val="single" w:sz="4" w:space="1" w:color="auto"/>
+          <w:left w:val="single" w:sz="4" w:space="4" w:color="auto"/>
+          <w:bottom w:val="single" w:sz="4" w:space="1" w:color="auto"/>
+          <w:right w:val="single" w:sz="4" w:space="4" w:color="auto"/>
+        </w:pBdr>
+        <w:ind w:left="-1134" w:right="-852"/>
+        <w:jc w:val="center"/>
+      </w:pPr>
+      <w:r>
+        <w:t>Resultado</w:t>
+      </w:r>
+    </w:p>
+    <w:p>
+      <w:pPr>
+        <w:pBdr>
+          <w:top w:val="single" w:sz="4" w:space="1" w:color="auto"/>
+          <w:left w:val="single" w:sz="4" w:space="4" w:color="auto"/>
+          <w:bottom w:val="single" w:sz="4" w:space="1" w:color="auto"/>
+          <w:right w:val="single" w:sz="4" w:space="4" w:color="auto"/>
+        </w:pBdr>
+        <w:ind w:left="-1134" w:right="-852"/>
+        <w:jc w:val="center"/>
+      </w:pPr>
+      <w:r>
+        <w:object w:dxaOrig="8055" w:dyaOrig="10290" w14:anchorId="66687417">
+          <v:shape id="_x0000_i1030" type="#_x0000_t75" style="width:178.5pt;height:228pt" o:ole="">
+            <v:imagedata r:id="rId9" o:title=""/>
+          </v:shape>
+          <o:OLEObject Type="Embed" ProgID="Paint.Picture" ShapeID="_x0000_i1030" DrawAspect="Content" ObjectID="_1717069950" r:id="rId10"/>
+        </w:object>
+      </w:r>
+    </w:p>
+    <w:p>
+      <w:pPr>
+        <w:ind w:left="-1134" w:right="-852"/>
+      </w:pPr>
+    </w:p>
+    <w:p>
+      <w:pPr>
+        <w:ind w:left="-1134" w:right="-852"/>
+      </w:pPr>
+    </w:p>
+    <w:p>
+      <w:pPr>
+        <w:ind w:left="-1134" w:right="-852"/>
+      </w:pPr>
     </w:p>
     <w:sectPr>
       <w:pgSz w:w="11906" w:h="16838"/>
